--- a/3학년 2학기/시사영어/시사영어 정리.docx
+++ b/3학년 2학기/시사영어/시사영어 정리.docx
@@ -5,13 +5,29 @@
     <w:p>
       <w:pPr>
         <w:spacing w:after="0"/>
-      </w:pPr>
-      <w:r>
+        <w:rPr>
+          <w:b/>
+          <w:bCs/>
+          <w:sz w:val="26"/>
+          <w:szCs w:val="26"/>
+        </w:rPr>
+      </w:pPr>
+      <w:r>
+        <w:rPr>
+          <w:b/>
+          <w:bCs/>
+          <w:sz w:val="26"/>
+          <w:szCs w:val="26"/>
+        </w:rPr>
         <w:t>2</w:t>
       </w:r>
       <w:r>
         <w:rPr>
           <w:rFonts w:hint="eastAsia"/>
+          <w:b/>
+          <w:bCs/>
+          <w:sz w:val="26"/>
+          <w:szCs w:val="26"/>
         </w:rPr>
         <w:t>주차</w:t>
       </w:r>
@@ -47,19 +63,27 @@
     <w:p>
       <w:pPr>
         <w:spacing w:after="0"/>
-      </w:pPr>
-      <w:r>
-        <w:rPr>
-          <w:rFonts w:hint="eastAsia"/>
+        <w:rPr>
+          <w:color w:val="0070C0"/>
+        </w:rPr>
+      </w:pPr>
+      <w:r>
+        <w:rPr>
+          <w:rFonts w:hint="eastAsia"/>
+          <w:color w:val="0070C0"/>
         </w:rPr>
         <w:t xml:space="preserve">한국인들의 약 </w:t>
       </w:r>
       <w:r>
+        <w:rPr>
+          <w:color w:val="0070C0"/>
+        </w:rPr>
         <w:t>60%</w:t>
       </w:r>
       <w:r>
         <w:rPr>
           <w:rFonts w:hint="eastAsia"/>
+          <w:color w:val="0070C0"/>
         </w:rPr>
         <w:t>가 코로나 백신을 적어도 한 번은 맞았다</w:t>
       </w:r>
@@ -113,19 +137,27 @@
     <w:p>
       <w:pPr>
         <w:spacing w:after="0"/>
-      </w:pPr>
-      <w:r>
-        <w:rPr>
-          <w:rFonts w:hint="eastAsia"/>
+        <w:rPr>
+          <w:color w:val="0070C0"/>
+        </w:rPr>
+      </w:pPr>
+      <w:r>
+        <w:rPr>
+          <w:rFonts w:hint="eastAsia"/>
+          <w:color w:val="0070C0"/>
         </w:rPr>
         <w:t xml:space="preserve">보건 당국은 백신 공급이 일반 대중들 사이에서 속도를 내고 있기 때문에 일요일 기준 약 </w:t>
       </w:r>
       <w:r>
+        <w:rPr>
+          <w:color w:val="0070C0"/>
+        </w:rPr>
         <w:t>300</w:t>
       </w:r>
       <w:r>
         <w:rPr>
           <w:rFonts w:hint="eastAsia"/>
+          <w:color w:val="0070C0"/>
         </w:rPr>
         <w:t>0만 명 이상의 한국인이 코로나 백신을 적어도 한 번은 맞았다고 밝혔다</w:t>
       </w:r>
@@ -158,43 +190,55 @@
     <w:p>
       <w:pPr>
         <w:spacing w:after="0"/>
-      </w:pPr>
-      <w:r>
-        <w:rPr>
-          <w:rFonts w:hint="eastAsia"/>
+        <w:rPr>
+          <w:color w:val="0070C0"/>
+        </w:rPr>
+      </w:pPr>
+      <w:r>
+        <w:rPr>
+          <w:rFonts w:hint="eastAsia"/>
+          <w:color w:val="0070C0"/>
         </w:rPr>
         <w:t>모더나</w:t>
       </w:r>
       <w:r>
         <w:rPr>
           <w:rFonts w:hint="eastAsia"/>
+          <w:color w:val="0070C0"/>
         </w:rPr>
         <w:t>가</w:t>
       </w:r>
       <w:r>
         <w:rPr>
           <w:rFonts w:hint="eastAsia"/>
+          <w:color w:val="0070C0"/>
         </w:rPr>
         <w:t xml:space="preserve"> </w:t>
       </w:r>
       <w:r>
         <w:rPr>
           <w:rFonts w:hint="eastAsia"/>
+          <w:color w:val="0070C0"/>
         </w:rPr>
         <w:t>다시</w:t>
       </w:r>
       <w:r>
         <w:rPr>
           <w:rFonts w:hint="eastAsia"/>
+          <w:color w:val="0070C0"/>
         </w:rPr>
         <w:t xml:space="preserve"> 마감일을 놓쳤다,</w:t>
       </w:r>
       <w:r>
+        <w:rPr>
+          <w:color w:val="0070C0"/>
+        </w:rPr>
         <w:t xml:space="preserve"> </w:t>
       </w:r>
       <w:r>
         <w:rPr>
           <w:rFonts w:hint="eastAsia"/>
+          <w:color w:val="0070C0"/>
         </w:rPr>
         <w:t>하지만 백신 목표는 여전히 보이고 있다</w:t>
       </w:r>
@@ -239,28 +283,40 @@
     <w:p>
       <w:pPr>
         <w:spacing w:after="0"/>
-      </w:pPr>
-      <w:r>
-        <w:rPr>
-          <w:rFonts w:hint="eastAsia"/>
+        <w:rPr>
+          <w:color w:val="0070C0"/>
+        </w:rPr>
+      </w:pPr>
+      <w:r>
+        <w:rPr>
+          <w:rFonts w:hint="eastAsia"/>
+          <w:color w:val="0070C0"/>
         </w:rPr>
         <w:t>한국은 일요일 모더나 백신 1</w:t>
       </w:r>
       <w:r>
+        <w:rPr>
+          <w:color w:val="0070C0"/>
+        </w:rPr>
         <w:t>26</w:t>
       </w:r>
       <w:r>
         <w:rPr>
           <w:rFonts w:hint="eastAsia"/>
+          <w:color w:val="0070C0"/>
         </w:rPr>
         <w:t>만 주사를 추가로 받았다,</w:t>
       </w:r>
       <w:r>
+        <w:rPr>
+          <w:color w:val="0070C0"/>
+        </w:rPr>
         <w:t xml:space="preserve"> </w:t>
       </w:r>
       <w:r>
         <w:rPr>
           <w:rFonts w:hint="eastAsia"/>
+          <w:color w:val="0070C0"/>
         </w:rPr>
         <w:t>국가가 전국적인 백신 접종 계획을 계속할 수 있는 핵심 공급입니다</w:t>
       </w:r>
@@ -291,46 +347,66 @@
     <w:p>
       <w:pPr>
         <w:spacing w:after="0"/>
-      </w:pPr>
-      <w:r>
-        <w:rPr>
-          <w:rFonts w:hint="eastAsia"/>
+        <w:rPr>
+          <w:color w:val="0070C0"/>
+        </w:rPr>
+      </w:pPr>
+      <w:r>
+        <w:rPr>
+          <w:rFonts w:hint="eastAsia"/>
+          <w:color w:val="0070C0"/>
         </w:rPr>
         <w:t>일요일 오후 인천공항에 가장 최근 도착한 선적</w:t>
       </w:r>
       <w:r>
+        <w:rPr>
+          <w:color w:val="0070C0"/>
+        </w:rPr>
         <w:t>(</w:t>
       </w:r>
       <w:r>
         <w:rPr>
           <w:rFonts w:hint="eastAsia"/>
+          <w:color w:val="0070C0"/>
         </w:rPr>
         <w:t xml:space="preserve">모더나)은 </w:t>
       </w:r>
       <w:r>
+        <w:rPr>
+          <w:color w:val="0070C0"/>
+        </w:rPr>
         <w:t>9</w:t>
       </w:r>
       <w:r>
         <w:rPr>
           <w:rFonts w:hint="eastAsia"/>
+          <w:color w:val="0070C0"/>
         </w:rPr>
         <w:t xml:space="preserve">월 첫째 주까지 약속한 </w:t>
       </w:r>
       <w:r>
+        <w:rPr>
+          <w:color w:val="0070C0"/>
+        </w:rPr>
         <w:t>701</w:t>
       </w:r>
       <w:r>
         <w:rPr>
           <w:rFonts w:hint="eastAsia"/>
+          <w:color w:val="0070C0"/>
         </w:rPr>
         <w:t xml:space="preserve">만 주사보다 약 </w:t>
       </w:r>
       <w:r>
+        <w:rPr>
+          <w:color w:val="0070C0"/>
+        </w:rPr>
         <w:t>280</w:t>
       </w:r>
       <w:r>
         <w:rPr>
           <w:rFonts w:hint="eastAsia"/>
+          <w:color w:val="0070C0"/>
         </w:rPr>
         <w:t>만 주사 부족하다</w:t>
       </w:r>
@@ -421,12 +497,13 @@
       <w:pPr>
         <w:spacing w:after="0"/>
         <w:rPr>
-          <w:rFonts w:hint="eastAsia"/>
-        </w:rPr>
-      </w:pPr>
-      <w:r>
-        <w:rPr>
-          <w:rFonts w:hint="eastAsia"/>
+          <w:color w:val="0070C0"/>
+        </w:rPr>
+      </w:pPr>
+      <w:r>
+        <w:rPr>
+          <w:rFonts w:hint="eastAsia"/>
+          <w:color w:val="0070C0"/>
         </w:rPr>
         <w:t>가장 멋진 차는 아니지만 기본에 충실하는 것이 매력이 될 수 있다는 것을 폭스바겐의 티구안은 보여준다</w:t>
       </w:r>
@@ -470,28 +547,40 @@
     <w:p>
       <w:pPr>
         <w:spacing w:after="0"/>
-      </w:pPr>
-      <w:r>
-        <w:rPr>
-          <w:rFonts w:hint="eastAsia"/>
+        <w:rPr>
+          <w:color w:val="0070C0"/>
+        </w:rPr>
+      </w:pPr>
+      <w:r>
+        <w:rPr>
+          <w:rFonts w:hint="eastAsia"/>
+          <w:color w:val="0070C0"/>
         </w:rPr>
         <w:t>전세계적으로 스포츠 유틸리티 차량(</w:t>
       </w:r>
       <w:r>
+        <w:rPr>
+          <w:color w:val="0070C0"/>
+        </w:rPr>
         <w:t>SUV)</w:t>
       </w:r>
       <w:r>
         <w:rPr>
           <w:rFonts w:hint="eastAsia"/>
+          <w:color w:val="0070C0"/>
         </w:rPr>
         <w:t xml:space="preserve">는 </w:t>
       </w:r>
       <w:r>
+        <w:rPr>
+          <w:color w:val="0070C0"/>
+        </w:rPr>
         <w:t>600</w:t>
       </w:r>
       <w:r>
         <w:rPr>
           <w:rFonts w:hint="eastAsia"/>
+          <w:color w:val="0070C0"/>
         </w:rPr>
         <w:t>만 대 이상 판매되어 꾸준한 셀러(스테디 셀러)로 명성을 얻고 있다</w:t>
       </w:r>
@@ -549,28 +638,40 @@
     <w:p>
       <w:pPr>
         <w:spacing w:after="0"/>
-      </w:pPr>
-      <w:r>
-        <w:rPr>
-          <w:rFonts w:hint="eastAsia"/>
+        <w:rPr>
+          <w:color w:val="0070C0"/>
+        </w:rPr>
+      </w:pPr>
+      <w:r>
+        <w:rPr>
+          <w:rFonts w:hint="eastAsia"/>
+          <w:color w:val="0070C0"/>
         </w:rPr>
         <w:t xml:space="preserve">폭스바겐 코리아에서는 지난해 판매된 </w:t>
       </w:r>
       <w:r>
+        <w:rPr>
+          <w:color w:val="0070C0"/>
+        </w:rPr>
         <w:t>17,615</w:t>
       </w:r>
       <w:r>
         <w:rPr>
           <w:rFonts w:hint="eastAsia"/>
+          <w:color w:val="0070C0"/>
         </w:rPr>
         <w:t xml:space="preserve">대 중 </w:t>
       </w:r>
       <w:r>
+        <w:rPr>
+          <w:color w:val="0070C0"/>
+        </w:rPr>
         <w:t>1</w:t>
       </w:r>
       <w:r>
         <w:rPr>
           <w:rFonts w:hint="eastAsia"/>
+          <w:color w:val="0070C0"/>
         </w:rPr>
         <w:t>만 대 이상을 차지해 가장 중요한 모델이다</w:t>
       </w:r>
@@ -616,12 +717,13 @@
       <w:pPr>
         <w:spacing w:after="0"/>
         <w:rPr>
-          <w:rFonts w:hint="eastAsia"/>
-        </w:rPr>
-      </w:pPr>
-      <w:r>
-        <w:rPr>
-          <w:rFonts w:hint="eastAsia"/>
+          <w:color w:val="0070C0"/>
+        </w:rPr>
+      </w:pPr>
+      <w:r>
+        <w:rPr>
+          <w:rFonts w:hint="eastAsia"/>
+          <w:color w:val="0070C0"/>
         </w:rPr>
         <w:t>관광객들이 주는 물건(핸드아웃)이 없어 배고픈 발리 섬 원숭이들이 집을 습격하다</w:t>
       </w:r>
@@ -642,28 +744,209 @@
         <w:t>D</w:t>
       </w:r>
       <w:r>
-        <w:t>eprived of their perferred food source – the bananas, peanuts and other goodies brought in by tourists now kept away by the coronavirus – hungry monkeys on the resort island of Bali have taken to raiding villagers’ homes in their search for something tasry</w:t>
-      </w:r>
-    </w:p>
-    <w:p>
-      <w:pPr>
-        <w:spacing w:after="0"/>
-        <w:rPr>
-          <w:rFonts w:hint="eastAsia"/>
-        </w:rPr>
-      </w:pPr>
-    </w:p>
-    <w:p>
-      <w:pPr>
-        <w:spacing w:after="0"/>
-      </w:pPr>
-    </w:p>
-    <w:p>
-      <w:pPr>
-        <w:spacing w:after="0"/>
-        <w:rPr>
-          <w:rFonts w:hint="eastAsia"/>
-        </w:rPr>
+        <w:t>eprived of their perferred food source – the bananas, peanuts and other goodies brought in by tourists now kept away by the coronavirus – hungry monkeys on the resort island of Bali have taken to raiding villagers’ homes in their search for something tas</w:t>
+      </w:r>
+      <w:r>
+        <w:t>t</w:t>
+      </w:r>
+      <w:r>
+        <w:t>y</w:t>
+      </w:r>
+    </w:p>
+    <w:p>
+      <w:pPr>
+        <w:spacing w:after="0"/>
+        <w:rPr>
+          <w:color w:val="0070C0"/>
+        </w:rPr>
+      </w:pPr>
+      <w:r>
+        <w:rPr>
+          <w:rFonts w:hint="eastAsia"/>
+          <w:color w:val="0070C0"/>
+        </w:rPr>
+        <w:t>그들의(원숭이들의)</w:t>
+      </w:r>
+      <w:r>
+        <w:rPr>
+          <w:color w:val="0070C0"/>
+        </w:rPr>
+        <w:t xml:space="preserve"> </w:t>
+      </w:r>
+      <w:r>
+        <w:rPr>
+          <w:rFonts w:hint="eastAsia"/>
+          <w:color w:val="0070C0"/>
+        </w:rPr>
+        <w:t xml:space="preserve">선호하는 식량을 빼앗겼다 </w:t>
+      </w:r>
+      <w:r>
+        <w:rPr>
+          <w:color w:val="0070C0"/>
+        </w:rPr>
+        <w:t xml:space="preserve">– </w:t>
+      </w:r>
+      <w:r>
+        <w:rPr>
+          <w:rFonts w:hint="eastAsia"/>
+          <w:color w:val="0070C0"/>
+        </w:rPr>
+        <w:t>관광객들이 가져오는 바나나,</w:t>
+      </w:r>
+      <w:r>
+        <w:rPr>
+          <w:color w:val="0070C0"/>
+        </w:rPr>
+        <w:t xml:space="preserve"> </w:t>
+      </w:r>
+      <w:r>
+        <w:rPr>
+          <w:rFonts w:hint="eastAsia"/>
+          <w:color w:val="0070C0"/>
+        </w:rPr>
+        <w:t>땅콩</w:t>
+      </w:r>
+      <w:r>
+        <w:rPr>
+          <w:color w:val="0070C0"/>
+        </w:rPr>
+        <w:t xml:space="preserve"> </w:t>
+      </w:r>
+      <w:r>
+        <w:rPr>
+          <w:rFonts w:hint="eastAsia"/>
+          <w:color w:val="0070C0"/>
+        </w:rPr>
+        <w:t xml:space="preserve">및 기타 식품은 현재 코로나 </w:t>
+      </w:r>
+      <w:r>
+        <w:rPr>
+          <w:rFonts w:hint="eastAsia"/>
+          <w:color w:val="0070C0"/>
+        </w:rPr>
+        <w:lastRenderedPageBreak/>
+        <w:t xml:space="preserve">바이러스로 인해 멀리 떨어져 있다 </w:t>
+      </w:r>
+      <w:r>
+        <w:rPr>
+          <w:color w:val="0070C0"/>
+        </w:rPr>
+        <w:t xml:space="preserve">– </w:t>
+      </w:r>
+      <w:r>
+        <w:rPr>
+          <w:rFonts w:hint="eastAsia"/>
+          <w:color w:val="0070C0"/>
+        </w:rPr>
+        <w:t>발리 섬 휴양지의 배고픈 원숭이들이 맛있는 것을 찾아 마을 사람들의 집을 습격했다</w:t>
+      </w:r>
+    </w:p>
+    <w:p>
+      <w:pPr>
+        <w:spacing w:after="0"/>
+      </w:pPr>
+    </w:p>
+    <w:p>
+      <w:pPr>
+        <w:spacing w:after="0"/>
+      </w:pPr>
+      <w:r>
+        <w:rPr>
+          <w:rFonts w:hint="eastAsia"/>
+        </w:rPr>
+        <w:t>B</w:t>
+      </w:r>
+      <w:r>
+        <w:t>oryeong Mud Festival named as one of 3 major festivals in Asia</w:t>
+      </w:r>
+    </w:p>
+    <w:p>
+      <w:pPr>
+        <w:spacing w:after="0"/>
+        <w:rPr>
+          <w:color w:val="0070C0"/>
+        </w:rPr>
+      </w:pPr>
+      <w:r>
+        <w:rPr>
+          <w:rFonts w:hint="eastAsia"/>
+          <w:color w:val="0070C0"/>
+        </w:rPr>
+        <w:t xml:space="preserve">보령 머드축제가 아시아 </w:t>
+      </w:r>
+      <w:r>
+        <w:rPr>
+          <w:color w:val="0070C0"/>
+        </w:rPr>
+        <w:t>3</w:t>
+      </w:r>
+      <w:r>
+        <w:rPr>
+          <w:rFonts w:hint="eastAsia"/>
+          <w:color w:val="0070C0"/>
+        </w:rPr>
+        <w:t>대 축제로 선정됐다</w:t>
+      </w:r>
+    </w:p>
+    <w:p>
+      <w:pPr>
+        <w:spacing w:after="0"/>
+        <w:rPr>
+          <w:rFonts w:hint="eastAsia"/>
+        </w:rPr>
+      </w:pPr>
+    </w:p>
+    <w:p>
+      <w:pPr>
+        <w:spacing w:after="0"/>
+      </w:pPr>
+      <w:r>
+        <w:rPr>
+          <w:rFonts w:hint="eastAsia"/>
+        </w:rPr>
+        <w:t>T</w:t>
+      </w:r>
+      <w:r>
+        <w:t>he annual Boryeong Mud Festival has been selected as one of Asia’s three major festivals by an international festival association, a local government said.</w:t>
+      </w:r>
+    </w:p>
+    <w:p>
+      <w:pPr>
+        <w:spacing w:after="0"/>
+        <w:rPr>
+          <w:rFonts w:hint="eastAsia"/>
+          <w:color w:val="0070C0"/>
+        </w:rPr>
+      </w:pPr>
+      <w:r>
+        <w:rPr>
+          <w:rFonts w:hint="eastAsia"/>
+          <w:color w:val="0070C0"/>
+        </w:rPr>
+        <w:t xml:space="preserve">매년 열리는 보령 머드축제는 국제 협회에 의해 아시아 </w:t>
+      </w:r>
+      <w:r>
+        <w:rPr>
+          <w:color w:val="0070C0"/>
+        </w:rPr>
+        <w:t>3</w:t>
+      </w:r>
+      <w:r>
+        <w:rPr>
+          <w:rFonts w:hint="eastAsia"/>
+          <w:color w:val="0070C0"/>
+        </w:rPr>
+        <w:t>대 주요 축제로 선정되었다고 지방 정부가 말했다</w:t>
+      </w:r>
+    </w:p>
+    <w:p>
+      <w:pPr>
+        <w:spacing w:after="0"/>
+      </w:pPr>
+    </w:p>
+    <w:p>
+      <w:pPr>
+        <w:spacing w:after="0"/>
       </w:pPr>
       <w:r>
         <w:rPr>
@@ -679,16 +962,2280 @@
           <w:rFonts w:hint="eastAsia"/>
         </w:rPr>
         <w:t>전세계적으로</w:t>
+      </w:r>
+    </w:p>
+    <w:p>
+      <w:pPr>
+        <w:spacing w:after="0"/>
+      </w:pPr>
+      <w:r>
+        <w:rPr>
+          <w:rFonts w:hint="eastAsia"/>
+        </w:rPr>
+        <w:t>a</w:t>
+      </w:r>
+      <w:r>
+        <w:t>nnual(=</w:t>
+      </w:r>
+      <w:r>
+        <w:t xml:space="preserve"> </w:t>
+      </w:r>
+      <w:r>
+        <w:t xml:space="preserve">yearly) = </w:t>
+      </w:r>
+      <w:r>
+        <w:rPr>
+          <w:rFonts w:hint="eastAsia"/>
+        </w:rPr>
+        <w:t>연례적인</w:t>
+      </w:r>
+    </w:p>
+    <w:p>
+      <w:pPr>
+        <w:spacing w:after="0"/>
+      </w:pPr>
+    </w:p>
+    <w:p>
+      <w:pPr>
+        <w:spacing w:after="0"/>
+        <w:rPr>
+          <w:b/>
+          <w:bCs/>
+          <w:sz w:val="26"/>
+          <w:szCs w:val="26"/>
+        </w:rPr>
+      </w:pPr>
+      <w:r>
+        <w:rPr>
+          <w:rFonts w:hint="eastAsia"/>
+          <w:b/>
+          <w:bCs/>
+          <w:sz w:val="26"/>
+          <w:szCs w:val="26"/>
+        </w:rPr>
+        <w:t xml:space="preserve">1. </w:t>
+      </w:r>
+      <w:r>
+        <w:rPr>
+          <w:b/>
+          <w:bCs/>
+          <w:sz w:val="26"/>
+          <w:szCs w:val="26"/>
+        </w:rPr>
+        <w:t>Why Tai Chi Is the Perfect Exercise</w:t>
+      </w:r>
+    </w:p>
+    <w:p>
+      <w:pPr>
+        <w:spacing w:after="0"/>
+        <w:rPr>
+          <w:rFonts w:hint="eastAsia"/>
+        </w:rPr>
+      </w:pPr>
+      <w:r>
+        <w:rPr>
+          <w:rFonts w:hint="eastAsia"/>
+        </w:rPr>
+        <w:t>1</w:t>
+      </w:r>
+      <w:r>
+        <w:t xml:space="preserve">. </w:t>
+      </w:r>
+      <w:r>
+        <w:rPr>
+          <w:rFonts w:hint="eastAsia"/>
+        </w:rPr>
+        <w:t>태극권이 완벽한 운동인 이유</w:t>
+      </w:r>
+    </w:p>
+    <w:p>
+      <w:pPr>
+        <w:spacing w:after="0"/>
+      </w:pPr>
+    </w:p>
+    <w:p>
+      <w:pPr>
+        <w:spacing w:after="0"/>
+      </w:pPr>
+      <w:r>
+        <w:rPr>
+          <w:rFonts w:hint="eastAsia"/>
+        </w:rPr>
+        <w:t>E</w:t>
+      </w:r>
+      <w:r>
+        <w:t>specially for seniors. The slow-motion martial art builds strength, agility and, best of all, balance.</w:t>
+      </w:r>
+    </w:p>
+    <w:p>
+      <w:pPr>
+        <w:spacing w:after="0"/>
+        <w:rPr>
+          <w:rFonts w:hint="eastAsia"/>
+          <w:color w:val="0070C0"/>
+        </w:rPr>
+      </w:pPr>
+      <w:r>
+        <w:rPr>
+          <w:rFonts w:hint="eastAsia"/>
+          <w:color w:val="0070C0"/>
+        </w:rPr>
+        <w:t>특히 노인들에게</w:t>
+      </w:r>
+      <w:r>
+        <w:rPr>
+          <w:color w:val="0070C0"/>
+        </w:rPr>
+        <w:t xml:space="preserve">, </w:t>
+      </w:r>
+      <w:r>
+        <w:rPr>
+          <w:rFonts w:hint="eastAsia"/>
+          <w:color w:val="0070C0"/>
+        </w:rPr>
+        <w:t>천천히 움직이는 무술은 힘과 민첩함,</w:t>
+      </w:r>
+      <w:r>
+        <w:rPr>
+          <w:color w:val="0070C0"/>
+        </w:rPr>
+        <w:t xml:space="preserve"> </w:t>
+      </w:r>
+      <w:r>
+        <w:rPr>
+          <w:rFonts w:hint="eastAsia"/>
+          <w:color w:val="0070C0"/>
+        </w:rPr>
+        <w:t>그리고 무엇보다도 균형감을 길러준다.</w:t>
+      </w:r>
+    </w:p>
+    <w:p>
+      <w:pPr>
+        <w:spacing w:after="0"/>
+      </w:pPr>
+    </w:p>
+    <w:p>
+      <w:pPr>
+        <w:spacing w:after="0"/>
+      </w:pPr>
+      <w:r>
+        <w:rPr>
+          <w:rFonts w:hint="eastAsia"/>
+        </w:rPr>
+        <w:t>B</w:t>
+      </w:r>
+      <w:r>
+        <w:t>y Christine Gorman</w:t>
+      </w:r>
+    </w:p>
+    <w:p>
+      <w:pPr>
+        <w:spacing w:after="0"/>
+      </w:pPr>
+    </w:p>
+    <w:p>
+      <w:pPr>
+        <w:spacing w:after="0"/>
+        <w:ind w:firstLineChars="50" w:firstLine="100"/>
+      </w:pPr>
+      <w:r>
+        <w:rPr>
+          <w:rFonts w:hint="eastAsia"/>
+        </w:rPr>
+        <w:t>I</w:t>
+      </w:r>
+      <w:r>
+        <w:t>t’s easy to tell people to make exercise part of their daily routine. It’s not so easy to tell</w:t>
+      </w:r>
+      <w:r>
+        <w:t xml:space="preserve"> them what to do.</w:t>
+      </w:r>
+    </w:p>
+    <w:p>
+      <w:pPr>
+        <w:spacing w:after="0"/>
+        <w:rPr>
+          <w:color w:val="0070C0"/>
+        </w:rPr>
+      </w:pPr>
+      <w:r>
+        <w:rPr>
+          <w:rFonts w:hint="eastAsia"/>
+          <w:color w:val="0070C0"/>
+        </w:rPr>
+        <w:t>사람들에게 운동을 일상 생활의 한 부분으로 만들라고 말하는 건 쉽다.</w:t>
+      </w:r>
+      <w:r>
+        <w:rPr>
+          <w:color w:val="0070C0"/>
+        </w:rPr>
+        <w:t xml:space="preserve"> </w:t>
+      </w:r>
+      <w:r>
+        <w:rPr>
+          <w:rFonts w:hint="eastAsia"/>
+          <w:color w:val="0070C0"/>
+        </w:rPr>
+        <w:t>그들에게 무슨 운동을 하라고 말하는 건 쉽지 않다.</w:t>
+      </w:r>
+    </w:p>
+    <w:p>
+      <w:pPr>
+        <w:spacing w:after="0"/>
+      </w:pPr>
+      <w:r>
+        <w:rPr>
+          <w:rFonts w:hint="eastAsia"/>
+        </w:rPr>
+        <w:t>S</w:t>
+      </w:r>
+      <w:r>
+        <w:t>ome folks like to run marathons or climb mountains. But if you would rather care for your body without risking life or limb or increasingly creaky joints, you might consider Tai Chi Chuan, the ancient martial art that looks like a cross between shadow boxing and slow-motion ballet.</w:t>
+      </w:r>
+    </w:p>
+    <w:p>
+      <w:pPr>
+        <w:spacing w:after="0"/>
+        <w:rPr>
+          <w:rFonts w:hint="eastAsia"/>
+          <w:color w:val="0070C0"/>
+        </w:rPr>
+      </w:pPr>
+      <w:r>
+        <w:rPr>
+          <w:rFonts w:hint="eastAsia"/>
+          <w:color w:val="0070C0"/>
+        </w:rPr>
+        <w:t>어떤 사람들은 마라톤을 뛰거나 등산하는 것을 좋아한다.</w:t>
+      </w:r>
+      <w:r>
+        <w:rPr>
+          <w:color w:val="0070C0"/>
+        </w:rPr>
+        <w:t xml:space="preserve"> </w:t>
+      </w:r>
+      <w:r>
+        <w:rPr>
+          <w:rFonts w:hint="eastAsia"/>
+          <w:color w:val="0070C0"/>
+        </w:rPr>
+        <w:t xml:space="preserve">그러나 만약 당신이 생명이나 손과 발 </w:t>
+      </w:r>
+      <w:r>
+        <w:rPr>
+          <w:rFonts w:hint="eastAsia"/>
+          <w:color w:val="0070C0"/>
+        </w:rPr>
+        <w:t>점점 삐걱거리는 관절의 위험 없이 당신의 몸을 돌보기 원한다면,</w:t>
+      </w:r>
+      <w:r>
+        <w:rPr>
+          <w:color w:val="0070C0"/>
+        </w:rPr>
+        <w:t xml:space="preserve"> </w:t>
+      </w:r>
+      <w:r>
+        <w:rPr>
+          <w:rFonts w:hint="eastAsia"/>
+          <w:color w:val="0070C0"/>
+        </w:rPr>
+        <w:t>혼자서 권투를 연습하는 것과 천천히 움직이는 발레의 중간쯤 되어 보이는 고대 무술인 태극권을 생각해볼 수 있을 것이다.</w:t>
+      </w:r>
+    </w:p>
+    <w:p>
+      <w:pPr>
+        <w:spacing w:after="0"/>
+      </w:pPr>
+      <w:r>
+        <w:rPr>
+          <w:rFonts w:hint="eastAsia"/>
+        </w:rPr>
+        <w:t>T</w:t>
+      </w:r>
+      <w:r>
+        <w:t>ai Chi combines intense mental focus with deliberate, graceful movements that improve strength, agility and – particularly important for the elderly – balance.</w:t>
+      </w:r>
+    </w:p>
+    <w:p>
+      <w:pPr>
+        <w:spacing w:after="0"/>
+        <w:rPr>
+          <w:color w:val="0070C0"/>
+        </w:rPr>
+      </w:pPr>
+      <w:r>
+        <w:rPr>
+          <w:rFonts w:hint="eastAsia"/>
+          <w:color w:val="0070C0"/>
+        </w:rPr>
+        <w:t>태극권은 강렬한 정신 집증과 신중하고 우아한 움직임을 결합한 것으로</w:t>
+      </w:r>
+      <w:r>
+        <w:rPr>
+          <w:color w:val="0070C0"/>
+        </w:rPr>
+        <w:t xml:space="preserve">, </w:t>
+      </w:r>
+      <w:r>
+        <w:rPr>
+          <w:rFonts w:hint="eastAsia"/>
+          <w:color w:val="0070C0"/>
+        </w:rPr>
+        <w:t>힘과 민첩함,</w:t>
+      </w:r>
+      <w:r>
+        <w:rPr>
+          <w:color w:val="0070C0"/>
+        </w:rPr>
+        <w:t xml:space="preserve"> </w:t>
+      </w:r>
+      <w:r>
+        <w:rPr>
+          <w:rFonts w:hint="eastAsia"/>
+          <w:color w:val="0070C0"/>
+        </w:rPr>
+        <w:t>그리고 특히 노인들에게 중요한 균형감을 향상시킨다</w:t>
+      </w:r>
+    </w:p>
+    <w:p>
+      <w:pPr>
+        <w:spacing w:after="0"/>
+      </w:pPr>
+      <w:r>
+        <w:rPr>
+          <w:rFonts w:hint="eastAsia"/>
+        </w:rPr>
+        <w:t xml:space="preserve"> </w:t>
+      </w:r>
+      <w:r>
+        <w:t>P</w:t>
+      </w:r>
+      <w:r>
+        <w:rPr>
+          <w:rFonts w:hint="eastAsia"/>
+        </w:rPr>
+        <w:t>r</w:t>
+      </w:r>
+      <w:r>
+        <w:t>actitioners praise Tai Chi’s spiritual and psychological benefits, but what has attracted the attention for Western scientists lately is what Tai Chi does for the body.</w:t>
+      </w:r>
+    </w:p>
+    <w:p>
+      <w:pPr>
+        <w:spacing w:after="0"/>
+        <w:rPr>
+          <w:rFonts w:hint="eastAsia"/>
+          <w:color w:val="0070C0"/>
+        </w:rPr>
+      </w:pPr>
+      <w:r>
+        <w:rPr>
+          <w:rFonts w:hint="eastAsia"/>
+          <w:color w:val="0070C0"/>
+        </w:rPr>
+        <w:t>태극권의 전문가들은 태극권의 정신적이고 심리적인 이점을 높이 평가하지만,</w:t>
+      </w:r>
+      <w:r>
+        <w:rPr>
+          <w:color w:val="0070C0"/>
+        </w:rPr>
+        <w:t xml:space="preserve"> </w:t>
+      </w:r>
+      <w:r>
+        <w:rPr>
+          <w:rFonts w:hint="eastAsia"/>
+          <w:color w:val="0070C0"/>
+        </w:rPr>
+        <w:t>최근 서구 과학자들의 관심을 끈 것은 태극권이 신체에 어떤 영향을 미치는가이다.</w:t>
+      </w:r>
+    </w:p>
+    <w:p>
+      <w:pPr>
+        <w:spacing w:after="0"/>
+      </w:pPr>
+      <w:r>
+        <w:rPr>
+          <w:rFonts w:hint="eastAsia"/>
+        </w:rPr>
+        <w:t>I</w:t>
+      </w:r>
+      <w:r>
+        <w:t xml:space="preserve">n many </w:t>
+      </w:r>
+      <w:r>
+        <w:rPr>
+          <w:color w:val="FF0000"/>
+        </w:rPr>
+        <w:t>ways</w:t>
+      </w:r>
+      <w:r>
+        <w:t>, researchers are just catching up to what tens of millions of people in China and Chinatowns around the rest of the world already know about Tai Chi.</w:t>
+      </w:r>
+    </w:p>
+    <w:p>
+      <w:pPr>
+        <w:spacing w:after="0"/>
+        <w:rPr>
+          <w:rFonts w:hint="eastAsia"/>
+          <w:color w:val="0070C0"/>
+        </w:rPr>
+      </w:pPr>
+      <w:r>
+        <w:rPr>
+          <w:rFonts w:hint="eastAsia"/>
+          <w:color w:val="0070C0"/>
+        </w:rPr>
+        <w:t>여러 방식으로</w:t>
+      </w:r>
+      <w:r>
+        <w:rPr>
+          <w:color w:val="0070C0"/>
+        </w:rPr>
+        <w:t xml:space="preserve">, </w:t>
+      </w:r>
+      <w:r>
+        <w:rPr>
+          <w:rFonts w:hint="eastAsia"/>
+          <w:color w:val="0070C0"/>
+        </w:rPr>
+        <w:t>연구자들은 중국과 전 세계의 차이나타운에 있는 수천만 명의 사람들이 벌써 태극권에 대해서 이</w:t>
+      </w:r>
+      <w:r>
+        <w:rPr>
+          <w:rFonts w:hint="eastAsia"/>
+          <w:color w:val="0070C0"/>
+        </w:rPr>
+        <w:lastRenderedPageBreak/>
+        <w:t>미 알고</w:t>
+      </w:r>
+      <w:r>
+        <w:rPr>
+          <w:color w:val="0070C0"/>
+        </w:rPr>
+        <w:t xml:space="preserve"> </w:t>
+      </w:r>
+      <w:r>
+        <w:rPr>
+          <w:rFonts w:hint="eastAsia"/>
+          <w:color w:val="0070C0"/>
+        </w:rPr>
+        <w:t>있다는 것을 이제 막 간파하여 뒤쫓아 가고 있다.</w:t>
+      </w:r>
+    </w:p>
+    <w:p>
+      <w:pPr>
+        <w:spacing w:after="0"/>
+      </w:pPr>
+      <w:r>
+        <w:rPr>
+          <w:rFonts w:hint="eastAsia"/>
+        </w:rPr>
+        <w:t>S</w:t>
+      </w:r>
+      <w:r>
+        <w:t xml:space="preserve">cientists at the Oregon Research Institute in Eugene reported last week that Tai Chi offers the greatest benefit to older men and women who are healthy but </w:t>
+      </w:r>
+      <w:r>
+        <w:t>relatively</w:t>
+      </w:r>
+      <w:r>
+        <w:t xml:space="preserve"> inactive.</w:t>
+      </w:r>
+    </w:p>
+    <w:p>
+      <w:pPr>
+        <w:spacing w:after="0"/>
+        <w:rPr>
+          <w:rFonts w:hint="eastAsia"/>
+          <w:color w:val="0070C0"/>
+        </w:rPr>
+      </w:pPr>
+      <w:r>
+        <w:rPr>
+          <w:rFonts w:hint="eastAsia"/>
+          <w:color w:val="0070C0"/>
+        </w:rPr>
+        <w:t>E</w:t>
+      </w:r>
+      <w:r>
+        <w:rPr>
+          <w:color w:val="0070C0"/>
+        </w:rPr>
+        <w:t>ugene</w:t>
+      </w:r>
+      <w:r>
+        <w:rPr>
+          <w:rFonts w:hint="eastAsia"/>
+          <w:color w:val="0070C0"/>
+        </w:rPr>
+        <w:t xml:space="preserve">에 있는 </w:t>
+      </w:r>
+      <w:r>
+        <w:rPr>
+          <w:color w:val="0070C0"/>
+        </w:rPr>
+        <w:t>Oregon Research Institute</w:t>
+      </w:r>
+      <w:r>
+        <w:rPr>
+          <w:rFonts w:hint="eastAsia"/>
+          <w:color w:val="0070C0"/>
+        </w:rPr>
+        <w:t>의 과학자들은 지난 주 태극권이 건강하지만 상대적으로 비활동적인 노인 남성과 여성에게 가장 큰 혜택을 제공한다고 발표했다.</w:t>
+      </w:r>
+    </w:p>
+    <w:p>
+      <w:pPr>
+        <w:spacing w:after="0"/>
+      </w:pPr>
+      <w:r>
+        <w:rPr>
+          <w:rFonts w:hint="eastAsia"/>
+        </w:rPr>
+        <w:t xml:space="preserve"> </w:t>
+      </w:r>
+      <w:r>
+        <w:t>Previous studies have shown that Tai Chi practiced regularly helps reduce falls among healthy seniors.</w:t>
+      </w:r>
+    </w:p>
+    <w:p>
+      <w:pPr>
+        <w:spacing w:after="0"/>
+        <w:rPr>
+          <w:color w:val="0070C0"/>
+        </w:rPr>
+      </w:pPr>
+      <w:r>
+        <w:rPr>
+          <w:rFonts w:hint="eastAsia"/>
+          <w:color w:val="0070C0"/>
+        </w:rPr>
+        <w:t>이전의 연구들은 태극권을</w:t>
+      </w:r>
+      <w:r>
+        <w:rPr>
+          <w:color w:val="0070C0"/>
+        </w:rPr>
+        <w:t xml:space="preserve"> </w:t>
+      </w:r>
+      <w:r>
+        <w:rPr>
+          <w:rFonts w:hint="eastAsia"/>
+          <w:color w:val="0070C0"/>
+        </w:rPr>
+        <w:t>정기적으로 연습하는 것이 건강한 노인들 가운데 낙상을 줄이는 데 도움이 된다는 것을 보여주었다.</w:t>
+      </w:r>
+    </w:p>
+    <w:p>
+      <w:pPr>
+        <w:spacing w:after="0"/>
+      </w:pPr>
+      <w:r>
+        <w:rPr>
+          <w:rFonts w:hint="eastAsia"/>
+        </w:rPr>
+        <w:t>T</w:t>
+      </w:r>
+      <w:r>
+        <w:t>he next step, from a scientific point of view, is to determine whether Tai Chi can help those who are already frail.</w:t>
+      </w:r>
+    </w:p>
+    <w:p>
+      <w:pPr>
+        <w:spacing w:after="0"/>
+        <w:rPr>
+          <w:rFonts w:hint="eastAsia"/>
+          <w:color w:val="0070C0"/>
+        </w:rPr>
+      </w:pPr>
+      <w:r>
+        <w:rPr>
+          <w:rFonts w:hint="eastAsia"/>
+          <w:color w:val="0070C0"/>
+        </w:rPr>
+        <w:t>과학적인 관점에서,</w:t>
+      </w:r>
+      <w:r>
+        <w:rPr>
+          <w:color w:val="0070C0"/>
+        </w:rPr>
+        <w:t xml:space="preserve"> </w:t>
+      </w:r>
+      <w:r>
+        <w:rPr>
+          <w:rFonts w:hint="eastAsia"/>
+          <w:color w:val="0070C0"/>
+        </w:rPr>
+        <w:t>다음 단계는,</w:t>
+      </w:r>
+      <w:r>
+        <w:rPr>
+          <w:color w:val="0070C0"/>
+        </w:rPr>
+        <w:t xml:space="preserve"> </w:t>
+      </w:r>
+      <w:r>
+        <w:rPr>
+          <w:rFonts w:hint="eastAsia"/>
+          <w:color w:val="0070C0"/>
+        </w:rPr>
+        <w:t>태극권이 이미 허약한 사람들을 도울 수 있는지 아닌지를 결정하는 것이다.</w:t>
+      </w:r>
+    </w:p>
+    <w:p>
+      <w:pPr>
+        <w:spacing w:after="0"/>
+        <w:rPr>
+          <w:rFonts w:hint="eastAsia"/>
+        </w:rPr>
+      </w:pPr>
+    </w:p>
+    <w:p>
+      <w:pPr>
+        <w:spacing w:after="0"/>
+      </w:pPr>
+      <w:r>
+        <w:rPr>
+          <w:rFonts w:hint="eastAsia"/>
+        </w:rPr>
+        <w:t>f</w:t>
+      </w:r>
+      <w:r>
+        <w:t>olks(= people)</w:t>
+      </w:r>
+    </w:p>
+    <w:p>
+      <w:pPr>
+        <w:spacing w:after="0"/>
+      </w:pPr>
+      <w:r>
+        <w:rPr>
+          <w:rFonts w:hint="eastAsia"/>
+        </w:rPr>
+        <w:t>c</w:t>
+      </w:r>
+      <w:r>
+        <w:t xml:space="preserve">ombine A with B </w:t>
+      </w:r>
+      <w:r>
+        <w:rPr>
+          <w:rFonts w:hint="eastAsia"/>
+        </w:rPr>
+        <w:t>=</w:t>
+      </w:r>
+      <w:r>
+        <w:t xml:space="preserve"> </w:t>
+      </w:r>
+      <w:r>
+        <w:rPr>
+          <w:rFonts w:hint="eastAsia"/>
+        </w:rPr>
+        <w:t>결합하다</w:t>
+      </w:r>
+    </w:p>
+    <w:p>
+      <w:pPr>
+        <w:spacing w:after="0"/>
+      </w:pPr>
+      <w:r>
+        <w:rPr>
+          <w:rFonts w:hint="eastAsia"/>
+        </w:rPr>
+        <w:t>w</w:t>
+      </w:r>
+      <w:r>
+        <w:t>ay(</w:t>
+      </w:r>
+      <w:r>
+        <w:rPr>
+          <w:rFonts w:hint="eastAsia"/>
+        </w:rPr>
+        <w:t>방법,</w:t>
+      </w:r>
+      <w:r>
+        <w:t xml:space="preserve"> </w:t>
+      </w:r>
+      <w:r>
+        <w:rPr>
+          <w:rFonts w:hint="eastAsia"/>
+        </w:rPr>
+        <w:t xml:space="preserve">방식으로 쓰일 때는 </w:t>
+      </w:r>
+      <w:r>
+        <w:t>in</w:t>
+      </w:r>
+      <w:r>
+        <w:rPr>
+          <w:rFonts w:hint="eastAsia"/>
+        </w:rPr>
+        <w:t>이랑 같이 써줘야 한다)</w:t>
+      </w:r>
+    </w:p>
+    <w:p>
+      <w:pPr>
+        <w:spacing w:after="0"/>
+      </w:pPr>
+      <w:r>
+        <w:rPr>
+          <w:rFonts w:hint="eastAsia"/>
+        </w:rPr>
+        <w:t>c</w:t>
+      </w:r>
+      <w:r>
+        <w:t xml:space="preserve">atch up to </w:t>
+      </w:r>
+      <w:r>
+        <w:rPr>
+          <w:rFonts w:hint="eastAsia"/>
+        </w:rPr>
+        <w:t>간파하다,</w:t>
+      </w:r>
+      <w:r>
+        <w:t xml:space="preserve"> </w:t>
+      </w:r>
+      <w:r>
+        <w:rPr>
+          <w:rFonts w:hint="eastAsia"/>
+        </w:rPr>
+        <w:t>뒤쫓아 미치다</w:t>
+      </w:r>
+    </w:p>
+    <w:p>
+      <w:pPr>
+        <w:spacing w:after="0"/>
+      </w:pPr>
+    </w:p>
+    <w:p>
+      <w:pPr>
+        <w:spacing w:after="0"/>
+      </w:pPr>
+      <w:r>
+        <w:rPr>
+          <w:rFonts w:hint="eastAsia"/>
+        </w:rPr>
+        <w:t xml:space="preserve">1. </w:t>
+      </w:r>
+      <w:r>
+        <w:t xml:space="preserve">Tai Chi combines intense mental focus with deliberate, graceful movements </w:t>
+      </w:r>
+      <w:r>
+        <w:rPr>
+          <w:color w:val="FF0000"/>
+        </w:rPr>
+        <w:t xml:space="preserve">(that) </w:t>
+      </w:r>
+      <w:r>
+        <w:t>improve strength, agility and – particularly important for the elderly – balance</w:t>
+      </w:r>
+    </w:p>
+    <w:p>
+      <w:pPr>
+        <w:spacing w:after="0"/>
+      </w:pPr>
+      <w:r>
+        <w:t xml:space="preserve">2. Practitioners praise Tai Chi’s spiritual and psychological benefits, but what has attracted the attention for Western scientists lately is </w:t>
+      </w:r>
+      <w:r>
+        <w:rPr>
+          <w:color w:val="FF0000"/>
+        </w:rPr>
+        <w:t xml:space="preserve">(what) </w:t>
+      </w:r>
+      <w:r>
+        <w:t>Tai Chi does for the body.</w:t>
+      </w:r>
+    </w:p>
+    <w:p>
+      <w:pPr>
+        <w:spacing w:after="0"/>
+        <w:rPr>
+          <w:rFonts w:hint="eastAsia"/>
+        </w:rPr>
+      </w:pPr>
+      <w:r>
+        <w:rPr>
+          <w:rFonts w:hint="eastAsia"/>
+        </w:rPr>
+        <w:t>3</w:t>
+      </w:r>
+      <w:r>
+        <w:t xml:space="preserve">. In many ways, researchers are just catching up </w:t>
+      </w:r>
+      <w:r>
+        <w:rPr>
+          <w:color w:val="FF0000"/>
+        </w:rPr>
+        <w:t xml:space="preserve">(to) </w:t>
+      </w:r>
+      <w:r>
+        <w:t>what tens of millions of peiple in Chaina and Chinatowns around the rest of the world already know about Tai Chi.</w:t>
+      </w:r>
+    </w:p>
+    <w:p>
+      <w:pPr>
+        <w:spacing w:after="0"/>
+      </w:pPr>
+    </w:p>
+    <w:p>
+      <w:pPr>
+        <w:spacing w:after="0"/>
+        <w:rPr>
+          <w:b/>
+          <w:bCs/>
+          <w:sz w:val="26"/>
+          <w:szCs w:val="26"/>
+        </w:rPr>
+      </w:pPr>
+      <w:r>
+        <w:rPr>
+          <w:rFonts w:hint="eastAsia"/>
+          <w:b/>
+          <w:bCs/>
+          <w:sz w:val="26"/>
+          <w:szCs w:val="26"/>
+        </w:rPr>
+        <w:t>3주차</w:t>
+      </w:r>
+    </w:p>
+    <w:p>
+      <w:pPr>
+        <w:spacing w:after="0"/>
+      </w:pPr>
+    </w:p>
+    <w:p>
+      <w:pPr>
+        <w:spacing w:after="0"/>
+      </w:pPr>
+      <w:r>
+        <w:rPr>
+          <w:rFonts w:hint="eastAsia"/>
+        </w:rPr>
+        <w:t>B</w:t>
+      </w:r>
+      <w:r>
+        <w:t xml:space="preserve">rother of Afghan opposition figure </w:t>
+      </w:r>
+      <w:r>
+        <w:rPr>
+          <w:color w:val="FF0000"/>
+        </w:rPr>
+        <w:t>(was) execute</w:t>
+      </w:r>
+      <w:r>
+        <w:rPr>
+          <w:rFonts w:hint="eastAsia"/>
+          <w:color w:val="FF0000"/>
+        </w:rPr>
+        <w:t>d</w:t>
+      </w:r>
+      <w:r>
+        <w:rPr>
+          <w:color w:val="FF0000"/>
+        </w:rPr>
+        <w:t xml:space="preserve"> </w:t>
+      </w:r>
+      <w:r>
+        <w:t>by Taliban, family says</w:t>
+      </w:r>
+    </w:p>
+    <w:p>
+      <w:pPr>
+        <w:spacing w:after="0"/>
+        <w:rPr>
+          <w:rFonts w:hint="eastAsia"/>
+          <w:color w:val="0070C0"/>
+        </w:rPr>
+      </w:pPr>
+      <w:r>
+        <w:rPr>
+          <w:rFonts w:hint="eastAsia"/>
+          <w:color w:val="0070C0"/>
+        </w:rPr>
+        <w:t>야당 인사인 아프간의 형제가 탈레반에 의해 처형당했다고 가족이 말했다</w:t>
+      </w:r>
+    </w:p>
+    <w:p>
+      <w:pPr>
+        <w:spacing w:after="0"/>
+        <w:rPr>
+          <w:rFonts w:hint="eastAsia"/>
+        </w:rPr>
+      </w:pPr>
+    </w:p>
+    <w:p>
+      <w:pPr>
+        <w:spacing w:after="0"/>
+      </w:pPr>
+      <w:r>
+        <w:rPr>
+          <w:rFonts w:hint="eastAsia"/>
+        </w:rPr>
+        <w:t>T</w:t>
+      </w:r>
+      <w:r>
+        <w:t>he Taliban have executed the brother of Amrullah Saleh, the former Afghan vice president who became one of the leaders of anti-Taliban opposition forces in the Panjshir valley, his nephew said on Friday.</w:t>
+      </w:r>
+    </w:p>
+    <w:p>
+      <w:pPr>
+        <w:spacing w:after="0"/>
+        <w:rPr>
+          <w:color w:val="0070C0"/>
+        </w:rPr>
+      </w:pPr>
+      <w:r>
+        <w:rPr>
+          <w:rFonts w:hint="eastAsia"/>
+          <w:color w:val="0070C0"/>
+        </w:rPr>
+        <w:t>탈레반이 판지쉬르 계곡에서 저항군의 지도자가 된 암룰라 살레 전 아프간 부통령의</w:t>
+      </w:r>
+      <w:r>
+        <w:rPr>
+          <w:color w:val="0070C0"/>
+        </w:rPr>
+        <w:t xml:space="preserve"> </w:t>
+      </w:r>
+      <w:r>
+        <w:rPr>
+          <w:rFonts w:hint="eastAsia"/>
+          <w:color w:val="0070C0"/>
+        </w:rPr>
+        <w:t>형제를 처형했다고 그의 조카가 금요일 밝혔다.</w:t>
+      </w:r>
+    </w:p>
+    <w:p>
+      <w:pPr>
+        <w:spacing w:after="0"/>
+      </w:pPr>
+      <w:r>
+        <w:rPr>
+          <w:rFonts w:hint="eastAsia"/>
+        </w:rPr>
+        <w:t>T</w:t>
+      </w:r>
+      <w:r>
+        <w:t xml:space="preserve">he news that Saleh’s brother Rohullah Azizi was killed came </w:t>
+      </w:r>
+      <w:r>
+        <w:rPr>
+          <w:color w:val="FF0000"/>
+        </w:rPr>
+        <w:t>days after</w:t>
+      </w:r>
+      <w:r>
+        <w:rPr>
+          <w:color w:val="FF0000"/>
+        </w:rPr>
+        <w:t>(~</w:t>
+      </w:r>
+      <w:r>
+        <w:rPr>
+          <w:rFonts w:hint="eastAsia"/>
+          <w:color w:val="FF0000"/>
+        </w:rPr>
+        <w:t>한 지 며칠 후에)</w:t>
+      </w:r>
+      <w:r>
+        <w:rPr>
+          <w:color w:val="FF0000"/>
+        </w:rPr>
+        <w:t xml:space="preserve"> </w:t>
+      </w:r>
+      <w:r>
+        <w:t xml:space="preserve">Taliban </w:t>
+      </w:r>
+      <w:r>
+        <w:rPr>
+          <w:color w:val="FF0000"/>
+        </w:rPr>
+        <w:t>forces took control</w:t>
+      </w:r>
+      <w:r>
+        <w:rPr>
+          <w:color w:val="FF0000"/>
+        </w:rPr>
+        <w:t>(</w:t>
+      </w:r>
+      <w:r>
+        <w:rPr>
+          <w:rFonts w:hint="eastAsia"/>
+          <w:color w:val="FF0000"/>
+        </w:rPr>
+        <w:t>장악하다)</w:t>
+      </w:r>
+      <w:r>
+        <w:rPr>
+          <w:color w:val="FF0000"/>
+        </w:rPr>
+        <w:t xml:space="preserve"> </w:t>
+      </w:r>
+      <w:r>
+        <w:t xml:space="preserve">of the </w:t>
+      </w:r>
+      <w:r>
+        <w:rPr>
+          <w:color w:val="FF0000"/>
+        </w:rPr>
+        <w:t>provincial</w:t>
+      </w:r>
+      <w:r>
+        <w:rPr>
+          <w:color w:val="FF0000"/>
+        </w:rPr>
+        <w:t>(</w:t>
+      </w:r>
+      <w:r>
+        <w:rPr>
+          <w:rFonts w:hint="eastAsia"/>
+          <w:color w:val="FF0000"/>
+        </w:rPr>
+        <w:t>지역의)</w:t>
+      </w:r>
+      <w:r>
+        <w:t xml:space="preserve"> center of Panjshir, the last province </w:t>
+      </w:r>
+      <w:r>
+        <w:rPr>
+          <w:color w:val="FF0000"/>
+        </w:rPr>
+        <w:t>holding out against them.</w:t>
+      </w:r>
+      <w:r>
+        <w:rPr>
+          <w:color w:val="FF0000"/>
+        </w:rPr>
+        <w:t>(</w:t>
+      </w:r>
+      <w:r>
+        <w:rPr>
+          <w:rFonts w:hint="eastAsia"/>
+          <w:color w:val="FF0000"/>
+        </w:rPr>
+        <w:t>저항하다)</w:t>
+      </w:r>
+    </w:p>
+    <w:p>
+      <w:pPr>
+        <w:spacing w:after="0"/>
+        <w:rPr>
+          <w:color w:val="0070C0"/>
+        </w:rPr>
+      </w:pPr>
+      <w:r>
+        <w:rPr>
+          <w:rFonts w:hint="eastAsia"/>
+          <w:color w:val="0070C0"/>
+        </w:rPr>
+        <w:t>살레의 동생인 로훌라 아지지가 살해되었다는 소식은 탈레반이 마지막 저항 지역인 판지쉬르 지역의 중심부를 장악한 지 며칠 후에 나왔다.</w:t>
+      </w:r>
+    </w:p>
+    <w:p>
+      <w:pPr>
+        <w:spacing w:after="0"/>
+      </w:pPr>
+      <w:r>
+        <w:t xml:space="preserve">“They executed my uncle.” Ebadullah Saleh told Reuters in a text message. “They killed him yesterday and would not let us </w:t>
+      </w:r>
+      <w:r>
+        <w:rPr>
+          <w:color w:val="FF0000"/>
+        </w:rPr>
+        <w:t>bury(</w:t>
+      </w:r>
+      <w:r>
+        <w:rPr>
+          <w:rFonts w:hint="eastAsia"/>
+          <w:color w:val="FF0000"/>
+        </w:rPr>
+        <w:t>묻다,</w:t>
+      </w:r>
+      <w:r>
+        <w:rPr>
+          <w:color w:val="FF0000"/>
+        </w:rPr>
+        <w:t xml:space="preserve"> </w:t>
+      </w:r>
+      <w:r>
+        <w:rPr>
+          <w:rFonts w:hint="eastAsia"/>
+          <w:color w:val="FF0000"/>
+        </w:rPr>
+        <w:t xml:space="preserve">매장하다 </w:t>
+      </w:r>
+      <w:r>
+        <w:rPr>
+          <w:color w:val="FF0000"/>
+        </w:rPr>
+        <w:t xml:space="preserve">= inter) </w:t>
+      </w:r>
+      <w:r>
+        <w:t>him. They kept saying his body should rot”</w:t>
+      </w:r>
+    </w:p>
+    <w:p>
+      <w:pPr>
+        <w:spacing w:after="0"/>
+        <w:rPr>
+          <w:rFonts w:hint="eastAsia"/>
+          <w:color w:val="0070C0"/>
+        </w:rPr>
+      </w:pPr>
+      <w:r>
+        <w:rPr>
+          <w:color w:val="0070C0"/>
+        </w:rPr>
+        <w:t>“</w:t>
+      </w:r>
+      <w:r>
+        <w:rPr>
+          <w:rFonts w:hint="eastAsia"/>
+          <w:color w:val="0070C0"/>
+        </w:rPr>
+        <w:t>그들이 내 삼촌을 처형했다.</w:t>
+      </w:r>
+      <w:r>
+        <w:rPr>
+          <w:color w:val="0070C0"/>
+        </w:rPr>
+        <w:t>”</w:t>
+      </w:r>
+      <w:r>
+        <w:rPr>
+          <w:rFonts w:hint="eastAsia"/>
+          <w:color w:val="0070C0"/>
+        </w:rPr>
+        <w:t>고</w:t>
+      </w:r>
+      <w:r>
+        <w:rPr>
+          <w:color w:val="0070C0"/>
+        </w:rPr>
+        <w:t xml:space="preserve"> </w:t>
+      </w:r>
+      <w:r>
+        <w:rPr>
+          <w:rFonts w:hint="eastAsia"/>
+          <w:color w:val="0070C0"/>
+        </w:rPr>
+        <w:t>에바둘라 살레는 로이터 통신에 문자 메시지를 보냈다.</w:t>
+      </w:r>
+      <w:r>
+        <w:rPr>
+          <w:color w:val="0070C0"/>
+        </w:rPr>
+        <w:t xml:space="preserve"> “</w:t>
+      </w:r>
+      <w:r>
+        <w:rPr>
+          <w:rFonts w:hint="eastAsia"/>
+          <w:color w:val="0070C0"/>
+        </w:rPr>
+        <w:t>그들은 어제 그를 죽였고 우리가 그를 매장하지 못하게 하였다.</w:t>
+      </w:r>
+      <w:r>
+        <w:rPr>
+          <w:color w:val="0070C0"/>
+        </w:rPr>
+        <w:t xml:space="preserve"> </w:t>
+      </w:r>
+      <w:r>
+        <w:rPr>
+          <w:rFonts w:hint="eastAsia"/>
+          <w:color w:val="0070C0"/>
+        </w:rPr>
+        <w:t>그들은 그의 몸이 썩어야 한다고 계속 말했다.</w:t>
+      </w:r>
+      <w:r>
+        <w:rPr>
+          <w:color w:val="0070C0"/>
+        </w:rPr>
+        <w:t>”</w:t>
+      </w:r>
+    </w:p>
+    <w:p>
+      <w:pPr>
+        <w:spacing w:after="0"/>
+      </w:pPr>
+    </w:p>
+    <w:p>
+      <w:pPr>
+        <w:spacing w:after="0"/>
+      </w:pPr>
+      <w:r>
+        <w:rPr>
+          <w:rFonts w:hint="eastAsia"/>
+        </w:rPr>
+        <w:lastRenderedPageBreak/>
+        <w:t>N</w:t>
+      </w:r>
+      <w:r>
+        <w:t>ow president, Biden to mark 9/11 rite amid new terror fear</w:t>
+      </w:r>
+    </w:p>
+    <w:p>
+      <w:pPr>
+        <w:tabs>
+          <w:tab w:val="left" w:pos="5925"/>
+        </w:tabs>
+        <w:spacing w:after="0"/>
+        <w:rPr>
+          <w:rFonts w:hint="eastAsia"/>
+          <w:color w:val="0070C0"/>
+        </w:rPr>
+      </w:pPr>
+      <w:r>
+        <w:rPr>
+          <w:rFonts w:hint="eastAsia"/>
+          <w:color w:val="0070C0"/>
+        </w:rPr>
+        <w:t>현 대통령,</w:t>
+      </w:r>
+      <w:r>
+        <w:rPr>
+          <w:color w:val="0070C0"/>
+        </w:rPr>
+        <w:t xml:space="preserve"> </w:t>
+      </w:r>
+      <w:r>
+        <w:rPr>
+          <w:rFonts w:hint="eastAsia"/>
+          <w:color w:val="0070C0"/>
+        </w:rPr>
+        <w:t xml:space="preserve">바이든이 새로운 테러 공포 가운데 </w:t>
+      </w:r>
+      <w:r>
+        <w:rPr>
+          <w:color w:val="0070C0"/>
+        </w:rPr>
+        <w:t xml:space="preserve">9/11 </w:t>
+      </w:r>
+      <w:r>
+        <w:rPr>
+          <w:rFonts w:hint="eastAsia"/>
+          <w:color w:val="0070C0"/>
+        </w:rPr>
+        <w:t>의식을 추념하다.</w:t>
+      </w:r>
+    </w:p>
+    <w:p>
+      <w:pPr>
+        <w:spacing w:after="0"/>
+      </w:pPr>
+    </w:p>
+    <w:p>
+      <w:pPr>
+        <w:spacing w:after="0"/>
+      </w:pPr>
+      <w:r>
+        <w:rPr>
+          <w:rFonts w:hint="eastAsia"/>
+        </w:rPr>
+        <w:t>H</w:t>
+      </w:r>
+      <w:r>
+        <w:t>e</w:t>
+      </w:r>
+      <w:r>
+        <w:t xml:space="preserve"> will again make the ritual journey to sacred American landmarks of loss.</w:t>
+      </w:r>
+    </w:p>
+    <w:p>
+      <w:pPr>
+        <w:spacing w:after="0"/>
+        <w:rPr>
+          <w:rFonts w:hint="eastAsia"/>
+          <w:color w:val="0070C0"/>
+        </w:rPr>
+      </w:pPr>
+      <w:r>
+        <w:rPr>
+          <w:rFonts w:hint="eastAsia"/>
+          <w:color w:val="0070C0"/>
+        </w:rPr>
+        <w:t>그는 다시 미국의 신성한 상실의 이정표로의 의례적인 여행을 할 것이다.</w:t>
+      </w:r>
+    </w:p>
+    <w:p>
+      <w:pPr>
+        <w:spacing w:after="0"/>
+      </w:pPr>
+      <w:r>
+        <w:rPr>
+          <w:rFonts w:hint="eastAsia"/>
+        </w:rPr>
+        <w:t>H</w:t>
+      </w:r>
+      <w:r>
+        <w:t>e will once more bow his head in silent prayer.</w:t>
+      </w:r>
+    </w:p>
+    <w:p>
+      <w:pPr>
+        <w:spacing w:after="0"/>
+        <w:rPr>
+          <w:rFonts w:hint="eastAsia"/>
+          <w:color w:val="0070C0"/>
+        </w:rPr>
+      </w:pPr>
+      <w:r>
+        <w:rPr>
+          <w:rFonts w:hint="eastAsia"/>
+          <w:color w:val="0070C0"/>
+        </w:rPr>
+        <w:t>그는 다시 한번 고개를 숙여 묵념할 것이다.</w:t>
+      </w:r>
+    </w:p>
+    <w:p>
+      <w:pPr>
+        <w:spacing w:after="0"/>
+      </w:pPr>
+      <w:r>
+        <w:rPr>
+          <w:rFonts w:hint="eastAsia"/>
+        </w:rPr>
+        <w:t>H</w:t>
+      </w:r>
+      <w:r>
+        <w:t>e will repeat words of comfort for those whose lives changed forever on that brilliant September day two decades ago.</w:t>
+      </w:r>
+    </w:p>
+    <w:p>
+      <w:pPr>
+        <w:spacing w:after="0"/>
+        <w:rPr>
+          <w:rFonts w:hint="eastAsia"/>
+          <w:color w:val="0070C0"/>
+        </w:rPr>
+      </w:pPr>
+      <w:r>
+        <w:rPr>
+          <w:rFonts w:hint="eastAsia"/>
+          <w:color w:val="0070C0"/>
+        </w:rPr>
+        <w:t xml:space="preserve">그는 </w:t>
+      </w:r>
+      <w:r>
+        <w:rPr>
+          <w:color w:val="0070C0"/>
+        </w:rPr>
+        <w:t>20</w:t>
+      </w:r>
+      <w:r>
+        <w:rPr>
+          <w:rFonts w:hint="eastAsia"/>
+          <w:color w:val="0070C0"/>
+        </w:rPr>
+        <w:t xml:space="preserve">년 전 화창한 </w:t>
+      </w:r>
+      <w:r>
+        <w:rPr>
+          <w:color w:val="0070C0"/>
+        </w:rPr>
+        <w:t>9</w:t>
+      </w:r>
+      <w:r>
+        <w:rPr>
+          <w:rFonts w:hint="eastAsia"/>
+          <w:color w:val="0070C0"/>
+        </w:rPr>
+        <w:t>월의 날에 인생이 영원히 바뀐 사람들을 위해 위로의 말을 반복할 것이다.</w:t>
+      </w:r>
+    </w:p>
+    <w:p>
+      <w:pPr>
+        <w:spacing w:after="0"/>
+      </w:pPr>
+    </w:p>
+    <w:p>
+      <w:pPr>
+        <w:spacing w:after="0"/>
+      </w:pPr>
+      <w:r>
+        <w:rPr>
+          <w:rFonts w:hint="eastAsia"/>
+        </w:rPr>
+        <w:t>K</w:t>
+      </w:r>
+      <w:r>
+        <w:t>orean American Nominated for U.S. Federal Appellate Court</w:t>
+      </w:r>
+    </w:p>
+    <w:p>
+      <w:pPr>
+        <w:spacing w:after="0"/>
+        <w:rPr>
+          <w:rFonts w:hint="eastAsia"/>
+          <w:color w:val="0070C0"/>
+        </w:rPr>
+      </w:pPr>
+      <w:r>
+        <w:rPr>
+          <w:rFonts w:hint="eastAsia"/>
+          <w:color w:val="0070C0"/>
+        </w:rPr>
+        <w:t>한국계 미국인이 미국 연방 항소법원에 지명됐다</w:t>
+      </w:r>
+    </w:p>
+    <w:p>
+      <w:pPr>
+        <w:spacing w:after="0"/>
+      </w:pPr>
+    </w:p>
+    <w:p>
+      <w:pPr>
+        <w:spacing w:after="0"/>
+      </w:pPr>
+      <w:r>
+        <w:rPr>
+          <w:rFonts w:hint="eastAsia"/>
+        </w:rPr>
+        <w:t>U</w:t>
+      </w:r>
+      <w:r>
+        <w:t>.S President Joe Biden nominated eight new judges to federal courts on Wednesday, including Lucy Koh, who would become the first Korean-American woman to serve in a federal appellate court.</w:t>
+      </w:r>
+    </w:p>
+    <w:p>
+      <w:pPr>
+        <w:spacing w:after="0"/>
+        <w:rPr>
+          <w:color w:val="0070C0"/>
+        </w:rPr>
+      </w:pPr>
+      <w:r>
+        <w:rPr>
+          <w:rFonts w:hint="eastAsia"/>
+          <w:color w:val="0070C0"/>
+        </w:rPr>
+        <w:t xml:space="preserve">조 바이든 미국 대통령은 수요일 연방법원에 새로운 판사 </w:t>
+      </w:r>
+      <w:r>
+        <w:rPr>
+          <w:color w:val="0070C0"/>
+        </w:rPr>
+        <w:t>8</w:t>
+      </w:r>
+      <w:r>
+        <w:rPr>
+          <w:rFonts w:hint="eastAsia"/>
+          <w:color w:val="0070C0"/>
+        </w:rPr>
+        <w:t>명을 임명했는데,</w:t>
+      </w:r>
+      <w:r>
+        <w:rPr>
+          <w:color w:val="0070C0"/>
+        </w:rPr>
+        <w:t xml:space="preserve"> </w:t>
+      </w:r>
+      <w:r>
+        <w:rPr>
+          <w:rFonts w:hint="eastAsia"/>
+          <w:color w:val="0070C0"/>
+        </w:rPr>
+        <w:t>그 중에는 최초의 연방법원에서 일하게 될 한국계 미국인 여성인 루시 고씨도 포함되어 있다.</w:t>
+      </w:r>
+    </w:p>
+    <w:p>
+      <w:pPr>
+        <w:spacing w:after="0"/>
+      </w:pPr>
+    </w:p>
+    <w:p>
+      <w:pPr>
+        <w:spacing w:after="0"/>
+      </w:pPr>
+      <w:r>
+        <w:rPr>
+          <w:rFonts w:hint="eastAsia"/>
+        </w:rPr>
+        <w:t>D</w:t>
+      </w:r>
+      <w:r>
+        <w:t>enmark Lifts All COVID Curbs After Successful Vaccination Drive</w:t>
+      </w:r>
+    </w:p>
+    <w:p>
+      <w:pPr>
+        <w:spacing w:after="0"/>
+        <w:rPr>
+          <w:rFonts w:hint="eastAsia"/>
+          <w:color w:val="0070C0"/>
+        </w:rPr>
+      </w:pPr>
+      <w:r>
+        <w:rPr>
+          <w:rFonts w:hint="eastAsia"/>
+          <w:color w:val="0070C0"/>
+        </w:rPr>
+        <w:t xml:space="preserve">덴마크가 성공적인 백신 접종 후 모든 </w:t>
+      </w:r>
+      <w:r>
+        <w:rPr>
+          <w:color w:val="0070C0"/>
+        </w:rPr>
+        <w:t xml:space="preserve">COVID </w:t>
+      </w:r>
+      <w:r>
+        <w:rPr>
+          <w:rFonts w:hint="eastAsia"/>
+          <w:color w:val="0070C0"/>
+        </w:rPr>
+        <w:t>규제를 해제했다.</w:t>
+      </w:r>
+    </w:p>
+    <w:p>
+      <w:pPr>
+        <w:spacing w:after="0"/>
+      </w:pPr>
+    </w:p>
+    <w:p>
+      <w:pPr>
+        <w:spacing w:after="0"/>
+        <w:rPr>
+          <w:rFonts w:hint="eastAsia"/>
+        </w:rPr>
+      </w:pPr>
+      <w:r>
+        <w:rPr>
+          <w:rFonts w:hint="eastAsia"/>
+        </w:rPr>
+        <w:t>D</w:t>
+      </w:r>
+      <w:r>
+        <w:t>enmark Friday dropped proof-of-vaccination – or vaccine passports – requirements at nightclubs, the last of the European nation’s COVID-19 restrictions, after a successful vaccinaton program led to almost 87 percent of all adults being fully vaccinated.</w:t>
+      </w:r>
+    </w:p>
+    <w:p>
+      <w:pPr>
+        <w:tabs>
+          <w:tab w:val="left" w:pos="3450"/>
+        </w:tabs>
+        <w:spacing w:after="0"/>
+        <w:rPr>
+          <w:rFonts w:hint="eastAsia"/>
+          <w:color w:val="0070C0"/>
+        </w:rPr>
+      </w:pPr>
+      <w:r>
+        <w:rPr>
+          <w:rFonts w:hint="eastAsia"/>
+          <w:color w:val="0070C0"/>
+        </w:rPr>
+        <w:t xml:space="preserve">덴마크는 금요일 유럽 국가의 마지막 </w:t>
+      </w:r>
+      <w:r>
+        <w:rPr>
+          <w:color w:val="0070C0"/>
+        </w:rPr>
+        <w:t xml:space="preserve">COVID-19 </w:t>
+      </w:r>
+      <w:r>
+        <w:rPr>
+          <w:rFonts w:hint="eastAsia"/>
+          <w:color w:val="0070C0"/>
+        </w:rPr>
+        <w:t>제한 조치인 나이트클럽에서의 백신 접종 증명서</w:t>
+      </w:r>
+      <w:r>
+        <w:rPr>
+          <w:color w:val="0070C0"/>
+        </w:rPr>
+        <w:t xml:space="preserve"> </w:t>
+      </w:r>
+      <w:r>
+        <w:rPr>
+          <w:rFonts w:hint="eastAsia"/>
+          <w:color w:val="0070C0"/>
+        </w:rPr>
+        <w:t>또는 백신 여권을 삭제했는데,</w:t>
+      </w:r>
+      <w:r>
+        <w:rPr>
+          <w:color w:val="0070C0"/>
+        </w:rPr>
+        <w:t xml:space="preserve"> </w:t>
+      </w:r>
+      <w:r>
+        <w:rPr>
+          <w:rFonts w:hint="eastAsia"/>
+          <w:color w:val="0070C0"/>
+        </w:rPr>
+        <w:t xml:space="preserve">이는 성공적인 백신 접종이 모든 성인의 약 </w:t>
+      </w:r>
+      <w:r>
+        <w:rPr>
+          <w:color w:val="0070C0"/>
+        </w:rPr>
+        <w:t>87%</w:t>
+      </w:r>
+      <w:r>
+        <w:rPr>
+          <w:rFonts w:hint="eastAsia"/>
+          <w:color w:val="0070C0"/>
+        </w:rPr>
+        <w:t>가 백신을 완전히 접종받게 이어진 이후였다.</w:t>
+      </w:r>
+    </w:p>
+    <w:p>
+      <w:pPr>
+        <w:spacing w:after="0"/>
+      </w:pPr>
+      <w:r>
+        <w:rPr>
+          <w:rFonts w:hint="eastAsia"/>
+        </w:rPr>
+        <w:t>T</w:t>
+      </w:r>
+      <w:r>
+        <w:t>he European Center for Disease Control says as of Friday, nearly 90 percent of adults in Denmark have at least one dose and nearly 70 percent of its entire population.</w:t>
+      </w:r>
+    </w:p>
+    <w:p>
+      <w:pPr>
+        <w:spacing w:after="0"/>
+        <w:rPr>
+          <w:rFonts w:hint="eastAsia"/>
+          <w:color w:val="0070C0"/>
+        </w:rPr>
+      </w:pPr>
+      <w:r>
+        <w:rPr>
+          <w:rFonts w:hint="eastAsia"/>
+          <w:color w:val="0070C0"/>
+        </w:rPr>
+        <w:t xml:space="preserve">유럽질병통제센터는 금요일 현재 덴마크 성인의 약 </w:t>
+      </w:r>
+      <w:r>
+        <w:rPr>
+          <w:color w:val="0070C0"/>
+        </w:rPr>
+        <w:t>90</w:t>
+      </w:r>
+      <w:r>
+        <w:rPr>
+          <w:rFonts w:hint="eastAsia"/>
+          <w:color w:val="0070C0"/>
+        </w:rPr>
+        <w:t xml:space="preserve">퍼센트가 적어도 </w:t>
+      </w:r>
+      <w:r>
+        <w:rPr>
+          <w:color w:val="0070C0"/>
+        </w:rPr>
+        <w:t>1</w:t>
+      </w:r>
+      <w:r>
+        <w:rPr>
+          <w:rFonts w:hint="eastAsia"/>
+          <w:color w:val="0070C0"/>
+        </w:rPr>
+        <w:t xml:space="preserve">회의 접종을 받았고 전체 인구의 약 </w:t>
+      </w:r>
+      <w:r>
+        <w:rPr>
+          <w:color w:val="0070C0"/>
+        </w:rPr>
+        <w:t>70%</w:t>
+      </w:r>
+      <w:r>
+        <w:rPr>
+          <w:rFonts w:hint="eastAsia"/>
+          <w:color w:val="0070C0"/>
+        </w:rPr>
+        <w:t>를 보유하고 있다고 밝혔습니다.</w:t>
+      </w:r>
+    </w:p>
+    <w:p>
+      <w:pPr>
+        <w:spacing w:after="0"/>
+      </w:pPr>
+      <w:r>
+        <w:rPr>
+          <w:rFonts w:hint="eastAsia"/>
+        </w:rPr>
+        <w:t>O</w:t>
+      </w:r>
+      <w:r>
+        <w:t>fficials have been gradually lifting restrictions as vaccination levels increased, lifting mask requirements on pu</w:t>
+      </w:r>
+      <w:r>
+        <w:rPr>
+          <w:rFonts w:hint="eastAsia"/>
+        </w:rPr>
+        <w:t>b</w:t>
+      </w:r>
+      <w:r>
+        <w:t>lic transportation Aug.</w:t>
+      </w:r>
+      <w:r>
+        <w:rPr>
+          <w:rFonts w:hint="eastAsia"/>
+        </w:rPr>
+        <w:t xml:space="preserve"> </w:t>
+      </w:r>
+      <w:r>
+        <w:t>14, and reopening nightclubs, lifting limits on public gatherings, and use of the vaccine passports at restaurants, sporting events and other venues Sept. 1.</w:t>
+      </w:r>
+    </w:p>
+    <w:p>
+      <w:pPr>
+        <w:spacing w:after="0"/>
+        <w:rPr>
+          <w:rFonts w:hint="eastAsia"/>
+          <w:color w:val="0070C0"/>
+        </w:rPr>
+      </w:pPr>
+      <w:r>
+        <w:rPr>
+          <w:rFonts w:hint="eastAsia"/>
+          <w:color w:val="0070C0"/>
+        </w:rPr>
+        <w:t>관계자들은 백신 접종 수준이 높아짐에 따라 점차적으로 규제를 해제하고 있다,</w:t>
+      </w:r>
+      <w:r>
+        <w:rPr>
+          <w:color w:val="0070C0"/>
+        </w:rPr>
+        <w:t xml:space="preserve"> 8</w:t>
+      </w:r>
+      <w:r>
+        <w:rPr>
+          <w:rFonts w:hint="eastAsia"/>
+          <w:color w:val="0070C0"/>
+        </w:rPr>
+        <w:t xml:space="preserve">월 </w:t>
+      </w:r>
+      <w:r>
+        <w:rPr>
+          <w:color w:val="0070C0"/>
+        </w:rPr>
+        <w:t>14</w:t>
+      </w:r>
+      <w:r>
+        <w:rPr>
+          <w:rFonts w:hint="eastAsia"/>
+          <w:color w:val="0070C0"/>
+        </w:rPr>
+        <w:t>일 대중교통 마스크 요구를 해제하고,</w:t>
+      </w:r>
+      <w:r>
+        <w:rPr>
+          <w:color w:val="0070C0"/>
+        </w:rPr>
+        <w:t xml:space="preserve"> </w:t>
+      </w:r>
+      <w:r>
+        <w:rPr>
+          <w:rFonts w:hint="eastAsia"/>
+          <w:color w:val="0070C0"/>
+        </w:rPr>
+        <w:t>나이트클럽 재개장,</w:t>
+      </w:r>
+      <w:r>
+        <w:rPr>
+          <w:color w:val="0070C0"/>
+        </w:rPr>
+        <w:t xml:space="preserve"> </w:t>
+      </w:r>
+      <w:r>
+        <w:rPr>
+          <w:rFonts w:hint="eastAsia"/>
+          <w:color w:val="0070C0"/>
+        </w:rPr>
+        <w:t>공공 모임 제한 철폐,</w:t>
+      </w:r>
+      <w:r>
+        <w:rPr>
+          <w:color w:val="0070C0"/>
+        </w:rPr>
+        <w:t xml:space="preserve"> </w:t>
+      </w:r>
+      <w:r>
+        <w:rPr>
+          <w:rFonts w:hint="eastAsia"/>
+          <w:color w:val="0070C0"/>
+        </w:rPr>
+        <w:t xml:space="preserve">그리고 </w:t>
+      </w:r>
+      <w:r>
+        <w:rPr>
+          <w:color w:val="0070C0"/>
+        </w:rPr>
+        <w:t>9</w:t>
+      </w:r>
+      <w:r>
+        <w:rPr>
+          <w:rFonts w:hint="eastAsia"/>
+          <w:color w:val="0070C0"/>
+        </w:rPr>
+        <w:t xml:space="preserve">월 </w:t>
+      </w:r>
+      <w:r>
+        <w:rPr>
+          <w:color w:val="0070C0"/>
+        </w:rPr>
+        <w:t>1</w:t>
+      </w:r>
+      <w:r>
+        <w:rPr>
+          <w:rFonts w:hint="eastAsia"/>
+          <w:color w:val="0070C0"/>
+        </w:rPr>
+        <w:t>일 식당,</w:t>
+      </w:r>
+      <w:r>
+        <w:rPr>
+          <w:color w:val="0070C0"/>
+        </w:rPr>
+        <w:t xml:space="preserve"> </w:t>
+      </w:r>
+      <w:r>
+        <w:rPr>
+          <w:rFonts w:hint="eastAsia"/>
+          <w:color w:val="0070C0"/>
+        </w:rPr>
+        <w:t>스포츠 행사 및 기타 장소에서 백신 여권 사용을 해제했다.</w:t>
+      </w:r>
+    </w:p>
+    <w:p>
+      <w:pPr>
+        <w:spacing w:after="0"/>
+        <w:rPr>
+          <w:rFonts w:hint="eastAsia"/>
+        </w:rPr>
+      </w:pPr>
+    </w:p>
+    <w:p>
+      <w:pPr>
+        <w:spacing w:after="0"/>
+      </w:pPr>
+      <w:r>
+        <w:rPr>
+          <w:rFonts w:hint="eastAsia"/>
+        </w:rPr>
+        <w:t>o</w:t>
+      </w:r>
+      <w:r>
+        <w:t xml:space="preserve">pposition(= party) </w:t>
+      </w:r>
+      <w:r>
+        <w:rPr>
+          <w:rFonts w:hint="eastAsia"/>
+        </w:rPr>
+        <w:t>야당</w:t>
+      </w:r>
+      <w:r>
+        <w:t xml:space="preserve">, ruling party = </w:t>
+      </w:r>
+      <w:r>
+        <w:rPr>
+          <w:rFonts w:hint="eastAsia"/>
+        </w:rPr>
+        <w:t>여당</w:t>
+      </w:r>
+    </w:p>
+    <w:p>
+      <w:pPr>
+        <w:spacing w:after="0"/>
+      </w:pPr>
+    </w:p>
+    <w:p>
+      <w:pPr>
+        <w:spacing w:after="0"/>
+        <w:rPr>
+          <w:rFonts w:hint="eastAsia"/>
+        </w:rPr>
+      </w:pPr>
+      <w:r>
+        <w:rPr>
+          <w:rFonts w:hint="eastAsia"/>
+        </w:rPr>
+        <w:t>3주차 태극권 마저 나가기</w:t>
       </w:r>
     </w:p>
     <w:sectPr>
       <w:pgSz w:w="11906" w:h="16838"/>
-      <w:pgMar w:top="1701" w:right="1440" w:bottom="1440" w:left="1440" w:header="851" w:footer="992" w:gutter="0"/>
+      <w:pgMar w:top="720" w:right="720" w:bottom="720" w:left="720" w:header="851" w:footer="992" w:gutter="0"/>
       <w:cols w:space="425"/>
       <w:docGrid w:linePitch="360"/>
     </w:sectPr>
   </w:body>
 </w:document>
+</file>
+
+<file path=word/numbering.xml><?xml version="1.0" encoding="utf-8"?>
+<w:numbering xmlns:wpc="http://schemas.microsoft.com/office/word/2010/wordprocessingCanvas" xmlns:cx="http://schemas.microsoft.com/office/drawing/2014/chartex" xmlns:cx1="http://schemas.microsoft.com/office/drawing/2015/9/8/chartex" xmlns:cx2="http://schemas.microsoft.com/office/drawing/2015/10/21/chartex" xmlns:cx3="http://schemas.microsoft.com/office/drawing/2016/5/9/chartex" xmlns:cx4="http://schemas.microsoft.com/office/drawing/2016/5/10/chartex" xmlns:cx5="http://schemas.microsoft.com/office/drawing/2016/5/11/chartex" xmlns:cx6="http://schemas.microsoft.com/office/drawing/2016/5/12/chartex" xmlns:cx7="http://schemas.microsoft.com/office/drawing/2016/5/13/chartex" xmlns:cx8="http://schemas.microsoft.com/office/drawing/2016/5/14/chartex" xmlns:mc="http://schemas.openxmlformats.org/markup-compatibility/2006" xmlns:aink="http://schemas.microsoft.com/office/drawing/2016/ink" xmlns:am3d="http://schemas.microsoft.com/office/drawing/2017/model3d" xmlns:o="urn:schemas-microsoft-com:office:office" xmlns:r="http://schemas.openxmlformats.org/officeDocument/2006/relationships" xmlns:m="http://schemas.openxmlformats.org/officeDocument/2006/math" xmlns:v="urn:schemas-microsoft-com:vml" xmlns:wp14="http://schemas.microsoft.com/office/word/2010/wordprocessingDrawing" xmlns:wp="http://schemas.openxmlformats.org/drawingml/2006/wordprocessingDrawing" xmlns:w10="urn:schemas-microsoft-com:office:word" xmlns:w="http://schemas.openxmlformats.org/wordprocessingml/2006/main" xmlns:w14="http://schemas.microsoft.com/office/word/2010/wordml" xmlns:w15="http://schemas.microsoft.com/office/word/2012/wordml" xmlns:w16cex="http://schemas.microsoft.com/office/word/2018/wordml/cex" xmlns:w16cid="http://schemas.microsoft.com/office/word/2016/wordml/cid" xmlns:w16="http://schemas.microsoft.com/office/word/2018/wordml" xmlns:w16sdtdh="http://schemas.microsoft.com/office/word/2020/wordml/sdtdatahash" xmlns:w16se="http://schemas.microsoft.com/office/word/2015/wordml/symex" xmlns:wpg="http://schemas.microsoft.com/office/word/2010/wordprocessingGroup" xmlns:wpi="http://schemas.microsoft.com/office/word/2010/wordprocessingInk" xmlns:wne="http://schemas.microsoft.com/office/word/2006/wordml" xmlns:wps="http://schemas.microsoft.com/office/word/2010/wordprocessingShape" mc:Ignorable="w14 w15 w16se w16cid w16 w16cex w16sdtdh wp14">
+  <w:abstractNum w:abstractNumId="0" w15:restartNumberingAfterBreak="0">
+    <w:nsid w:val="202551E9"/>
+    <w:multiLevelType w:val="hybridMultilevel"/>
+    <w:tmpl w:val="F4A60E4C"/>
+    <w:lvl w:ilvl="0" w:tplc="2F5AD67C">
+      <w:start w:val="1"/>
+      <w:numFmt w:val="decimal"/>
+      <w:lvlText w:val="%1."/>
+      <w:lvlJc w:val="left"/>
+      <w:pPr>
+        <w:ind w:left="760" w:hanging="360"/>
+      </w:pPr>
+      <w:rPr>
+        <w:rFonts w:hint="default"/>
+      </w:rPr>
+    </w:lvl>
+    <w:lvl w:ilvl="1" w:tplc="04090019" w:tentative="1">
+      <w:start w:val="1"/>
+      <w:numFmt w:val="upperLetter"/>
+      <w:lvlText w:val="%2."/>
+      <w:lvlJc w:val="left"/>
+      <w:pPr>
+        <w:ind w:left="1200" w:hanging="400"/>
+      </w:pPr>
+    </w:lvl>
+    <w:lvl w:ilvl="2" w:tplc="0409001B" w:tentative="1">
+      <w:start w:val="1"/>
+      <w:numFmt w:val="lowerRoman"/>
+      <w:lvlText w:val="%3."/>
+      <w:lvlJc w:val="right"/>
+      <w:pPr>
+        <w:ind w:left="1600" w:hanging="400"/>
+      </w:pPr>
+    </w:lvl>
+    <w:lvl w:ilvl="3" w:tplc="0409000F" w:tentative="1">
+      <w:start w:val="1"/>
+      <w:numFmt w:val="decimal"/>
+      <w:lvlText w:val="%4."/>
+      <w:lvlJc w:val="left"/>
+      <w:pPr>
+        <w:ind w:left="2000" w:hanging="400"/>
+      </w:pPr>
+    </w:lvl>
+    <w:lvl w:ilvl="4" w:tplc="04090019" w:tentative="1">
+      <w:start w:val="1"/>
+      <w:numFmt w:val="upperLetter"/>
+      <w:lvlText w:val="%5."/>
+      <w:lvlJc w:val="left"/>
+      <w:pPr>
+        <w:ind w:left="2400" w:hanging="400"/>
+      </w:pPr>
+    </w:lvl>
+    <w:lvl w:ilvl="5" w:tplc="0409001B" w:tentative="1">
+      <w:start w:val="1"/>
+      <w:numFmt w:val="lowerRoman"/>
+      <w:lvlText w:val="%6."/>
+      <w:lvlJc w:val="right"/>
+      <w:pPr>
+        <w:ind w:left="2800" w:hanging="400"/>
+      </w:pPr>
+    </w:lvl>
+    <w:lvl w:ilvl="6" w:tplc="0409000F" w:tentative="1">
+      <w:start w:val="1"/>
+      <w:numFmt w:val="decimal"/>
+      <w:lvlText w:val="%7."/>
+      <w:lvlJc w:val="left"/>
+      <w:pPr>
+        <w:ind w:left="3200" w:hanging="400"/>
+      </w:pPr>
+    </w:lvl>
+    <w:lvl w:ilvl="7" w:tplc="04090019" w:tentative="1">
+      <w:start w:val="1"/>
+      <w:numFmt w:val="upperLetter"/>
+      <w:lvlText w:val="%8."/>
+      <w:lvlJc w:val="left"/>
+      <w:pPr>
+        <w:ind w:left="3600" w:hanging="400"/>
+      </w:pPr>
+    </w:lvl>
+    <w:lvl w:ilvl="8" w:tplc="0409001B" w:tentative="1">
+      <w:start w:val="1"/>
+      <w:numFmt w:val="lowerRoman"/>
+      <w:lvlText w:val="%9."/>
+      <w:lvlJc w:val="right"/>
+      <w:pPr>
+        <w:ind w:left="4000" w:hanging="400"/>
+      </w:pPr>
+    </w:lvl>
+  </w:abstractNum>
+  <w:abstractNum w:abstractNumId="1" w15:restartNumberingAfterBreak="0">
+    <w:nsid w:val="31833CE5"/>
+    <w:multiLevelType w:val="hybridMultilevel"/>
+    <w:tmpl w:val="F1701D88"/>
+    <w:lvl w:ilvl="0" w:tplc="8D706688">
+      <w:start w:val="1"/>
+      <w:numFmt w:val="decimal"/>
+      <w:lvlText w:val="%1."/>
+      <w:lvlJc w:val="left"/>
+      <w:pPr>
+        <w:ind w:left="760" w:hanging="360"/>
+      </w:pPr>
+      <w:rPr>
+        <w:rFonts w:hint="default"/>
+      </w:rPr>
+    </w:lvl>
+    <w:lvl w:ilvl="1" w:tplc="04090019" w:tentative="1">
+      <w:start w:val="1"/>
+      <w:numFmt w:val="upperLetter"/>
+      <w:lvlText w:val="%2."/>
+      <w:lvlJc w:val="left"/>
+      <w:pPr>
+        <w:ind w:left="1200" w:hanging="400"/>
+      </w:pPr>
+    </w:lvl>
+    <w:lvl w:ilvl="2" w:tplc="0409001B" w:tentative="1">
+      <w:start w:val="1"/>
+      <w:numFmt w:val="lowerRoman"/>
+      <w:lvlText w:val="%3."/>
+      <w:lvlJc w:val="right"/>
+      <w:pPr>
+        <w:ind w:left="1600" w:hanging="400"/>
+      </w:pPr>
+    </w:lvl>
+    <w:lvl w:ilvl="3" w:tplc="0409000F" w:tentative="1">
+      <w:start w:val="1"/>
+      <w:numFmt w:val="decimal"/>
+      <w:lvlText w:val="%4."/>
+      <w:lvlJc w:val="left"/>
+      <w:pPr>
+        <w:ind w:left="2000" w:hanging="400"/>
+      </w:pPr>
+    </w:lvl>
+    <w:lvl w:ilvl="4" w:tplc="04090019" w:tentative="1">
+      <w:start w:val="1"/>
+      <w:numFmt w:val="upperLetter"/>
+      <w:lvlText w:val="%5."/>
+      <w:lvlJc w:val="left"/>
+      <w:pPr>
+        <w:ind w:left="2400" w:hanging="400"/>
+      </w:pPr>
+    </w:lvl>
+    <w:lvl w:ilvl="5" w:tplc="0409001B" w:tentative="1">
+      <w:start w:val="1"/>
+      <w:numFmt w:val="lowerRoman"/>
+      <w:lvlText w:val="%6."/>
+      <w:lvlJc w:val="right"/>
+      <w:pPr>
+        <w:ind w:left="2800" w:hanging="400"/>
+      </w:pPr>
+    </w:lvl>
+    <w:lvl w:ilvl="6" w:tplc="0409000F" w:tentative="1">
+      <w:start w:val="1"/>
+      <w:numFmt w:val="decimal"/>
+      <w:lvlText w:val="%7."/>
+      <w:lvlJc w:val="left"/>
+      <w:pPr>
+        <w:ind w:left="3200" w:hanging="400"/>
+      </w:pPr>
+    </w:lvl>
+    <w:lvl w:ilvl="7" w:tplc="04090019" w:tentative="1">
+      <w:start w:val="1"/>
+      <w:numFmt w:val="upperLetter"/>
+      <w:lvlText w:val="%8."/>
+      <w:lvlJc w:val="left"/>
+      <w:pPr>
+        <w:ind w:left="3600" w:hanging="400"/>
+      </w:pPr>
+    </w:lvl>
+    <w:lvl w:ilvl="8" w:tplc="0409001B" w:tentative="1">
+      <w:start w:val="1"/>
+      <w:numFmt w:val="lowerRoman"/>
+      <w:lvlText w:val="%9."/>
+      <w:lvlJc w:val="right"/>
+      <w:pPr>
+        <w:ind w:left="4000" w:hanging="400"/>
+      </w:pPr>
+    </w:lvl>
+  </w:abstractNum>
+  <w:abstractNum w:abstractNumId="2" w15:restartNumberingAfterBreak="0">
+    <w:nsid w:val="68F007A6"/>
+    <w:multiLevelType w:val="hybridMultilevel"/>
+    <w:tmpl w:val="7C9A92B6"/>
+    <w:lvl w:ilvl="0" w:tplc="0FFED874">
+      <w:start w:val="1"/>
+      <w:numFmt w:val="decimal"/>
+      <w:lvlText w:val="%1."/>
+      <w:lvlJc w:val="left"/>
+      <w:pPr>
+        <w:ind w:left="760" w:hanging="360"/>
+      </w:pPr>
+      <w:rPr>
+        <w:rFonts w:hint="default"/>
+      </w:rPr>
+    </w:lvl>
+    <w:lvl w:ilvl="1" w:tplc="04090019" w:tentative="1">
+      <w:start w:val="1"/>
+      <w:numFmt w:val="upperLetter"/>
+      <w:lvlText w:val="%2."/>
+      <w:lvlJc w:val="left"/>
+      <w:pPr>
+        <w:ind w:left="1200" w:hanging="400"/>
+      </w:pPr>
+    </w:lvl>
+    <w:lvl w:ilvl="2" w:tplc="0409001B" w:tentative="1">
+      <w:start w:val="1"/>
+      <w:numFmt w:val="lowerRoman"/>
+      <w:lvlText w:val="%3."/>
+      <w:lvlJc w:val="right"/>
+      <w:pPr>
+        <w:ind w:left="1600" w:hanging="400"/>
+      </w:pPr>
+    </w:lvl>
+    <w:lvl w:ilvl="3" w:tplc="0409000F" w:tentative="1">
+      <w:start w:val="1"/>
+      <w:numFmt w:val="decimal"/>
+      <w:lvlText w:val="%4."/>
+      <w:lvlJc w:val="left"/>
+      <w:pPr>
+        <w:ind w:left="2000" w:hanging="400"/>
+      </w:pPr>
+    </w:lvl>
+    <w:lvl w:ilvl="4" w:tplc="04090019" w:tentative="1">
+      <w:start w:val="1"/>
+      <w:numFmt w:val="upperLetter"/>
+      <w:lvlText w:val="%5."/>
+      <w:lvlJc w:val="left"/>
+      <w:pPr>
+        <w:ind w:left="2400" w:hanging="400"/>
+      </w:pPr>
+    </w:lvl>
+    <w:lvl w:ilvl="5" w:tplc="0409001B" w:tentative="1">
+      <w:start w:val="1"/>
+      <w:numFmt w:val="lowerRoman"/>
+      <w:lvlText w:val="%6."/>
+      <w:lvlJc w:val="right"/>
+      <w:pPr>
+        <w:ind w:left="2800" w:hanging="400"/>
+      </w:pPr>
+    </w:lvl>
+    <w:lvl w:ilvl="6" w:tplc="0409000F" w:tentative="1">
+      <w:start w:val="1"/>
+      <w:numFmt w:val="decimal"/>
+      <w:lvlText w:val="%7."/>
+      <w:lvlJc w:val="left"/>
+      <w:pPr>
+        <w:ind w:left="3200" w:hanging="400"/>
+      </w:pPr>
+    </w:lvl>
+    <w:lvl w:ilvl="7" w:tplc="04090019" w:tentative="1">
+      <w:start w:val="1"/>
+      <w:numFmt w:val="upperLetter"/>
+      <w:lvlText w:val="%8."/>
+      <w:lvlJc w:val="left"/>
+      <w:pPr>
+        <w:ind w:left="3600" w:hanging="400"/>
+      </w:pPr>
+    </w:lvl>
+    <w:lvl w:ilvl="8" w:tplc="0409001B" w:tentative="1">
+      <w:start w:val="1"/>
+      <w:numFmt w:val="lowerRoman"/>
+      <w:lvlText w:val="%9."/>
+      <w:lvlJc w:val="right"/>
+      <w:pPr>
+        <w:ind w:left="4000" w:hanging="400"/>
+      </w:pPr>
+    </w:lvl>
+  </w:abstractNum>
+  <w:abstractNum w:abstractNumId="3" w15:restartNumberingAfterBreak="0">
+    <w:nsid w:val="6E1C7A0C"/>
+    <w:multiLevelType w:val="hybridMultilevel"/>
+    <w:tmpl w:val="5DCCD99C"/>
+    <w:lvl w:ilvl="0" w:tplc="96164EFA">
+      <w:start w:val="1"/>
+      <w:numFmt w:val="decimal"/>
+      <w:lvlText w:val="%1."/>
+      <w:lvlJc w:val="left"/>
+      <w:pPr>
+        <w:ind w:left="760" w:hanging="360"/>
+      </w:pPr>
+      <w:rPr>
+        <w:rFonts w:hint="default"/>
+      </w:rPr>
+    </w:lvl>
+    <w:lvl w:ilvl="1" w:tplc="04090019" w:tentative="1">
+      <w:start w:val="1"/>
+      <w:numFmt w:val="upperLetter"/>
+      <w:lvlText w:val="%2."/>
+      <w:lvlJc w:val="left"/>
+      <w:pPr>
+        <w:ind w:left="1200" w:hanging="400"/>
+      </w:pPr>
+    </w:lvl>
+    <w:lvl w:ilvl="2" w:tplc="0409001B" w:tentative="1">
+      <w:start w:val="1"/>
+      <w:numFmt w:val="lowerRoman"/>
+      <w:lvlText w:val="%3."/>
+      <w:lvlJc w:val="right"/>
+      <w:pPr>
+        <w:ind w:left="1600" w:hanging="400"/>
+      </w:pPr>
+    </w:lvl>
+    <w:lvl w:ilvl="3" w:tplc="0409000F" w:tentative="1">
+      <w:start w:val="1"/>
+      <w:numFmt w:val="decimal"/>
+      <w:lvlText w:val="%4."/>
+      <w:lvlJc w:val="left"/>
+      <w:pPr>
+        <w:ind w:left="2000" w:hanging="400"/>
+      </w:pPr>
+    </w:lvl>
+    <w:lvl w:ilvl="4" w:tplc="04090019" w:tentative="1">
+      <w:start w:val="1"/>
+      <w:numFmt w:val="upperLetter"/>
+      <w:lvlText w:val="%5."/>
+      <w:lvlJc w:val="left"/>
+      <w:pPr>
+        <w:ind w:left="2400" w:hanging="400"/>
+      </w:pPr>
+    </w:lvl>
+    <w:lvl w:ilvl="5" w:tplc="0409001B" w:tentative="1">
+      <w:start w:val="1"/>
+      <w:numFmt w:val="lowerRoman"/>
+      <w:lvlText w:val="%6."/>
+      <w:lvlJc w:val="right"/>
+      <w:pPr>
+        <w:ind w:left="2800" w:hanging="400"/>
+      </w:pPr>
+    </w:lvl>
+    <w:lvl w:ilvl="6" w:tplc="0409000F" w:tentative="1">
+      <w:start w:val="1"/>
+      <w:numFmt w:val="decimal"/>
+      <w:lvlText w:val="%7."/>
+      <w:lvlJc w:val="left"/>
+      <w:pPr>
+        <w:ind w:left="3200" w:hanging="400"/>
+      </w:pPr>
+    </w:lvl>
+    <w:lvl w:ilvl="7" w:tplc="04090019" w:tentative="1">
+      <w:start w:val="1"/>
+      <w:numFmt w:val="upperLetter"/>
+      <w:lvlText w:val="%8."/>
+      <w:lvlJc w:val="left"/>
+      <w:pPr>
+        <w:ind w:left="3600" w:hanging="400"/>
+      </w:pPr>
+    </w:lvl>
+    <w:lvl w:ilvl="8" w:tplc="0409001B" w:tentative="1">
+      <w:start w:val="1"/>
+      <w:numFmt w:val="lowerRoman"/>
+      <w:lvlText w:val="%9."/>
+      <w:lvlJc w:val="right"/>
+      <w:pPr>
+        <w:ind w:left="4000" w:hanging="400"/>
+      </w:pPr>
+    </w:lvl>
+  </w:abstractNum>
+  <w:num w:numId="1">
+    <w:abstractNumId w:val="0"/>
+  </w:num>
+  <w:num w:numId="2">
+    <w:abstractNumId w:val="2"/>
+  </w:num>
+  <w:num w:numId="3">
+    <w:abstractNumId w:val="1"/>
+  </w:num>
+  <w:num w:numId="4">
+    <w:abstractNumId w:val="3"/>
+  </w:num>
+</w:numbering>
 </file>
 
 <file path=word/styles.xml><?xml version="1.0" encoding="utf-8"?>
@@ -815,6 +3362,7 @@
     <w:lsdException w:name="HTML Sample" w:semiHidden="1" w:unhideWhenUsed="1"/>
     <w:lsdException w:name="HTML Typewriter" w:semiHidden="1" w:unhideWhenUsed="1"/>
     <w:lsdException w:name="HTML Variable" w:semiHidden="1" w:unhideWhenUsed="1"/>
+    <w:lsdException w:name="Normal Table" w:semiHidden="1" w:unhideWhenUsed="1"/>
     <w:lsdException w:name="annotation subject" w:semiHidden="1" w:unhideWhenUsed="1"/>
     <w:lsdException w:name="No List" w:semiHidden="1" w:unhideWhenUsed="1"/>
     <w:lsdException w:name="Outline List 1" w:semiHidden="1" w:unhideWhenUsed="1"/>
@@ -861,8 +3409,10 @@
     <w:lsdException w:name="Table Subtle 2" w:semiHidden="1" w:unhideWhenUsed="1"/>
     <w:lsdException w:name="Table Web 1" w:semiHidden="1" w:unhideWhenUsed="1"/>
     <w:lsdException w:name="Table Web 2" w:semiHidden="1" w:unhideWhenUsed="1"/>
+    <w:lsdException w:name="Table Web 3" w:semiHidden="1" w:unhideWhenUsed="1"/>
     <w:lsdException w:name="Balloon Text" w:semiHidden="1" w:unhideWhenUsed="1"/>
     <w:lsdException w:name="Table Grid" w:uiPriority="39"/>
+    <w:lsdException w:name="Table Theme" w:semiHidden="1" w:unhideWhenUsed="1"/>
     <w:lsdException w:name="Placeholder Text" w:semiHidden="1"/>
     <w:lsdException w:name="No Spacing" w:uiPriority="1" w:qFormat="1"/>
     <w:lsdException w:name="Light Shading" w:uiPriority="60"/>
@@ -1120,6 +3670,16 @@
     <w:uiPriority w:val="99"/>
     <w:semiHidden/>
     <w:unhideWhenUsed/>
+  </w:style>
+  <w:style w:type="paragraph" w:styleId="a3">
+    <w:name w:val="List Paragraph"/>
+    <w:basedOn w:val="a"/>
+    <w:uiPriority w:val="34"/>
+    <w:qFormat/>
+    <w:rsid w:val="000840FB"/>
+    <w:pPr>
+      <w:ind w:leftChars="400" w:left="800"/>
+    </w:pPr>
   </w:style>
 </w:styles>
 </file>

--- a/3학년 2학기/시사영어/시사영어 정리.docx
+++ b/3학년 2학기/시사영어/시사영어 정리.docx
@@ -4,6 +4,362 @@
   <w:body>
     <w:p>
       <w:pPr>
+        <w:pStyle w:val="a4"/>
+        <w:spacing w:line="240" w:lineRule="auto"/>
+        <w:rPr>
+          <w:rFonts w:asciiTheme="minorHAnsi" w:eastAsiaTheme="minorHAnsi" w:hAnsiTheme="minorHAnsi"/>
+        </w:rPr>
+      </w:pPr>
+      <w:r>
+        <w:rPr>
+          <w:rFonts w:asciiTheme="minorHAnsi" w:eastAsiaTheme="minorHAnsi" w:hAnsiTheme="minorHAnsi" w:cs="함초롬바탕" w:hint="eastAsia"/>
+        </w:rPr>
+        <w:t>교재의 시험 범위</w:t>
+      </w:r>
+    </w:p>
+    <w:p>
+      <w:pPr>
+        <w:pStyle w:val="a4"/>
+        <w:spacing w:line="240" w:lineRule="auto"/>
+        <w:rPr>
+          <w:rFonts w:asciiTheme="minorHAnsi" w:eastAsiaTheme="minorHAnsi" w:hAnsiTheme="minorHAnsi"/>
+        </w:rPr>
+      </w:pPr>
+      <w:r>
+        <w:rPr>
+          <w:rFonts w:asciiTheme="minorHAnsi" w:eastAsiaTheme="minorHAnsi" w:hAnsiTheme="minorHAnsi"/>
+        </w:rPr>
+        <w:t>1</w:t>
+      </w:r>
+      <w:r>
+        <w:rPr>
+          <w:rFonts w:asciiTheme="minorHAnsi" w:eastAsiaTheme="minorHAnsi" w:hAnsiTheme="minorHAnsi" w:cs="함초롬바탕" w:hint="eastAsia"/>
+        </w:rPr>
+        <w:t>챕터</w:t>
+      </w:r>
+    </w:p>
+    <w:p>
+      <w:pPr>
+        <w:pStyle w:val="a4"/>
+        <w:spacing w:line="240" w:lineRule="auto"/>
+        <w:rPr>
+          <w:rFonts w:asciiTheme="minorHAnsi" w:eastAsiaTheme="minorHAnsi" w:hAnsiTheme="minorHAnsi"/>
+        </w:rPr>
+      </w:pPr>
+      <w:r>
+        <w:rPr>
+          <w:rFonts w:asciiTheme="minorHAnsi" w:eastAsiaTheme="minorHAnsi" w:hAnsiTheme="minorHAnsi"/>
+        </w:rPr>
+        <w:t>3</w:t>
+      </w:r>
+      <w:r>
+        <w:rPr>
+          <w:rFonts w:asciiTheme="minorHAnsi" w:eastAsiaTheme="minorHAnsi" w:hAnsiTheme="minorHAnsi" w:cs="함초롬바탕" w:hint="eastAsia"/>
+        </w:rPr>
+        <w:t>챕터</w:t>
+      </w:r>
+    </w:p>
+    <w:p>
+      <w:pPr>
+        <w:pStyle w:val="a4"/>
+        <w:spacing w:line="240" w:lineRule="auto"/>
+        <w:rPr>
+          <w:rFonts w:asciiTheme="minorHAnsi" w:eastAsiaTheme="minorHAnsi" w:hAnsiTheme="minorHAnsi"/>
+        </w:rPr>
+      </w:pPr>
+      <w:r>
+        <w:rPr>
+          <w:rFonts w:asciiTheme="minorHAnsi" w:eastAsiaTheme="minorHAnsi" w:hAnsiTheme="minorHAnsi"/>
+        </w:rPr>
+        <w:t>5</w:t>
+      </w:r>
+      <w:r>
+        <w:rPr>
+          <w:rFonts w:asciiTheme="minorHAnsi" w:eastAsiaTheme="minorHAnsi" w:hAnsiTheme="minorHAnsi" w:cs="함초롬바탕" w:hint="eastAsia"/>
+        </w:rPr>
+        <w:t>챕터</w:t>
+      </w:r>
+    </w:p>
+    <w:p>
+      <w:pPr>
+        <w:pStyle w:val="a4"/>
+        <w:spacing w:line="240" w:lineRule="auto"/>
+        <w:rPr>
+          <w:rFonts w:asciiTheme="minorHAnsi" w:eastAsiaTheme="minorHAnsi" w:hAnsiTheme="minorHAnsi"/>
+        </w:rPr>
+      </w:pPr>
+      <w:r>
+        <w:rPr>
+          <w:rFonts w:asciiTheme="minorHAnsi" w:eastAsiaTheme="minorHAnsi" w:hAnsiTheme="minorHAnsi"/>
+        </w:rPr>
+        <w:t>7</w:t>
+      </w:r>
+      <w:r>
+        <w:rPr>
+          <w:rFonts w:asciiTheme="minorHAnsi" w:eastAsiaTheme="minorHAnsi" w:hAnsiTheme="minorHAnsi" w:cs="함초롬바탕" w:hint="eastAsia"/>
+        </w:rPr>
+        <w:t>챕터</w:t>
+      </w:r>
+    </w:p>
+    <w:p>
+      <w:pPr>
+        <w:pStyle w:val="a4"/>
+        <w:spacing w:line="240" w:lineRule="auto"/>
+        <w:rPr>
+          <w:rFonts w:asciiTheme="minorHAnsi" w:eastAsiaTheme="minorHAnsi" w:hAnsiTheme="minorHAnsi"/>
+        </w:rPr>
+      </w:pPr>
+      <w:r>
+        <w:rPr>
+          <w:rFonts w:asciiTheme="minorHAnsi" w:eastAsiaTheme="minorHAnsi" w:hAnsiTheme="minorHAnsi"/>
+        </w:rPr>
+        <w:t>13</w:t>
+      </w:r>
+      <w:r>
+        <w:rPr>
+          <w:rFonts w:asciiTheme="minorHAnsi" w:eastAsiaTheme="minorHAnsi" w:hAnsiTheme="minorHAnsi" w:cs="함초롬바탕" w:hint="eastAsia"/>
+        </w:rPr>
+        <w:t>챕터</w:t>
+      </w:r>
+    </w:p>
+    <w:p>
+      <w:pPr>
+        <w:pStyle w:val="a4"/>
+        <w:spacing w:line="240" w:lineRule="auto"/>
+        <w:rPr>
+          <w:rFonts w:asciiTheme="minorHAnsi" w:eastAsiaTheme="minorHAnsi" w:hAnsiTheme="minorHAnsi"/>
+        </w:rPr>
+      </w:pPr>
+      <w:r>
+        <w:rPr>
+          <w:rFonts w:asciiTheme="minorHAnsi" w:eastAsiaTheme="minorHAnsi" w:hAnsiTheme="minorHAnsi" w:cs="함초롬바탕" w:hint="eastAsia"/>
+        </w:rPr>
+        <w:t>객관식 문제들은 책에 있는 문제들 그대로 출제함</w:t>
+      </w:r>
+    </w:p>
+    <w:p>
+      <w:pPr>
+        <w:pStyle w:val="a4"/>
+        <w:spacing w:line="240" w:lineRule="auto"/>
+        <w:rPr>
+          <w:rFonts w:asciiTheme="minorHAnsi" w:eastAsiaTheme="minorHAnsi" w:hAnsiTheme="minorHAnsi"/>
+        </w:rPr>
+      </w:pPr>
+      <w:r>
+        <w:rPr>
+          <w:rFonts w:asciiTheme="minorHAnsi" w:eastAsiaTheme="minorHAnsi" w:hAnsiTheme="minorHAnsi" w:cs="함초롬바탕" w:hint="eastAsia"/>
+        </w:rPr>
+        <w:t>프린트물</w:t>
+      </w:r>
+    </w:p>
+    <w:p>
+      <w:pPr>
+        <w:pStyle w:val="a4"/>
+        <w:spacing w:line="240" w:lineRule="auto"/>
+        <w:rPr>
+          <w:rFonts w:asciiTheme="minorHAnsi" w:eastAsiaTheme="minorHAnsi" w:hAnsiTheme="minorHAnsi"/>
+        </w:rPr>
+      </w:pPr>
+      <w:r>
+        <w:rPr>
+          <w:rFonts w:asciiTheme="minorHAnsi" w:eastAsiaTheme="minorHAnsi" w:hAnsiTheme="minorHAnsi" w:cs="함초롬바탕" w:hint="eastAsia"/>
+        </w:rPr>
+        <w:t xml:space="preserve">지난 주까지 </w:t>
+      </w:r>
+      <w:r>
+        <w:rPr>
+          <w:rFonts w:asciiTheme="minorHAnsi" w:eastAsiaTheme="minorHAnsi" w:hAnsiTheme="minorHAnsi"/>
+        </w:rPr>
+        <w:t>eclass</w:t>
+      </w:r>
+      <w:r>
+        <w:rPr>
+          <w:rFonts w:asciiTheme="minorHAnsi" w:eastAsiaTheme="minorHAnsi" w:hAnsiTheme="minorHAnsi" w:cs="함초롬바탕" w:hint="eastAsia"/>
+        </w:rPr>
+        <w:t>에 올라온 것</w:t>
+      </w:r>
+    </w:p>
+    <w:p>
+      <w:pPr>
+        <w:pStyle w:val="a4"/>
+        <w:spacing w:line="240" w:lineRule="auto"/>
+        <w:rPr>
+          <w:rFonts w:asciiTheme="minorHAnsi" w:eastAsiaTheme="minorHAnsi" w:hAnsiTheme="minorHAnsi"/>
+        </w:rPr>
+      </w:pPr>
+    </w:p>
+    <w:p>
+      <w:pPr>
+        <w:pStyle w:val="a4"/>
+        <w:spacing w:line="240" w:lineRule="auto"/>
+        <w:rPr>
+          <w:rFonts w:asciiTheme="minorHAnsi" w:eastAsiaTheme="minorHAnsi" w:hAnsiTheme="minorHAnsi"/>
+        </w:rPr>
+      </w:pPr>
+      <w:r>
+        <w:rPr>
+          <w:rFonts w:asciiTheme="minorHAnsi" w:eastAsiaTheme="minorHAnsi" w:hAnsiTheme="minorHAnsi" w:cs="함초롬바탕" w:hint="eastAsia"/>
+        </w:rPr>
+        <w:t>서술형은 교수님이 수업 시간에 강조했던 부분들</w:t>
+      </w:r>
+    </w:p>
+    <w:p>
+      <w:pPr>
+        <w:pStyle w:val="a4"/>
+        <w:spacing w:line="240" w:lineRule="auto"/>
+        <w:rPr>
+          <w:rFonts w:asciiTheme="minorHAnsi" w:eastAsiaTheme="minorHAnsi" w:hAnsiTheme="minorHAnsi"/>
+        </w:rPr>
+      </w:pPr>
+      <w:r>
+        <w:rPr>
+          <w:rFonts w:asciiTheme="minorHAnsi" w:eastAsiaTheme="minorHAnsi" w:hAnsiTheme="minorHAnsi" w:cs="함초롬바탕" w:hint="eastAsia"/>
+        </w:rPr>
+        <w:t>빈칸에 나오는 적절한 단어를 쓰시오</w:t>
+      </w:r>
+    </w:p>
+    <w:p>
+      <w:pPr>
+        <w:pStyle w:val="a4"/>
+        <w:spacing w:line="240" w:lineRule="auto"/>
+        <w:rPr>
+          <w:rFonts w:asciiTheme="minorHAnsi" w:eastAsiaTheme="minorHAnsi" w:hAnsiTheme="minorHAnsi"/>
+        </w:rPr>
+      </w:pPr>
+      <w:r>
+        <w:rPr>
+          <w:rFonts w:asciiTheme="minorHAnsi" w:eastAsiaTheme="minorHAnsi" w:hAnsiTheme="minorHAnsi" w:cs="함초롬바탕" w:hint="eastAsia"/>
+        </w:rPr>
+        <w:t>문장 해석</w:t>
+      </w:r>
+    </w:p>
+    <w:p>
+      <w:pPr>
+        <w:pStyle w:val="a4"/>
+        <w:spacing w:line="240" w:lineRule="auto"/>
+        <w:rPr>
+          <w:rFonts w:asciiTheme="minorHAnsi" w:eastAsiaTheme="minorHAnsi" w:hAnsiTheme="minorHAnsi"/>
+        </w:rPr>
+      </w:pPr>
+      <w:r>
+        <w:rPr>
+          <w:rFonts w:asciiTheme="minorHAnsi" w:eastAsiaTheme="minorHAnsi" w:hAnsiTheme="minorHAnsi" w:cs="함초롬바탕" w:hint="eastAsia"/>
+        </w:rPr>
+        <w:t>문법 문제 등이 나올 수 있음</w:t>
+      </w:r>
+    </w:p>
+    <w:p>
+      <w:pPr>
+        <w:pStyle w:val="a4"/>
+        <w:spacing w:line="240" w:lineRule="auto"/>
+        <w:rPr>
+          <w:rFonts w:asciiTheme="minorHAnsi" w:eastAsiaTheme="minorHAnsi" w:hAnsiTheme="minorHAnsi"/>
+        </w:rPr>
+      </w:pPr>
+      <w:r>
+        <w:rPr>
+          <w:rFonts w:asciiTheme="minorHAnsi" w:eastAsiaTheme="minorHAnsi" w:hAnsiTheme="minorHAnsi" w:cs="함초롬바탕" w:hint="eastAsia"/>
+        </w:rPr>
+        <w:t>영어 시험에서 나올 수 있는 모든 유형이 나옴</w:t>
+      </w:r>
+    </w:p>
+    <w:p>
+      <w:pPr>
+        <w:pStyle w:val="a4"/>
+        <w:spacing w:line="240" w:lineRule="auto"/>
+        <w:rPr>
+          <w:rFonts w:asciiTheme="minorHAnsi" w:eastAsiaTheme="minorHAnsi" w:hAnsiTheme="minorHAnsi"/>
+        </w:rPr>
+      </w:pPr>
+    </w:p>
+    <w:p>
+      <w:pPr>
+        <w:pStyle w:val="a4"/>
+        <w:spacing w:line="240" w:lineRule="auto"/>
+        <w:rPr>
+          <w:rFonts w:asciiTheme="minorHAnsi" w:eastAsiaTheme="minorHAnsi" w:hAnsiTheme="minorHAnsi"/>
+        </w:rPr>
+      </w:pPr>
+      <w:r>
+        <w:rPr>
+          <w:rFonts w:asciiTheme="minorHAnsi" w:eastAsiaTheme="minorHAnsi" w:hAnsiTheme="minorHAnsi"/>
+        </w:rPr>
+        <w:t>2</w:t>
+      </w:r>
+      <w:r>
+        <w:rPr>
+          <w:rFonts w:asciiTheme="minorHAnsi" w:eastAsiaTheme="minorHAnsi" w:hAnsiTheme="minorHAnsi" w:cs="함초롬바탕" w:hint="eastAsia"/>
+        </w:rPr>
+        <w:t xml:space="preserve">시 </w:t>
+      </w:r>
+      <w:r>
+        <w:rPr>
+          <w:rFonts w:asciiTheme="minorHAnsi" w:eastAsiaTheme="minorHAnsi" w:hAnsiTheme="minorHAnsi"/>
+        </w:rPr>
+        <w:t>40</w:t>
+      </w:r>
+      <w:r>
+        <w:rPr>
+          <w:rFonts w:asciiTheme="minorHAnsi" w:eastAsiaTheme="minorHAnsi" w:hAnsiTheme="minorHAnsi" w:cs="함초롬바탕" w:hint="eastAsia"/>
+        </w:rPr>
+        <w:t xml:space="preserve">분에 열리면 </w:t>
+      </w:r>
+      <w:r>
+        <w:rPr>
+          <w:rFonts w:asciiTheme="minorHAnsi" w:eastAsiaTheme="minorHAnsi" w:hAnsiTheme="minorHAnsi"/>
+        </w:rPr>
+        <w:t>3</w:t>
+      </w:r>
+      <w:r>
+        <w:rPr>
+          <w:rFonts w:asciiTheme="minorHAnsi" w:eastAsiaTheme="minorHAnsi" w:hAnsiTheme="minorHAnsi" w:cs="함초롬바탕" w:hint="eastAsia"/>
+        </w:rPr>
+        <w:t xml:space="preserve">시 </w:t>
+      </w:r>
+      <w:r>
+        <w:rPr>
+          <w:rFonts w:asciiTheme="minorHAnsi" w:eastAsiaTheme="minorHAnsi" w:hAnsiTheme="minorHAnsi"/>
+        </w:rPr>
+        <w:t>30</w:t>
+      </w:r>
+      <w:r>
+        <w:rPr>
+          <w:rFonts w:asciiTheme="minorHAnsi" w:eastAsiaTheme="minorHAnsi" w:hAnsiTheme="minorHAnsi" w:cs="함초롬바탕" w:hint="eastAsia"/>
+        </w:rPr>
+        <w:t>분까지</w:t>
+      </w:r>
+    </w:p>
+    <w:p>
+      <w:pPr>
+        <w:pStyle w:val="a4"/>
+        <w:spacing w:line="240" w:lineRule="auto"/>
+        <w:rPr>
+          <w:rFonts w:asciiTheme="minorHAnsi" w:eastAsiaTheme="minorHAnsi" w:hAnsiTheme="minorHAnsi"/>
+        </w:rPr>
+      </w:pPr>
+      <w:r>
+        <w:rPr>
+          <w:rFonts w:asciiTheme="minorHAnsi" w:eastAsiaTheme="minorHAnsi" w:hAnsiTheme="minorHAnsi"/>
+        </w:rPr>
+        <w:t>= 50</w:t>
+      </w:r>
+      <w:r>
+        <w:rPr>
+          <w:rFonts w:asciiTheme="minorHAnsi" w:eastAsiaTheme="minorHAnsi" w:hAnsiTheme="minorHAnsi" w:cs="함초롬바탕" w:hint="eastAsia"/>
+        </w:rPr>
+        <w:t>분 시험</w:t>
+      </w:r>
+    </w:p>
+    <w:p>
+      <w:pPr>
+        <w:spacing w:after="0"/>
+        <w:rPr>
+          <w:szCs w:val="20"/>
+        </w:rPr>
+      </w:pPr>
+    </w:p>
+    <w:p>
+      <w:pPr>
         <w:spacing w:after="0"/>
         <w:rPr>
           <w:b/>
@@ -438,6 +794,7 @@
         <w:rPr>
           <w:rFonts w:hint="eastAsia"/>
         </w:rPr>
+        <w:lastRenderedPageBreak/>
         <w:t xml:space="preserve">폭스바겐 티구안 </w:t>
       </w:r>
       <w:r>
@@ -817,15 +1174,7 @@
           <w:rFonts w:hint="eastAsia"/>
           <w:color w:val="0070C0"/>
         </w:rPr>
-        <w:t xml:space="preserve">및 기타 식품은 현재 코로나 </w:t>
-      </w:r>
-      <w:r>
-        <w:rPr>
-          <w:rFonts w:hint="eastAsia"/>
-          <w:color w:val="0070C0"/>
-        </w:rPr>
-        <w:lastRenderedPageBreak/>
-        <w:t xml:space="preserve">바이러스로 인해 멀리 떨어져 있다 </w:t>
+        <w:t xml:space="preserve">및 기타 식품은 현재 코로나 바이러스로 인해 멀리 떨어져 있다 </w:t>
       </w:r>
       <w:r>
         <w:rPr>
@@ -891,9 +1240,6 @@
     <w:p>
       <w:pPr>
         <w:spacing w:after="0"/>
-        <w:rPr>
-          <w:rFonts w:hint="eastAsia"/>
-        </w:rPr>
       </w:pPr>
     </w:p>
     <w:p>
@@ -914,7 +1260,6 @@
       <w:pPr>
         <w:spacing w:after="0"/>
         <w:rPr>
-          <w:rFonts w:hint="eastAsia"/>
           <w:color w:val="0070C0"/>
         </w:rPr>
       </w:pPr>
@@ -1029,21 +1374,26 @@
       <w:pPr>
         <w:spacing w:after="0"/>
         <w:rPr>
-          <w:rFonts w:hint="eastAsia"/>
-        </w:rPr>
-      </w:pPr>
-      <w:r>
-        <w:rPr>
-          <w:rFonts w:hint="eastAsia"/>
+          <w:color w:val="0070C0"/>
+        </w:rPr>
+      </w:pPr>
+      <w:r>
+        <w:rPr>
+          <w:rFonts w:hint="eastAsia"/>
+          <w:color w:val="0070C0"/>
         </w:rPr>
         <w:t>1</w:t>
       </w:r>
       <w:r>
+        <w:rPr>
+          <w:color w:val="0070C0"/>
+        </w:rPr>
         <w:t xml:space="preserve">. </w:t>
       </w:r>
       <w:r>
         <w:rPr>
           <w:rFonts w:hint="eastAsia"/>
+          <w:color w:val="0070C0"/>
         </w:rPr>
         <w:t>태극권이 완벽한 운동인 이유</w:t>
       </w:r>
@@ -1071,7 +1421,6 @@
       <w:pPr>
         <w:spacing w:after="0"/>
         <w:rPr>
-          <w:rFonts w:hint="eastAsia"/>
           <w:color w:val="0070C0"/>
         </w:rPr>
       </w:pPr>
@@ -1176,7 +1525,15 @@
           <w:rFonts w:hint="eastAsia"/>
           <w:color w:val="0070C0"/>
         </w:rPr>
-        <w:t>그들에게 무슨 운동을 하라고 말하는 건 쉽지 않다.</w:t>
+        <w:t xml:space="preserve">그들에게 무슨 운동을 하라고 말하는 건 </w:t>
+      </w:r>
+      <w:r>
+        <w:rPr>
+          <w:rFonts w:hint="eastAsia"/>
+          <w:color w:val="0070C0"/>
+        </w:rPr>
+        <w:lastRenderedPageBreak/>
+        <w:t>쉽지 않다.</w:t>
       </w:r>
     </w:p>
     <w:p>
@@ -1197,7 +1554,6 @@
       <w:pPr>
         <w:spacing w:after="0"/>
         <w:rPr>
-          <w:rFonts w:hint="eastAsia"/>
           <w:color w:val="0070C0"/>
         </w:rPr>
       </w:pPr>
@@ -1324,7 +1680,6 @@
       <w:pPr>
         <w:spacing w:after="0"/>
         <w:rPr>
-          <w:rFonts w:hint="eastAsia"/>
           <w:color w:val="0070C0"/>
         </w:rPr>
       </w:pPr>
@@ -1376,7 +1731,6 @@
       <w:pPr>
         <w:spacing w:after="0"/>
         <w:rPr>
-          <w:rFonts w:hint="eastAsia"/>
           <w:color w:val="0070C0"/>
         </w:rPr>
       </w:pPr>
@@ -1398,15 +1752,7 @@
           <w:rFonts w:hint="eastAsia"/>
           <w:color w:val="0070C0"/>
         </w:rPr>
-        <w:t>연구자들은 중국과 전 세계의 차이나타운에 있는 수천만 명의 사람들이 벌써 태극권에 대해서 이</w:t>
-      </w:r>
-      <w:r>
-        <w:rPr>
-          <w:rFonts w:hint="eastAsia"/>
-          <w:color w:val="0070C0"/>
-        </w:rPr>
-        <w:lastRenderedPageBreak/>
-        <w:t>미 알고</w:t>
+        <w:t>연구자들은 중국과 전 세계의 차이나타운에 있는 수천만 명의 사람들이 벌써 태극권에 대해서 이미 알고</w:t>
       </w:r>
       <w:r>
         <w:rPr>
@@ -1446,7 +1792,6 @@
       <w:pPr>
         <w:spacing w:after="0"/>
         <w:rPr>
-          <w:rFonts w:hint="eastAsia"/>
           <w:color w:val="0070C0"/>
         </w:rPr>
       </w:pPr>
@@ -1544,7 +1889,6 @@
       <w:pPr>
         <w:spacing w:after="0"/>
         <w:rPr>
-          <w:rFonts w:hint="eastAsia"/>
           <w:color w:val="0070C0"/>
         </w:rPr>
       </w:pPr>
@@ -1585,9 +1929,6 @@
     <w:p>
       <w:pPr>
         <w:spacing w:after="0"/>
-        <w:rPr>
-          <w:rFonts w:hint="eastAsia"/>
-        </w:rPr>
       </w:pPr>
     </w:p>
     <w:p>
@@ -1748,9 +2089,6 @@
     <w:p>
       <w:pPr>
         <w:spacing w:after="0"/>
-        <w:rPr>
-          <w:rFonts w:hint="eastAsia"/>
-        </w:rPr>
       </w:pPr>
       <w:r>
         <w:rPr>
@@ -1794,6 +2132,7 @@
           <w:sz w:val="26"/>
           <w:szCs w:val="26"/>
         </w:rPr>
+        <w:lastRenderedPageBreak/>
         <w:t>3주차</w:t>
       </w:r>
     </w:p>
@@ -1842,7 +2181,6 @@
       <w:pPr>
         <w:spacing w:after="0"/>
         <w:rPr>
-          <w:rFonts w:hint="eastAsia"/>
           <w:color w:val="0070C0"/>
         </w:rPr>
       </w:pPr>
@@ -1857,9 +2195,6 @@
     <w:p>
       <w:pPr>
         <w:spacing w:after="0"/>
-        <w:rPr>
-          <w:rFonts w:hint="eastAsia"/>
-        </w:rPr>
       </w:pPr>
     </w:p>
     <w:p>
@@ -2077,7 +2412,6 @@
       <w:pPr>
         <w:spacing w:after="0"/>
         <w:rPr>
-          <w:rFonts w:hint="eastAsia"/>
           <w:color w:val="0070C0"/>
         </w:rPr>
       </w:pPr>
@@ -2166,7 +2500,6 @@
         <w:rPr>
           <w:rFonts w:hint="eastAsia"/>
         </w:rPr>
-        <w:lastRenderedPageBreak/>
         <w:t>N</w:t>
       </w:r>
       <w:r>
@@ -2180,7 +2513,6 @@
         </w:tabs>
         <w:spacing w:after="0"/>
         <w:rPr>
-          <w:rFonts w:hint="eastAsia"/>
           <w:color w:val="0070C0"/>
         </w:rPr>
       </w:pPr>
@@ -2244,7 +2576,6 @@
       <w:pPr>
         <w:spacing w:after="0"/>
         <w:rPr>
-          <w:rFonts w:hint="eastAsia"/>
           <w:color w:val="0070C0"/>
         </w:rPr>
       </w:pPr>
@@ -2274,7 +2605,6 @@
       <w:pPr>
         <w:spacing w:after="0"/>
         <w:rPr>
-          <w:rFonts w:hint="eastAsia"/>
           <w:color w:val="0070C0"/>
         </w:rPr>
       </w:pPr>
@@ -2304,7 +2634,6 @@
       <w:pPr>
         <w:spacing w:after="0"/>
         <w:rPr>
-          <w:rFonts w:hint="eastAsia"/>
           <w:color w:val="0070C0"/>
         </w:rPr>
       </w:pPr>
@@ -2365,7 +2694,6 @@
       <w:pPr>
         <w:spacing w:after="0"/>
         <w:rPr>
-          <w:rFonts w:hint="eastAsia"/>
           <w:color w:val="0070C0"/>
         </w:rPr>
       </w:pPr>
@@ -2460,7 +2788,6 @@
       <w:pPr>
         <w:spacing w:after="0"/>
         <w:rPr>
-          <w:rFonts w:hint="eastAsia"/>
           <w:color w:val="0070C0"/>
         </w:rPr>
       </w:pPr>
@@ -2493,9 +2820,6 @@
     <w:p>
       <w:pPr>
         <w:spacing w:after="0"/>
-        <w:rPr>
-          <w:rFonts w:hint="eastAsia"/>
-        </w:rPr>
       </w:pPr>
       <w:r>
         <w:rPr>
@@ -2504,7 +2828,11 @@
         <w:t>D</w:t>
       </w:r>
       <w:r>
-        <w:t>enmark Friday dropped proof-of-vaccination – or vaccine passports – requirements at nightclubs, the last of the European nation’s COVID-19 restrictions, after a successful vaccinaton program led to almost 87 percent of all adults being fully vaccinated.</w:t>
+        <w:t xml:space="preserve">enmark Friday dropped proof-of-vaccination – or vaccine passports – requirements at nightclubs, the last of the </w:t>
+      </w:r>
+      <w:r>
+        <w:lastRenderedPageBreak/>
+        <w:t>European nation’s COVID-19 restrictions, after a successful vaccinaton program led to almost 87 percent of all adults being fully vaccinated.</w:t>
       </w:r>
     </w:p>
     <w:p>
@@ -2514,7 +2842,6 @@
         </w:tabs>
         <w:spacing w:after="0"/>
         <w:rPr>
-          <w:rFonts w:hint="eastAsia"/>
           <w:color w:val="0070C0"/>
         </w:rPr>
       </w:pPr>
@@ -2596,7 +2923,6 @@
       <w:pPr>
         <w:spacing w:after="0"/>
         <w:rPr>
-          <w:rFonts w:hint="eastAsia"/>
           <w:color w:val="0070C0"/>
         </w:rPr>
       </w:pPr>
@@ -2683,7 +3009,6 @@
       <w:pPr>
         <w:spacing w:after="0"/>
         <w:rPr>
-          <w:rFonts w:hint="eastAsia"/>
           <w:color w:val="0070C0"/>
         </w:rPr>
       </w:pPr>
@@ -2802,9 +3127,6 @@
     <w:p>
       <w:pPr>
         <w:spacing w:after="0"/>
-        <w:rPr>
-          <w:rFonts w:hint="eastAsia"/>
-        </w:rPr>
       </w:pPr>
     </w:p>
     <w:p>
@@ -2845,14 +3167,2796 @@
       <w:pPr>
         <w:spacing w:after="0"/>
         <w:rPr>
-          <w:rFonts w:hint="eastAsia"/>
-        </w:rPr>
-      </w:pPr>
-      <w:r>
-        <w:rPr>
-          <w:rFonts w:hint="eastAsia"/>
-        </w:rPr>
-        <w:t>3주차 태극권 마저 나가기</w:t>
+          <w:b/>
+          <w:bCs/>
+          <w:sz w:val="26"/>
+          <w:szCs w:val="26"/>
+        </w:rPr>
+      </w:pPr>
+      <w:r>
+        <w:rPr>
+          <w:rFonts w:hint="eastAsia"/>
+          <w:b/>
+          <w:bCs/>
+          <w:sz w:val="26"/>
+          <w:szCs w:val="26"/>
+        </w:rPr>
+        <w:t>1.</w:t>
+      </w:r>
+      <w:r>
+        <w:rPr>
+          <w:rFonts w:hint="eastAsia"/>
+          <w:b/>
+          <w:bCs/>
+          <w:sz w:val="26"/>
+          <w:szCs w:val="26"/>
+        </w:rPr>
+        <w:t xml:space="preserve"> </w:t>
+      </w:r>
+      <w:r>
+        <w:rPr>
+          <w:rFonts w:hint="eastAsia"/>
+          <w:b/>
+          <w:bCs/>
+          <w:sz w:val="26"/>
+          <w:szCs w:val="26"/>
+        </w:rPr>
+        <w:t>태극권</w:t>
+      </w:r>
+      <w:r>
+        <w:rPr>
+          <w:rFonts w:hint="eastAsia"/>
+          <w:b/>
+          <w:bCs/>
+          <w:sz w:val="26"/>
+          <w:szCs w:val="26"/>
+        </w:rPr>
+        <w:t xml:space="preserve"> 후장</w:t>
+      </w:r>
+    </w:p>
+    <w:p>
+      <w:pPr>
+        <w:spacing w:after="0"/>
+        <w:ind w:firstLineChars="50" w:firstLine="100"/>
+      </w:pPr>
+      <w:r>
+        <w:rPr>
+          <w:rFonts w:hint="eastAsia"/>
+        </w:rPr>
+        <w:t>T</w:t>
+      </w:r>
+      <w:r>
+        <w:t xml:space="preserve">here are several styles of Tai Chi, but most of them start with </w:t>
+      </w:r>
+      <w:r>
+        <w:rPr>
+          <w:color w:val="FF0000"/>
+        </w:rPr>
+        <w:t xml:space="preserve">a series of </w:t>
+      </w:r>
+      <w:r>
+        <w:t>controlled movements or forms, with names like Grasping the Sparrow’s Trail and Repulse the Monkey.</w:t>
+      </w:r>
+    </w:p>
+    <w:p>
+      <w:pPr>
+        <w:spacing w:after="0"/>
+        <w:rPr>
+          <w:color w:val="0070C0"/>
+        </w:rPr>
+      </w:pPr>
+      <w:r>
+        <w:rPr>
+          <w:rFonts w:hint="eastAsia"/>
+          <w:color w:val="0070C0"/>
+        </w:rPr>
+        <w:t>태극권에는 여러 가지 스타일이 있지만,</w:t>
+      </w:r>
+      <w:r>
+        <w:rPr>
+          <w:color w:val="0070C0"/>
+        </w:rPr>
+        <w:t xml:space="preserve"> </w:t>
+      </w:r>
+      <w:r>
+        <w:rPr>
+          <w:rFonts w:hint="eastAsia"/>
+          <w:color w:val="0070C0"/>
+        </w:rPr>
+        <w:t>그들 중 대부분은 참새의 꼬리잡기와 원숭이 격퇴와 같은 이름을 가진 일련의 통제된 동작이나 형태와 함께 시작한다.</w:t>
+      </w:r>
+    </w:p>
+    <w:p>
+      <w:pPr>
+        <w:spacing w:after="0"/>
+      </w:pPr>
+      <w:r>
+        <w:rPr>
+          <w:rFonts w:hint="eastAsia"/>
+        </w:rPr>
+        <w:t>T</w:t>
+      </w:r>
+      <w:r>
+        <w:t xml:space="preserve">here are many good how-to books to get you started, or you can choose from among the </w:t>
+      </w:r>
+      <w:r>
+        <w:rPr>
+          <w:color w:val="FF0000"/>
+        </w:rPr>
+        <w:t xml:space="preserve">growing number of </w:t>
+      </w:r>
+      <w:r>
+        <w:t>classes offered at rec centers and health clubs in the U.S. and around the world.</w:t>
+      </w:r>
+    </w:p>
+    <w:p>
+      <w:pPr>
+        <w:spacing w:after="0"/>
+        <w:rPr>
+          <w:color w:val="0070C0"/>
+        </w:rPr>
+      </w:pPr>
+      <w:r>
+        <w:rPr>
+          <w:rFonts w:hint="eastAsia"/>
+          <w:color w:val="0070C0"/>
+        </w:rPr>
+        <w:t>당신이 시작하기 위한 많은</w:t>
+      </w:r>
+      <w:r>
+        <w:rPr>
+          <w:color w:val="0070C0"/>
+        </w:rPr>
+        <w:t xml:space="preserve"> </w:t>
+      </w:r>
+      <w:r>
+        <w:rPr>
+          <w:rFonts w:hint="eastAsia"/>
+          <w:color w:val="0070C0"/>
+        </w:rPr>
+        <w:t>좋은 입문서들이 있고,</w:t>
+      </w:r>
+      <w:r>
+        <w:rPr>
+          <w:color w:val="0070C0"/>
+        </w:rPr>
+        <w:t xml:space="preserve"> </w:t>
+      </w:r>
+      <w:r>
+        <w:rPr>
+          <w:rFonts w:hint="eastAsia"/>
+          <w:color w:val="0070C0"/>
+        </w:rPr>
+        <w:t>또는 미국이나 전 세계의 리크리에이션 센터나 헬스 클럽에서 제공되는 점점 더 많아지는 수업 가운데에서 선택할 수 있습니다.</w:t>
+      </w:r>
+    </w:p>
+    <w:p>
+      <w:pPr>
+        <w:spacing w:after="0"/>
+      </w:pPr>
+      <w:r>
+        <w:rPr>
+          <w:rFonts w:hint="eastAsia"/>
+        </w:rPr>
+        <w:t>(T</w:t>
+      </w:r>
+      <w:r>
+        <w:t>hese have the added benefit of combining instruction with a chance to meet new people.)</w:t>
+      </w:r>
+    </w:p>
+    <w:p>
+      <w:pPr>
+        <w:spacing w:after="0"/>
+        <w:rPr>
+          <w:color w:val="0070C0"/>
+        </w:rPr>
+      </w:pPr>
+      <w:r>
+        <w:rPr>
+          <w:rFonts w:hint="eastAsia"/>
+          <w:color w:val="0070C0"/>
+        </w:rPr>
+        <w:t>(이것들은 교육과 새로운 사람들을 만날 수 있는 기회를 결합하는 추가적인 이점을 가지고 있다.</w:t>
+      </w:r>
+      <w:r>
+        <w:rPr>
+          <w:color w:val="0070C0"/>
+        </w:rPr>
+        <w:t>)</w:t>
+      </w:r>
+    </w:p>
+    <w:p>
+      <w:pPr>
+        <w:spacing w:after="0"/>
+      </w:pPr>
+      <w:r>
+        <w:rPr>
+          <w:rFonts w:hint="eastAsia"/>
+        </w:rPr>
+        <w:t>E</w:t>
+      </w:r>
+      <w:r>
+        <w:t>ither way, the goal is to move at your own pace.</w:t>
+      </w:r>
+    </w:p>
+    <w:p>
+      <w:pPr>
+        <w:spacing w:after="0"/>
+        <w:rPr>
+          <w:color w:val="0070C0"/>
+        </w:rPr>
+      </w:pPr>
+      <w:r>
+        <w:rPr>
+          <w:rFonts w:hint="eastAsia"/>
+          <w:color w:val="0070C0"/>
+        </w:rPr>
+        <w:t>어느 쪽이든,</w:t>
+      </w:r>
+      <w:r>
+        <w:rPr>
+          <w:color w:val="0070C0"/>
+        </w:rPr>
+        <w:t xml:space="preserve"> </w:t>
+      </w:r>
+      <w:r>
+        <w:rPr>
+          <w:rFonts w:hint="eastAsia"/>
+          <w:color w:val="0070C0"/>
+        </w:rPr>
+        <w:t>목표는 당신 자신의 속도로 움직이는 것입니다.</w:t>
+      </w:r>
+    </w:p>
+    <w:p>
+      <w:pPr>
+        <w:spacing w:after="0"/>
+      </w:pPr>
+      <w:r>
+        <w:rPr>
+          <w:rFonts w:hint="eastAsia"/>
+        </w:rPr>
+        <w:t>A</w:t>
+      </w:r>
+      <w:r>
+        <w:t xml:space="preserve">s Tai Chi master Martin Lee of the Tai Chi Cultural Center in Los Altos, California, </w:t>
+      </w:r>
+      <w:r>
+        <w:rPr>
+          <w:color w:val="FF0000"/>
+        </w:rPr>
+        <w:t>puts it</w:t>
+      </w:r>
+      <w:r>
+        <w:t>, “Pain is no gain.”</w:t>
+      </w:r>
+    </w:p>
+    <w:p>
+      <w:pPr>
+        <w:spacing w:after="0"/>
+        <w:rPr>
+          <w:color w:val="0070C0"/>
+        </w:rPr>
+      </w:pPr>
+      <w:r>
+        <w:rPr>
+          <w:rFonts w:hint="eastAsia"/>
+          <w:color w:val="0070C0"/>
+        </w:rPr>
+        <w:t>C</w:t>
+      </w:r>
+      <w:r>
+        <w:rPr>
+          <w:color w:val="0070C0"/>
+        </w:rPr>
+        <w:t>alifornia</w:t>
+      </w:r>
+      <w:r>
+        <w:rPr>
+          <w:rFonts w:hint="eastAsia"/>
+          <w:color w:val="0070C0"/>
+        </w:rPr>
+        <w:t xml:space="preserve">의 </w:t>
+      </w:r>
+      <w:r>
+        <w:rPr>
+          <w:color w:val="0070C0"/>
+        </w:rPr>
+        <w:t>Los Altos</w:t>
+      </w:r>
+      <w:r>
+        <w:rPr>
+          <w:rFonts w:hint="eastAsia"/>
+          <w:color w:val="0070C0"/>
+        </w:rPr>
+        <w:t xml:space="preserve">에 있는 </w:t>
+      </w:r>
+      <w:r>
+        <w:rPr>
+          <w:color w:val="0070C0"/>
+        </w:rPr>
+        <w:t>Tai Chi Cultural Center</w:t>
+      </w:r>
+      <w:r>
+        <w:rPr>
+          <w:rFonts w:hint="eastAsia"/>
+          <w:color w:val="0070C0"/>
+        </w:rPr>
+        <w:t xml:space="preserve">의 태극권 지도자인 </w:t>
+      </w:r>
+      <w:r>
+        <w:rPr>
+          <w:color w:val="0070C0"/>
+        </w:rPr>
+        <w:t xml:space="preserve">Martin </w:t>
+      </w:r>
+      <w:r>
+        <w:rPr>
+          <w:rFonts w:hint="eastAsia"/>
+          <w:color w:val="0070C0"/>
+        </w:rPr>
+        <w:t>L</w:t>
+      </w:r>
+      <w:r>
+        <w:rPr>
+          <w:color w:val="0070C0"/>
+        </w:rPr>
+        <w:t>ee</w:t>
+      </w:r>
+      <w:r>
+        <w:rPr>
+          <w:rFonts w:hint="eastAsia"/>
+          <w:color w:val="0070C0"/>
+        </w:rPr>
+        <w:t xml:space="preserve">는 </w:t>
+      </w:r>
+      <w:r>
+        <w:rPr>
+          <w:color w:val="0070C0"/>
+        </w:rPr>
+        <w:t>“</w:t>
+      </w:r>
+      <w:r>
+        <w:rPr>
+          <w:rFonts w:hint="eastAsia"/>
+          <w:color w:val="0070C0"/>
+        </w:rPr>
+        <w:t>부상당하는 것은 아무 것도 얻을 수 없다</w:t>
+      </w:r>
+      <w:r>
+        <w:rPr>
+          <w:color w:val="0070C0"/>
+        </w:rPr>
+        <w:t>”</w:t>
+      </w:r>
+      <w:r>
+        <w:rPr>
+          <w:rFonts w:hint="eastAsia"/>
+          <w:color w:val="0070C0"/>
+        </w:rPr>
+        <w:t>라고 말한다.</w:t>
+      </w:r>
+    </w:p>
+    <w:p>
+      <w:pPr>
+        <w:spacing w:after="0"/>
+        <w:ind w:firstLineChars="100" w:firstLine="200"/>
+      </w:pPr>
+      <w:r>
+        <w:rPr>
+          <w:color w:val="FF0000"/>
+        </w:rPr>
+        <w:t xml:space="preserve">It </w:t>
+      </w:r>
+      <w:r>
+        <w:t xml:space="preserve">can </w:t>
+      </w:r>
+      <w:r>
+        <w:rPr>
+          <w:color w:val="FF0000"/>
+        </w:rPr>
+        <w:t>take</w:t>
+      </w:r>
+      <w:r>
+        <w:t xml:space="preserve"> a few months </w:t>
+      </w:r>
+      <w:r>
+        <w:rPr>
+          <w:color w:val="FF0000"/>
+        </w:rPr>
+        <w:t>for</w:t>
+      </w:r>
+      <w:r>
+        <w:t xml:space="preserve"> the effects to </w:t>
+      </w:r>
+      <w:r>
+        <w:rPr>
+          <w:color w:val="FF0000"/>
+        </w:rPr>
+        <w:t>kick in</w:t>
+      </w:r>
+      <w:r>
+        <w:t>, but when they do they can act as a gateway to a new lifestyle.</w:t>
+      </w:r>
+    </w:p>
+    <w:p>
+      <w:pPr>
+        <w:spacing w:after="0"/>
+        <w:rPr>
+          <w:color w:val="0070C0"/>
+        </w:rPr>
+      </w:pPr>
+      <w:r>
+        <w:rPr>
+          <w:rFonts w:hint="eastAsia"/>
+          <w:color w:val="0070C0"/>
+        </w:rPr>
+        <w:t>효과가 나타나기까지는 몇 달이 걸릴 수 있지만,</w:t>
+      </w:r>
+      <w:r>
+        <w:rPr>
+          <w:color w:val="0070C0"/>
+        </w:rPr>
+        <w:t xml:space="preserve"> </w:t>
+      </w:r>
+      <w:r>
+        <w:rPr>
+          <w:rFonts w:hint="eastAsia"/>
+          <w:color w:val="0070C0"/>
+        </w:rPr>
+        <w:t>효과가 나타나기 시작하면 그것들은 새로운 생활방식의 관문 역할을 할 수 있다.</w:t>
+      </w:r>
+    </w:p>
+    <w:p>
+      <w:pPr>
+        <w:spacing w:after="0"/>
+      </w:pPr>
+      <w:r>
+        <w:t>“Once</w:t>
+      </w:r>
+      <w:r>
+        <w:t xml:space="preserve"> </w:t>
+      </w:r>
+      <w:r>
+        <w:rPr>
+          <w:color w:val="FF0000"/>
+        </w:rPr>
+        <w:t>(</w:t>
+      </w:r>
+      <w:r>
+        <w:rPr>
+          <w:rFonts w:hint="eastAsia"/>
+          <w:color w:val="FF0000"/>
+        </w:rPr>
+        <w:t xml:space="preserve">문장 앞에 있으면 </w:t>
+      </w:r>
+      <w:r>
+        <w:rPr>
+          <w:color w:val="FF0000"/>
+        </w:rPr>
+        <w:t>if</w:t>
+      </w:r>
+      <w:r>
+        <w:rPr>
+          <w:rFonts w:hint="eastAsia"/>
+          <w:color w:val="FF0000"/>
+        </w:rPr>
+        <w:t>의 뜻도 있음)</w:t>
+      </w:r>
+      <w:r>
+        <w:rPr>
+          <w:color w:val="FF0000"/>
+        </w:rPr>
+        <w:t xml:space="preserve"> </w:t>
+      </w:r>
+      <w:r>
+        <w:t>people start feeling better, they often become more active in their daily life,” says Dr. Karim Khan,</w:t>
+      </w:r>
+      <w:r>
+        <w:t xml:space="preserve"> </w:t>
+      </w:r>
+      <w:r>
+        <w:rPr>
+          <w:color w:val="FF0000"/>
+        </w:rPr>
+        <w:t>(</w:t>
+      </w:r>
+      <w:r>
+        <w:rPr>
+          <w:rFonts w:hint="eastAsia"/>
+          <w:color w:val="FF0000"/>
+        </w:rPr>
+        <w:t xml:space="preserve">콤마 대신 </w:t>
+      </w:r>
+      <w:r>
+        <w:rPr>
+          <w:color w:val="FF0000"/>
+        </w:rPr>
+        <w:t>of</w:t>
+      </w:r>
+      <w:r>
+        <w:rPr>
+          <w:rFonts w:hint="eastAsia"/>
+          <w:color w:val="FF0000"/>
+        </w:rPr>
+        <w:t>를 써도 된다)</w:t>
+      </w:r>
+      <w:r>
+        <w:rPr>
+          <w:color w:val="FF0000"/>
+        </w:rPr>
+        <w:t xml:space="preserve"> </w:t>
+      </w:r>
+      <w:r>
+        <w:t>a family-practice and sports physician at the University of British Columbia.</w:t>
+      </w:r>
+    </w:p>
+    <w:p>
+      <w:pPr>
+        <w:spacing w:after="0"/>
+        <w:rPr>
+          <w:color w:val="0070C0"/>
+        </w:rPr>
+      </w:pPr>
+      <w:r>
+        <w:rPr>
+          <w:rFonts w:hint="eastAsia"/>
+          <w:color w:val="0070C0"/>
+        </w:rPr>
+        <w:t>U</w:t>
+      </w:r>
+      <w:r>
+        <w:rPr>
+          <w:color w:val="0070C0"/>
+        </w:rPr>
+        <w:t>niversity of British Columbia</w:t>
+      </w:r>
+      <w:r>
+        <w:rPr>
+          <w:rFonts w:hint="eastAsia"/>
+          <w:color w:val="0070C0"/>
+        </w:rPr>
+        <w:t xml:space="preserve">의 가족 운동 스포츠 의사인 </w:t>
+      </w:r>
+      <w:r>
+        <w:rPr>
+          <w:color w:val="0070C0"/>
+        </w:rPr>
+        <w:t xml:space="preserve">Karim Khan </w:t>
+      </w:r>
+      <w:r>
+        <w:rPr>
+          <w:rFonts w:hint="eastAsia"/>
+          <w:color w:val="0070C0"/>
+        </w:rPr>
+        <w:t xml:space="preserve">박사는 </w:t>
+      </w:r>
+      <w:r>
+        <w:rPr>
+          <w:color w:val="0070C0"/>
+        </w:rPr>
+        <w:t>“</w:t>
+      </w:r>
+      <w:r>
+        <w:rPr>
+          <w:rFonts w:hint="eastAsia"/>
+          <w:color w:val="0070C0"/>
+        </w:rPr>
+        <w:t>만약 사람들이 더 좋다고 느끼기 시작한다면,</w:t>
+      </w:r>
+      <w:r>
+        <w:rPr>
+          <w:color w:val="0070C0"/>
+        </w:rPr>
+        <w:t xml:space="preserve"> </w:t>
+      </w:r>
+      <w:r>
+        <w:rPr>
+          <w:rFonts w:hint="eastAsia"/>
+          <w:color w:val="0070C0"/>
+        </w:rPr>
+        <w:t>그들은 종종 일상생활에서 더 활동적일 수 있게 된다</w:t>
+      </w:r>
+      <w:r>
+        <w:rPr>
+          <w:color w:val="0070C0"/>
+        </w:rPr>
+        <w:t xml:space="preserve">.”라고 </w:t>
+      </w:r>
+      <w:r>
+        <w:rPr>
+          <w:rFonts w:hint="eastAsia"/>
+          <w:color w:val="0070C0"/>
+        </w:rPr>
+        <w:t>말했다.</w:t>
+      </w:r>
+    </w:p>
+    <w:p>
+      <w:pPr>
+        <w:spacing w:after="0"/>
+      </w:pPr>
+      <w:r>
+        <w:lastRenderedPageBreak/>
+        <w:t xml:space="preserve"> Any form of exercise, of course, can do only so much.</w:t>
+      </w:r>
+    </w:p>
+    <w:p>
+      <w:pPr>
+        <w:spacing w:after="0"/>
+        <w:rPr>
+          <w:color w:val="0070C0"/>
+        </w:rPr>
+      </w:pPr>
+      <w:r>
+        <w:rPr>
+          <w:rFonts w:hint="eastAsia"/>
+          <w:color w:val="0070C0"/>
+        </w:rPr>
+        <w:t>물론,</w:t>
+      </w:r>
+      <w:r>
+        <w:rPr>
+          <w:color w:val="0070C0"/>
+        </w:rPr>
+        <w:t xml:space="preserve"> </w:t>
+      </w:r>
+      <w:r>
+        <w:rPr>
+          <w:rFonts w:hint="eastAsia"/>
+          <w:color w:val="0070C0"/>
+        </w:rPr>
+        <w:t>어떤 형태의 운동이든</w:t>
+      </w:r>
+      <w:r>
+        <w:rPr>
+          <w:color w:val="0070C0"/>
+        </w:rPr>
+        <w:t xml:space="preserve"> </w:t>
+      </w:r>
+      <w:r>
+        <w:rPr>
+          <w:rFonts w:hint="eastAsia"/>
+          <w:color w:val="0070C0"/>
+        </w:rPr>
+        <w:t>그렇게 많은 것을 할 수 있다.</w:t>
+      </w:r>
+    </w:p>
+    <w:p>
+      <w:pPr>
+        <w:spacing w:after="0"/>
+      </w:pPr>
+      <w:r>
+        <w:t>“For older individuals, Tai Chi will not be the endall,” says William Haskell, an expert in chronic-disease prevention at Stanford University.</w:t>
+      </w:r>
+    </w:p>
+    <w:p>
+      <w:pPr>
+        <w:spacing w:after="0"/>
+        <w:rPr>
+          <w:color w:val="0070C0"/>
+        </w:rPr>
+      </w:pPr>
+      <w:r>
+        <w:rPr>
+          <w:rFonts w:hint="eastAsia"/>
+          <w:color w:val="0070C0"/>
+        </w:rPr>
+        <w:t>S</w:t>
+      </w:r>
+      <w:r>
+        <w:rPr>
+          <w:color w:val="0070C0"/>
+        </w:rPr>
+        <w:t>tanford University</w:t>
+      </w:r>
+      <w:r>
+        <w:rPr>
+          <w:rFonts w:hint="eastAsia"/>
+          <w:color w:val="0070C0"/>
+        </w:rPr>
+        <w:t xml:space="preserve">의 만성 질환 예방 전문가인 </w:t>
+      </w:r>
+      <w:r>
+        <w:rPr>
+          <w:color w:val="0070C0"/>
+        </w:rPr>
+        <w:t>William Haskell</w:t>
+      </w:r>
+      <w:r>
+        <w:rPr>
+          <w:rFonts w:hint="eastAsia"/>
+          <w:color w:val="0070C0"/>
+        </w:rPr>
+        <w:t xml:space="preserve">은 </w:t>
+      </w:r>
+      <w:r>
+        <w:rPr>
+          <w:color w:val="0070C0"/>
+        </w:rPr>
+        <w:t>“</w:t>
+      </w:r>
+      <w:r>
+        <w:rPr>
+          <w:rFonts w:hint="eastAsia"/>
+          <w:color w:val="0070C0"/>
+        </w:rPr>
+        <w:t>노인들에게,</w:t>
+      </w:r>
+      <w:r>
+        <w:rPr>
+          <w:color w:val="0070C0"/>
+        </w:rPr>
+        <w:t xml:space="preserve"> </w:t>
+      </w:r>
+      <w:r>
+        <w:rPr>
+          <w:rFonts w:hint="eastAsia"/>
+          <w:color w:val="0070C0"/>
+        </w:rPr>
+        <w:t>태극권은 종결이 아닐 것이다.</w:t>
+      </w:r>
+      <w:r>
+        <w:rPr>
+          <w:color w:val="0070C0"/>
+        </w:rPr>
+        <w:t>”</w:t>
+      </w:r>
+      <w:r>
+        <w:rPr>
+          <w:rFonts w:hint="eastAsia"/>
+          <w:color w:val="0070C0"/>
+        </w:rPr>
+        <w:t>라고 말한다.</w:t>
+      </w:r>
+    </w:p>
+    <w:p>
+      <w:pPr>
+        <w:spacing w:after="0"/>
+      </w:pPr>
+      <w:r>
+        <w:t>“But Tai Chi plus walking would be a very good mixture.” Younger people probably need more of an aerobic challenge, but they can benefit from Tai Chi’s capacity to reduce stress.</w:t>
+      </w:r>
+    </w:p>
+    <w:p>
+      <w:pPr>
+        <w:spacing w:after="0"/>
+        <w:rPr>
+          <w:color w:val="0070C0"/>
+        </w:rPr>
+      </w:pPr>
+      <w:r>
+        <w:rPr>
+          <w:color w:val="0070C0"/>
+        </w:rPr>
+        <w:t>“</w:t>
+      </w:r>
+      <w:r>
+        <w:rPr>
+          <w:rFonts w:hint="eastAsia"/>
+          <w:color w:val="0070C0"/>
+        </w:rPr>
+        <w:t>그러나 태극권과 걷기를 함께 하는 것은 매우 좋은 결합일 것이다.</w:t>
+      </w:r>
+      <w:r>
+        <w:rPr>
+          <w:color w:val="0070C0"/>
+        </w:rPr>
+        <w:t xml:space="preserve">” </w:t>
+      </w:r>
+      <w:r>
+        <w:rPr>
+          <w:rFonts w:hint="eastAsia"/>
+          <w:color w:val="0070C0"/>
+        </w:rPr>
+        <w:t>젊은 사람들은 아마도 에어로빅과 같은 어려운 운동을 더 필요로 하지만,</w:t>
+      </w:r>
+      <w:r>
+        <w:rPr>
+          <w:color w:val="0070C0"/>
+        </w:rPr>
+        <w:t xml:space="preserve"> </w:t>
+      </w:r>
+      <w:r>
+        <w:rPr>
+          <w:rFonts w:hint="eastAsia"/>
+          <w:color w:val="0070C0"/>
+        </w:rPr>
+        <w:t>그들도 스트레스를 줄이기 위해서 태극권의 능력으로부터 혜택을 얻을 수 있다.</w:t>
+      </w:r>
+    </w:p>
+    <w:p>
+      <w:pPr>
+        <w:spacing w:after="0"/>
+      </w:pPr>
+      <w:r>
+        <w:t xml:space="preserve"> The best thing about Tai Chi is that people enjoy it, so they </w:t>
+      </w:r>
+      <w:r>
+        <w:rPr>
+          <w:color w:val="FF0000"/>
+        </w:rPr>
+        <w:t>are</w:t>
+      </w:r>
+      <w:r>
+        <w:t xml:space="preserve"> more </w:t>
+      </w:r>
+      <w:r>
+        <w:rPr>
+          <w:color w:val="FF0000"/>
+        </w:rPr>
+        <w:t xml:space="preserve">likely to </w:t>
+      </w:r>
+      <w:r>
+        <w:t>stick with it long enough to get some benefit.</w:t>
+      </w:r>
+    </w:p>
+    <w:p>
+      <w:pPr>
+        <w:spacing w:after="0"/>
+        <w:rPr>
+          <w:color w:val="0070C0"/>
+        </w:rPr>
+      </w:pPr>
+      <w:r>
+        <w:rPr>
+          <w:rFonts w:hint="eastAsia"/>
+          <w:color w:val="0070C0"/>
+        </w:rPr>
+        <w:t>태극권의 가장 좋은 점은 사람들이 그것을 즐길 수 있다는 것이다.</w:t>
+      </w:r>
+      <w:r>
+        <w:rPr>
+          <w:color w:val="0070C0"/>
+        </w:rPr>
+        <w:t xml:space="preserve"> </w:t>
+      </w:r>
+      <w:r>
+        <w:rPr>
+          <w:rFonts w:hint="eastAsia"/>
+          <w:color w:val="0070C0"/>
+        </w:rPr>
+        <w:t>그래서 그들은 어떤 혜택을 얻기 위해서라도 충분히 오랫동안 그것을 더 할 것이다.</w:t>
+      </w:r>
+    </w:p>
+    <w:p>
+      <w:pPr>
+        <w:spacing w:after="0"/>
+      </w:pPr>
+      <w:r>
+        <w:rPr>
+          <w:rFonts w:hint="eastAsia"/>
+        </w:rPr>
+        <w:t xml:space="preserve"> </w:t>
+      </w:r>
+      <w:r>
+        <w:t>It helps when something that’s good for you is also fun.</w:t>
+      </w:r>
+    </w:p>
+    <w:p>
+      <w:pPr>
+        <w:spacing w:after="0"/>
+        <w:rPr>
+          <w:color w:val="0070C0"/>
+        </w:rPr>
+      </w:pPr>
+      <w:r>
+        <w:rPr>
+          <w:rFonts w:hint="eastAsia"/>
+          <w:color w:val="0070C0"/>
+        </w:rPr>
+        <w:t>당신에게 좋은 어떤 것이 재미가 있을 때 도움이 된다.</w:t>
+      </w:r>
+    </w:p>
+    <w:p>
+      <w:pPr>
+        <w:spacing w:after="0"/>
+      </w:pPr>
+    </w:p>
+    <w:p>
+      <w:pPr>
+        <w:spacing w:after="0"/>
+      </w:pPr>
+      <w:r>
+        <w:rPr>
+          <w:rFonts w:hint="eastAsia"/>
+        </w:rPr>
+        <w:t>a</w:t>
+      </w:r>
+      <w:r>
+        <w:t xml:space="preserve"> series of </w:t>
+      </w:r>
+      <w:r>
+        <w:rPr>
+          <w:rFonts w:hint="eastAsia"/>
+        </w:rPr>
+        <w:t>=</w:t>
+      </w:r>
+      <w:r>
+        <w:t xml:space="preserve"> </w:t>
+      </w:r>
+      <w:r>
+        <w:rPr>
+          <w:rFonts w:hint="eastAsia"/>
+        </w:rPr>
+        <w:t>일련의</w:t>
+      </w:r>
+    </w:p>
+    <w:p>
+      <w:pPr>
+        <w:spacing w:after="0"/>
+      </w:pPr>
+      <w:r>
+        <w:t xml:space="preserve">growing number of = </w:t>
+      </w:r>
+      <w:r>
+        <w:rPr>
+          <w:rFonts w:hint="eastAsia"/>
+        </w:rPr>
+        <w:t>점점 많아지는 수의</w:t>
+      </w:r>
+    </w:p>
+    <w:p>
+      <w:pPr>
+        <w:spacing w:after="0"/>
+      </w:pPr>
+      <w:r>
+        <w:rPr>
+          <w:rFonts w:hint="eastAsia"/>
+        </w:rPr>
+        <w:t>p</w:t>
+      </w:r>
+      <w:r>
+        <w:t xml:space="preserve">uts it (= says) = </w:t>
+      </w:r>
+      <w:r>
+        <w:rPr>
+          <w:rFonts w:hint="eastAsia"/>
+        </w:rPr>
+        <w:t>그것을 말하다</w:t>
+      </w:r>
+    </w:p>
+    <w:p>
+      <w:pPr>
+        <w:spacing w:after="0"/>
+      </w:pPr>
+      <w:r>
+        <w:rPr>
+          <w:rFonts w:hint="eastAsia"/>
+        </w:rPr>
+        <w:t>I</w:t>
+      </w:r>
+      <w:r>
+        <w:t xml:space="preserve">t take = </w:t>
+      </w:r>
+      <w:r>
+        <w:rPr>
+          <w:rFonts w:hint="eastAsia"/>
+        </w:rPr>
+        <w:t>시간이 얼마 걸리다</w:t>
+      </w:r>
+    </w:p>
+    <w:p>
+      <w:pPr>
+        <w:spacing w:after="0"/>
+      </w:pPr>
+      <w:r>
+        <w:rPr>
+          <w:rFonts w:hint="eastAsia"/>
+        </w:rPr>
+        <w:t>k</w:t>
+      </w:r>
+      <w:r>
+        <w:t xml:space="preserve">ick in </w:t>
+      </w:r>
+      <w:r>
+        <w:rPr>
+          <w:rFonts w:hint="eastAsia"/>
+        </w:rPr>
+        <w:t>효과가 나타나다</w:t>
+      </w:r>
+    </w:p>
+    <w:p>
+      <w:pPr>
+        <w:spacing w:after="0"/>
+      </w:pPr>
+      <w:r>
+        <w:rPr>
+          <w:rFonts w:hint="eastAsia"/>
+        </w:rPr>
+        <w:t>a</w:t>
+      </w:r>
+      <w:r>
+        <w:t>re likely to = ~</w:t>
+      </w:r>
+      <w:r>
+        <w:rPr>
+          <w:rFonts w:hint="eastAsia"/>
+        </w:rPr>
+        <w:t>할 것 같다</w:t>
+      </w:r>
+    </w:p>
+    <w:p>
+      <w:pPr>
+        <w:spacing w:after="0"/>
+      </w:pPr>
+    </w:p>
+    <w:p>
+      <w:pPr>
+        <w:spacing w:after="0"/>
+      </w:pPr>
+      <w:r>
+        <w:rPr>
+          <w:rFonts w:hint="eastAsia"/>
+        </w:rPr>
+        <w:t>1. I</w:t>
+      </w:r>
+      <w:r>
+        <w:t xml:space="preserve">t can take a few months </w:t>
+      </w:r>
+      <w:r>
+        <w:rPr>
+          <w:color w:val="FF0000"/>
+        </w:rPr>
+        <w:t xml:space="preserve">(for) </w:t>
+      </w:r>
+      <w:r>
+        <w:t>the effects to kick in, but when they do they can act as a gateway to a new lifestyle.</w:t>
+      </w:r>
+    </w:p>
+    <w:p>
+      <w:pPr>
+        <w:spacing w:after="0"/>
+      </w:pPr>
+      <w:r>
+        <w:rPr>
+          <w:rFonts w:hint="eastAsia"/>
+        </w:rPr>
+        <w:t>2</w:t>
+      </w:r>
+      <w:r>
+        <w:t xml:space="preserve">. The best thing about Tai Chi is </w:t>
+      </w:r>
+      <w:r>
+        <w:rPr>
+          <w:color w:val="FF0000"/>
+        </w:rPr>
+        <w:t xml:space="preserve">(that) </w:t>
+      </w:r>
+      <w:r>
+        <w:t>people enjoy it, so they are more likely to stick with it enough to get some benefit.</w:t>
+      </w:r>
+    </w:p>
+    <w:p>
+      <w:pPr>
+        <w:spacing w:after="0"/>
+      </w:pPr>
+      <w:r>
+        <w:rPr>
+          <w:rFonts w:hint="eastAsia"/>
+        </w:rPr>
+        <w:t>3</w:t>
+      </w:r>
+      <w:r>
+        <w:t xml:space="preserve">. It helps when something that’s good for you </w:t>
+      </w:r>
+      <w:r>
+        <w:rPr>
+          <w:color w:val="FF0000"/>
+        </w:rPr>
+        <w:t xml:space="preserve">(is) </w:t>
+      </w:r>
+      <w:r>
+        <w:t>also fun.</w:t>
+      </w:r>
+    </w:p>
+    <w:p>
+      <w:pPr>
+        <w:spacing w:after="0"/>
+      </w:pPr>
+    </w:p>
+    <w:p>
+      <w:pPr>
+        <w:spacing w:after="0"/>
+        <w:rPr>
+          <w:b/>
+          <w:bCs/>
+          <w:sz w:val="26"/>
+          <w:szCs w:val="26"/>
+        </w:rPr>
+      </w:pPr>
+      <w:r>
+        <w:rPr>
+          <w:rFonts w:hint="eastAsia"/>
+          <w:b/>
+          <w:bCs/>
+          <w:sz w:val="26"/>
+          <w:szCs w:val="26"/>
+        </w:rPr>
+        <w:t>7</w:t>
+      </w:r>
+      <w:r>
+        <w:rPr>
+          <w:b/>
+          <w:bCs/>
+          <w:sz w:val="26"/>
+          <w:szCs w:val="26"/>
+        </w:rPr>
+        <w:t>. A Healthy Cup of Joe?</w:t>
+      </w:r>
+    </w:p>
+    <w:p>
+      <w:pPr>
+        <w:spacing w:after="0"/>
+        <w:rPr>
+          <w:color w:val="0070C0"/>
+        </w:rPr>
+      </w:pPr>
+      <w:r>
+        <w:rPr>
+          <w:rFonts w:hint="eastAsia"/>
+          <w:color w:val="0070C0"/>
+        </w:rPr>
+        <w:t>7</w:t>
+      </w:r>
+      <w:r>
+        <w:rPr>
+          <w:color w:val="0070C0"/>
+        </w:rPr>
+        <w:t xml:space="preserve">. </w:t>
+      </w:r>
+      <w:r>
+        <w:rPr>
+          <w:rFonts w:hint="eastAsia"/>
+          <w:color w:val="0070C0"/>
+        </w:rPr>
+        <w:t xml:space="preserve">건강한 </w:t>
+      </w:r>
+      <w:r>
+        <w:rPr>
+          <w:color w:val="0070C0"/>
+        </w:rPr>
+        <w:t xml:space="preserve">Joe </w:t>
+      </w:r>
+      <w:r>
+        <w:rPr>
+          <w:rFonts w:hint="eastAsia"/>
+          <w:color w:val="0070C0"/>
+        </w:rPr>
+        <w:t>커피 한 잔?</w:t>
+      </w:r>
+    </w:p>
+    <w:p>
+      <w:pPr>
+        <w:spacing w:after="0"/>
+      </w:pPr>
+    </w:p>
+    <w:p>
+      <w:pPr>
+        <w:spacing w:after="0"/>
+        <w:ind w:firstLineChars="50" w:firstLine="100"/>
+      </w:pPr>
+      <w:r>
+        <w:rPr>
+          <w:rFonts w:hint="eastAsia"/>
+        </w:rPr>
+        <w:t>A</w:t>
+      </w:r>
+      <w:r>
+        <w:t>s more foods tour extra nutrients, here comes coffee with a realpick-me-up</w:t>
+      </w:r>
+    </w:p>
+    <w:p>
+      <w:pPr>
+        <w:spacing w:after="0"/>
+        <w:rPr>
+          <w:color w:val="0070C0"/>
+        </w:rPr>
+      </w:pPr>
+      <w:r>
+        <w:rPr>
+          <w:rFonts w:hint="eastAsia"/>
+          <w:color w:val="0070C0"/>
+        </w:rPr>
+        <w:t>더 많은 음식들이 추가 영양소를 광고할 때,</w:t>
+      </w:r>
+      <w:r>
+        <w:rPr>
+          <w:color w:val="0070C0"/>
+        </w:rPr>
+        <w:t xml:space="preserve"> </w:t>
+      </w:r>
+      <w:r>
+        <w:rPr>
+          <w:rFonts w:hint="eastAsia"/>
+          <w:color w:val="0070C0"/>
+        </w:rPr>
+        <w:t>여기 진짜 마시고 싶은 커피가 나왔다</w:t>
+      </w:r>
+    </w:p>
+    <w:p>
+      <w:pPr>
+        <w:spacing w:after="0"/>
+      </w:pPr>
+    </w:p>
+    <w:p>
+      <w:pPr>
+        <w:tabs>
+          <w:tab w:val="left" w:pos="9105"/>
+        </w:tabs>
+        <w:spacing w:after="0"/>
+      </w:pPr>
+      <w:r>
+        <w:t xml:space="preserve"> For most people, the function of coffee is simply to deliver a morning wake-up jolt.</w:t>
+      </w:r>
+      <w:r>
+        <w:tab/>
+      </w:r>
+    </w:p>
+    <w:p>
+      <w:pPr>
+        <w:tabs>
+          <w:tab w:val="left" w:pos="9105"/>
+        </w:tabs>
+        <w:spacing w:after="0"/>
+        <w:rPr>
+          <w:color w:val="0070C0"/>
+        </w:rPr>
+      </w:pPr>
+      <w:r>
+        <w:rPr>
+          <w:rFonts w:hint="eastAsia"/>
+          <w:color w:val="0070C0"/>
+        </w:rPr>
+        <w:t>대부분의 사람들에게,</w:t>
+      </w:r>
+      <w:r>
+        <w:rPr>
+          <w:color w:val="0070C0"/>
+        </w:rPr>
+        <w:t xml:space="preserve"> </w:t>
+      </w:r>
+      <w:r>
+        <w:rPr>
+          <w:rFonts w:hint="eastAsia"/>
+          <w:color w:val="0070C0"/>
+        </w:rPr>
+        <w:t>커피의 기능은 단지 아침에 잠을 깨우는 한 모금을 전달하는 것이다.</w:t>
+      </w:r>
+    </w:p>
+    <w:p>
+      <w:pPr>
+        <w:tabs>
+          <w:tab w:val="left" w:pos="9105"/>
+        </w:tabs>
+        <w:spacing w:after="0"/>
+      </w:pPr>
+      <w:r>
+        <w:rPr>
+          <w:rFonts w:hint="eastAsia"/>
+        </w:rPr>
+        <w:t>B</w:t>
+      </w:r>
+      <w:r>
+        <w:t xml:space="preserve">ut a new coffee </w:t>
+      </w:r>
+      <w:r>
+        <w:rPr>
+          <w:color w:val="FF0000"/>
+        </w:rPr>
+        <w:t xml:space="preserve">aims to </w:t>
+      </w:r>
+      <w:r>
+        <w:t>turn this ritual into a more healthful habit.</w:t>
+      </w:r>
+    </w:p>
+    <w:p>
+      <w:pPr>
+        <w:tabs>
+          <w:tab w:val="left" w:pos="9105"/>
+        </w:tabs>
+        <w:spacing w:after="0"/>
+        <w:rPr>
+          <w:color w:val="0070C0"/>
+        </w:rPr>
+      </w:pPr>
+      <w:r>
+        <w:rPr>
+          <w:rFonts w:hint="eastAsia"/>
+          <w:color w:val="0070C0"/>
+        </w:rPr>
+        <w:t>그러나 새로운 커피는 이러한 의례적인 일을 더 건강한 습관으로 바꾸는 데 목적이 있다.</w:t>
+      </w:r>
+    </w:p>
+    <w:p>
+      <w:pPr>
+        <w:tabs>
+          <w:tab w:val="left" w:pos="9105"/>
+        </w:tabs>
+        <w:spacing w:after="0"/>
+      </w:pPr>
+      <w:r>
+        <w:rPr>
+          <w:rFonts w:hint="eastAsia"/>
+        </w:rPr>
+        <w:t>J</w:t>
+      </w:r>
+      <w:r>
+        <w:t>.O.E (Java of Evolution), by Jeremiah’s  Pick Coffee, is the first “functional” coffee to reach the market.</w:t>
+      </w:r>
+    </w:p>
+    <w:p>
+      <w:pPr>
+        <w:tabs>
+          <w:tab w:val="left" w:pos="9105"/>
+        </w:tabs>
+        <w:spacing w:after="0"/>
+        <w:rPr>
+          <w:color w:val="0070C0"/>
+        </w:rPr>
+      </w:pPr>
+      <w:r>
+        <w:rPr>
+          <w:color w:val="0070C0"/>
+        </w:rPr>
+        <w:t>Jeremiah</w:t>
+      </w:r>
+      <w:r>
+        <w:rPr>
+          <w:rFonts w:hint="eastAsia"/>
+          <w:color w:val="0070C0"/>
+        </w:rPr>
+        <w:t xml:space="preserve">의 </w:t>
+      </w:r>
+      <w:r>
+        <w:rPr>
+          <w:color w:val="0070C0"/>
+        </w:rPr>
+        <w:t>Pick Coffee</w:t>
+      </w:r>
+      <w:r>
+        <w:rPr>
+          <w:rFonts w:hint="eastAsia"/>
+          <w:color w:val="0070C0"/>
+        </w:rPr>
+        <w:t xml:space="preserve">가 만든 </w:t>
+      </w:r>
+      <w:r>
+        <w:rPr>
+          <w:color w:val="0070C0"/>
+        </w:rPr>
+        <w:t>J.O.E (</w:t>
+      </w:r>
+      <w:r>
+        <w:rPr>
+          <w:rFonts w:hint="eastAsia"/>
+          <w:color w:val="0070C0"/>
+        </w:rPr>
+        <w:t xml:space="preserve">진화의 </w:t>
+      </w:r>
+      <w:r>
+        <w:rPr>
+          <w:color w:val="0070C0"/>
+        </w:rPr>
+        <w:t>Java)</w:t>
+      </w:r>
+      <w:r>
+        <w:rPr>
+          <w:rFonts w:hint="eastAsia"/>
+          <w:color w:val="0070C0"/>
+        </w:rPr>
+        <w:t>는 시장에 출시된 첫 번째 기능</w:t>
+      </w:r>
+      <w:r>
+        <w:rPr>
+          <w:rFonts w:hint="eastAsia"/>
+          <w:color w:val="0070C0"/>
+        </w:rPr>
+        <w:t>성 커피이다.</w:t>
+      </w:r>
+    </w:p>
+    <w:p>
+      <w:pPr>
+        <w:tabs>
+          <w:tab w:val="left" w:pos="9105"/>
+        </w:tabs>
+        <w:spacing w:after="0"/>
+      </w:pPr>
+      <w:r>
+        <w:rPr>
+          <w:rFonts w:hint="eastAsia"/>
+        </w:rPr>
+        <w:lastRenderedPageBreak/>
+        <w:t>F</w:t>
+      </w:r>
+      <w:r>
+        <w:t>unctional foods, or nutraceuticals, as they are sometimes called, are ordinary products (sodas, cereals, soups and even chewing gum) that have been fortified with extra vitamins, herbs or minerals.</w:t>
+      </w:r>
+    </w:p>
+    <w:p>
+      <w:pPr>
+        <w:tabs>
+          <w:tab w:val="left" w:pos="9105"/>
+        </w:tabs>
+        <w:spacing w:after="0"/>
+        <w:rPr>
+          <w:color w:val="0070C0"/>
+        </w:rPr>
+      </w:pPr>
+      <w:r>
+        <w:rPr>
+          <w:rFonts w:hint="eastAsia"/>
+          <w:color w:val="0070C0"/>
+        </w:rPr>
+        <w:t xml:space="preserve">때때로 약효식품들이라고 불리는 기능성 식품들은 일상적인 제품 </w:t>
+      </w:r>
+      <w:r>
+        <w:rPr>
+          <w:color w:val="0070C0"/>
+        </w:rPr>
+        <w:t>(</w:t>
+      </w:r>
+      <w:r>
+        <w:rPr>
+          <w:rFonts w:hint="eastAsia"/>
+          <w:color w:val="0070C0"/>
+        </w:rPr>
+        <w:t>소다,</w:t>
+      </w:r>
+      <w:r>
+        <w:rPr>
+          <w:color w:val="0070C0"/>
+        </w:rPr>
+        <w:t xml:space="preserve"> </w:t>
+      </w:r>
+      <w:r>
+        <w:rPr>
+          <w:rFonts w:hint="eastAsia"/>
+          <w:color w:val="0070C0"/>
+        </w:rPr>
+        <w:t>씨리얼,</w:t>
+      </w:r>
+      <w:r>
+        <w:rPr>
+          <w:color w:val="0070C0"/>
+        </w:rPr>
+        <w:t xml:space="preserve"> </w:t>
+      </w:r>
+      <w:r>
+        <w:rPr>
+          <w:rFonts w:hint="eastAsia"/>
+          <w:color w:val="0070C0"/>
+        </w:rPr>
+        <w:t>스프,</w:t>
+      </w:r>
+      <w:r>
+        <w:rPr>
+          <w:color w:val="0070C0"/>
+        </w:rPr>
+        <w:t xml:space="preserve"> </w:t>
+      </w:r>
+      <w:r>
+        <w:rPr>
+          <w:rFonts w:hint="eastAsia"/>
+          <w:color w:val="0070C0"/>
+        </w:rPr>
+        <w:t>그리고 심지어 씹는 껌)</w:t>
+      </w:r>
+      <w:r>
+        <w:rPr>
+          <w:color w:val="0070C0"/>
+        </w:rPr>
+        <w:t xml:space="preserve"> </w:t>
+      </w:r>
+      <w:r>
+        <w:rPr>
+          <w:rFonts w:hint="eastAsia"/>
+          <w:color w:val="0070C0"/>
+        </w:rPr>
+        <w:t>들로서 추가의 비타민,</w:t>
+      </w:r>
+      <w:r>
+        <w:rPr>
+          <w:color w:val="0070C0"/>
+        </w:rPr>
+        <w:t xml:space="preserve"> </w:t>
+      </w:r>
+      <w:r>
+        <w:rPr>
+          <w:rFonts w:hint="eastAsia"/>
+          <w:color w:val="0070C0"/>
+        </w:rPr>
+        <w:t>약초,</w:t>
+      </w:r>
+      <w:r>
+        <w:rPr>
+          <w:color w:val="0070C0"/>
+        </w:rPr>
+        <w:t xml:space="preserve"> </w:t>
+      </w:r>
+      <w:r>
+        <w:rPr>
+          <w:rFonts w:hint="eastAsia"/>
+          <w:color w:val="0070C0"/>
+        </w:rPr>
+        <w:t>미네랄이 강화되었다.</w:t>
+      </w:r>
+    </w:p>
+    <w:p>
+      <w:pPr>
+        <w:tabs>
+          <w:tab w:val="left" w:pos="9105"/>
+        </w:tabs>
+        <w:spacing w:after="0"/>
+      </w:pPr>
+      <w:r>
+        <w:rPr>
+          <w:rFonts w:hint="eastAsia"/>
+        </w:rPr>
+        <w:t>T</w:t>
+      </w:r>
+      <w:r>
+        <w:t>hey are one of the fastest-growing areas of the food industry.</w:t>
+      </w:r>
+    </w:p>
+    <w:p>
+      <w:pPr>
+        <w:tabs>
+          <w:tab w:val="left" w:pos="9105"/>
+        </w:tabs>
+        <w:spacing w:after="0"/>
+        <w:rPr>
+          <w:color w:val="0070C0"/>
+        </w:rPr>
+      </w:pPr>
+      <w:r>
+        <w:rPr>
+          <w:rFonts w:hint="eastAsia"/>
+          <w:color w:val="0070C0"/>
+        </w:rPr>
+        <w:t>이들은 음식 산업의 가장 빠르게 성장하는 영역들 중 하나이다.</w:t>
+      </w:r>
+    </w:p>
+    <w:p>
+      <w:pPr>
+        <w:tabs>
+          <w:tab w:val="left" w:pos="9105"/>
+        </w:tabs>
+        <w:spacing w:after="0"/>
+      </w:pPr>
+      <w:r>
+        <w:rPr>
+          <w:rFonts w:hint="eastAsia"/>
+        </w:rPr>
+        <w:t>F</w:t>
+      </w:r>
+      <w:r>
+        <w:t xml:space="preserve">rom </w:t>
+      </w:r>
+      <w:r>
+        <w:rPr>
+          <w:color w:val="FF0000"/>
+        </w:rPr>
+        <w:t xml:space="preserve">relative obscurity </w:t>
+      </w:r>
+      <w:r>
+        <w:t>a decade ago these foods have gone to a $50 billion business today, according to Nutrition Business Journal.</w:t>
+      </w:r>
+    </w:p>
+    <w:p>
+      <w:pPr>
+        <w:tabs>
+          <w:tab w:val="left" w:pos="9105"/>
+        </w:tabs>
+        <w:spacing w:after="0"/>
+        <w:rPr>
+          <w:color w:val="0070C0"/>
+        </w:rPr>
+      </w:pPr>
+      <w:r>
+        <w:rPr>
+          <w:color w:val="0070C0"/>
+        </w:rPr>
+        <w:t>Nutrtition Business Journal</w:t>
+      </w:r>
+      <w:r>
+        <w:rPr>
+          <w:rFonts w:hint="eastAsia"/>
+          <w:color w:val="0070C0"/>
+        </w:rPr>
+        <w:t>에 따르면</w:t>
+      </w:r>
+      <w:r>
+        <w:rPr>
+          <w:color w:val="0070C0"/>
+        </w:rPr>
+        <w:t>, 1</w:t>
+      </w:r>
+      <w:r>
+        <w:rPr>
+          <w:rFonts w:hint="eastAsia"/>
+          <w:color w:val="0070C0"/>
+        </w:rPr>
+        <w:t xml:space="preserve">0년 전 상대적으로 알려지지 않았던 이 식품들은 오늘날 </w:t>
+      </w:r>
+      <w:r>
+        <w:rPr>
+          <w:color w:val="0070C0"/>
+        </w:rPr>
+        <w:t>500</w:t>
+      </w:r>
+      <w:r>
+        <w:rPr>
+          <w:rFonts w:hint="eastAsia"/>
+          <w:color w:val="0070C0"/>
+        </w:rPr>
+        <w:t>억 달러의 사업으로 성장했다</w:t>
+      </w:r>
+    </w:p>
+    <w:p>
+      <w:pPr>
+        <w:tabs>
+          <w:tab w:val="left" w:pos="9105"/>
+        </w:tabs>
+        <w:spacing w:after="0"/>
+      </w:pPr>
+      <w:r>
+        <w:rPr>
+          <w:rFonts w:hint="eastAsia"/>
+        </w:rPr>
+        <w:t>T</w:t>
+      </w:r>
+      <w:r>
+        <w:t>he jury is still out on whether these fortified foods are actually more healthful than their ordinary equivalents.</w:t>
+      </w:r>
+    </w:p>
+    <w:p>
+      <w:pPr>
+        <w:tabs>
+          <w:tab w:val="left" w:pos="9105"/>
+        </w:tabs>
+        <w:spacing w:after="0"/>
+        <w:rPr>
+          <w:color w:val="0070C0"/>
+        </w:rPr>
+      </w:pPr>
+      <w:r>
+        <w:rPr>
+          <w:rFonts w:hint="eastAsia"/>
+          <w:color w:val="0070C0"/>
+        </w:rPr>
+        <w:t xml:space="preserve">이러한 </w:t>
+      </w:r>
+      <w:r>
+        <w:rPr>
+          <w:rFonts w:hint="eastAsia"/>
+          <w:color w:val="0070C0"/>
+        </w:rPr>
+        <w:t>강화</w:t>
+      </w:r>
+      <w:r>
+        <w:rPr>
+          <w:rFonts w:hint="eastAsia"/>
+          <w:color w:val="0070C0"/>
+        </w:rPr>
+        <w:t xml:space="preserve"> 음식들이 실제로</w:t>
+      </w:r>
+      <w:r>
+        <w:rPr>
+          <w:color w:val="0070C0"/>
+        </w:rPr>
+        <w:t xml:space="preserve"> </w:t>
+      </w:r>
+      <w:r>
+        <w:rPr>
+          <w:rFonts w:hint="eastAsia"/>
+          <w:color w:val="0070C0"/>
+        </w:rPr>
+        <w:t>일</w:t>
+      </w:r>
+      <w:r>
+        <w:rPr>
+          <w:rFonts w:hint="eastAsia"/>
+          <w:color w:val="0070C0"/>
+        </w:rPr>
+        <w:t>상적인 음식보다 더 건강한지 아닌지에 대해서는 아직 결론이 나오지 않고 있다.</w:t>
+      </w:r>
+    </w:p>
+    <w:p>
+      <w:pPr>
+        <w:tabs>
+          <w:tab w:val="left" w:pos="9105"/>
+        </w:tabs>
+        <w:spacing w:after="0"/>
+      </w:pPr>
+      <w:r>
+        <w:rPr>
+          <w:rFonts w:hint="eastAsia"/>
+        </w:rPr>
+        <w:t>L</w:t>
+      </w:r>
+      <w:r>
+        <w:t xml:space="preserve">egally, functional foods </w:t>
+      </w:r>
+      <w:r>
+        <w:rPr>
+          <w:color w:val="FF0000"/>
+        </w:rPr>
+        <w:t>don’t have to</w:t>
+      </w:r>
+      <w:r>
+        <w:rPr>
+          <w:color w:val="FF0000"/>
+        </w:rPr>
+        <w:t>(~</w:t>
+      </w:r>
+      <w:r>
+        <w:rPr>
+          <w:rFonts w:hint="eastAsia"/>
+          <w:color w:val="FF0000"/>
+        </w:rPr>
+        <w:t>할 필요가 없다)</w:t>
+      </w:r>
+      <w:r>
+        <w:rPr>
+          <w:color w:val="FF0000"/>
+        </w:rPr>
+        <w:t xml:space="preserve"> </w:t>
+      </w:r>
+      <w:r>
+        <w:t>be tested; they just have to contain added vitamins, herbs or minerals.</w:t>
+      </w:r>
+    </w:p>
+    <w:p>
+      <w:pPr>
+        <w:tabs>
+          <w:tab w:val="left" w:pos="9105"/>
+        </w:tabs>
+        <w:spacing w:after="0"/>
+        <w:rPr>
+          <w:color w:val="0070C0"/>
+        </w:rPr>
+      </w:pPr>
+      <w:r>
+        <w:rPr>
+          <w:rFonts w:hint="eastAsia"/>
+          <w:color w:val="0070C0"/>
+        </w:rPr>
+        <w:t>법적으로,</w:t>
+      </w:r>
+      <w:r>
+        <w:rPr>
+          <w:color w:val="0070C0"/>
+        </w:rPr>
+        <w:t xml:space="preserve"> </w:t>
+      </w:r>
+      <w:r>
+        <w:rPr>
+          <w:rFonts w:hint="eastAsia"/>
+          <w:color w:val="0070C0"/>
+        </w:rPr>
+        <w:t>기능석 음식들은 테스트할 필요가 없다;</w:t>
+      </w:r>
+      <w:r>
+        <w:rPr>
+          <w:color w:val="0070C0"/>
+        </w:rPr>
+        <w:t xml:space="preserve"> </w:t>
+      </w:r>
+      <w:r>
+        <w:rPr>
+          <w:rFonts w:hint="eastAsia"/>
+          <w:color w:val="0070C0"/>
+        </w:rPr>
+        <w:t>그것들은 단지 추가된 비타민,</w:t>
+      </w:r>
+      <w:r>
+        <w:rPr>
+          <w:color w:val="0070C0"/>
+        </w:rPr>
+        <w:t xml:space="preserve"> </w:t>
+      </w:r>
+      <w:r>
+        <w:rPr>
+          <w:rFonts w:hint="eastAsia"/>
+          <w:color w:val="0070C0"/>
+        </w:rPr>
+        <w:t>약초,</w:t>
+      </w:r>
+      <w:r>
+        <w:rPr>
+          <w:color w:val="0070C0"/>
+        </w:rPr>
+        <w:t xml:space="preserve"> </w:t>
+      </w:r>
+      <w:r>
+        <w:rPr>
+          <w:rFonts w:hint="eastAsia"/>
+          <w:color w:val="0070C0"/>
+        </w:rPr>
+        <w:t>미네랄을 포함하기만 하면 된다.</w:t>
+      </w:r>
+    </w:p>
+    <w:p>
+      <w:pPr>
+        <w:tabs>
+          <w:tab w:val="left" w:pos="9105"/>
+        </w:tabs>
+        <w:spacing w:after="0"/>
+      </w:pPr>
+      <w:r>
+        <w:rPr>
+          <w:rFonts w:hint="eastAsia"/>
+        </w:rPr>
+        <w:t>J</w:t>
+      </w:r>
+      <w:r>
+        <w:t>eremiah’s Pick has mixed herbs and coffee before, with Powercafe, an organic coffee combined with energizing yerba mate.</w:t>
+      </w:r>
+    </w:p>
+    <w:p>
+      <w:pPr>
+        <w:tabs>
+          <w:tab w:val="left" w:pos="9105"/>
+        </w:tabs>
+        <w:spacing w:after="0"/>
+        <w:rPr>
+          <w:color w:val="0070C0"/>
+        </w:rPr>
+      </w:pPr>
+      <w:r>
+        <w:rPr>
+          <w:rFonts w:hint="eastAsia"/>
+          <w:color w:val="0070C0"/>
+        </w:rPr>
+        <w:t>J</w:t>
+      </w:r>
+      <w:r>
+        <w:rPr>
+          <w:color w:val="0070C0"/>
+        </w:rPr>
+        <w:t>eremiah</w:t>
+      </w:r>
+      <w:r>
+        <w:rPr>
+          <w:rFonts w:hint="eastAsia"/>
+          <w:color w:val="0070C0"/>
+        </w:rPr>
+        <w:t xml:space="preserve">의 </w:t>
+      </w:r>
+      <w:r>
+        <w:rPr>
+          <w:color w:val="0070C0"/>
+        </w:rPr>
+        <w:t>Pick</w:t>
+      </w:r>
+      <w:r>
+        <w:rPr>
+          <w:rFonts w:hint="eastAsia"/>
+          <w:color w:val="0070C0"/>
+        </w:rPr>
+        <w:t xml:space="preserve">은 이전에 약초와 커피를 활기를 불어넣는 마테차 나무와 결합된 유기농 커피인 </w:t>
+      </w:r>
+      <w:r>
+        <w:rPr>
+          <w:color w:val="0070C0"/>
+        </w:rPr>
+        <w:t>Powercafe</w:t>
+      </w:r>
+      <w:r>
+        <w:rPr>
+          <w:rFonts w:hint="eastAsia"/>
+          <w:color w:val="0070C0"/>
+        </w:rPr>
+        <w:t>와 섞어서 만들었다.</w:t>
+      </w:r>
+    </w:p>
+    <w:p>
+      <w:pPr>
+        <w:tabs>
+          <w:tab w:val="left" w:pos="9105"/>
+        </w:tabs>
+        <w:spacing w:after="0"/>
+      </w:pPr>
+      <w:r>
+        <w:rPr>
+          <w:rFonts w:hint="eastAsia"/>
+        </w:rPr>
+        <w:t>B</w:t>
+      </w:r>
+      <w:r>
+        <w:t>ut J.O.E takes the concept further in four versions.</w:t>
+      </w:r>
+    </w:p>
+    <w:p>
+      <w:pPr>
+        <w:tabs>
+          <w:tab w:val="left" w:pos="9105"/>
+        </w:tabs>
+        <w:spacing w:after="0"/>
+        <w:rPr>
+          <w:color w:val="0070C0"/>
+        </w:rPr>
+      </w:pPr>
+      <w:r>
+        <w:rPr>
+          <w:rFonts w:hint="eastAsia"/>
+          <w:color w:val="0070C0"/>
+        </w:rPr>
+        <w:t xml:space="preserve">그러나 </w:t>
+      </w:r>
+      <w:r>
+        <w:rPr>
+          <w:color w:val="0070C0"/>
+        </w:rPr>
+        <w:t>J.O.</w:t>
+      </w:r>
+      <w:r>
+        <w:rPr>
+          <w:rFonts w:hint="eastAsia"/>
+          <w:color w:val="0070C0"/>
+        </w:rPr>
+        <w:t>E는 더 나아가 네 가지 형태의 개념을 생각한다.</w:t>
+      </w:r>
+    </w:p>
+    <w:p>
+      <w:pPr>
+        <w:tabs>
+          <w:tab w:val="left" w:pos="9105"/>
+        </w:tabs>
+        <w:spacing w:after="0"/>
+      </w:pPr>
+      <w:r>
+        <w:t>Go J.O.E. combines coffee with five types of ginseng and is meant to increase energy levels.</w:t>
+      </w:r>
+    </w:p>
+    <w:p>
+      <w:pPr>
+        <w:tabs>
+          <w:tab w:val="left" w:pos="9105"/>
+        </w:tabs>
+        <w:spacing w:after="0"/>
+        <w:rPr>
+          <w:color w:val="0070C0"/>
+        </w:rPr>
+      </w:pPr>
+      <w:r>
+        <w:rPr>
+          <w:rFonts w:hint="eastAsia"/>
+          <w:color w:val="0070C0"/>
+        </w:rPr>
+        <w:t>G</w:t>
+      </w:r>
+      <w:r>
+        <w:rPr>
+          <w:color w:val="0070C0"/>
+        </w:rPr>
+        <w:t>O J.O.E.</w:t>
+      </w:r>
+      <w:r>
+        <w:rPr>
+          <w:rFonts w:hint="eastAsia"/>
+          <w:color w:val="0070C0"/>
+        </w:rPr>
+        <w:t>는 커피와 다섯 가지 종류의 인삼을 섞어 에너지 수준을 증가시키려고 한다.</w:t>
+      </w:r>
+    </w:p>
+    <w:p>
+      <w:pPr>
+        <w:tabs>
+          <w:tab w:val="left" w:pos="9105"/>
+        </w:tabs>
+        <w:spacing w:after="0"/>
+      </w:pPr>
+      <w:r>
+        <w:rPr>
+          <w:rFonts w:hint="eastAsia"/>
+        </w:rPr>
+        <w:t>K</w:t>
+      </w:r>
+      <w:r>
+        <w:t>NOW J.O.E. offers ginko biloba, which purportedly can improve memory.</w:t>
+      </w:r>
+    </w:p>
+    <w:p>
+      <w:pPr>
+        <w:tabs>
+          <w:tab w:val="left" w:pos="1725"/>
+        </w:tabs>
+        <w:spacing w:after="0"/>
+        <w:rPr>
+          <w:color w:val="0070C0"/>
+        </w:rPr>
+      </w:pPr>
+      <w:r>
+        <w:rPr>
+          <w:color w:val="0070C0"/>
+        </w:rPr>
+        <w:t>KNOW J.O.E.</w:t>
+      </w:r>
+      <w:r>
+        <w:rPr>
+          <w:rFonts w:hint="eastAsia"/>
+          <w:color w:val="0070C0"/>
+        </w:rPr>
+        <w:t>는 은행잎 추출물을 제공하며,</w:t>
+      </w:r>
+      <w:r>
+        <w:rPr>
+          <w:color w:val="0070C0"/>
+        </w:rPr>
+        <w:t xml:space="preserve"> </w:t>
+      </w:r>
+      <w:r>
+        <w:rPr>
+          <w:rFonts w:hint="eastAsia"/>
+          <w:color w:val="0070C0"/>
+        </w:rPr>
+        <w:t>이는 소문에 의하면,</w:t>
+      </w:r>
+      <w:r>
+        <w:rPr>
+          <w:color w:val="0070C0"/>
+        </w:rPr>
+        <w:t xml:space="preserve"> </w:t>
+      </w:r>
+      <w:r>
+        <w:rPr>
+          <w:rFonts w:hint="eastAsia"/>
+          <w:color w:val="0070C0"/>
+        </w:rPr>
+        <w:t>기억력을 향상시킬 수 있다.</w:t>
+      </w:r>
+    </w:p>
+    <w:p>
+      <w:pPr>
+        <w:tabs>
+          <w:tab w:val="left" w:pos="1725"/>
+        </w:tabs>
+        <w:spacing w:after="0"/>
+      </w:pPr>
+      <w:r>
+        <w:rPr>
+          <w:rFonts w:hint="eastAsia"/>
+        </w:rPr>
+        <w:t>S</w:t>
+      </w:r>
+      <w:r>
+        <w:t>LOW J.O.E. has calming lavender and chamomile.</w:t>
+      </w:r>
+    </w:p>
+    <w:p>
+      <w:pPr>
+        <w:tabs>
+          <w:tab w:val="left" w:pos="1725"/>
+        </w:tabs>
+        <w:spacing w:after="0"/>
+        <w:rPr>
+          <w:color w:val="0070C0"/>
+        </w:rPr>
+      </w:pPr>
+      <w:r>
+        <w:rPr>
+          <w:rFonts w:hint="eastAsia"/>
+          <w:color w:val="0070C0"/>
+        </w:rPr>
+        <w:t>S</w:t>
+      </w:r>
+      <w:r>
+        <w:rPr>
+          <w:color w:val="0070C0"/>
+        </w:rPr>
+        <w:t>LOW J.O.E.</w:t>
+      </w:r>
+      <w:r>
+        <w:rPr>
+          <w:rFonts w:hint="eastAsia"/>
+          <w:color w:val="0070C0"/>
+        </w:rPr>
+        <w:t>는 진정시키는 라벤더와 카모마일을 갖고 있다.</w:t>
+      </w:r>
+    </w:p>
+    <w:p>
+      <w:pPr>
+        <w:tabs>
+          <w:tab w:val="left" w:pos="1725"/>
+        </w:tabs>
+        <w:spacing w:after="0"/>
+      </w:pPr>
+      <w:r>
+        <w:rPr>
+          <w:rFonts w:hint="eastAsia"/>
+        </w:rPr>
+        <w:t>T</w:t>
+      </w:r>
+      <w:r>
+        <w:t>here’s also CoCo J.O.E. – because who doesn’t feel better after a little chocolate?</w:t>
+      </w:r>
+    </w:p>
+    <w:p>
+      <w:pPr>
+        <w:tabs>
+          <w:tab w:val="left" w:pos="1725"/>
+        </w:tabs>
+        <w:spacing w:after="0"/>
+        <w:rPr>
+          <w:color w:val="0070C0"/>
+        </w:rPr>
+      </w:pPr>
+      <w:r>
+        <w:rPr>
+          <w:rFonts w:hint="eastAsia"/>
+          <w:color w:val="0070C0"/>
+        </w:rPr>
+        <w:t xml:space="preserve">또한 </w:t>
+      </w:r>
+      <w:r>
+        <w:rPr>
+          <w:color w:val="0070C0"/>
+        </w:rPr>
+        <w:t>CoCo J.O.E.</w:t>
+      </w:r>
+      <w:r>
+        <w:rPr>
+          <w:rFonts w:hint="eastAsia"/>
+          <w:color w:val="0070C0"/>
+        </w:rPr>
+        <w:t>가 있는데,</w:t>
+      </w:r>
+      <w:r>
+        <w:rPr>
+          <w:color w:val="0070C0"/>
+        </w:rPr>
+        <w:t xml:space="preserve"> </w:t>
+      </w:r>
+      <w:r>
+        <w:rPr>
+          <w:rFonts w:hint="eastAsia"/>
+          <w:color w:val="0070C0"/>
+        </w:rPr>
+        <w:t>약간의 초콜릿을 먹은 후에 기분이 좋아지지 않을 사람이 없기 때문이다.</w:t>
+      </w:r>
+    </w:p>
+    <w:p>
+      <w:pPr>
+        <w:tabs>
+          <w:tab w:val="left" w:pos="9105"/>
+        </w:tabs>
+        <w:spacing w:after="0"/>
+      </w:pPr>
+    </w:p>
+    <w:p>
+      <w:pPr>
+        <w:tabs>
+          <w:tab w:val="left" w:pos="9105"/>
+        </w:tabs>
+        <w:spacing w:after="0"/>
+      </w:pPr>
+      <w:r>
+        <w:rPr>
+          <w:rFonts w:hint="eastAsia"/>
+        </w:rPr>
+        <w:t>a</w:t>
+      </w:r>
+      <w:r>
+        <w:t>ims to = ~</w:t>
+      </w:r>
+      <w:r>
+        <w:rPr>
+          <w:rFonts w:hint="eastAsia"/>
+        </w:rPr>
+        <w:t>을 목적으로 하다</w:t>
+      </w:r>
+    </w:p>
+    <w:p>
+      <w:pPr>
+        <w:tabs>
+          <w:tab w:val="left" w:pos="9105"/>
+        </w:tabs>
+        <w:spacing w:after="0"/>
+      </w:pPr>
+      <w:r>
+        <w:rPr>
+          <w:rFonts w:hint="eastAsia"/>
+        </w:rPr>
+        <w:t>r</w:t>
+      </w:r>
+      <w:r>
+        <w:t xml:space="preserve">elative obscurity </w:t>
+      </w:r>
+      <w:r>
+        <w:rPr>
+          <w:rFonts w:hint="eastAsia"/>
+        </w:rPr>
+        <w:t>=</w:t>
+      </w:r>
+      <w:r>
+        <w:t xml:space="preserve"> </w:t>
+      </w:r>
+      <w:r>
+        <w:rPr>
+          <w:rFonts w:hint="eastAsia"/>
+        </w:rPr>
+        <w:t>상대적으로 알려지지 않았던</w:t>
+      </w:r>
+    </w:p>
+    <w:p>
+      <w:pPr>
+        <w:tabs>
+          <w:tab w:val="left" w:pos="9105"/>
+        </w:tabs>
+        <w:spacing w:after="0"/>
+      </w:pPr>
+    </w:p>
+    <w:p>
+      <w:pPr>
+        <w:tabs>
+          <w:tab w:val="left" w:pos="9105"/>
+        </w:tabs>
+        <w:spacing w:after="0"/>
+      </w:pPr>
+      <w:r>
+        <w:rPr>
+          <w:rFonts w:hint="eastAsia"/>
+        </w:rPr>
+        <w:t xml:space="preserve">1. </w:t>
+      </w:r>
+      <w:r>
+        <w:rPr>
+          <w:rFonts w:hint="eastAsia"/>
+          <w:color w:val="FF0000"/>
+        </w:rPr>
+        <w:t>(</w:t>
+      </w:r>
+      <w:r>
+        <w:rPr>
+          <w:color w:val="FF0000"/>
+        </w:rPr>
+        <w:t xml:space="preserve">As) </w:t>
+      </w:r>
+      <w:r>
+        <w:t>more foods tout extra nutrients, here comes coffee with a realpick-me-up.</w:t>
+      </w:r>
+    </w:p>
+    <w:p>
+      <w:pPr>
+        <w:tabs>
+          <w:tab w:val="left" w:pos="9105"/>
+        </w:tabs>
+        <w:spacing w:after="0"/>
+      </w:pPr>
+      <w:r>
+        <w:t xml:space="preserve">2. Functional foods, or nutraceuticals, as they are sometimes called, are ordinary products (sodas, cereals, soups and even chewing gum) that </w:t>
+      </w:r>
+      <w:r>
+        <w:rPr>
+          <w:color w:val="FF0000"/>
+        </w:rPr>
+        <w:t xml:space="preserve">(have been fortified) </w:t>
+      </w:r>
+      <w:r>
+        <w:t>with extra vitamins, herbs or minerals.</w:t>
+      </w:r>
+    </w:p>
+    <w:p>
+      <w:pPr>
+        <w:tabs>
+          <w:tab w:val="left" w:pos="9105"/>
+        </w:tabs>
+        <w:spacing w:after="0"/>
+      </w:pPr>
+      <w:r>
+        <w:rPr>
+          <w:rFonts w:hint="eastAsia"/>
+        </w:rPr>
+        <w:t>3</w:t>
+      </w:r>
+      <w:r>
+        <w:t xml:space="preserve">. The jury is still out on </w:t>
+      </w:r>
+      <w:r>
+        <w:rPr>
+          <w:color w:val="FF0000"/>
+        </w:rPr>
+        <w:t xml:space="preserve">(whether) </w:t>
+      </w:r>
+      <w:r>
+        <w:t>these fortified foods are actually more healthful than ordinary equivalents.</w:t>
+      </w:r>
+    </w:p>
+    <w:p>
+      <w:pPr>
+        <w:tabs>
+          <w:tab w:val="left" w:pos="9105"/>
+        </w:tabs>
+        <w:spacing w:after="0"/>
+      </w:pPr>
+    </w:p>
+    <w:p>
+      <w:pPr>
+        <w:tabs>
+          <w:tab w:val="left" w:pos="9105"/>
+        </w:tabs>
+        <w:spacing w:after="0"/>
+        <w:rPr>
+          <w:b/>
+          <w:bCs/>
+          <w:sz w:val="26"/>
+          <w:szCs w:val="26"/>
+        </w:rPr>
+      </w:pPr>
+      <w:r>
+        <w:rPr>
+          <w:rFonts w:hint="eastAsia"/>
+          <w:b/>
+          <w:bCs/>
+          <w:sz w:val="26"/>
+          <w:szCs w:val="26"/>
+        </w:rPr>
+        <w:t>4주차</w:t>
+      </w:r>
+    </w:p>
+    <w:p>
+      <w:pPr>
+        <w:tabs>
+          <w:tab w:val="left" w:pos="9105"/>
+        </w:tabs>
+        <w:spacing w:after="0"/>
+      </w:pPr>
+    </w:p>
+    <w:p>
+      <w:pPr>
+        <w:tabs>
+          <w:tab w:val="left" w:pos="9105"/>
+        </w:tabs>
+        <w:spacing w:after="0"/>
+      </w:pPr>
+      <w:r>
+        <w:rPr>
+          <w:rFonts w:hint="eastAsia"/>
+        </w:rPr>
+        <w:lastRenderedPageBreak/>
+        <w:t>T</w:t>
+      </w:r>
+      <w:r>
+        <w:t>HE 100 MOST INFLUENTIAL PEOPLE OF 2021</w:t>
+      </w:r>
+    </w:p>
+    <w:p>
+      <w:pPr>
+        <w:tabs>
+          <w:tab w:val="left" w:pos="9105"/>
+        </w:tabs>
+        <w:spacing w:after="0"/>
+        <w:rPr>
+          <w:rFonts w:hint="eastAsia"/>
+        </w:rPr>
+      </w:pPr>
+      <w:r>
+        <w:rPr>
+          <w:rFonts w:hint="eastAsia"/>
+        </w:rPr>
+        <w:t>2</w:t>
+      </w:r>
+      <w:r>
+        <w:t>021</w:t>
+      </w:r>
+      <w:r>
+        <w:rPr>
+          <w:rFonts w:hint="eastAsia"/>
+        </w:rPr>
+        <w:t xml:space="preserve">년 가장 영향력 있는 </w:t>
+      </w:r>
+      <w:r>
+        <w:t>100</w:t>
+      </w:r>
+      <w:r>
+        <w:rPr>
+          <w:rFonts w:hint="eastAsia"/>
+        </w:rPr>
+        <w:t>인</w:t>
+      </w:r>
+    </w:p>
+    <w:p>
+      <w:pPr>
+        <w:tabs>
+          <w:tab w:val="left" w:pos="9105"/>
+        </w:tabs>
+        <w:spacing w:after="0"/>
+      </w:pPr>
+    </w:p>
+    <w:p>
+      <w:pPr>
+        <w:tabs>
+          <w:tab w:val="left" w:pos="9105"/>
+        </w:tabs>
+        <w:spacing w:after="0"/>
+      </w:pPr>
+      <w:r>
+        <w:rPr>
+          <w:rFonts w:hint="eastAsia"/>
+        </w:rPr>
+        <w:t>Y</w:t>
+      </w:r>
+      <w:r>
+        <w:t>oun Yuh Jung</w:t>
+      </w:r>
+    </w:p>
+    <w:p>
+      <w:pPr>
+        <w:tabs>
+          <w:tab w:val="left" w:pos="9105"/>
+        </w:tabs>
+        <w:spacing w:after="0"/>
+      </w:pPr>
+      <w:r>
+        <w:rPr>
+          <w:rFonts w:hint="eastAsia"/>
+        </w:rPr>
+        <w:t>윤여정</w:t>
+      </w:r>
+    </w:p>
+    <w:p>
+      <w:pPr>
+        <w:tabs>
+          <w:tab w:val="left" w:pos="9105"/>
+        </w:tabs>
+        <w:spacing w:after="0"/>
+      </w:pPr>
+    </w:p>
+    <w:p>
+      <w:pPr>
+        <w:tabs>
+          <w:tab w:val="left" w:pos="9105"/>
+        </w:tabs>
+        <w:spacing w:after="0"/>
+        <w:ind w:firstLineChars="50" w:firstLine="100"/>
+      </w:pPr>
+      <w:r>
+        <w:rPr>
+          <w:rFonts w:hint="eastAsia"/>
+        </w:rPr>
+        <w:t>I</w:t>
+      </w:r>
+      <w:r>
+        <w:t>t’s not easy to write about some you admire.</w:t>
+      </w:r>
+    </w:p>
+    <w:p>
+      <w:pPr>
+        <w:tabs>
+          <w:tab w:val="left" w:pos="9105"/>
+        </w:tabs>
+        <w:spacing w:after="0"/>
+        <w:rPr>
+          <w:rFonts w:hint="eastAsia"/>
+        </w:rPr>
+      </w:pPr>
+      <w:r>
+        <w:rPr>
+          <w:rFonts w:hint="eastAsia"/>
+        </w:rPr>
+        <w:t>당신이 존경하는 사람에 대해서 쓰는 것은 쉽지 않다.</w:t>
+      </w:r>
+    </w:p>
+    <w:p>
+      <w:pPr>
+        <w:tabs>
+          <w:tab w:val="left" w:pos="9105"/>
+        </w:tabs>
+        <w:spacing w:after="0"/>
+      </w:pPr>
+      <w:r>
+        <w:rPr>
+          <w:rFonts w:hint="eastAsia"/>
+        </w:rPr>
+        <w:t>P</w:t>
+      </w:r>
+      <w:r>
+        <w:t>art of my admiration for YJ is that she would refuse and reject any sort of lionizing.</w:t>
+      </w:r>
+    </w:p>
+    <w:p>
+      <w:pPr>
+        <w:tabs>
+          <w:tab w:val="left" w:pos="9105"/>
+        </w:tabs>
+        <w:spacing w:after="0"/>
+        <w:rPr>
+          <w:rFonts w:hint="eastAsia"/>
+        </w:rPr>
+      </w:pPr>
+      <w:r>
+        <w:rPr>
+          <w:rFonts w:hint="eastAsia"/>
+        </w:rPr>
+        <w:t>Y</w:t>
+      </w:r>
+      <w:r>
+        <w:t>J</w:t>
+      </w:r>
+      <w:r>
+        <w:rPr>
+          <w:rFonts w:hint="eastAsia"/>
+        </w:rPr>
+        <w:t>에 대한 나의 존경의 일부는 그녀가 어떤 종류의</w:t>
+      </w:r>
+      <w:r>
+        <w:rPr>
+          <w:rFonts w:hint="eastAsia"/>
+        </w:rPr>
+        <w:t xml:space="preserve"> 사자화(명사인 척)도 거부하고 거절한다는 것입니다.</w:t>
+      </w:r>
+    </w:p>
+    <w:p>
+      <w:pPr>
+        <w:tabs>
+          <w:tab w:val="left" w:pos="9105"/>
+        </w:tabs>
+        <w:spacing w:after="0"/>
+      </w:pPr>
+      <w:r>
+        <w:rPr>
+          <w:rFonts w:hint="eastAsia"/>
+        </w:rPr>
+        <w:t>S</w:t>
+      </w:r>
+      <w:r>
+        <w:t>he embraces being human. Imperfectly perfect.</w:t>
+      </w:r>
+    </w:p>
+    <w:p>
+      <w:pPr>
+        <w:tabs>
+          <w:tab w:val="left" w:pos="9105"/>
+        </w:tabs>
+        <w:spacing w:after="0"/>
+        <w:rPr>
+          <w:rFonts w:hint="eastAsia"/>
+        </w:rPr>
+      </w:pPr>
+      <w:r>
+        <w:rPr>
+          <w:rFonts w:hint="eastAsia"/>
+        </w:rPr>
+        <w:t>그녀는 인간이 되는 것을 포용합니다.</w:t>
+      </w:r>
+      <w:r>
+        <w:t xml:space="preserve"> </w:t>
+      </w:r>
+      <w:r>
+        <w:rPr>
+          <w:rFonts w:hint="eastAsia"/>
+        </w:rPr>
+        <w:t>불완전하게 완전함을.</w:t>
+      </w:r>
+    </w:p>
+    <w:p>
+      <w:pPr>
+        <w:tabs>
+          <w:tab w:val="left" w:pos="9105"/>
+        </w:tabs>
+        <w:spacing w:after="0"/>
+      </w:pPr>
+      <w:r>
+        <w:rPr>
+          <w:rFonts w:hint="eastAsia"/>
+        </w:rPr>
+        <w:t xml:space="preserve"> </w:t>
+      </w:r>
+      <w:r>
+        <w:t>The first time I ever met her, I was so drawn in by her persence.</w:t>
+      </w:r>
+    </w:p>
+    <w:p>
+      <w:pPr>
+        <w:tabs>
+          <w:tab w:val="left" w:pos="9105"/>
+        </w:tabs>
+        <w:spacing w:after="0"/>
+        <w:rPr>
+          <w:rFonts w:hint="eastAsia"/>
+        </w:rPr>
+      </w:pPr>
+      <w:r>
+        <w:rPr>
+          <w:rFonts w:hint="eastAsia"/>
+        </w:rPr>
+        <w:t>그녀를 처음 만났을 때</w:t>
+      </w:r>
+      <w:r>
+        <w:t xml:space="preserve">, </w:t>
+      </w:r>
+      <w:r>
+        <w:rPr>
+          <w:rFonts w:hint="eastAsia"/>
+        </w:rPr>
+        <w:t>나는 그녀의 존재에 너무 매료되었습니다.</w:t>
+      </w:r>
+    </w:p>
+    <w:p>
+      <w:pPr>
+        <w:tabs>
+          <w:tab w:val="left" w:pos="9105"/>
+        </w:tabs>
+        <w:spacing w:after="0"/>
+      </w:pPr>
+      <w:r>
+        <w:rPr>
+          <w:rFonts w:hint="eastAsia"/>
+        </w:rPr>
+        <w:t>I</w:t>
+      </w:r>
+      <w:r>
+        <w:t>t required your full attention.</w:t>
+      </w:r>
+    </w:p>
+    <w:p>
+      <w:pPr>
+        <w:tabs>
+          <w:tab w:val="left" w:pos="9105"/>
+        </w:tabs>
+        <w:spacing w:after="0"/>
+      </w:pPr>
+      <w:r>
+        <w:rPr>
+          <w:rFonts w:hint="eastAsia"/>
+        </w:rPr>
+        <w:t>그것은 전폭적인 관심을 필요로 했습니다.</w:t>
+      </w:r>
+    </w:p>
+    <w:p>
+      <w:pPr>
+        <w:tabs>
+          <w:tab w:val="left" w:pos="9105"/>
+        </w:tabs>
+        <w:spacing w:after="0"/>
+      </w:pPr>
+      <w:r>
+        <w:rPr>
+          <w:rFonts w:hint="eastAsia"/>
+        </w:rPr>
+        <w:t>I</w:t>
+      </w:r>
+      <w:r>
+        <w:t>t forced you into the moment.</w:t>
+      </w:r>
+    </w:p>
+    <w:p>
+      <w:pPr>
+        <w:tabs>
+          <w:tab w:val="left" w:pos="9105"/>
+        </w:tabs>
+        <w:spacing w:after="0"/>
+        <w:rPr>
+          <w:rFonts w:hint="eastAsia"/>
+        </w:rPr>
+      </w:pPr>
+      <w:r>
+        <w:rPr>
+          <w:rFonts w:hint="eastAsia"/>
+        </w:rPr>
+        <w:t>그것은 당신을 그 순간으로 몰아넣었습니다.</w:t>
+      </w:r>
+    </w:p>
+    <w:p>
+      <w:pPr>
+        <w:tabs>
+          <w:tab w:val="left" w:pos="9105"/>
+        </w:tabs>
+        <w:spacing w:after="0"/>
+      </w:pPr>
+      <w:r>
+        <w:rPr>
+          <w:rFonts w:hint="eastAsia"/>
+        </w:rPr>
+        <w:t>I</w:t>
+      </w:r>
+      <w:r>
+        <w:t>’ve rarely met people with her level of confidence-it feels like a confidence born from a deep sence of self.</w:t>
+      </w:r>
+    </w:p>
+    <w:p>
+      <w:pPr>
+        <w:tabs>
+          <w:tab w:val="left" w:pos="9105"/>
+        </w:tabs>
+        <w:spacing w:after="0"/>
+      </w:pPr>
+      <w:r>
+        <w:rPr>
+          <w:rFonts w:hint="eastAsia"/>
+        </w:rPr>
+        <w:t>I</w:t>
+      </w:r>
+      <w:r>
+        <w:t xml:space="preserve"> think it’s easy to say that she might have attained this through age, but those who know of Youn Yuh Jung’s career and life would know that her entire existence has been a protest against the boxes that tired to trap her.</w:t>
+      </w:r>
+    </w:p>
+    <w:p>
+      <w:pPr>
+        <w:tabs>
+          <w:tab w:val="left" w:pos="9105"/>
+        </w:tabs>
+        <w:spacing w:after="0"/>
+      </w:pPr>
+      <w:r>
+        <w:rPr>
+          <w:rFonts w:hint="eastAsia"/>
+        </w:rPr>
+        <w:t>F</w:t>
+      </w:r>
+      <w:r>
+        <w:t>rom navigating and breaking through societal expectations to playing fully realized (and deeply human) characters on the screen, she has forged a path that only she could have.</w:t>
+      </w:r>
+    </w:p>
+    <w:p>
+      <w:pPr>
+        <w:tabs>
+          <w:tab w:val="left" w:pos="9105"/>
+        </w:tabs>
+        <w:spacing w:after="0"/>
+      </w:pPr>
+      <w:r>
+        <w:rPr>
+          <w:rFonts w:hint="eastAsia"/>
+        </w:rPr>
+        <w:t>I</w:t>
+      </w:r>
+      <w:r>
+        <w:t xml:space="preserve"> am a fan not just because of her acting prowess but because she has been a singularly unique presence in everything I’ve ever seen her do.</w:t>
+      </w:r>
+    </w:p>
+    <w:p>
+      <w:pPr>
+        <w:tabs>
+          <w:tab w:val="left" w:pos="9105"/>
+        </w:tabs>
+        <w:spacing w:after="0"/>
+      </w:pPr>
+      <w:r>
+        <w:rPr>
+          <w:rFonts w:hint="eastAsia"/>
+        </w:rPr>
+        <w:t xml:space="preserve"> </w:t>
+      </w:r>
+      <w:r>
+        <w:t>For the world to know her better, following her Oscar—winning performance in out film Minari, makes me happy for the world.</w:t>
+      </w:r>
+    </w:p>
+    <w:p>
+      <w:pPr>
+        <w:tabs>
+          <w:tab w:val="left" w:pos="9105"/>
+        </w:tabs>
+        <w:spacing w:after="0"/>
+      </w:pPr>
+      <w:r>
+        <w:rPr>
+          <w:rFonts w:hint="eastAsia"/>
+        </w:rPr>
+        <w:t>T</w:t>
+      </w:r>
+      <w:r>
+        <w:t>hat we all might receive a genuine person: one who isn’t afraid to tell the truth, and who does so with a care and grace that connects with everyone.</w:t>
+      </w:r>
+    </w:p>
+    <w:p>
+      <w:pPr>
+        <w:tabs>
+          <w:tab w:val="left" w:pos="9105"/>
+        </w:tabs>
+        <w:spacing w:after="0"/>
+        <w:rPr>
+          <w:rFonts w:hint="eastAsia"/>
+        </w:rPr>
+      </w:pPr>
+      <w:r>
+        <w:rPr>
+          <w:rFonts w:hint="eastAsia"/>
+        </w:rPr>
+        <w:t xml:space="preserve"> </w:t>
+      </w:r>
+      <w:r>
+        <w:t>Yeun is an Oscar-nominated actor</w:t>
       </w:r>
     </w:p>
     <w:sectPr>
@@ -2863,6 +5967,56 @@
     </w:sectPr>
   </w:body>
 </w:document>
+</file>
+
+<file path=word/endnotes.xml><?xml version="1.0" encoding="utf-8"?>
+<w:endnotes xmlns:wpc="http://schemas.microsoft.com/office/word/2010/wordprocessingCanvas" xmlns:cx="http://schemas.microsoft.com/office/drawing/2014/chartex" xmlns:cx1="http://schemas.microsoft.com/office/drawing/2015/9/8/chartex" xmlns:cx2="http://schemas.microsoft.com/office/drawing/2015/10/21/chartex" xmlns:cx3="http://schemas.microsoft.com/office/drawing/2016/5/9/chartex" xmlns:cx4="http://schemas.microsoft.com/office/drawing/2016/5/10/chartex" xmlns:cx5="http://schemas.microsoft.com/office/drawing/2016/5/11/chartex" xmlns:cx6="http://schemas.microsoft.com/office/drawing/2016/5/12/chartex" xmlns:cx7="http://schemas.microsoft.com/office/drawing/2016/5/13/chartex" xmlns:cx8="http://schemas.microsoft.com/office/drawing/2016/5/14/chartex" xmlns:mc="http://schemas.openxmlformats.org/markup-compatibility/2006" xmlns:aink="http://schemas.microsoft.com/office/drawing/2016/ink" xmlns:am3d="http://schemas.microsoft.com/office/drawing/2017/model3d" xmlns:o="urn:schemas-microsoft-com:office:office" xmlns:r="http://schemas.openxmlformats.org/officeDocument/2006/relationships" xmlns:m="http://schemas.openxmlformats.org/officeDocument/2006/math" xmlns:v="urn:schemas-microsoft-com:vml" xmlns:wp14="http://schemas.microsoft.com/office/word/2010/wordprocessingDrawing" xmlns:wp="http://schemas.openxmlformats.org/drawingml/2006/wordprocessingDrawing" xmlns:w10="urn:schemas-microsoft-com:office:word" xmlns:w="http://schemas.openxmlformats.org/wordprocessingml/2006/main" xmlns:w14="http://schemas.microsoft.com/office/word/2010/wordml" xmlns:w15="http://schemas.microsoft.com/office/word/2012/wordml" xmlns:w16cex="http://schemas.microsoft.com/office/word/2018/wordml/cex" xmlns:w16cid="http://schemas.microsoft.com/office/word/2016/wordml/cid" xmlns:w16="http://schemas.microsoft.com/office/word/2018/wordml" xmlns:w16sdtdh="http://schemas.microsoft.com/office/word/2020/wordml/sdtdatahash" xmlns:w16se="http://schemas.microsoft.com/office/word/2015/wordml/symex" xmlns:wpg="http://schemas.microsoft.com/office/word/2010/wordprocessingGroup" xmlns:wpi="http://schemas.microsoft.com/office/word/2010/wordprocessingInk" xmlns:wne="http://schemas.microsoft.com/office/word/2006/wordml" xmlns:wps="http://schemas.microsoft.com/office/word/2010/wordprocessingShape" mc:Ignorable="w14 w15 w16se w16cid w16 w16cex w16sdtdh wp14">
+  <w:endnote w:type="separator" w:id="-1">
+    <w:p>
+      <w:pPr>
+        <w:spacing w:after="0" w:line="240" w:lineRule="auto"/>
+      </w:pPr>
+      <w:r>
+        <w:separator/>
+      </w:r>
+    </w:p>
+  </w:endnote>
+  <w:endnote w:type="continuationSeparator" w:id="0">
+    <w:p>
+      <w:pPr>
+        <w:spacing w:after="0" w:line="240" w:lineRule="auto"/>
+      </w:pPr>
+      <w:r>
+        <w:continuationSeparator/>
+      </w:r>
+    </w:p>
+  </w:endnote>
+</w:endnotes>
+</file>
+
+<file path=word/footnotes.xml><?xml version="1.0" encoding="utf-8"?>
+<w:footnotes xmlns:wpc="http://schemas.microsoft.com/office/word/2010/wordprocessingCanvas" xmlns:cx="http://schemas.microsoft.com/office/drawing/2014/chartex" xmlns:cx1="http://schemas.microsoft.com/office/drawing/2015/9/8/chartex" xmlns:cx2="http://schemas.microsoft.com/office/drawing/2015/10/21/chartex" xmlns:cx3="http://schemas.microsoft.com/office/drawing/2016/5/9/chartex" xmlns:cx4="http://schemas.microsoft.com/office/drawing/2016/5/10/chartex" xmlns:cx5="http://schemas.microsoft.com/office/drawing/2016/5/11/chartex" xmlns:cx6="http://schemas.microsoft.com/office/drawing/2016/5/12/chartex" xmlns:cx7="http://schemas.microsoft.com/office/drawing/2016/5/13/chartex" xmlns:cx8="http://schemas.microsoft.com/office/drawing/2016/5/14/chartex" xmlns:mc="http://schemas.openxmlformats.org/markup-compatibility/2006" xmlns:aink="http://schemas.microsoft.com/office/drawing/2016/ink" xmlns:am3d="http://schemas.microsoft.com/office/drawing/2017/model3d" xmlns:o="urn:schemas-microsoft-com:office:office" xmlns:r="http://schemas.openxmlformats.org/officeDocument/2006/relationships" xmlns:m="http://schemas.openxmlformats.org/officeDocument/2006/math" xmlns:v="urn:schemas-microsoft-com:vml" xmlns:wp14="http://schemas.microsoft.com/office/word/2010/wordprocessingDrawing" xmlns:wp="http://schemas.openxmlformats.org/drawingml/2006/wordprocessingDrawing" xmlns:w10="urn:schemas-microsoft-com:office:word" xmlns:w="http://schemas.openxmlformats.org/wordprocessingml/2006/main" xmlns:w14="http://schemas.microsoft.com/office/word/2010/wordml" xmlns:w15="http://schemas.microsoft.com/office/word/2012/wordml" xmlns:w16cex="http://schemas.microsoft.com/office/word/2018/wordml/cex" xmlns:w16cid="http://schemas.microsoft.com/office/word/2016/wordml/cid" xmlns:w16="http://schemas.microsoft.com/office/word/2018/wordml" xmlns:w16sdtdh="http://schemas.microsoft.com/office/word/2020/wordml/sdtdatahash" xmlns:w16se="http://schemas.microsoft.com/office/word/2015/wordml/symex" xmlns:wpg="http://schemas.microsoft.com/office/word/2010/wordprocessingGroup" xmlns:wpi="http://schemas.microsoft.com/office/word/2010/wordprocessingInk" xmlns:wne="http://schemas.microsoft.com/office/word/2006/wordml" xmlns:wps="http://schemas.microsoft.com/office/word/2010/wordprocessingShape" mc:Ignorable="w14 w15 w16se w16cid w16 w16cex w16sdtdh wp14">
+  <w:footnote w:type="separator" w:id="-1">
+    <w:p>
+      <w:pPr>
+        <w:spacing w:after="0" w:line="240" w:lineRule="auto"/>
+      </w:pPr>
+      <w:r>
+        <w:separator/>
+      </w:r>
+    </w:p>
+  </w:footnote>
+  <w:footnote w:type="continuationSeparator" w:id="0">
+    <w:p>
+      <w:pPr>
+        <w:spacing w:after="0" w:line="240" w:lineRule="auto"/>
+      </w:pPr>
+      <w:r>
+        <w:continuationSeparator/>
+      </w:r>
+    </w:p>
+  </w:footnote>
+</w:footnotes>
 </file>
 
 <file path=word/numbering.xml><?xml version="1.0" encoding="utf-8"?>
@@ -3046,10 +6200,10 @@
     </w:lvl>
   </w:abstractNum>
   <w:abstractNum w:abstractNumId="2" w15:restartNumberingAfterBreak="0">
-    <w:nsid w:val="68F007A6"/>
+    <w:nsid w:val="49021611"/>
     <w:multiLevelType w:val="hybridMultilevel"/>
-    <w:tmpl w:val="7C9A92B6"/>
-    <w:lvl w:ilvl="0" w:tplc="0FFED874">
+    <w:tmpl w:val="DFD8E4FA"/>
+    <w:lvl w:ilvl="0" w:tplc="591A8C9C">
       <w:start w:val="1"/>
       <w:numFmt w:val="decimal"/>
       <w:lvlText w:val="%1."/>
@@ -3135,10 +6289,10 @@
     </w:lvl>
   </w:abstractNum>
   <w:abstractNum w:abstractNumId="3" w15:restartNumberingAfterBreak="0">
-    <w:nsid w:val="6E1C7A0C"/>
+    <w:nsid w:val="4AB65FB8"/>
     <w:multiLevelType w:val="hybridMultilevel"/>
-    <w:tmpl w:val="5DCCD99C"/>
-    <w:lvl w:ilvl="0" w:tplc="96164EFA">
+    <w:tmpl w:val="F11EBB1A"/>
+    <w:lvl w:ilvl="0" w:tplc="12F46526">
       <w:start w:val="1"/>
       <w:numFmt w:val="decimal"/>
       <w:lvlText w:val="%1."/>
@@ -3223,16 +6377,292 @@
       </w:pPr>
     </w:lvl>
   </w:abstractNum>
+  <w:abstractNum w:abstractNumId="4" w15:restartNumberingAfterBreak="0">
+    <w:nsid w:val="5F6B4D7E"/>
+    <w:multiLevelType w:val="hybridMultilevel"/>
+    <w:tmpl w:val="B2D28F9E"/>
+    <w:lvl w:ilvl="0" w:tplc="98CAEFF2">
+      <w:start w:val="1"/>
+      <w:numFmt w:val="decimal"/>
+      <w:lvlText w:val="%1."/>
+      <w:lvlJc w:val="left"/>
+      <w:pPr>
+        <w:ind w:left="760" w:hanging="360"/>
+      </w:pPr>
+      <w:rPr>
+        <w:rFonts w:hint="default"/>
+      </w:rPr>
+    </w:lvl>
+    <w:lvl w:ilvl="1" w:tplc="04090019" w:tentative="1">
+      <w:start w:val="1"/>
+      <w:numFmt w:val="upperLetter"/>
+      <w:lvlText w:val="%2."/>
+      <w:lvlJc w:val="left"/>
+      <w:pPr>
+        <w:ind w:left="1200" w:hanging="400"/>
+      </w:pPr>
+    </w:lvl>
+    <w:lvl w:ilvl="2" w:tplc="0409001B" w:tentative="1">
+      <w:start w:val="1"/>
+      <w:numFmt w:val="lowerRoman"/>
+      <w:lvlText w:val="%3."/>
+      <w:lvlJc w:val="right"/>
+      <w:pPr>
+        <w:ind w:left="1600" w:hanging="400"/>
+      </w:pPr>
+    </w:lvl>
+    <w:lvl w:ilvl="3" w:tplc="0409000F" w:tentative="1">
+      <w:start w:val="1"/>
+      <w:numFmt w:val="decimal"/>
+      <w:lvlText w:val="%4."/>
+      <w:lvlJc w:val="left"/>
+      <w:pPr>
+        <w:ind w:left="2000" w:hanging="400"/>
+      </w:pPr>
+    </w:lvl>
+    <w:lvl w:ilvl="4" w:tplc="04090019" w:tentative="1">
+      <w:start w:val="1"/>
+      <w:numFmt w:val="upperLetter"/>
+      <w:lvlText w:val="%5."/>
+      <w:lvlJc w:val="left"/>
+      <w:pPr>
+        <w:ind w:left="2400" w:hanging="400"/>
+      </w:pPr>
+    </w:lvl>
+    <w:lvl w:ilvl="5" w:tplc="0409001B" w:tentative="1">
+      <w:start w:val="1"/>
+      <w:numFmt w:val="lowerRoman"/>
+      <w:lvlText w:val="%6."/>
+      <w:lvlJc w:val="right"/>
+      <w:pPr>
+        <w:ind w:left="2800" w:hanging="400"/>
+      </w:pPr>
+    </w:lvl>
+    <w:lvl w:ilvl="6" w:tplc="0409000F" w:tentative="1">
+      <w:start w:val="1"/>
+      <w:numFmt w:val="decimal"/>
+      <w:lvlText w:val="%7."/>
+      <w:lvlJc w:val="left"/>
+      <w:pPr>
+        <w:ind w:left="3200" w:hanging="400"/>
+      </w:pPr>
+    </w:lvl>
+    <w:lvl w:ilvl="7" w:tplc="04090019" w:tentative="1">
+      <w:start w:val="1"/>
+      <w:numFmt w:val="upperLetter"/>
+      <w:lvlText w:val="%8."/>
+      <w:lvlJc w:val="left"/>
+      <w:pPr>
+        <w:ind w:left="3600" w:hanging="400"/>
+      </w:pPr>
+    </w:lvl>
+    <w:lvl w:ilvl="8" w:tplc="0409001B" w:tentative="1">
+      <w:start w:val="1"/>
+      <w:numFmt w:val="lowerRoman"/>
+      <w:lvlText w:val="%9."/>
+      <w:lvlJc w:val="right"/>
+      <w:pPr>
+        <w:ind w:left="4000" w:hanging="400"/>
+      </w:pPr>
+    </w:lvl>
+  </w:abstractNum>
+  <w:abstractNum w:abstractNumId="5" w15:restartNumberingAfterBreak="0">
+    <w:nsid w:val="68F007A6"/>
+    <w:multiLevelType w:val="hybridMultilevel"/>
+    <w:tmpl w:val="7C9A92B6"/>
+    <w:lvl w:ilvl="0" w:tplc="0FFED874">
+      <w:start w:val="1"/>
+      <w:numFmt w:val="decimal"/>
+      <w:lvlText w:val="%1."/>
+      <w:lvlJc w:val="left"/>
+      <w:pPr>
+        <w:ind w:left="760" w:hanging="360"/>
+      </w:pPr>
+      <w:rPr>
+        <w:rFonts w:hint="default"/>
+      </w:rPr>
+    </w:lvl>
+    <w:lvl w:ilvl="1" w:tplc="04090019" w:tentative="1">
+      <w:start w:val="1"/>
+      <w:numFmt w:val="upperLetter"/>
+      <w:lvlText w:val="%2."/>
+      <w:lvlJc w:val="left"/>
+      <w:pPr>
+        <w:ind w:left="1200" w:hanging="400"/>
+      </w:pPr>
+    </w:lvl>
+    <w:lvl w:ilvl="2" w:tplc="0409001B" w:tentative="1">
+      <w:start w:val="1"/>
+      <w:numFmt w:val="lowerRoman"/>
+      <w:lvlText w:val="%3."/>
+      <w:lvlJc w:val="right"/>
+      <w:pPr>
+        <w:ind w:left="1600" w:hanging="400"/>
+      </w:pPr>
+    </w:lvl>
+    <w:lvl w:ilvl="3" w:tplc="0409000F" w:tentative="1">
+      <w:start w:val="1"/>
+      <w:numFmt w:val="decimal"/>
+      <w:lvlText w:val="%4."/>
+      <w:lvlJc w:val="left"/>
+      <w:pPr>
+        <w:ind w:left="2000" w:hanging="400"/>
+      </w:pPr>
+    </w:lvl>
+    <w:lvl w:ilvl="4" w:tplc="04090019" w:tentative="1">
+      <w:start w:val="1"/>
+      <w:numFmt w:val="upperLetter"/>
+      <w:lvlText w:val="%5."/>
+      <w:lvlJc w:val="left"/>
+      <w:pPr>
+        <w:ind w:left="2400" w:hanging="400"/>
+      </w:pPr>
+    </w:lvl>
+    <w:lvl w:ilvl="5" w:tplc="0409001B" w:tentative="1">
+      <w:start w:val="1"/>
+      <w:numFmt w:val="lowerRoman"/>
+      <w:lvlText w:val="%6."/>
+      <w:lvlJc w:val="right"/>
+      <w:pPr>
+        <w:ind w:left="2800" w:hanging="400"/>
+      </w:pPr>
+    </w:lvl>
+    <w:lvl w:ilvl="6" w:tplc="0409000F" w:tentative="1">
+      <w:start w:val="1"/>
+      <w:numFmt w:val="decimal"/>
+      <w:lvlText w:val="%7."/>
+      <w:lvlJc w:val="left"/>
+      <w:pPr>
+        <w:ind w:left="3200" w:hanging="400"/>
+      </w:pPr>
+    </w:lvl>
+    <w:lvl w:ilvl="7" w:tplc="04090019" w:tentative="1">
+      <w:start w:val="1"/>
+      <w:numFmt w:val="upperLetter"/>
+      <w:lvlText w:val="%8."/>
+      <w:lvlJc w:val="left"/>
+      <w:pPr>
+        <w:ind w:left="3600" w:hanging="400"/>
+      </w:pPr>
+    </w:lvl>
+    <w:lvl w:ilvl="8" w:tplc="0409001B" w:tentative="1">
+      <w:start w:val="1"/>
+      <w:numFmt w:val="lowerRoman"/>
+      <w:lvlText w:val="%9."/>
+      <w:lvlJc w:val="right"/>
+      <w:pPr>
+        <w:ind w:left="4000" w:hanging="400"/>
+      </w:pPr>
+    </w:lvl>
+  </w:abstractNum>
+  <w:abstractNum w:abstractNumId="6" w15:restartNumberingAfterBreak="0">
+    <w:nsid w:val="6E1C7A0C"/>
+    <w:multiLevelType w:val="hybridMultilevel"/>
+    <w:tmpl w:val="5DCCD99C"/>
+    <w:lvl w:ilvl="0" w:tplc="96164EFA">
+      <w:start w:val="1"/>
+      <w:numFmt w:val="decimal"/>
+      <w:lvlText w:val="%1."/>
+      <w:lvlJc w:val="left"/>
+      <w:pPr>
+        <w:ind w:left="760" w:hanging="360"/>
+      </w:pPr>
+      <w:rPr>
+        <w:rFonts w:hint="default"/>
+      </w:rPr>
+    </w:lvl>
+    <w:lvl w:ilvl="1" w:tplc="04090019" w:tentative="1">
+      <w:start w:val="1"/>
+      <w:numFmt w:val="upperLetter"/>
+      <w:lvlText w:val="%2."/>
+      <w:lvlJc w:val="left"/>
+      <w:pPr>
+        <w:ind w:left="1200" w:hanging="400"/>
+      </w:pPr>
+    </w:lvl>
+    <w:lvl w:ilvl="2" w:tplc="0409001B" w:tentative="1">
+      <w:start w:val="1"/>
+      <w:numFmt w:val="lowerRoman"/>
+      <w:lvlText w:val="%3."/>
+      <w:lvlJc w:val="right"/>
+      <w:pPr>
+        <w:ind w:left="1600" w:hanging="400"/>
+      </w:pPr>
+    </w:lvl>
+    <w:lvl w:ilvl="3" w:tplc="0409000F" w:tentative="1">
+      <w:start w:val="1"/>
+      <w:numFmt w:val="decimal"/>
+      <w:lvlText w:val="%4."/>
+      <w:lvlJc w:val="left"/>
+      <w:pPr>
+        <w:ind w:left="2000" w:hanging="400"/>
+      </w:pPr>
+    </w:lvl>
+    <w:lvl w:ilvl="4" w:tplc="04090019" w:tentative="1">
+      <w:start w:val="1"/>
+      <w:numFmt w:val="upperLetter"/>
+      <w:lvlText w:val="%5."/>
+      <w:lvlJc w:val="left"/>
+      <w:pPr>
+        <w:ind w:left="2400" w:hanging="400"/>
+      </w:pPr>
+    </w:lvl>
+    <w:lvl w:ilvl="5" w:tplc="0409001B" w:tentative="1">
+      <w:start w:val="1"/>
+      <w:numFmt w:val="lowerRoman"/>
+      <w:lvlText w:val="%6."/>
+      <w:lvlJc w:val="right"/>
+      <w:pPr>
+        <w:ind w:left="2800" w:hanging="400"/>
+      </w:pPr>
+    </w:lvl>
+    <w:lvl w:ilvl="6" w:tplc="0409000F" w:tentative="1">
+      <w:start w:val="1"/>
+      <w:numFmt w:val="decimal"/>
+      <w:lvlText w:val="%7."/>
+      <w:lvlJc w:val="left"/>
+      <w:pPr>
+        <w:ind w:left="3200" w:hanging="400"/>
+      </w:pPr>
+    </w:lvl>
+    <w:lvl w:ilvl="7" w:tplc="04090019" w:tentative="1">
+      <w:start w:val="1"/>
+      <w:numFmt w:val="upperLetter"/>
+      <w:lvlText w:val="%8."/>
+      <w:lvlJc w:val="left"/>
+      <w:pPr>
+        <w:ind w:left="3600" w:hanging="400"/>
+      </w:pPr>
+    </w:lvl>
+    <w:lvl w:ilvl="8" w:tplc="0409001B" w:tentative="1">
+      <w:start w:val="1"/>
+      <w:numFmt w:val="lowerRoman"/>
+      <w:lvlText w:val="%9."/>
+      <w:lvlJc w:val="right"/>
+      <w:pPr>
+        <w:ind w:left="4000" w:hanging="400"/>
+      </w:pPr>
+    </w:lvl>
+  </w:abstractNum>
   <w:num w:numId="1">
     <w:abstractNumId w:val="0"/>
   </w:num>
   <w:num w:numId="2">
-    <w:abstractNumId w:val="2"/>
+    <w:abstractNumId w:val="5"/>
   </w:num>
   <w:num w:numId="3">
     <w:abstractNumId w:val="1"/>
   </w:num>
   <w:num w:numId="4">
+    <w:abstractNumId w:val="6"/>
+  </w:num>
+  <w:num w:numId="5">
+    <w:abstractNumId w:val="4"/>
+  </w:num>
+  <w:num w:numId="6">
+    <w:abstractNumId w:val="2"/>
+  </w:num>
+  <w:num w:numId="7">
     <w:abstractNumId w:val="3"/>
   </w:num>
 </w:numbering>
@@ -3681,6 +7111,65 @@
       <w:ind w:leftChars="400" w:left="800"/>
     </w:pPr>
   </w:style>
+  <w:style w:type="paragraph" w:customStyle="1" w:styleId="a4">
+    <w:name w:val="바탕글"/>
+    <w:basedOn w:val="a"/>
+    <w:rsid w:val="00F27975"/>
+    <w:pPr>
+      <w:spacing w:after="0" w:line="384" w:lineRule="auto"/>
+      <w:textAlignment w:val="baseline"/>
+    </w:pPr>
+    <w:rPr>
+      <w:rFonts w:ascii="함초롬바탕" w:eastAsia="굴림" w:hAnsi="굴림" w:cs="굴림"/>
+      <w:color w:val="000000"/>
+      <w:kern w:val="0"/>
+      <w:szCs w:val="20"/>
+    </w:rPr>
+  </w:style>
+  <w:style w:type="paragraph" w:styleId="a5">
+    <w:name w:val="header"/>
+    <w:basedOn w:val="a"/>
+    <w:link w:val="Char"/>
+    <w:uiPriority w:val="99"/>
+    <w:unhideWhenUsed/>
+    <w:rsid w:val="004F0029"/>
+    <w:pPr>
+      <w:tabs>
+        <w:tab w:val="center" w:pos="4513"/>
+        <w:tab w:val="right" w:pos="9026"/>
+      </w:tabs>
+      <w:snapToGrid w:val="0"/>
+    </w:pPr>
+  </w:style>
+  <w:style w:type="character" w:customStyle="1" w:styleId="Char">
+    <w:name w:val="머리글 Char"/>
+    <w:basedOn w:val="a0"/>
+    <w:link w:val="a5"/>
+    <w:uiPriority w:val="99"/>
+    <w:rsid w:val="004F0029"/>
+  </w:style>
+  <w:style w:type="paragraph" w:styleId="a6">
+    <w:name w:val="footer"/>
+    <w:basedOn w:val="a"/>
+    <w:link w:val="Char0"/>
+    <w:uiPriority w:val="99"/>
+    <w:unhideWhenUsed/>
+    <w:rsid w:val="004F0029"/>
+    <w:pPr>
+      <w:tabs>
+        <w:tab w:val="center" w:pos="4513"/>
+        <w:tab w:val="right" w:pos="9026"/>
+      </w:tabs>
+      <w:snapToGrid w:val="0"/>
+    </w:pPr>
+  </w:style>
+  <w:style w:type="character" w:customStyle="1" w:styleId="Char0">
+    <w:name w:val="바닥글 Char"/>
+    <w:basedOn w:val="a0"/>
+    <w:link w:val="a6"/>
+    <w:uiPriority w:val="99"/>
+    <w:rsid w:val="004F0029"/>
+  </w:style>
 </w:styles>
 </file>
 

--- a/3학년 2학기/시사영어/시사영어 정리.docx
+++ b/3학년 2학기/시사영어/시사영어 정리.docx
@@ -5527,30 +5527,39 @@
         </w:tabs>
         <w:spacing w:after="0"/>
         <w:rPr>
-          <w:rFonts w:hint="eastAsia"/>
-        </w:rPr>
-      </w:pPr>
-      <w:r>
-        <w:rPr>
-          <w:rFonts w:hint="eastAsia"/>
+          <w:color w:val="0070C0"/>
+        </w:rPr>
+      </w:pPr>
+      <w:r>
+        <w:rPr>
+          <w:rFonts w:hint="eastAsia"/>
+          <w:color w:val="0070C0"/>
         </w:rPr>
         <w:t>2</w:t>
       </w:r>
       <w:r>
+        <w:rPr>
+          <w:color w:val="0070C0"/>
+        </w:rPr>
         <w:t>021</w:t>
       </w:r>
       <w:r>
         <w:rPr>
           <w:rFonts w:hint="eastAsia"/>
+          <w:color w:val="0070C0"/>
         </w:rPr>
         <w:t xml:space="preserve">년 가장 영향력 있는 </w:t>
       </w:r>
       <w:r>
+        <w:rPr>
+          <w:color w:val="0070C0"/>
+        </w:rPr>
         <w:t>100</w:t>
       </w:r>
       <w:r>
         <w:rPr>
           <w:rFonts w:hint="eastAsia"/>
+          <w:color w:val="0070C0"/>
         </w:rPr>
         <w:t>인</w:t>
       </w:r>
@@ -5586,10 +5595,14 @@
           <w:tab w:val="left" w:pos="9105"/>
         </w:tabs>
         <w:spacing w:after="0"/>
-      </w:pPr>
-      <w:r>
-        <w:rPr>
-          <w:rFonts w:hint="eastAsia"/>
+        <w:rPr>
+          <w:color w:val="0070C0"/>
+        </w:rPr>
+      </w:pPr>
+      <w:r>
+        <w:rPr>
+          <w:rFonts w:hint="eastAsia"/>
+          <w:color w:val="0070C0"/>
         </w:rPr>
         <w:t>윤여정</w:t>
       </w:r>
@@ -5627,12 +5640,13 @@
         </w:tabs>
         <w:spacing w:after="0"/>
         <w:rPr>
-          <w:rFonts w:hint="eastAsia"/>
-        </w:rPr>
-      </w:pPr>
-      <w:r>
-        <w:rPr>
-          <w:rFonts w:hint="eastAsia"/>
+          <w:color w:val="0070C0"/>
+        </w:rPr>
+      </w:pPr>
+      <w:r>
+        <w:rPr>
+          <w:rFonts w:hint="eastAsia"/>
+          <w:color w:val="0070C0"/>
         </w:rPr>
         <w:t>당신이 존경하는 사람에 대해서 쓰는 것은 쉽지 않다.</w:t>
       </w:r>
@@ -5661,27 +5675,33 @@
         </w:tabs>
         <w:spacing w:after="0"/>
         <w:rPr>
-          <w:rFonts w:hint="eastAsia"/>
-        </w:rPr>
-      </w:pPr>
-      <w:r>
-        <w:rPr>
-          <w:rFonts w:hint="eastAsia"/>
+          <w:color w:val="0070C0"/>
+        </w:rPr>
+      </w:pPr>
+      <w:r>
+        <w:rPr>
+          <w:rFonts w:hint="eastAsia"/>
+          <w:color w:val="0070C0"/>
         </w:rPr>
         <w:t>Y</w:t>
       </w:r>
       <w:r>
+        <w:rPr>
+          <w:color w:val="0070C0"/>
+        </w:rPr>
         <w:t>J</w:t>
       </w:r>
       <w:r>
         <w:rPr>
           <w:rFonts w:hint="eastAsia"/>
+          <w:color w:val="0070C0"/>
         </w:rPr>
         <w:t>에 대한 나의 존경의 일부는 그녀가 어떤 종류의</w:t>
       </w:r>
       <w:r>
         <w:rPr>
           <w:rFonts w:hint="eastAsia"/>
+          <w:color w:val="0070C0"/>
         </w:rPr>
         <w:t xml:space="preserve"> 사자화(명사인 척)도 거부하고 거절한다는 것입니다.</w:t>
       </w:r>
@@ -5710,21 +5730,26 @@
         </w:tabs>
         <w:spacing w:after="0"/>
         <w:rPr>
-          <w:rFonts w:hint="eastAsia"/>
-        </w:rPr>
-      </w:pPr>
-      <w:r>
-        <w:rPr>
-          <w:rFonts w:hint="eastAsia"/>
+          <w:color w:val="0070C0"/>
+        </w:rPr>
+      </w:pPr>
+      <w:r>
+        <w:rPr>
+          <w:rFonts w:hint="eastAsia"/>
+          <w:color w:val="0070C0"/>
         </w:rPr>
         <w:t>그녀는 인간이 되는 것을 포용합니다.</w:t>
       </w:r>
       <w:r>
-        <w:t xml:space="preserve"> </w:t>
-      </w:r>
-      <w:r>
-        <w:rPr>
-          <w:rFonts w:hint="eastAsia"/>
+        <w:rPr>
+          <w:color w:val="0070C0"/>
+        </w:rPr>
+        <w:t xml:space="preserve"> </w:t>
+      </w:r>
+      <w:r>
+        <w:rPr>
+          <w:rFonts w:hint="eastAsia"/>
+          <w:color w:val="0070C0"/>
         </w:rPr>
         <w:t>불완전하게 완전함을.</w:t>
       </w:r>
@@ -5753,21 +5778,26 @@
         </w:tabs>
         <w:spacing w:after="0"/>
         <w:rPr>
-          <w:rFonts w:hint="eastAsia"/>
-        </w:rPr>
-      </w:pPr>
-      <w:r>
-        <w:rPr>
-          <w:rFonts w:hint="eastAsia"/>
+          <w:color w:val="0070C0"/>
+        </w:rPr>
+      </w:pPr>
+      <w:r>
+        <w:rPr>
+          <w:rFonts w:hint="eastAsia"/>
+          <w:color w:val="0070C0"/>
         </w:rPr>
         <w:t>그녀를 처음 만났을 때</w:t>
       </w:r>
       <w:r>
+        <w:rPr>
+          <w:color w:val="0070C0"/>
+        </w:rPr>
         <w:t xml:space="preserve">, </w:t>
       </w:r>
       <w:r>
         <w:rPr>
           <w:rFonts w:hint="eastAsia"/>
+          <w:color w:val="0070C0"/>
         </w:rPr>
         <w:t>나는 그녀의 존재에 너무 매료되었습니다.</w:t>
       </w:r>
@@ -5795,10 +5825,14 @@
           <w:tab w:val="left" w:pos="9105"/>
         </w:tabs>
         <w:spacing w:after="0"/>
-      </w:pPr>
-      <w:r>
-        <w:rPr>
-          <w:rFonts w:hint="eastAsia"/>
+        <w:rPr>
+          <w:color w:val="0070C0"/>
+        </w:rPr>
+      </w:pPr>
+      <w:r>
+        <w:rPr>
+          <w:rFonts w:hint="eastAsia"/>
+          <w:color w:val="0070C0"/>
         </w:rPr>
         <w:t>그것은 전폭적인 관심을 필요로 했습니다.</w:t>
       </w:r>
@@ -5827,12 +5861,13 @@
         </w:tabs>
         <w:spacing w:after="0"/>
         <w:rPr>
-          <w:rFonts w:hint="eastAsia"/>
-        </w:rPr>
-      </w:pPr>
-      <w:r>
-        <w:rPr>
-          <w:rFonts w:hint="eastAsia"/>
+          <w:color w:val="0070C0"/>
+        </w:rPr>
+      </w:pPr>
+      <w:r>
+        <w:rPr>
+          <w:rFonts w:hint="eastAsia"/>
+          <w:color w:val="0070C0"/>
         </w:rPr>
         <w:t>그것은 당신을 그 순간으로 몰아넣었습니다.</w:t>
       </w:r>
@@ -5851,7 +5886,45 @@
         <w:t>I</w:t>
       </w:r>
       <w:r>
-        <w:t>’ve rarely met people with her level of confidence-it feels like a confidence born from a deep sence of self.</w:t>
+        <w:t>’ve rarely met people with her level of confidence-it feels like a confidence born from a deep sen</w:t>
+      </w:r>
+      <w:r>
+        <w:t>s</w:t>
+      </w:r>
+      <w:r>
+        <w:t>e of self.</w:t>
+      </w:r>
+    </w:p>
+    <w:p>
+      <w:pPr>
+        <w:tabs>
+          <w:tab w:val="left" w:pos="9105"/>
+        </w:tabs>
+        <w:spacing w:after="0"/>
+        <w:rPr>
+          <w:rFonts w:hint="eastAsia"/>
+          <w:color w:val="0070C0"/>
+        </w:rPr>
+      </w:pPr>
+      <w:r>
+        <w:rPr>
+          <w:rFonts w:hint="eastAsia"/>
+          <w:color w:val="0070C0"/>
+        </w:rPr>
+        <w:t>나는 그녀와 같은 수준의 자신감을 가진 사람들을 거의 만나보지 못했습니다.</w:t>
+      </w:r>
+      <w:r>
+        <w:rPr>
+          <w:color w:val="0070C0"/>
+        </w:rPr>
+        <w:t xml:space="preserve"> </w:t>
+      </w:r>
+      <w:r>
+        <w:rPr>
+          <w:rFonts w:hint="eastAsia"/>
+          <w:color w:val="0070C0"/>
+        </w:rPr>
+        <w:t>그것은 깊은 자아 의식에서 나오는 자신감처럼 느껴집니다.</w:t>
       </w:r>
     </w:p>
     <w:p>
@@ -5877,6 +5950,38 @@
           <w:tab w:val="left" w:pos="9105"/>
         </w:tabs>
         <w:spacing w:after="0"/>
+        <w:rPr>
+          <w:rFonts w:hint="eastAsia"/>
+          <w:color w:val="0070C0"/>
+        </w:rPr>
+      </w:pPr>
+      <w:r>
+        <w:rPr>
+          <w:rFonts w:hint="eastAsia"/>
+          <w:color w:val="0070C0"/>
+        </w:rPr>
+        <w:t>나이를 먹으면서 이런 걸 얻었을 수도 있다고 말하기는 쉽지만,</w:t>
+      </w:r>
+      <w:r>
+        <w:rPr>
+          <w:color w:val="0070C0"/>
+        </w:rPr>
+        <w:t xml:space="preserve"> </w:t>
+      </w:r>
+      <w:r>
+        <w:rPr>
+          <w:rFonts w:hint="eastAsia"/>
+          <w:color w:val="0070C0"/>
+        </w:rPr>
+        <w:t>윤여정의 경력과 인생을 아는 사람이라면 그녀의 모든 존재는 그녀에게 덫을 놓은 박스들에 맞선 저항이었다는 것을 알 것입니다.</w:t>
+      </w:r>
+    </w:p>
+    <w:p>
+      <w:pPr>
+        <w:tabs>
+          <w:tab w:val="left" w:pos="9105"/>
+        </w:tabs>
+        <w:spacing w:after="0"/>
       </w:pPr>
       <w:r>
         <w:rPr>
@@ -5894,6 +5999,77 @@
           <w:tab w:val="left" w:pos="9105"/>
         </w:tabs>
         <w:spacing w:after="0"/>
+        <w:rPr>
+          <w:rFonts w:hint="eastAsia"/>
+          <w:color w:val="0070C0"/>
+        </w:rPr>
+      </w:pPr>
+      <w:r>
+        <w:rPr>
+          <w:rFonts w:hint="eastAsia"/>
+          <w:color w:val="0070C0"/>
+        </w:rPr>
+        <w:t>항해해나가면서,</w:t>
+      </w:r>
+      <w:r>
+        <w:rPr>
+          <w:color w:val="0070C0"/>
+        </w:rPr>
+        <w:t xml:space="preserve"> </w:t>
+      </w:r>
+      <w:r>
+        <w:rPr>
+          <w:rFonts w:hint="eastAsia"/>
+          <w:color w:val="0070C0"/>
+        </w:rPr>
+        <w:t xml:space="preserve">사회적 기대를 깨는 것부터 완전히 실현된 </w:t>
+      </w:r>
+      <w:r>
+        <w:rPr>
+          <w:color w:val="0070C0"/>
+        </w:rPr>
+        <w:t>(</w:t>
+      </w:r>
+      <w:r>
+        <w:rPr>
+          <w:rFonts w:hint="eastAsia"/>
+          <w:color w:val="0070C0"/>
+        </w:rPr>
+        <w:t>그리고 깊이 인간적인)</w:t>
+      </w:r>
+      <w:r>
+        <w:rPr>
+          <w:color w:val="0070C0"/>
+        </w:rPr>
+        <w:t xml:space="preserve"> </w:t>
+      </w:r>
+      <w:r>
+        <w:rPr>
+          <w:rFonts w:hint="eastAsia"/>
+          <w:color w:val="0070C0"/>
+        </w:rPr>
+        <w:t>캐릭터를 스크린에서 연기하는 것까지,</w:t>
+      </w:r>
+      <w:r>
+        <w:rPr>
+          <w:color w:val="0070C0"/>
+        </w:rPr>
+        <w:t xml:space="preserve"> </w:t>
+      </w:r>
+      <w:r>
+        <w:rPr>
+          <w:rFonts w:hint="eastAsia"/>
+          <w:color w:val="0070C0"/>
+        </w:rPr>
+        <w:t>그녀는 그녀만이 가질 수 있는 길을 만들었다(나아갔다).</w:t>
+      </w:r>
+    </w:p>
+    <w:p>
+      <w:pPr>
+        <w:tabs>
+          <w:tab w:val="left" w:pos="9105"/>
+        </w:tabs>
+        <w:spacing w:after="0"/>
       </w:pPr>
       <w:r>
         <w:rPr>
@@ -5911,15 +6087,97 @@
           <w:tab w:val="left" w:pos="9105"/>
         </w:tabs>
         <w:spacing w:after="0"/>
-      </w:pPr>
-      <w:r>
-        <w:rPr>
-          <w:rFonts w:hint="eastAsia"/>
-        </w:rPr>
-        <w:t xml:space="preserve"> </w:t>
-      </w:r>
-      <w:r>
-        <w:t>For the world to know her better, following her Oscar—winning performance in out film Minari, makes me happy for the world.</w:t>
+        <w:rPr>
+          <w:rFonts w:hint="eastAsia"/>
+          <w:color w:val="0070C0"/>
+        </w:rPr>
+      </w:pPr>
+      <w:r>
+        <w:rPr>
+          <w:rFonts w:hint="eastAsia"/>
+          <w:color w:val="0070C0"/>
+        </w:rPr>
+        <w:t>제가 팬인 이유는 단지 그녀의 연기력 때문만이 아니라 그녀가</w:t>
+      </w:r>
+      <w:r>
+        <w:rPr>
+          <w:color w:val="0070C0"/>
+        </w:rPr>
+        <w:t xml:space="preserve"> </w:t>
+      </w:r>
+      <w:r>
+        <w:rPr>
+          <w:rFonts w:hint="eastAsia"/>
+          <w:color w:val="0070C0"/>
+        </w:rPr>
+        <w:t>살아온 모든 모습에서 그녀가 특이하고 유일한 존재였기 때문입니다.</w:t>
+      </w:r>
+    </w:p>
+    <w:p>
+      <w:pPr>
+        <w:tabs>
+          <w:tab w:val="left" w:pos="9105"/>
+        </w:tabs>
+        <w:spacing w:after="0"/>
+      </w:pPr>
+      <w:r>
+        <w:rPr>
+          <w:rFonts w:hint="eastAsia"/>
+        </w:rPr>
+        <w:t xml:space="preserve"> </w:t>
+      </w:r>
+      <w:r>
+        <w:t xml:space="preserve">For the world </w:t>
+      </w:r>
+      <w:r>
+        <w:rPr>
+          <w:color w:val="FF0000"/>
+        </w:rPr>
+        <w:t xml:space="preserve">to know </w:t>
+      </w:r>
+      <w:r>
+        <w:t xml:space="preserve">her better, following her Oscar—winning performance in out film Minari, </w:t>
+      </w:r>
+      <w:r>
+        <w:rPr>
+          <w:color w:val="FF0000"/>
+        </w:rPr>
+        <w:t>makes</w:t>
+      </w:r>
+      <w:r>
+        <w:t xml:space="preserve"> me happy for the world.</w:t>
+      </w:r>
+    </w:p>
+    <w:p>
+      <w:pPr>
+        <w:tabs>
+          <w:tab w:val="left" w:pos="9105"/>
+        </w:tabs>
+        <w:spacing w:after="0"/>
+        <w:rPr>
+          <w:rFonts w:hint="eastAsia"/>
+          <w:color w:val="0070C0"/>
+        </w:rPr>
+      </w:pPr>
+      <w:r>
+        <w:rPr>
+          <w:rFonts w:hint="eastAsia"/>
+          <w:color w:val="0070C0"/>
+        </w:rPr>
+        <w:t>그녀가 오스카 상을 수상한 미나리 영화에서의 연기에 따라 전 세계가 그녀를 더 잘 알게되는 것은,</w:t>
+      </w:r>
+      <w:r>
+        <w:rPr>
+          <w:color w:val="0070C0"/>
+        </w:rPr>
+        <w:t xml:space="preserve"> </w:t>
+      </w:r>
+      <w:r>
+        <w:rPr>
+          <w:rFonts w:hint="eastAsia"/>
+          <w:color w:val="0070C0"/>
+        </w:rPr>
+        <w:t>저와 세계를 행복하게 합니다.</w:t>
       </w:r>
     </w:p>
     <w:p>
@@ -5936,27 +6194,1759 @@
         <w:t>T</w:t>
       </w:r>
       <w:r>
-        <w:t>hat we all might receive a genuine person: one who isn’t afraid to tell the truth, and who does so with a care and grace that connects with everyone.</w:t>
-      </w:r>
-    </w:p>
-    <w:p>
-      <w:pPr>
-        <w:tabs>
-          <w:tab w:val="left" w:pos="9105"/>
-        </w:tabs>
-        <w:spacing w:after="0"/>
-        <w:rPr>
-          <w:rFonts w:hint="eastAsia"/>
-        </w:rPr>
-      </w:pPr>
-      <w:r>
-        <w:rPr>
-          <w:rFonts w:hint="eastAsia"/>
-        </w:rPr>
+        <w:t>hat we all</w:t>
+      </w:r>
+      <w:r>
+        <w:rPr>
+          <w:color w:val="FF0000"/>
+        </w:rPr>
+        <w:t>(= all of us)</w:t>
+      </w:r>
+      <w:r>
+        <w:rPr>
+          <w:color w:val="FF0000"/>
+        </w:rPr>
+        <w:t xml:space="preserve"> </w:t>
+      </w:r>
+      <w:r>
+        <w:t>might receive a genuine person: one who isn’t afraid to tell the truth, and who does so with a care and grace that connects with everyone.</w:t>
+      </w:r>
+    </w:p>
+    <w:p>
+      <w:pPr>
+        <w:tabs>
+          <w:tab w:val="left" w:pos="9105"/>
+        </w:tabs>
+        <w:spacing w:after="0"/>
+        <w:rPr>
+          <w:rFonts w:hint="eastAsia"/>
+          <w:color w:val="0070C0"/>
+        </w:rPr>
+      </w:pPr>
+      <w:r>
+        <w:rPr>
+          <w:rFonts w:hint="eastAsia"/>
+          <w:color w:val="0070C0"/>
+        </w:rPr>
+        <w:t xml:space="preserve">우리 모두가 </w:t>
+      </w:r>
+      <w:r>
+        <w:rPr>
+          <w:rFonts w:hint="eastAsia"/>
+          <w:color w:val="0070C0"/>
+        </w:rPr>
+        <w:t>진실된 사람을 받을 수 있도록:</w:t>
+      </w:r>
+      <w:r>
+        <w:rPr>
+          <w:color w:val="0070C0"/>
+        </w:rPr>
+        <w:t xml:space="preserve"> </w:t>
+      </w:r>
+      <w:r>
+        <w:rPr>
+          <w:rFonts w:hint="eastAsia"/>
+          <w:color w:val="0070C0"/>
+        </w:rPr>
+        <w:t>진실을 말하는 것을 두려워하지 않고,</w:t>
+      </w:r>
+      <w:r>
+        <w:rPr>
+          <w:color w:val="0070C0"/>
+        </w:rPr>
+        <w:t xml:space="preserve"> </w:t>
+      </w:r>
+      <w:r>
+        <w:rPr>
+          <w:rFonts w:hint="eastAsia"/>
+          <w:color w:val="0070C0"/>
+        </w:rPr>
+        <w:t>모든 사람과 연결되는 배려와 우아함으로</w:t>
+      </w:r>
+    </w:p>
+    <w:p>
+      <w:pPr>
+        <w:tabs>
+          <w:tab w:val="left" w:pos="9105"/>
+        </w:tabs>
+        <w:spacing w:after="0"/>
+      </w:pPr>
+      <w:r>
+        <w:rPr>
+          <w:rFonts w:hint="eastAsia"/>
+        </w:rPr>
+        <w:lastRenderedPageBreak/>
         <w:t xml:space="preserve"> </w:t>
       </w:r>
       <w:r>
         <w:t>Yeun is an Oscar-nominated actor</w:t>
+      </w:r>
+    </w:p>
+    <w:p>
+      <w:pPr>
+        <w:tabs>
+          <w:tab w:val="left" w:pos="9105"/>
+        </w:tabs>
+        <w:spacing w:after="0"/>
+        <w:rPr>
+          <w:color w:val="0070C0"/>
+        </w:rPr>
+      </w:pPr>
+      <w:r>
+        <w:rPr>
+          <w:rFonts w:hint="eastAsia"/>
+          <w:color w:val="0070C0"/>
+        </w:rPr>
+        <w:t>윤,</w:t>
+      </w:r>
+      <w:r>
+        <w:rPr>
+          <w:color w:val="0070C0"/>
+        </w:rPr>
+        <w:t xml:space="preserve"> </w:t>
+      </w:r>
+      <w:r>
+        <w:rPr>
+          <w:rFonts w:hint="eastAsia"/>
+          <w:color w:val="0070C0"/>
+        </w:rPr>
+        <w:t>오스카 후보에 지명된 배우</w:t>
+      </w:r>
+    </w:p>
+    <w:p>
+      <w:pPr>
+        <w:tabs>
+          <w:tab w:val="left" w:pos="9105"/>
+        </w:tabs>
+        <w:spacing w:after="0"/>
+      </w:pPr>
+    </w:p>
+    <w:p>
+      <w:pPr>
+        <w:tabs>
+          <w:tab w:val="left" w:pos="9105"/>
+        </w:tabs>
+        <w:spacing w:after="0"/>
+      </w:pPr>
+      <w:r>
+        <w:rPr>
+          <w:rFonts w:hint="eastAsia"/>
+        </w:rPr>
+        <w:t>f</w:t>
+      </w:r>
+      <w:r>
+        <w:t>rom ~ing to ~ing</w:t>
+      </w:r>
+    </w:p>
+    <w:p>
+      <w:pPr>
+        <w:tabs>
+          <w:tab w:val="left" w:pos="9105"/>
+        </w:tabs>
+        <w:spacing w:after="0"/>
+      </w:pPr>
+      <w:r>
+        <w:rPr>
+          <w:rFonts w:hint="eastAsia"/>
+        </w:rPr>
+        <w:t>f</w:t>
+      </w:r>
+      <w:r>
+        <w:t>rom to v to to v</w:t>
+      </w:r>
+    </w:p>
+    <w:p>
+      <w:pPr>
+        <w:tabs>
+          <w:tab w:val="left" w:pos="9105"/>
+        </w:tabs>
+        <w:spacing w:after="0"/>
+      </w:pPr>
+      <w:r>
+        <w:rPr>
+          <w:rFonts w:hint="eastAsia"/>
+        </w:rPr>
+        <w:t>b</w:t>
+      </w:r>
+      <w:r>
+        <w:t xml:space="preserve">reak through </w:t>
+      </w:r>
+      <w:r>
+        <w:rPr>
+          <w:rFonts w:hint="eastAsia"/>
+        </w:rPr>
+        <w:t>돌파하다</w:t>
+      </w:r>
+    </w:p>
+    <w:p>
+      <w:pPr>
+        <w:tabs>
+          <w:tab w:val="left" w:pos="9105"/>
+        </w:tabs>
+        <w:spacing w:after="0"/>
+      </w:pPr>
+      <w:r>
+        <w:rPr>
+          <w:rFonts w:hint="eastAsia"/>
+        </w:rPr>
+        <w:t>f</w:t>
+      </w:r>
+      <w:r>
+        <w:t xml:space="preserve">orge </w:t>
+      </w:r>
+      <w:r>
+        <w:rPr>
+          <w:rFonts w:hint="eastAsia"/>
+        </w:rPr>
+        <w:t>위조하다,</w:t>
+      </w:r>
+      <w:r>
+        <w:t xml:space="preserve"> </w:t>
+      </w:r>
+      <w:r>
+        <w:rPr>
+          <w:rFonts w:hint="eastAsia"/>
+        </w:rPr>
+        <w:t>꾸미다,</w:t>
+      </w:r>
+      <w:r>
+        <w:t xml:space="preserve"> </w:t>
+      </w:r>
+      <w:r>
+        <w:rPr>
+          <w:rFonts w:hint="eastAsia"/>
+        </w:rPr>
+        <w:t>서서히 나아가다</w:t>
+      </w:r>
+    </w:p>
+    <w:p>
+      <w:pPr>
+        <w:tabs>
+          <w:tab w:val="left" w:pos="9105"/>
+        </w:tabs>
+        <w:spacing w:after="0"/>
+      </w:pPr>
+      <w:r>
+        <w:t>not because – but because</w:t>
+      </w:r>
+    </w:p>
+    <w:p>
+      <w:pPr>
+        <w:tabs>
+          <w:tab w:val="left" w:pos="9105"/>
+        </w:tabs>
+        <w:spacing w:after="0"/>
+      </w:pPr>
+      <w:r>
+        <w:rPr>
+          <w:rFonts w:hint="eastAsia"/>
+        </w:rPr>
+        <w:t>지각동사나 사역동사는 뒤에 동사</w:t>
+      </w:r>
+      <w:r>
+        <w:t xml:space="preserve"> </w:t>
+      </w:r>
+      <w:r>
+        <w:rPr>
+          <w:rFonts w:hint="eastAsia"/>
+        </w:rPr>
+        <w:t>원형</w:t>
+      </w:r>
+    </w:p>
+    <w:p>
+      <w:pPr>
+        <w:tabs>
+          <w:tab w:val="left" w:pos="9105"/>
+        </w:tabs>
+        <w:spacing w:after="0"/>
+      </w:pPr>
+    </w:p>
+    <w:p>
+      <w:pPr>
+        <w:tabs>
+          <w:tab w:val="left" w:pos="9105"/>
+        </w:tabs>
+        <w:spacing w:after="0"/>
+        <w:rPr>
+          <w:b/>
+          <w:bCs/>
+          <w:sz w:val="26"/>
+          <w:szCs w:val="26"/>
+        </w:rPr>
+      </w:pPr>
+      <w:r>
+        <w:rPr>
+          <w:rFonts w:hint="eastAsia"/>
+          <w:b/>
+          <w:bCs/>
+          <w:sz w:val="26"/>
+          <w:szCs w:val="26"/>
+        </w:rPr>
+        <w:t>3</w:t>
+      </w:r>
+      <w:r>
+        <w:rPr>
+          <w:b/>
+          <w:bCs/>
+          <w:sz w:val="26"/>
+          <w:szCs w:val="26"/>
+        </w:rPr>
+        <w:t xml:space="preserve">. </w:t>
+      </w:r>
+      <w:r>
+        <w:rPr>
+          <w:rFonts w:hint="eastAsia"/>
+          <w:b/>
+          <w:bCs/>
+          <w:sz w:val="26"/>
+          <w:szCs w:val="26"/>
+        </w:rPr>
+        <w:t>I</w:t>
+      </w:r>
+      <w:r>
+        <w:rPr>
+          <w:b/>
+          <w:bCs/>
+          <w:sz w:val="26"/>
+          <w:szCs w:val="26"/>
+        </w:rPr>
+        <w:t>s There a Doctor Onboard?</w:t>
+      </w:r>
+    </w:p>
+    <w:p>
+      <w:pPr>
+        <w:tabs>
+          <w:tab w:val="left" w:pos="9105"/>
+        </w:tabs>
+        <w:spacing w:after="0"/>
+        <w:rPr>
+          <w:color w:val="0070C0"/>
+        </w:rPr>
+      </w:pPr>
+      <w:r>
+        <w:rPr>
+          <w:rFonts w:hint="eastAsia"/>
+          <w:color w:val="0070C0"/>
+        </w:rPr>
+        <w:t>3</w:t>
+      </w:r>
+      <w:r>
+        <w:rPr>
+          <w:color w:val="0070C0"/>
+        </w:rPr>
+        <w:t xml:space="preserve">. </w:t>
+      </w:r>
+      <w:r>
+        <w:rPr>
+          <w:rFonts w:hint="eastAsia"/>
+          <w:color w:val="0070C0"/>
+        </w:rPr>
+        <w:t>비행기에 의사 선생님 계십니까?</w:t>
+      </w:r>
+    </w:p>
+    <w:p>
+      <w:pPr>
+        <w:tabs>
+          <w:tab w:val="left" w:pos="9105"/>
+        </w:tabs>
+        <w:spacing w:after="0"/>
+      </w:pPr>
+    </w:p>
+    <w:p>
+      <w:pPr>
+        <w:tabs>
+          <w:tab w:val="left" w:pos="9105"/>
+        </w:tabs>
+        <w:spacing w:after="0"/>
+        <w:ind w:firstLineChars="100" w:firstLine="200"/>
+      </w:pPr>
+      <w:r>
+        <w:rPr>
+          <w:rFonts w:hint="eastAsia"/>
+        </w:rPr>
+        <w:t>P</w:t>
+      </w:r>
+      <w:r>
+        <w:t>ysicians dread in-flight emergencies almost as much as you do. But things are looking up.</w:t>
+      </w:r>
+    </w:p>
+    <w:p>
+      <w:pPr>
+        <w:tabs>
+          <w:tab w:val="left" w:pos="9105"/>
+        </w:tabs>
+        <w:spacing w:after="0"/>
+        <w:rPr>
+          <w:rFonts w:hint="eastAsia"/>
+          <w:color w:val="0070C0"/>
+        </w:rPr>
+      </w:pPr>
+      <w:r>
+        <w:rPr>
+          <w:rFonts w:hint="eastAsia"/>
+          <w:color w:val="0070C0"/>
+        </w:rPr>
+        <w:t>의사들도 당신만큼이나 비행 중의 위급한 상황에 대해 두려워한다.</w:t>
+      </w:r>
+      <w:r>
+        <w:rPr>
+          <w:color w:val="0070C0"/>
+        </w:rPr>
+        <w:t xml:space="preserve"> </w:t>
+      </w:r>
+      <w:r>
+        <w:rPr>
+          <w:rFonts w:hint="eastAsia"/>
+          <w:color w:val="0070C0"/>
+        </w:rPr>
+        <w:t>그러나 여러 방법들을 찾고 있다.</w:t>
+      </w:r>
+    </w:p>
+    <w:p>
+      <w:pPr>
+        <w:tabs>
+          <w:tab w:val="left" w:pos="9105"/>
+        </w:tabs>
+        <w:spacing w:after="0"/>
+      </w:pPr>
+    </w:p>
+    <w:p>
+      <w:pPr>
+        <w:tabs>
+          <w:tab w:val="left" w:pos="9105"/>
+        </w:tabs>
+        <w:spacing w:after="0"/>
+        <w:ind w:firstLineChars="100" w:firstLine="200"/>
+      </w:pPr>
+      <w:r>
+        <w:rPr>
+          <w:rFonts w:hint="eastAsia"/>
+        </w:rPr>
+        <w:t>A</w:t>
+      </w:r>
+      <w:r>
+        <w:t xml:space="preserve">s a physician who travels quite a bit, I </w:t>
+      </w:r>
+      <w:r>
+        <w:rPr>
+          <w:color w:val="FF0000"/>
+        </w:rPr>
+        <w:t>spend</w:t>
+      </w:r>
+      <w:r>
+        <w:t xml:space="preserve"> a lot of </w:t>
+      </w:r>
+      <w:r>
+        <w:rPr>
+          <w:color w:val="FF0000"/>
+        </w:rPr>
+        <w:t>time</w:t>
+      </w:r>
+      <w:r>
+        <w:t xml:space="preserve"> on planes </w:t>
+      </w:r>
+      <w:r>
+        <w:rPr>
+          <w:color w:val="FF0000"/>
+        </w:rPr>
+        <w:t>listening</w:t>
+      </w:r>
+      <w:r>
+        <w:t xml:space="preserve"> for that dreaded “Is there a doctor onboard?” announcement.</w:t>
+      </w:r>
+    </w:p>
+    <w:p>
+      <w:pPr>
+        <w:tabs>
+          <w:tab w:val="left" w:pos="9105"/>
+        </w:tabs>
+        <w:spacing w:after="0"/>
+        <w:rPr>
+          <w:rFonts w:hint="eastAsia"/>
+          <w:color w:val="0070C0"/>
+        </w:rPr>
+      </w:pPr>
+      <w:r>
+        <w:rPr>
+          <w:rFonts w:hint="eastAsia"/>
+          <w:color w:val="0070C0"/>
+        </w:rPr>
+        <w:t>여행을 꽤 많이 하는 의사로서,</w:t>
+      </w:r>
+      <w:r>
+        <w:rPr>
+          <w:color w:val="0070C0"/>
+        </w:rPr>
+        <w:t xml:space="preserve"> </w:t>
+      </w:r>
+      <w:r>
+        <w:rPr>
+          <w:rFonts w:hint="eastAsia"/>
+          <w:color w:val="0070C0"/>
+        </w:rPr>
+        <w:t xml:space="preserve">나는 나는 기내에서 </w:t>
+      </w:r>
+      <w:r>
+        <w:rPr>
+          <w:color w:val="0070C0"/>
+        </w:rPr>
+        <w:t>“</w:t>
+      </w:r>
+      <w:r>
+        <w:rPr>
+          <w:rFonts w:hint="eastAsia"/>
+          <w:color w:val="0070C0"/>
+        </w:rPr>
+        <w:t>비행기에 의사 선생님 계십니까?</w:t>
+      </w:r>
+      <w:r>
+        <w:rPr>
+          <w:color w:val="0070C0"/>
+        </w:rPr>
+        <w:t>”</w:t>
+      </w:r>
+      <w:r>
+        <w:rPr>
+          <w:rFonts w:hint="eastAsia"/>
+          <w:color w:val="0070C0"/>
+        </w:rPr>
+        <w:t>라는 기내 방송에 귀를 기울이며 많은 시간을 보낸다.</w:t>
+      </w:r>
+    </w:p>
+    <w:p>
+      <w:pPr>
+        <w:tabs>
+          <w:tab w:val="left" w:pos="9105"/>
+        </w:tabs>
+        <w:spacing w:after="0"/>
+      </w:pPr>
+      <w:r>
+        <w:rPr>
+          <w:rFonts w:hint="eastAsia"/>
+        </w:rPr>
+        <w:t>I</w:t>
+      </w:r>
+      <w:r>
+        <w:t>’ve been called only once – for a woman who had merely fainted.</w:t>
+      </w:r>
+    </w:p>
+    <w:p>
+      <w:pPr>
+        <w:tabs>
+          <w:tab w:val="left" w:pos="9105"/>
+        </w:tabs>
+        <w:spacing w:after="0"/>
+        <w:rPr>
+          <w:rFonts w:hint="eastAsia"/>
+          <w:color w:val="0070C0"/>
+        </w:rPr>
+      </w:pPr>
+      <w:r>
+        <w:rPr>
+          <w:rFonts w:hint="eastAsia"/>
+          <w:color w:val="0070C0"/>
+        </w:rPr>
+        <w:t xml:space="preserve">나는 딱 한 번 불려본 적이 있다 </w:t>
+      </w:r>
+      <w:r>
+        <w:rPr>
+          <w:color w:val="0070C0"/>
+        </w:rPr>
+        <w:t xml:space="preserve">– </w:t>
+      </w:r>
+      <w:r>
+        <w:rPr>
+          <w:rFonts w:hint="eastAsia"/>
+          <w:color w:val="0070C0"/>
+        </w:rPr>
+        <w:t>단지 기절해버린 여자 때문에</w:t>
+      </w:r>
+    </w:p>
+    <w:p>
+      <w:pPr>
+        <w:tabs>
+          <w:tab w:val="left" w:pos="9105"/>
+        </w:tabs>
+        <w:spacing w:after="0"/>
+      </w:pPr>
+      <w:r>
+        <w:rPr>
+          <w:rFonts w:hint="eastAsia"/>
+        </w:rPr>
+        <w:t>B</w:t>
+      </w:r>
+      <w:r>
+        <w:t>ut the incident made me curious about how often this kind of thing happens.</w:t>
+      </w:r>
+    </w:p>
+    <w:p>
+      <w:pPr>
+        <w:tabs>
+          <w:tab w:val="left" w:pos="9105"/>
+        </w:tabs>
+        <w:spacing w:after="0"/>
+        <w:rPr>
+          <w:rFonts w:hint="eastAsia"/>
+          <w:color w:val="0070C0"/>
+        </w:rPr>
+      </w:pPr>
+      <w:r>
+        <w:rPr>
+          <w:rFonts w:hint="eastAsia"/>
+          <w:color w:val="0070C0"/>
+        </w:rPr>
+        <w:t>그러나 이 사건은 이러한 일들이 얼마나 자주 일어나는지에 대해 호기심을 갖게 만들었다.</w:t>
+      </w:r>
+    </w:p>
+    <w:p>
+      <w:pPr>
+        <w:tabs>
+          <w:tab w:val="left" w:pos="9105"/>
+        </w:tabs>
+        <w:spacing w:after="0"/>
+      </w:pPr>
+      <w:r>
+        <w:rPr>
+          <w:rFonts w:hint="eastAsia"/>
+        </w:rPr>
+        <w:t>I</w:t>
+      </w:r>
+      <w:r>
+        <w:t xml:space="preserve"> wondered what I would do if confronted with a real </w:t>
+      </w:r>
+      <w:r>
+        <w:rPr>
+          <w:color w:val="FF0000"/>
+        </w:rPr>
+        <w:t>midair</w:t>
+      </w:r>
+      <w:r>
+        <w:t xml:space="preserve"> medical emergeny – without access to a hospital staff and the usual emergency equipment.</w:t>
+      </w:r>
+    </w:p>
+    <w:p>
+      <w:pPr>
+        <w:tabs>
+          <w:tab w:val="left" w:pos="9105"/>
+        </w:tabs>
+        <w:spacing w:after="0"/>
+        <w:rPr>
+          <w:rFonts w:hint="eastAsia"/>
+          <w:color w:val="0070C0"/>
+        </w:rPr>
+      </w:pPr>
+      <w:r>
+        <w:rPr>
+          <w:rFonts w:hint="eastAsia"/>
+          <w:color w:val="0070C0"/>
+        </w:rPr>
+        <w:t xml:space="preserve">나는 만약 비행 중에 의학적으로 위급한 상황에 처했을 때 무엇을 할 수 있는지 궁금했다 </w:t>
+      </w:r>
+      <w:r>
+        <w:rPr>
+          <w:color w:val="0070C0"/>
+        </w:rPr>
+        <w:t xml:space="preserve">– </w:t>
+      </w:r>
+      <w:r>
+        <w:rPr>
+          <w:rFonts w:hint="eastAsia"/>
+          <w:color w:val="0070C0"/>
+        </w:rPr>
+        <w:t xml:space="preserve">의료진도 없고 </w:t>
+      </w:r>
+      <w:r>
+        <w:rPr>
+          <w:rFonts w:hint="eastAsia"/>
+          <w:color w:val="0070C0"/>
+        </w:rPr>
+        <w:t>일반적인 응급 장비도 없이.</w:t>
+      </w:r>
+    </w:p>
+    <w:p>
+      <w:pPr>
+        <w:tabs>
+          <w:tab w:val="left" w:pos="9105"/>
+        </w:tabs>
+        <w:spacing w:after="0"/>
+      </w:pPr>
+      <w:r>
+        <w:rPr>
+          <w:rFonts w:hint="eastAsia"/>
+        </w:rPr>
+        <w:t>S</w:t>
+      </w:r>
+      <w:r>
+        <w:t xml:space="preserve">o when the New England Journal of Medicine last week published a study about in-flight medical events, I </w:t>
+      </w:r>
+      <w:r>
+        <w:rPr>
+          <w:color w:val="FF0000"/>
+        </w:rPr>
+        <w:t>read</w:t>
+      </w:r>
+      <w:r>
+        <w:rPr>
+          <w:color w:val="FF0000"/>
+        </w:rPr>
+        <w:t>(</w:t>
+      </w:r>
+      <w:r>
+        <w:rPr>
+          <w:rFonts w:hint="eastAsia"/>
+          <w:color w:val="FF0000"/>
+        </w:rPr>
+        <w:t>과거)</w:t>
+      </w:r>
+      <w:r>
+        <w:t xml:space="preserve"> it with interest.</w:t>
+      </w:r>
+    </w:p>
+    <w:p>
+      <w:pPr>
+        <w:tabs>
+          <w:tab w:val="left" w:pos="9105"/>
+        </w:tabs>
+        <w:spacing w:after="0"/>
+        <w:rPr>
+          <w:rFonts w:hint="eastAsia"/>
+          <w:color w:val="0070C0"/>
+        </w:rPr>
+      </w:pPr>
+      <w:r>
+        <w:rPr>
+          <w:rFonts w:hint="eastAsia"/>
+          <w:color w:val="0070C0"/>
+        </w:rPr>
+        <w:t xml:space="preserve">그래서 지난주 </w:t>
+      </w:r>
+      <w:r>
+        <w:rPr>
+          <w:color w:val="0070C0"/>
+        </w:rPr>
+        <w:t>New England Journal of Medicine</w:t>
+      </w:r>
+      <w:r>
+        <w:rPr>
+          <w:rFonts w:hint="eastAsia"/>
+          <w:color w:val="0070C0"/>
+        </w:rPr>
+        <w:t>이 이 비행 중의 의학적인 응급 상황에 관한 연구를 출판했을 때,</w:t>
+      </w:r>
+      <w:r>
+        <w:rPr>
+          <w:color w:val="0070C0"/>
+        </w:rPr>
+        <w:t xml:space="preserve"> </w:t>
+      </w:r>
+      <w:r>
+        <w:rPr>
+          <w:rFonts w:hint="eastAsia"/>
+          <w:color w:val="0070C0"/>
+        </w:rPr>
+        <w:t>나는 그것을 관심있게 읽었다</w:t>
+      </w:r>
+    </w:p>
+    <w:p>
+      <w:pPr>
+        <w:tabs>
+          <w:tab w:val="left" w:pos="9105"/>
+        </w:tabs>
+        <w:spacing w:after="0"/>
+      </w:pPr>
+      <w:r>
+        <w:rPr>
+          <w:rFonts w:hint="eastAsia"/>
+        </w:rPr>
+        <w:t>T</w:t>
+      </w:r>
+      <w:r>
+        <w:t>he study estimated that there are an average of 30 in-flight medical emergencies U.S. flights every day.</w:t>
+      </w:r>
+    </w:p>
+    <w:p>
+      <w:pPr>
+        <w:tabs>
+          <w:tab w:val="left" w:pos="9105"/>
+        </w:tabs>
+        <w:spacing w:after="0"/>
+        <w:rPr>
+          <w:rFonts w:hint="eastAsia"/>
+          <w:color w:val="0070C0"/>
+        </w:rPr>
+      </w:pPr>
+      <w:r>
+        <w:rPr>
+          <w:rFonts w:hint="eastAsia"/>
+          <w:color w:val="0070C0"/>
+        </w:rPr>
+        <w:t>그 연구는 미국에서</w:t>
+      </w:r>
+      <w:r>
+        <w:rPr>
+          <w:color w:val="0070C0"/>
+        </w:rPr>
+        <w:t xml:space="preserve"> </w:t>
+      </w:r>
+      <w:r>
+        <w:rPr>
+          <w:rFonts w:hint="eastAsia"/>
+          <w:color w:val="0070C0"/>
+        </w:rPr>
+        <w:t xml:space="preserve">매일 평균 </w:t>
+      </w:r>
+      <w:r>
+        <w:rPr>
+          <w:color w:val="0070C0"/>
+        </w:rPr>
+        <w:t>30</w:t>
+      </w:r>
+      <w:r>
+        <w:rPr>
+          <w:rFonts w:hint="eastAsia"/>
+          <w:color w:val="0070C0"/>
+        </w:rPr>
+        <w:t>번 비행기에서 의학적인 응급 상황이 일어나는 것으로 추정했다.</w:t>
+      </w:r>
+    </w:p>
+    <w:p>
+      <w:pPr>
+        <w:tabs>
+          <w:tab w:val="left" w:pos="9105"/>
+        </w:tabs>
+        <w:spacing w:after="0"/>
+      </w:pPr>
+      <w:r>
+        <w:rPr>
+          <w:rFonts w:hint="eastAsia"/>
+        </w:rPr>
+        <w:t>M</w:t>
+      </w:r>
+      <w:r>
+        <w:t xml:space="preserve">ost of them are not grave; fainting, dizziness and hyperventilation </w:t>
+      </w:r>
+      <w:r>
+        <w:t xml:space="preserve">are the most frequent </w:t>
+      </w:r>
+      <w:r>
+        <w:rPr>
+          <w:color w:val="FF0000"/>
+        </w:rPr>
+        <w:t>complaints</w:t>
+      </w:r>
+      <w:r>
+        <w:rPr>
+          <w:color w:val="FF0000"/>
+        </w:rPr>
+        <w:t>(complaint</w:t>
+      </w:r>
+      <w:r>
+        <w:rPr>
+          <w:rFonts w:hint="eastAsia"/>
+          <w:color w:val="FF0000"/>
+        </w:rPr>
+        <w:t xml:space="preserve">에 </w:t>
+      </w:r>
+      <w:r>
+        <w:rPr>
+          <w:color w:val="FF0000"/>
+        </w:rPr>
+        <w:t>s</w:t>
+      </w:r>
+      <w:r>
+        <w:rPr>
+          <w:rFonts w:hint="eastAsia"/>
+          <w:color w:val="FF0000"/>
+        </w:rPr>
+        <w:t>가 붙으면 병이 됨)</w:t>
+      </w:r>
+      <w:r>
+        <w:rPr>
+          <w:color w:val="FF0000"/>
+        </w:rPr>
+        <w:t>.</w:t>
+      </w:r>
+    </w:p>
+    <w:p>
+      <w:pPr>
+        <w:tabs>
+          <w:tab w:val="left" w:pos="9105"/>
+        </w:tabs>
+        <w:spacing w:after="0"/>
+        <w:rPr>
+          <w:rFonts w:hint="eastAsia"/>
+          <w:color w:val="0070C0"/>
+        </w:rPr>
+      </w:pPr>
+      <w:r>
+        <w:rPr>
+          <w:rFonts w:hint="eastAsia"/>
+          <w:color w:val="0070C0"/>
+        </w:rPr>
+        <w:t>그것들 중 대부분은 심각한 것은 아니다;</w:t>
+      </w:r>
+      <w:r>
+        <w:rPr>
+          <w:color w:val="0070C0"/>
+        </w:rPr>
+        <w:t xml:space="preserve"> </w:t>
+      </w:r>
+      <w:r>
+        <w:rPr>
+          <w:rFonts w:hint="eastAsia"/>
+          <w:color w:val="0070C0"/>
+        </w:rPr>
+        <w:t>기절,</w:t>
+      </w:r>
+      <w:r>
+        <w:rPr>
+          <w:color w:val="0070C0"/>
+        </w:rPr>
+        <w:t xml:space="preserve"> </w:t>
+      </w:r>
+      <w:r>
+        <w:rPr>
+          <w:rFonts w:hint="eastAsia"/>
+          <w:color w:val="0070C0"/>
+        </w:rPr>
+        <w:t>현기증,</w:t>
+      </w:r>
+      <w:r>
+        <w:rPr>
+          <w:color w:val="0070C0"/>
+        </w:rPr>
+        <w:t xml:space="preserve"> </w:t>
+      </w:r>
+      <w:r>
+        <w:rPr>
+          <w:rFonts w:hint="eastAsia"/>
+          <w:color w:val="0070C0"/>
+        </w:rPr>
+        <w:t>과다호흡이 가장 흔한 증상이다.</w:t>
+      </w:r>
+    </w:p>
+    <w:p>
+      <w:pPr>
+        <w:tabs>
+          <w:tab w:val="left" w:pos="9105"/>
+        </w:tabs>
+        <w:spacing w:after="0"/>
+      </w:pPr>
+      <w:r>
+        <w:rPr>
+          <w:rFonts w:hint="eastAsia"/>
+        </w:rPr>
+        <w:t>B</w:t>
+      </w:r>
+      <w:r>
+        <w:t>ut 13% of them roughly four a day – are serious enough to require a pilot to change course.</w:t>
+      </w:r>
+    </w:p>
+    <w:p>
+      <w:pPr>
+        <w:tabs>
+          <w:tab w:val="left" w:pos="9105"/>
+        </w:tabs>
+        <w:spacing w:after="0"/>
+        <w:rPr>
+          <w:color w:val="0070C0"/>
+        </w:rPr>
+      </w:pPr>
+      <w:r>
+        <w:rPr>
+          <w:rFonts w:hint="eastAsia"/>
+          <w:color w:val="0070C0"/>
+        </w:rPr>
+        <w:t xml:space="preserve">그러나 그 중 </w:t>
+      </w:r>
+      <w:r>
+        <w:rPr>
+          <w:color w:val="0070C0"/>
+        </w:rPr>
+        <w:t>13%</w:t>
+      </w:r>
+      <w:r>
+        <w:rPr>
+          <w:rFonts w:hint="eastAsia"/>
+          <w:color w:val="0070C0"/>
+        </w:rPr>
+        <w:t xml:space="preserve">는 대략 하루에 </w:t>
+      </w:r>
+      <w:r>
+        <w:rPr>
+          <w:color w:val="0070C0"/>
+        </w:rPr>
+        <w:t>4</w:t>
+      </w:r>
+      <w:r>
+        <w:rPr>
+          <w:rFonts w:hint="eastAsia"/>
+          <w:color w:val="0070C0"/>
+        </w:rPr>
+        <w:t xml:space="preserve">번이고 </w:t>
+      </w:r>
+      <w:r>
+        <w:rPr>
+          <w:color w:val="0070C0"/>
+        </w:rPr>
+        <w:t xml:space="preserve">– </w:t>
+      </w:r>
+      <w:r>
+        <w:rPr>
+          <w:rFonts w:hint="eastAsia"/>
+          <w:color w:val="0070C0"/>
+        </w:rPr>
+        <w:t>조종사가 항로를 바꿔야 할 만큼 심각하다.</w:t>
+      </w:r>
+    </w:p>
+    <w:p>
+      <w:pPr>
+        <w:tabs>
+          <w:tab w:val="left" w:pos="9105"/>
+        </w:tabs>
+        <w:spacing w:after="0"/>
+      </w:pPr>
+      <w:r>
+        <w:rPr>
+          <w:rFonts w:hint="eastAsia"/>
+        </w:rPr>
+        <w:t>T</w:t>
+      </w:r>
+      <w:r>
+        <w:t>he most common of the serious emergencies include heart trouble (46%), strokes and other neurological problems (18%), and difficulty breathing (6%).</w:t>
+      </w:r>
+    </w:p>
+    <w:p>
+      <w:pPr>
+        <w:tabs>
+          <w:tab w:val="left" w:pos="9105"/>
+        </w:tabs>
+        <w:spacing w:after="0"/>
+        <w:rPr>
+          <w:color w:val="0070C0"/>
+        </w:rPr>
+      </w:pPr>
+      <w:r>
+        <w:rPr>
+          <w:rFonts w:hint="eastAsia"/>
+          <w:color w:val="0070C0"/>
+        </w:rPr>
+        <w:lastRenderedPageBreak/>
+        <w:t>심각한 응급 상황 중에서 가장 일반적인 것은 심장병(</w:t>
+      </w:r>
+      <w:r>
+        <w:rPr>
+          <w:color w:val="0070C0"/>
+        </w:rPr>
+        <w:t xml:space="preserve">46%), </w:t>
+      </w:r>
+      <w:r>
+        <w:rPr>
+          <w:rFonts w:hint="eastAsia"/>
+          <w:color w:val="0070C0"/>
+        </w:rPr>
+        <w:t>발작과 다른 신경학상의 문제(</w:t>
+      </w:r>
+      <w:r>
+        <w:rPr>
+          <w:color w:val="0070C0"/>
+        </w:rPr>
+        <w:t xml:space="preserve">18%), </w:t>
+      </w:r>
+      <w:r>
+        <w:rPr>
+          <w:rFonts w:hint="eastAsia"/>
+          <w:color w:val="0070C0"/>
+        </w:rPr>
+        <w:t>호흡곤란(</w:t>
+      </w:r>
+      <w:r>
+        <w:rPr>
+          <w:color w:val="0070C0"/>
+        </w:rPr>
+        <w:t>6%)</w:t>
+      </w:r>
+      <w:r>
+        <w:rPr>
+          <w:rFonts w:hint="eastAsia"/>
+          <w:color w:val="0070C0"/>
+        </w:rPr>
+        <w:t>이다.</w:t>
+      </w:r>
+    </w:p>
+    <w:p>
+      <w:pPr>
+        <w:tabs>
+          <w:tab w:val="left" w:pos="9105"/>
+        </w:tabs>
+        <w:spacing w:after="0"/>
+      </w:pPr>
+    </w:p>
+    <w:p>
+      <w:pPr>
+        <w:tabs>
+          <w:tab w:val="left" w:pos="9105"/>
+        </w:tabs>
+        <w:spacing w:after="0"/>
+      </w:pPr>
+      <w:r>
+        <w:rPr>
+          <w:rFonts w:hint="eastAsia"/>
+        </w:rPr>
+        <w:t xml:space="preserve">먼저 일어난 동작 </w:t>
+      </w:r>
+      <w:r>
+        <w:t>= had p.p</w:t>
+      </w:r>
+    </w:p>
+    <w:p>
+      <w:pPr>
+        <w:tabs>
+          <w:tab w:val="left" w:pos="9105"/>
+        </w:tabs>
+        <w:spacing w:after="0"/>
+      </w:pPr>
+      <w:r>
+        <w:rPr>
+          <w:rFonts w:hint="eastAsia"/>
+        </w:rPr>
+        <w:t xml:space="preserve">셀 수 없는 명사 </w:t>
+      </w:r>
+      <w:r>
+        <w:t xml:space="preserve">– </w:t>
+      </w:r>
+      <w:r>
+        <w:rPr>
+          <w:rFonts w:hint="eastAsia"/>
+        </w:rPr>
+        <w:t>a</w:t>
+      </w:r>
+      <w:r>
+        <w:t>dvice, information, furniture, luggage</w:t>
+      </w:r>
+    </w:p>
+    <w:p>
+      <w:pPr>
+        <w:tabs>
+          <w:tab w:val="left" w:pos="9105"/>
+        </w:tabs>
+        <w:spacing w:after="0"/>
+      </w:pPr>
+      <w:r>
+        <w:rPr>
+          <w:rFonts w:hint="eastAsia"/>
+        </w:rPr>
+        <w:t xml:space="preserve">셀 수 없는 명사를 세는 법 </w:t>
+      </w:r>
+      <w:r>
+        <w:t>– a piece of luggage, two pieces of luggage</w:t>
+      </w:r>
+    </w:p>
+    <w:p>
+      <w:pPr>
+        <w:tabs>
+          <w:tab w:val="left" w:pos="9105"/>
+        </w:tabs>
+        <w:spacing w:after="0"/>
+      </w:pPr>
+      <w:r>
+        <w:rPr>
+          <w:rFonts w:hint="eastAsia"/>
+        </w:rPr>
+        <w:t>;</w:t>
+      </w:r>
+      <w:r>
+        <w:t xml:space="preserve"> </w:t>
+      </w:r>
+      <w:r>
+        <w:rPr>
+          <w:rFonts w:hint="eastAsia"/>
+        </w:rPr>
+        <w:t>은 같은 예를 들어줄 때 쓴다</w:t>
+      </w:r>
+    </w:p>
+    <w:p>
+      <w:pPr>
+        <w:tabs>
+          <w:tab w:val="left" w:pos="9105"/>
+        </w:tabs>
+        <w:spacing w:after="0"/>
+      </w:pPr>
+      <w:r>
+        <w:rPr>
+          <w:rFonts w:hint="eastAsia"/>
+        </w:rPr>
+        <w:t>A</w:t>
+      </w:r>
+      <w:r>
+        <w:t>:B A</w:t>
+      </w:r>
+      <w:r>
+        <w:rPr>
+          <w:rFonts w:hint="eastAsia"/>
+        </w:rPr>
+        <w:t>에 대해 자세히 설명하겠다</w:t>
+      </w:r>
+    </w:p>
+    <w:p>
+      <w:pPr>
+        <w:tabs>
+          <w:tab w:val="left" w:pos="9105"/>
+        </w:tabs>
+        <w:spacing w:after="0"/>
+      </w:pPr>
+    </w:p>
+    <w:p>
+      <w:pPr>
+        <w:tabs>
+          <w:tab w:val="left" w:pos="9105"/>
+        </w:tabs>
+        <w:spacing w:after="0"/>
+      </w:pPr>
+      <w:r>
+        <w:rPr>
+          <w:rFonts w:hint="eastAsia"/>
+        </w:rPr>
+        <w:t>1. P</w:t>
+      </w:r>
+      <w:r>
+        <w:t xml:space="preserve">hysicians dread in-flight emergencies almost as </w:t>
+      </w:r>
+      <w:r>
+        <w:rPr>
+          <w:color w:val="FF0000"/>
+        </w:rPr>
+        <w:t xml:space="preserve">(much) </w:t>
+      </w:r>
+      <w:r>
+        <w:t>as you du.</w:t>
+      </w:r>
+    </w:p>
+    <w:p>
+      <w:pPr>
+        <w:tabs>
+          <w:tab w:val="left" w:pos="9105"/>
+        </w:tabs>
+        <w:spacing w:after="0"/>
+      </w:pPr>
+      <w:r>
+        <w:rPr>
+          <w:rFonts w:hint="eastAsia"/>
+        </w:rPr>
+        <w:t>2</w:t>
+      </w:r>
+      <w:r>
+        <w:t xml:space="preserve">. I wondered what I would do if </w:t>
+      </w:r>
+      <w:r>
+        <w:rPr>
+          <w:color w:val="FF0000"/>
+        </w:rPr>
+        <w:t xml:space="preserve">(confronted) </w:t>
+      </w:r>
+      <w:r>
+        <w:t>with a real midair medical emergency – without access to a hospital staff and the usual emergency equipment.</w:t>
+      </w:r>
+    </w:p>
+    <w:p>
+      <w:pPr>
+        <w:tabs>
+          <w:tab w:val="left" w:pos="9105"/>
+        </w:tabs>
+        <w:spacing w:after="0"/>
+      </w:pPr>
+      <w:r>
+        <w:rPr>
+          <w:rFonts w:hint="eastAsia"/>
+        </w:rPr>
+        <w:t>3</w:t>
+      </w:r>
+      <w:r>
+        <w:t xml:space="preserve">. So when the New England Journal of Medicine last week </w:t>
+      </w:r>
+      <w:r>
+        <w:rPr>
+          <w:color w:val="FF0000"/>
+        </w:rPr>
+        <w:t xml:space="preserve">(published) </w:t>
+      </w:r>
+      <w:r>
+        <w:t>a study about in-flight medical events, I read it with interest.</w:t>
+      </w:r>
+    </w:p>
+    <w:p>
+      <w:pPr>
+        <w:tabs>
+          <w:tab w:val="left" w:pos="9105"/>
+        </w:tabs>
+        <w:spacing w:after="0"/>
+      </w:pPr>
+    </w:p>
+    <w:p>
+      <w:pPr>
+        <w:tabs>
+          <w:tab w:val="left" w:pos="9105"/>
+        </w:tabs>
+        <w:spacing w:after="0"/>
+        <w:ind w:firstLineChars="50" w:firstLine="100"/>
+      </w:pPr>
+      <w:r>
+        <w:rPr>
+          <w:rFonts w:hint="eastAsia"/>
+        </w:rPr>
+        <w:t>L</w:t>
+      </w:r>
+      <w:r>
+        <w:t>et’s face it: plane rides are stressful.</w:t>
+      </w:r>
+    </w:p>
+    <w:p>
+      <w:pPr>
+        <w:tabs>
+          <w:tab w:val="left" w:pos="9105"/>
+        </w:tabs>
+        <w:spacing w:after="0"/>
+        <w:rPr>
+          <w:rFonts w:hint="eastAsia"/>
+          <w:color w:val="0070C0"/>
+        </w:rPr>
+      </w:pPr>
+      <w:r>
+        <w:rPr>
+          <w:rFonts w:hint="eastAsia"/>
+          <w:color w:val="0070C0"/>
+        </w:rPr>
+        <w:t>현실을 직시하자:</w:t>
+      </w:r>
+      <w:r>
+        <w:rPr>
+          <w:color w:val="0070C0"/>
+        </w:rPr>
+        <w:t xml:space="preserve"> </w:t>
+      </w:r>
+      <w:r>
+        <w:rPr>
+          <w:rFonts w:hint="eastAsia"/>
+          <w:color w:val="0070C0"/>
+        </w:rPr>
+        <w:t>비행기를 타는 것은 스트레스다.</w:t>
+      </w:r>
+    </w:p>
+    <w:p>
+      <w:pPr>
+        <w:tabs>
+          <w:tab w:val="left" w:pos="9105"/>
+        </w:tabs>
+        <w:spacing w:after="0"/>
+      </w:pPr>
+      <w:r>
+        <w:rPr>
+          <w:rFonts w:hint="eastAsia"/>
+        </w:rPr>
+        <w:t>F</w:t>
+      </w:r>
+      <w:r>
+        <w:t xml:space="preserve">or starters, cabin pressures at high altitudes are </w:t>
+      </w:r>
+      <w:r>
+        <w:rPr>
+          <w:color w:val="FF0000"/>
+        </w:rPr>
+        <w:t>set</w:t>
+      </w:r>
+      <w:r>
+        <w:rPr>
+          <w:color w:val="FF0000"/>
+        </w:rPr>
+        <w:t>(</w:t>
+      </w:r>
+      <w:r>
+        <w:rPr>
+          <w:rFonts w:hint="eastAsia"/>
+          <w:color w:val="FF0000"/>
+        </w:rPr>
+        <w:t>과거분사)</w:t>
+      </w:r>
+      <w:r>
+        <w:t xml:space="preserve"> at roughly what they would be if you lived at 1500 to 2500m above sea level.</w:t>
+      </w:r>
+    </w:p>
+    <w:p>
+      <w:pPr>
+        <w:tabs>
+          <w:tab w:val="left" w:pos="9105"/>
+        </w:tabs>
+        <w:spacing w:after="0"/>
+        <w:rPr>
+          <w:rFonts w:hint="eastAsia"/>
+          <w:color w:val="0070C0"/>
+        </w:rPr>
+      </w:pPr>
+      <w:r>
+        <w:rPr>
+          <w:rFonts w:hint="eastAsia"/>
+          <w:color w:val="0070C0"/>
+        </w:rPr>
+        <w:t>처음 비행기를 타는 사람들에게,</w:t>
+      </w:r>
+      <w:r>
+        <w:rPr>
+          <w:color w:val="0070C0"/>
+        </w:rPr>
+        <w:t xml:space="preserve"> </w:t>
+      </w:r>
+      <w:r>
+        <w:rPr>
+          <w:rFonts w:hint="eastAsia"/>
+          <w:color w:val="0070C0"/>
+        </w:rPr>
+        <w:t xml:space="preserve">높은 고도에서 비행기의 객실 압력은 대략 당신이 해발 </w:t>
+      </w:r>
+      <w:r>
+        <w:rPr>
+          <w:color w:val="0070C0"/>
+        </w:rPr>
+        <w:t>1500</w:t>
+      </w:r>
+      <w:r>
+        <w:rPr>
+          <w:rFonts w:hint="eastAsia"/>
+          <w:color w:val="0070C0"/>
+        </w:rPr>
+        <w:t xml:space="preserve">에서 </w:t>
+      </w:r>
+      <w:r>
+        <w:rPr>
+          <w:color w:val="0070C0"/>
+        </w:rPr>
+        <w:t xml:space="preserve">2500 </w:t>
+      </w:r>
+      <w:r>
+        <w:rPr>
+          <w:rFonts w:hint="eastAsia"/>
+          <w:color w:val="0070C0"/>
+        </w:rPr>
+        <w:t>미터에 살았을 때 느끼는 압력에 맞추어져 있다.</w:t>
+      </w:r>
+    </w:p>
+    <w:p>
+      <w:pPr>
+        <w:tabs>
+          <w:tab w:val="left" w:pos="9105"/>
+        </w:tabs>
+        <w:spacing w:after="0"/>
+      </w:pPr>
+      <w:r>
+        <w:rPr>
+          <w:rFonts w:hint="eastAsia"/>
+        </w:rPr>
+        <w:t>M</w:t>
+      </w:r>
+      <w:r>
+        <w:t>ost people can tolerate these pressures pretty easily, but passengers with heart disease may experience che</w:t>
+      </w:r>
+      <w:r>
+        <w:rPr>
+          <w:rFonts w:hint="eastAsia"/>
+        </w:rPr>
+        <w:t>s</w:t>
+      </w:r>
+      <w:r>
+        <w:t>t pains as a result of the reduced amount of oxygen flowing through their blood.</w:t>
+      </w:r>
+    </w:p>
+    <w:p>
+      <w:pPr>
+        <w:tabs>
+          <w:tab w:val="left" w:pos="9105"/>
+        </w:tabs>
+        <w:spacing w:after="0"/>
+        <w:rPr>
+          <w:rFonts w:hint="eastAsia"/>
+          <w:color w:val="0070C0"/>
+        </w:rPr>
+      </w:pPr>
+      <w:r>
+        <w:rPr>
+          <w:rFonts w:hint="eastAsia"/>
+          <w:color w:val="0070C0"/>
+        </w:rPr>
+        <w:t>대부분의 사람들은 이 압력에 아주 쉽게 견딜 수 있지만,</w:t>
+      </w:r>
+      <w:r>
+        <w:rPr>
+          <w:color w:val="0070C0"/>
+        </w:rPr>
+        <w:t xml:space="preserve"> </w:t>
+      </w:r>
+      <w:r>
+        <w:rPr>
+          <w:rFonts w:hint="eastAsia"/>
+          <w:color w:val="0070C0"/>
+        </w:rPr>
+        <w:t>심장병이 있는 승객들은 피를 통해 흐르는 산소의 감소된 양의 결과로서 가슴 통증을 경험할 수 있다.</w:t>
+      </w:r>
+    </w:p>
+    <w:p>
+      <w:pPr>
+        <w:tabs>
+          <w:tab w:val="left" w:pos="9105"/>
+        </w:tabs>
+        <w:spacing w:after="0"/>
+      </w:pPr>
+      <w:r>
+        <w:rPr>
+          <w:rFonts w:hint="eastAsia"/>
+        </w:rPr>
+        <w:t>L</w:t>
+      </w:r>
+      <w:r>
+        <w:t>ow pressure can also cause the air in body cav</w:t>
+      </w:r>
+      <w:r>
+        <w:rPr>
+          <w:rFonts w:hint="eastAsia"/>
+        </w:rPr>
+        <w:t>i</w:t>
+      </w:r>
+      <w:r>
+        <w:t>ties to expand – as much as 30%.</w:t>
+      </w:r>
+    </w:p>
+    <w:p>
+      <w:pPr>
+        <w:tabs>
+          <w:tab w:val="left" w:pos="9105"/>
+        </w:tabs>
+        <w:spacing w:after="0"/>
+        <w:rPr>
+          <w:rFonts w:hint="eastAsia"/>
+          <w:color w:val="0070C0"/>
+        </w:rPr>
+      </w:pPr>
+      <w:r>
+        <w:rPr>
+          <w:rFonts w:hint="eastAsia"/>
+          <w:color w:val="0070C0"/>
+        </w:rPr>
+        <w:t xml:space="preserve">낮은 압력은 또한 몸의 구멍에 있는 공기를 </w:t>
+      </w:r>
+      <w:r>
+        <w:rPr>
+          <w:color w:val="0070C0"/>
+        </w:rPr>
+        <w:t>30%</w:t>
+      </w:r>
+      <w:r>
+        <w:rPr>
+          <w:rFonts w:hint="eastAsia"/>
+          <w:color w:val="0070C0"/>
+        </w:rPr>
+        <w:t>만큼이나 확대시킬 수 있다.</w:t>
+      </w:r>
+    </w:p>
+    <w:p>
+      <w:pPr>
+        <w:tabs>
+          <w:tab w:val="left" w:pos="9105"/>
+        </w:tabs>
+        <w:spacing w:after="0"/>
+      </w:pPr>
+      <w:r>
+        <w:rPr>
+          <w:rFonts w:hint="eastAsia"/>
+        </w:rPr>
+        <w:t>A</w:t>
+      </w:r>
+      <w:r>
+        <w:t>gain, most people won’t notice anything beyond mild stomach cramping.</w:t>
+      </w:r>
+    </w:p>
+    <w:p>
+      <w:pPr>
+        <w:tabs>
+          <w:tab w:val="left" w:pos="9105"/>
+        </w:tabs>
+        <w:spacing w:after="0"/>
+        <w:rPr>
+          <w:color w:val="0070C0"/>
+        </w:rPr>
+      </w:pPr>
+      <w:r>
+        <w:rPr>
+          <w:rFonts w:hint="eastAsia"/>
+          <w:color w:val="0070C0"/>
+        </w:rPr>
+        <w:t>다시 말하지만,</w:t>
+      </w:r>
+      <w:r>
+        <w:rPr>
+          <w:color w:val="0070C0"/>
+        </w:rPr>
+        <w:t xml:space="preserve"> </w:t>
+      </w:r>
+      <w:r>
+        <w:rPr>
+          <w:rFonts w:hint="eastAsia"/>
+          <w:color w:val="0070C0"/>
+        </w:rPr>
+        <w:t>대부분의 사람들은 가벼운 위경련 외에는 아무것도 알아차리지 못할 것이다.</w:t>
+      </w:r>
+    </w:p>
+    <w:p>
+      <w:pPr>
+        <w:tabs>
+          <w:tab w:val="left" w:pos="9105"/>
+        </w:tabs>
+        <w:spacing w:after="0"/>
+      </w:pPr>
+      <w:r>
+        <w:rPr>
+          <w:rFonts w:hint="eastAsia"/>
+        </w:rPr>
+        <w:t xml:space="preserve"> </w:t>
+      </w:r>
+      <w:r>
+        <w:t>But if you’ve recently had an operation, your wound could open.</w:t>
+      </w:r>
+    </w:p>
+    <w:p>
+      <w:pPr>
+        <w:tabs>
+          <w:tab w:val="left" w:pos="9105"/>
+        </w:tabs>
+        <w:spacing w:after="0"/>
+      </w:pPr>
+      <w:r>
+        <w:rPr>
+          <w:rFonts w:hint="eastAsia"/>
+        </w:rPr>
+        <w:t>A</w:t>
+      </w:r>
+      <w:r>
+        <w:t>nd if a medical device has been implanted in your body – a splint, a tracheotomy tube or a catheter – it could expand and cause injury.</w:t>
+      </w:r>
+    </w:p>
+    <w:p>
+      <w:pPr>
+        <w:tabs>
+          <w:tab w:val="left" w:pos="9105"/>
+        </w:tabs>
+        <w:spacing w:after="0"/>
+      </w:pPr>
+      <w:r>
+        <w:rPr>
+          <w:rFonts w:hint="eastAsia"/>
+        </w:rPr>
+        <w:t xml:space="preserve"> </w:t>
+      </w:r>
+      <w:r>
+        <w:t>Another common in-flight problem is deep venous thrombosis – the so-called economy-class syndrome.</w:t>
+      </w:r>
+    </w:p>
+    <w:p>
+      <w:pPr>
+        <w:tabs>
+          <w:tab w:val="left" w:pos="9105"/>
+        </w:tabs>
+        <w:spacing w:after="0"/>
+      </w:pPr>
+      <w:r>
+        <w:rPr>
+          <w:rFonts w:hint="eastAsia"/>
+        </w:rPr>
+        <w:t>W</w:t>
+      </w:r>
+      <w:r>
+        <w:t xml:space="preserve">hen </w:t>
+      </w:r>
+      <w:r>
+        <w:t>you sit too long in a cramped position, the blood in your legs tends to clot.</w:t>
+      </w:r>
+    </w:p>
+    <w:p>
+      <w:pPr>
+        <w:tabs>
+          <w:tab w:val="left" w:pos="9105"/>
+        </w:tabs>
+        <w:spacing w:after="0"/>
+      </w:pPr>
+      <w:r>
+        <w:rPr>
+          <w:rFonts w:hint="eastAsia"/>
+        </w:rPr>
+        <w:t>M</w:t>
+      </w:r>
+      <w:r>
+        <w:t>ost people just get sore calves.</w:t>
+      </w:r>
+    </w:p>
+    <w:p>
+      <w:pPr>
+        <w:tabs>
+          <w:tab w:val="left" w:pos="9105"/>
+        </w:tabs>
+        <w:spacing w:after="0"/>
+      </w:pPr>
+      <w:r>
+        <w:rPr>
+          <w:rFonts w:hint="eastAsia"/>
+        </w:rPr>
+        <w:t>B</w:t>
+      </w:r>
+      <w:r>
+        <w:t>ut blood clots, left untreated, could travel to the lungs, causing breathing difficulties and even death.</w:t>
+      </w:r>
+    </w:p>
+    <w:p>
+      <w:pPr>
+        <w:tabs>
+          <w:tab w:val="left" w:pos="9105"/>
+        </w:tabs>
+        <w:spacing w:after="0"/>
+      </w:pPr>
+      <w:r>
+        <w:rPr>
+          <w:rFonts w:hint="eastAsia"/>
+        </w:rPr>
+        <w:t>S</w:t>
+      </w:r>
+      <w:r>
+        <w:t>uch clots are readily prevented by keeping blood flowing; walk and stretch your legs when possible.</w:t>
+      </w:r>
+    </w:p>
+    <w:p>
+      <w:pPr>
+        <w:tabs>
+          <w:tab w:val="left" w:pos="9105"/>
+        </w:tabs>
+        <w:spacing w:after="0"/>
+      </w:pPr>
+    </w:p>
+    <w:p>
+      <w:pPr>
+        <w:tabs>
+          <w:tab w:val="left" w:pos="9105"/>
+        </w:tabs>
+        <w:spacing w:after="0"/>
+        <w:rPr>
+          <w:rFonts w:hint="eastAsia"/>
+        </w:rPr>
+      </w:pPr>
+      <w:r>
+        <w:rPr>
+          <w:rFonts w:hint="eastAsia"/>
+        </w:rPr>
+        <w:t>c</w:t>
+      </w:r>
+      <w:r>
+        <w:t xml:space="preserve">onfront </w:t>
+      </w:r>
+      <w:r>
+        <w:rPr>
+          <w:rFonts w:hint="eastAsia"/>
+        </w:rPr>
+        <w:t>직면하다</w:t>
       </w:r>
     </w:p>
     <w:sectPr>
@@ -6111,6 +8101,119 @@
     </w:lvl>
   </w:abstractNum>
   <w:abstractNum w:abstractNumId="1" w15:restartNumberingAfterBreak="0">
+    <w:nsid w:val="25C70D9F"/>
+    <w:multiLevelType w:val="hybridMultilevel"/>
+    <w:tmpl w:val="620CE76A"/>
+    <w:lvl w:ilvl="0" w:tplc="04090001">
+      <w:start w:val="1"/>
+      <w:numFmt w:val="bullet"/>
+      <w:lvlText w:val=""/>
+      <w:lvlJc w:val="left"/>
+      <w:pPr>
+        <w:ind w:left="800" w:hanging="400"/>
+      </w:pPr>
+      <w:rPr>
+        <w:rFonts w:ascii="Wingdings" w:hAnsi="Wingdings" w:hint="default"/>
+      </w:rPr>
+    </w:lvl>
+    <w:lvl w:ilvl="1" w:tplc="04090003" w:tentative="1">
+      <w:start w:val="1"/>
+      <w:numFmt w:val="bullet"/>
+      <w:lvlText w:val=""/>
+      <w:lvlJc w:val="left"/>
+      <w:pPr>
+        <w:ind w:left="1200" w:hanging="400"/>
+      </w:pPr>
+      <w:rPr>
+        <w:rFonts w:ascii="Wingdings" w:hAnsi="Wingdings" w:hint="default"/>
+      </w:rPr>
+    </w:lvl>
+    <w:lvl w:ilvl="2" w:tplc="04090005" w:tentative="1">
+      <w:start w:val="1"/>
+      <w:numFmt w:val="bullet"/>
+      <w:lvlText w:val=""/>
+      <w:lvlJc w:val="left"/>
+      <w:pPr>
+        <w:ind w:left="1600" w:hanging="400"/>
+      </w:pPr>
+      <w:rPr>
+        <w:rFonts w:ascii="Wingdings" w:hAnsi="Wingdings" w:hint="default"/>
+      </w:rPr>
+    </w:lvl>
+    <w:lvl w:ilvl="3" w:tplc="04090001" w:tentative="1">
+      <w:start w:val="1"/>
+      <w:numFmt w:val="bullet"/>
+      <w:lvlText w:val=""/>
+      <w:lvlJc w:val="left"/>
+      <w:pPr>
+        <w:ind w:left="2000" w:hanging="400"/>
+      </w:pPr>
+      <w:rPr>
+        <w:rFonts w:ascii="Wingdings" w:hAnsi="Wingdings" w:hint="default"/>
+      </w:rPr>
+    </w:lvl>
+    <w:lvl w:ilvl="4" w:tplc="04090003" w:tentative="1">
+      <w:start w:val="1"/>
+      <w:numFmt w:val="bullet"/>
+      <w:lvlText w:val=""/>
+      <w:lvlJc w:val="left"/>
+      <w:pPr>
+        <w:ind w:left="2400" w:hanging="400"/>
+      </w:pPr>
+      <w:rPr>
+        <w:rFonts w:ascii="Wingdings" w:hAnsi="Wingdings" w:hint="default"/>
+      </w:rPr>
+    </w:lvl>
+    <w:lvl w:ilvl="5" w:tplc="04090005" w:tentative="1">
+      <w:start w:val="1"/>
+      <w:numFmt w:val="bullet"/>
+      <w:lvlText w:val=""/>
+      <w:lvlJc w:val="left"/>
+      <w:pPr>
+        <w:ind w:left="2800" w:hanging="400"/>
+      </w:pPr>
+      <w:rPr>
+        <w:rFonts w:ascii="Wingdings" w:hAnsi="Wingdings" w:hint="default"/>
+      </w:rPr>
+    </w:lvl>
+    <w:lvl w:ilvl="6" w:tplc="04090001" w:tentative="1">
+      <w:start w:val="1"/>
+      <w:numFmt w:val="bullet"/>
+      <w:lvlText w:val=""/>
+      <w:lvlJc w:val="left"/>
+      <w:pPr>
+        <w:ind w:left="3200" w:hanging="400"/>
+      </w:pPr>
+      <w:rPr>
+        <w:rFonts w:ascii="Wingdings" w:hAnsi="Wingdings" w:hint="default"/>
+      </w:rPr>
+    </w:lvl>
+    <w:lvl w:ilvl="7" w:tplc="04090003" w:tentative="1">
+      <w:start w:val="1"/>
+      <w:numFmt w:val="bullet"/>
+      <w:lvlText w:val=""/>
+      <w:lvlJc w:val="left"/>
+      <w:pPr>
+        <w:ind w:left="3600" w:hanging="400"/>
+      </w:pPr>
+      <w:rPr>
+        <w:rFonts w:ascii="Wingdings" w:hAnsi="Wingdings" w:hint="default"/>
+      </w:rPr>
+    </w:lvl>
+    <w:lvl w:ilvl="8" w:tplc="04090005" w:tentative="1">
+      <w:start w:val="1"/>
+      <w:numFmt w:val="bullet"/>
+      <w:lvlText w:val=""/>
+      <w:lvlJc w:val="left"/>
+      <w:pPr>
+        <w:ind w:left="4000" w:hanging="400"/>
+      </w:pPr>
+      <w:rPr>
+        <w:rFonts w:ascii="Wingdings" w:hAnsi="Wingdings" w:hint="default"/>
+      </w:rPr>
+    </w:lvl>
+  </w:abstractNum>
+  <w:abstractNum w:abstractNumId="2" w15:restartNumberingAfterBreak="0">
     <w:nsid w:val="31833CE5"/>
     <w:multiLevelType w:val="hybridMultilevel"/>
     <w:tmpl w:val="F1701D88"/>
@@ -6199,7 +8302,7 @@
       </w:pPr>
     </w:lvl>
   </w:abstractNum>
-  <w:abstractNum w:abstractNumId="2" w15:restartNumberingAfterBreak="0">
+  <w:abstractNum w:abstractNumId="3" w15:restartNumberingAfterBreak="0">
     <w:nsid w:val="49021611"/>
     <w:multiLevelType w:val="hybridMultilevel"/>
     <w:tmpl w:val="DFD8E4FA"/>
@@ -6288,7 +8391,7 @@
       </w:pPr>
     </w:lvl>
   </w:abstractNum>
-  <w:abstractNum w:abstractNumId="3" w15:restartNumberingAfterBreak="0">
+  <w:abstractNum w:abstractNumId="4" w15:restartNumberingAfterBreak="0">
     <w:nsid w:val="4AB65FB8"/>
     <w:multiLevelType w:val="hybridMultilevel"/>
     <w:tmpl w:val="F11EBB1A"/>
@@ -6377,7 +8480,7 @@
       </w:pPr>
     </w:lvl>
   </w:abstractNum>
-  <w:abstractNum w:abstractNumId="4" w15:restartNumberingAfterBreak="0">
+  <w:abstractNum w:abstractNumId="5" w15:restartNumberingAfterBreak="0">
     <w:nsid w:val="5F6B4D7E"/>
     <w:multiLevelType w:val="hybridMultilevel"/>
     <w:tmpl w:val="B2D28F9E"/>
@@ -6466,7 +8569,7 @@
       </w:pPr>
     </w:lvl>
   </w:abstractNum>
-  <w:abstractNum w:abstractNumId="5" w15:restartNumberingAfterBreak="0">
+  <w:abstractNum w:abstractNumId="6" w15:restartNumberingAfterBreak="0">
     <w:nsid w:val="68F007A6"/>
     <w:multiLevelType w:val="hybridMultilevel"/>
     <w:tmpl w:val="7C9A92B6"/>
@@ -6555,7 +8658,7 @@
       </w:pPr>
     </w:lvl>
   </w:abstractNum>
-  <w:abstractNum w:abstractNumId="6" w15:restartNumberingAfterBreak="0">
+  <w:abstractNum w:abstractNumId="7" w15:restartNumberingAfterBreak="0">
     <w:nsid w:val="6E1C7A0C"/>
     <w:multiLevelType w:val="hybridMultilevel"/>
     <w:tmpl w:val="5DCCD99C"/>
@@ -6644,26 +8747,121 @@
       </w:pPr>
     </w:lvl>
   </w:abstractNum>
+  <w:abstractNum w:abstractNumId="8" w15:restartNumberingAfterBreak="0">
+    <w:nsid w:val="7EDF096F"/>
+    <w:multiLevelType w:val="hybridMultilevel"/>
+    <w:tmpl w:val="7D3AA2F2"/>
+    <w:lvl w:ilvl="0" w:tplc="50CE5460">
+      <w:start w:val="1"/>
+      <w:numFmt w:val="decimal"/>
+      <w:lvlText w:val="%1."/>
+      <w:lvlJc w:val="left"/>
+      <w:pPr>
+        <w:ind w:left="760" w:hanging="360"/>
+      </w:pPr>
+      <w:rPr>
+        <w:rFonts w:hint="default"/>
+      </w:rPr>
+    </w:lvl>
+    <w:lvl w:ilvl="1" w:tplc="04090019" w:tentative="1">
+      <w:start w:val="1"/>
+      <w:numFmt w:val="upperLetter"/>
+      <w:lvlText w:val="%2."/>
+      <w:lvlJc w:val="left"/>
+      <w:pPr>
+        <w:ind w:left="1200" w:hanging="400"/>
+      </w:pPr>
+    </w:lvl>
+    <w:lvl w:ilvl="2" w:tplc="0409001B" w:tentative="1">
+      <w:start w:val="1"/>
+      <w:numFmt w:val="lowerRoman"/>
+      <w:lvlText w:val="%3."/>
+      <w:lvlJc w:val="right"/>
+      <w:pPr>
+        <w:ind w:left="1600" w:hanging="400"/>
+      </w:pPr>
+    </w:lvl>
+    <w:lvl w:ilvl="3" w:tplc="0409000F" w:tentative="1">
+      <w:start w:val="1"/>
+      <w:numFmt w:val="decimal"/>
+      <w:lvlText w:val="%4."/>
+      <w:lvlJc w:val="left"/>
+      <w:pPr>
+        <w:ind w:left="2000" w:hanging="400"/>
+      </w:pPr>
+    </w:lvl>
+    <w:lvl w:ilvl="4" w:tplc="04090019" w:tentative="1">
+      <w:start w:val="1"/>
+      <w:numFmt w:val="upperLetter"/>
+      <w:lvlText w:val="%5."/>
+      <w:lvlJc w:val="left"/>
+      <w:pPr>
+        <w:ind w:left="2400" w:hanging="400"/>
+      </w:pPr>
+    </w:lvl>
+    <w:lvl w:ilvl="5" w:tplc="0409001B" w:tentative="1">
+      <w:start w:val="1"/>
+      <w:numFmt w:val="lowerRoman"/>
+      <w:lvlText w:val="%6."/>
+      <w:lvlJc w:val="right"/>
+      <w:pPr>
+        <w:ind w:left="2800" w:hanging="400"/>
+      </w:pPr>
+    </w:lvl>
+    <w:lvl w:ilvl="6" w:tplc="0409000F" w:tentative="1">
+      <w:start w:val="1"/>
+      <w:numFmt w:val="decimal"/>
+      <w:lvlText w:val="%7."/>
+      <w:lvlJc w:val="left"/>
+      <w:pPr>
+        <w:ind w:left="3200" w:hanging="400"/>
+      </w:pPr>
+    </w:lvl>
+    <w:lvl w:ilvl="7" w:tplc="04090019" w:tentative="1">
+      <w:start w:val="1"/>
+      <w:numFmt w:val="upperLetter"/>
+      <w:lvlText w:val="%8."/>
+      <w:lvlJc w:val="left"/>
+      <w:pPr>
+        <w:ind w:left="3600" w:hanging="400"/>
+      </w:pPr>
+    </w:lvl>
+    <w:lvl w:ilvl="8" w:tplc="0409001B" w:tentative="1">
+      <w:start w:val="1"/>
+      <w:numFmt w:val="lowerRoman"/>
+      <w:lvlText w:val="%9."/>
+      <w:lvlJc w:val="right"/>
+      <w:pPr>
+        <w:ind w:left="4000" w:hanging="400"/>
+      </w:pPr>
+    </w:lvl>
+  </w:abstractNum>
   <w:num w:numId="1">
     <w:abstractNumId w:val="0"/>
   </w:num>
   <w:num w:numId="2">
+    <w:abstractNumId w:val="6"/>
+  </w:num>
+  <w:num w:numId="3">
+    <w:abstractNumId w:val="2"/>
+  </w:num>
+  <w:num w:numId="4">
+    <w:abstractNumId w:val="7"/>
+  </w:num>
+  <w:num w:numId="5">
     <w:abstractNumId w:val="5"/>
   </w:num>
-  <w:num w:numId="3">
+  <w:num w:numId="6">
+    <w:abstractNumId w:val="3"/>
+  </w:num>
+  <w:num w:numId="7">
+    <w:abstractNumId w:val="4"/>
+  </w:num>
+  <w:num w:numId="8">
     <w:abstractNumId w:val="1"/>
   </w:num>
-  <w:num w:numId="4">
-    <w:abstractNumId w:val="6"/>
-  </w:num>
-  <w:num w:numId="5">
-    <w:abstractNumId w:val="4"/>
-  </w:num>
-  <w:num w:numId="6">
-    <w:abstractNumId w:val="2"/>
-  </w:num>
-  <w:num w:numId="7">
-    <w:abstractNumId w:val="3"/>
+  <w:num w:numId="9">
+    <w:abstractNumId w:val="8"/>
   </w:num>
 </w:numbering>
 </file>

--- a/3학년 2학기/시사영어/시사영어 정리.docx
+++ b/3학년 2학기/시사영어/시사영어 정리.docx
@@ -397,6 +397,7 @@
       <w:pPr>
         <w:spacing w:after="0"/>
       </w:pPr>
+      <w:bookmarkStart w:id="0" w:name="_Hlk85772021"/>
       <w:r>
         <w:rPr>
           <w:rFonts w:hint="eastAsia"/>
@@ -1335,6 +1336,7 @@
         <w:t>연례적인</w:t>
       </w:r>
     </w:p>
+    <w:bookmarkEnd w:id="0"/>
     <w:p>
       <w:pPr>
         <w:spacing w:after="0"/>
@@ -1350,6 +1352,7 @@
           <w:szCs w:val="26"/>
         </w:rPr>
       </w:pPr>
+      <w:bookmarkStart w:id="1" w:name="_Hlk85772158"/>
       <w:r>
         <w:rPr>
           <w:rFonts w:hint="eastAsia"/>
@@ -2041,6 +2044,7 @@
         <w:t>뒤쫓아 미치다</w:t>
       </w:r>
     </w:p>
+    <w:bookmarkEnd w:id="1"/>
     <w:p>
       <w:pPr>
         <w:spacing w:after="0"/>
@@ -2145,6 +2149,7 @@
       <w:pPr>
         <w:spacing w:after="0"/>
       </w:pPr>
+      <w:bookmarkStart w:id="2" w:name="_Hlk85772059"/>
       <w:r>
         <w:rPr>
           <w:rFonts w:hint="eastAsia"/>
@@ -3158,6 +3163,7 @@
         <w:t>여당</w:t>
       </w:r>
     </w:p>
+    <w:bookmarkEnd w:id="2"/>
     <w:p>
       <w:pPr>
         <w:spacing w:after="0"/>
@@ -3219,6 +3225,7 @@
         <w:spacing w:after="0"/>
         <w:ind w:firstLineChars="50" w:firstLine="100"/>
       </w:pPr>
+      <w:bookmarkStart w:id="3" w:name="_Hlk85772175"/>
       <w:r>
         <w:rPr>
           <w:rFonts w:hint="eastAsia"/>
@@ -4174,6 +4181,7 @@
         <w:t>할 것 같다</w:t>
       </w:r>
     </w:p>
+    <w:bookmarkEnd w:id="3"/>
     <w:p>
       <w:pPr>
         <w:spacing w:after="0"/>
@@ -4263,6 +4271,7 @@
           <w:szCs w:val="26"/>
         </w:rPr>
       </w:pPr>
+      <w:bookmarkStart w:id="4" w:name="_Hlk85772302"/>
       <w:r>
         <w:rPr>
           <w:rFonts w:hint="eastAsia"/>
@@ -5378,6 +5387,7 @@
         <w:t>상대적으로 알려지지 않았던</w:t>
       </w:r>
     </w:p>
+    <w:bookmarkEnd w:id="4"/>
     <w:p>
       <w:pPr>
         <w:tabs>
@@ -5509,6 +5519,7 @@
         </w:tabs>
         <w:spacing w:after="0"/>
       </w:pPr>
+      <w:bookmarkStart w:id="5" w:name="_Hlk85772089"/>
       <w:r>
         <w:rPr>
           <w:rFonts w:hint="eastAsia"/>
@@ -5902,7 +5913,6 @@
         </w:tabs>
         <w:spacing w:after="0"/>
         <w:rPr>
-          <w:rFonts w:hint="eastAsia"/>
           <w:color w:val="0070C0"/>
         </w:rPr>
       </w:pPr>
@@ -5951,7 +5961,6 @@
         </w:tabs>
         <w:spacing w:after="0"/>
         <w:rPr>
-          <w:rFonts w:hint="eastAsia"/>
           <w:color w:val="0070C0"/>
         </w:rPr>
       </w:pPr>
@@ -6000,7 +6009,6 @@
         </w:tabs>
         <w:spacing w:after="0"/>
         <w:rPr>
-          <w:rFonts w:hint="eastAsia"/>
           <w:color w:val="0070C0"/>
         </w:rPr>
       </w:pPr>
@@ -6088,7 +6096,6 @@
         </w:tabs>
         <w:spacing w:after="0"/>
         <w:rPr>
-          <w:rFonts w:hint="eastAsia"/>
           <w:color w:val="0070C0"/>
         </w:rPr>
       </w:pPr>
@@ -6155,7 +6162,6 @@
         </w:tabs>
         <w:spacing w:after="0"/>
         <w:rPr>
-          <w:rFonts w:hint="eastAsia"/>
           <w:color w:val="0070C0"/>
         </w:rPr>
       </w:pPr>
@@ -6219,7 +6225,6 @@
         </w:tabs>
         <w:spacing w:after="0"/>
         <w:rPr>
-          <w:rFonts w:hint="eastAsia"/>
           <w:color w:val="0070C0"/>
         </w:rPr>
       </w:pPr>
@@ -6474,6 +6479,8 @@
           <w:szCs w:val="26"/>
         </w:rPr>
       </w:pPr>
+      <w:bookmarkStart w:id="6" w:name="_Hlk85772257"/>
+      <w:bookmarkEnd w:id="5"/>
       <w:r>
         <w:rPr>
           <w:rFonts w:hint="eastAsia"/>
@@ -6577,7 +6584,6 @@
         </w:tabs>
         <w:spacing w:after="0"/>
         <w:rPr>
-          <w:rFonts w:hint="eastAsia"/>
           <w:color w:val="0070C0"/>
         </w:rPr>
       </w:pPr>
@@ -6662,7 +6668,6 @@
         </w:tabs>
         <w:spacing w:after="0"/>
         <w:rPr>
-          <w:rFonts w:hint="eastAsia"/>
           <w:color w:val="0070C0"/>
         </w:rPr>
       </w:pPr>
@@ -6737,7 +6742,6 @@
         </w:tabs>
         <w:spacing w:after="0"/>
         <w:rPr>
-          <w:rFonts w:hint="eastAsia"/>
           <w:color w:val="0070C0"/>
         </w:rPr>
       </w:pPr>
@@ -6786,7 +6790,6 @@
         </w:tabs>
         <w:spacing w:after="0"/>
         <w:rPr>
-          <w:rFonts w:hint="eastAsia"/>
           <w:color w:val="0070C0"/>
         </w:rPr>
       </w:pPr>
@@ -6831,7 +6834,6 @@
         </w:tabs>
         <w:spacing w:after="0"/>
         <w:rPr>
-          <w:rFonts w:hint="eastAsia"/>
           <w:color w:val="0070C0"/>
         </w:rPr>
       </w:pPr>
@@ -6909,7 +6911,6 @@
         </w:tabs>
         <w:spacing w:after="0"/>
         <w:rPr>
-          <w:rFonts w:hint="eastAsia"/>
           <w:color w:val="0070C0"/>
         </w:rPr>
       </w:pPr>
@@ -6971,7 +6972,6 @@
         </w:tabs>
         <w:spacing w:after="0"/>
         <w:rPr>
-          <w:rFonts w:hint="eastAsia"/>
           <w:color w:val="0070C0"/>
         </w:rPr>
       </w:pPr>
@@ -7074,7 +7074,6 @@
         </w:tabs>
         <w:spacing w:after="0"/>
         <w:rPr>
-          <w:rFonts w:hint="eastAsia"/>
           <w:color w:val="0070C0"/>
         </w:rPr>
       </w:pPr>
@@ -7388,6 +7387,7 @@
         <w:t>에 대해 자세히 설명하겠다</w:t>
       </w:r>
     </w:p>
+    <w:bookmarkEnd w:id="6"/>
     <w:p>
       <w:pPr>
         <w:tabs>
@@ -7490,6 +7490,7 @@
         <w:spacing w:after="0"/>
         <w:ind w:firstLineChars="50" w:firstLine="100"/>
       </w:pPr>
+      <w:bookmarkStart w:id="7" w:name="_Hlk85772283"/>
       <w:r>
         <w:rPr>
           <w:rFonts w:hint="eastAsia"/>
@@ -7507,7 +7508,6 @@
         </w:tabs>
         <w:spacing w:after="0"/>
         <w:rPr>
-          <w:rFonts w:hint="eastAsia"/>
           <w:color w:val="0070C0"/>
         </w:rPr>
       </w:pPr>
@@ -7578,7 +7578,6 @@
         </w:tabs>
         <w:spacing w:after="0"/>
         <w:rPr>
-          <w:rFonts w:hint="eastAsia"/>
           <w:color w:val="0070C0"/>
         </w:rPr>
       </w:pPr>
@@ -7662,7 +7661,6 @@
         </w:tabs>
         <w:spacing w:after="0"/>
         <w:rPr>
-          <w:rFonts w:hint="eastAsia"/>
           <w:color w:val="0070C0"/>
         </w:rPr>
       </w:pPr>
@@ -7720,7 +7718,6 @@
         </w:tabs>
         <w:spacing w:after="0"/>
         <w:rPr>
-          <w:rFonts w:hint="eastAsia"/>
           <w:color w:val="0070C0"/>
         </w:rPr>
       </w:pPr>
@@ -7816,6 +7813,38 @@
           <w:tab w:val="left" w:pos="9105"/>
         </w:tabs>
         <w:spacing w:after="0"/>
+        <w:rPr>
+          <w:rFonts w:hint="eastAsia"/>
+          <w:color w:val="0070C0"/>
+        </w:rPr>
+      </w:pPr>
+      <w:r>
+        <w:rPr>
+          <w:rFonts w:hint="eastAsia"/>
+          <w:color w:val="0070C0"/>
+        </w:rPr>
+        <w:t>그러나 만약 당신이 최근에 수술을 했다면,</w:t>
+      </w:r>
+      <w:r>
+        <w:rPr>
+          <w:color w:val="0070C0"/>
+        </w:rPr>
+        <w:t xml:space="preserve"> </w:t>
+      </w:r>
+      <w:r>
+        <w:rPr>
+          <w:rFonts w:hint="eastAsia"/>
+          <w:color w:val="0070C0"/>
+        </w:rPr>
+        <w:t>당신의 상처는 벌어질 수 있다.</w:t>
+      </w:r>
+    </w:p>
+    <w:p>
+      <w:pPr>
+        <w:tabs>
+          <w:tab w:val="left" w:pos="9105"/>
+        </w:tabs>
+        <w:spacing w:after="0"/>
       </w:pPr>
       <w:r>
         <w:rPr>
@@ -7833,6 +7862,71 @@
           <w:tab w:val="left" w:pos="9105"/>
         </w:tabs>
         <w:spacing w:after="0"/>
+        <w:rPr>
+          <w:rFonts w:hint="eastAsia"/>
+          <w:color w:val="0070C0"/>
+        </w:rPr>
+      </w:pPr>
+      <w:r>
+        <w:rPr>
+          <w:rFonts w:hint="eastAsia"/>
+          <w:color w:val="0070C0"/>
+        </w:rPr>
+        <w:t>그리고 만약</w:t>
+      </w:r>
+      <w:r>
+        <w:rPr>
+          <w:rFonts w:hint="eastAsia"/>
+          <w:color w:val="0070C0"/>
+        </w:rPr>
+        <w:t xml:space="preserve"> 의학적인 장치가 심어져 있다면 </w:t>
+      </w:r>
+      <w:r>
+        <w:rPr>
+          <w:color w:val="0070C0"/>
+        </w:rPr>
+        <w:t xml:space="preserve">– </w:t>
+      </w:r>
+      <w:r>
+        <w:rPr>
+          <w:rFonts w:hint="eastAsia"/>
+          <w:color w:val="0070C0"/>
+        </w:rPr>
+        <w:t>얇은 널조각,</w:t>
+      </w:r>
+      <w:r>
+        <w:rPr>
+          <w:color w:val="0070C0"/>
+        </w:rPr>
+        <w:t xml:space="preserve"> </w:t>
+      </w:r>
+      <w:r>
+        <w:rPr>
+          <w:rFonts w:hint="eastAsia"/>
+          <w:color w:val="0070C0"/>
+        </w:rPr>
+        <w:t xml:space="preserve">기관 절개 튜브 또는 도뇨관 </w:t>
+      </w:r>
+      <w:r>
+        <w:rPr>
+          <w:color w:val="0070C0"/>
+        </w:rPr>
+        <w:t xml:space="preserve">– </w:t>
+      </w:r>
+      <w:r>
+        <w:rPr>
+          <w:rFonts w:hint="eastAsia"/>
+          <w:color w:val="0070C0"/>
+        </w:rPr>
+        <w:t>그것은 확장되어 상처를 일으킬 수 있다.</w:t>
+      </w:r>
+    </w:p>
+    <w:p>
+      <w:pPr>
+        <w:tabs>
+          <w:tab w:val="left" w:pos="9105"/>
+        </w:tabs>
+        <w:spacing w:after="0"/>
       </w:pPr>
       <w:r>
         <w:rPr>
@@ -7850,6 +7944,51 @@
           <w:tab w:val="left" w:pos="9105"/>
         </w:tabs>
         <w:spacing w:after="0"/>
+        <w:rPr>
+          <w:rFonts w:hint="eastAsia"/>
+          <w:color w:val="0070C0"/>
+        </w:rPr>
+      </w:pPr>
+      <w:r>
+        <w:rPr>
+          <w:rFonts w:hint="eastAsia"/>
+          <w:color w:val="0070C0"/>
+        </w:rPr>
+        <w:t>또 다른 일반적인 비행 중의 일어날 수 있는 문제는</w:t>
+      </w:r>
+      <w:r>
+        <w:rPr>
+          <w:color w:val="0070C0"/>
+        </w:rPr>
+        <w:t xml:space="preserve"> </w:t>
+      </w:r>
+      <w:r>
+        <w:rPr>
+          <w:rFonts w:hint="eastAsia"/>
+          <w:color w:val="0070C0"/>
+        </w:rPr>
+        <w:t xml:space="preserve">심정맥 혈전증 </w:t>
+      </w:r>
+      <w:r>
+        <w:rPr>
+          <w:color w:val="0070C0"/>
+        </w:rPr>
+        <w:t xml:space="preserve">– </w:t>
+      </w:r>
+      <w:r>
+        <w:rPr>
+          <w:rFonts w:hint="eastAsia"/>
+          <w:color w:val="0070C0"/>
+        </w:rPr>
+        <w:t>소위 이코노미석 증후군이다.</w:t>
+      </w:r>
+    </w:p>
+    <w:p>
+      <w:pPr>
+        <w:tabs>
+          <w:tab w:val="left" w:pos="9105"/>
+        </w:tabs>
+        <w:spacing w:after="0"/>
       </w:pPr>
       <w:r>
         <w:rPr>
@@ -7870,6 +8009,38 @@
           <w:tab w:val="left" w:pos="9105"/>
         </w:tabs>
         <w:spacing w:after="0"/>
+        <w:rPr>
+          <w:rFonts w:hint="eastAsia"/>
+          <w:color w:val="0070C0"/>
+        </w:rPr>
+      </w:pPr>
+      <w:r>
+        <w:rPr>
+          <w:rFonts w:hint="eastAsia"/>
+          <w:color w:val="0070C0"/>
+        </w:rPr>
+        <w:t>당신이 비좁은 자리에 너무 오래 앉아 있을 때,</w:t>
+      </w:r>
+      <w:r>
+        <w:rPr>
+          <w:color w:val="0070C0"/>
+        </w:rPr>
+        <w:t xml:space="preserve"> </w:t>
+      </w:r>
+      <w:r>
+        <w:rPr>
+          <w:rFonts w:hint="eastAsia"/>
+          <w:color w:val="0070C0"/>
+        </w:rPr>
+        <w:t>다리의 피가 굳기 쉽다.</w:t>
+      </w:r>
+    </w:p>
+    <w:p>
+      <w:pPr>
+        <w:tabs>
+          <w:tab w:val="left" w:pos="9105"/>
+        </w:tabs>
+        <w:spacing w:after="0"/>
       </w:pPr>
       <w:r>
         <w:rPr>
@@ -7887,15 +8058,84 @@
           <w:tab w:val="left" w:pos="9105"/>
         </w:tabs>
         <w:spacing w:after="0"/>
-      </w:pPr>
-      <w:r>
-        <w:rPr>
-          <w:rFonts w:hint="eastAsia"/>
-        </w:rPr>
+        <w:rPr>
+          <w:color w:val="0070C0"/>
+        </w:rPr>
+      </w:pPr>
+      <w:r>
+        <w:rPr>
+          <w:rFonts w:hint="eastAsia"/>
+          <w:color w:val="0070C0"/>
+        </w:rPr>
+        <w:t>대부분의 사람들은 종아리가 아프다.</w:t>
+      </w:r>
+    </w:p>
+    <w:p>
+      <w:pPr>
+        <w:tabs>
+          <w:tab w:val="left" w:pos="9105"/>
+        </w:tabs>
+        <w:spacing w:after="0"/>
+      </w:pPr>
+      <w:r>
+        <w:rPr>
+          <w:rFonts w:hint="eastAsia"/>
+        </w:rPr>
+        <w:lastRenderedPageBreak/>
         <w:t>B</w:t>
       </w:r>
       <w:r>
-        <w:t>ut blood clots, left untreated, could travel to the lungs, causing breathing difficulties and even death.</w:t>
+        <w:t xml:space="preserve">ut blood clots, </w:t>
+      </w:r>
+      <w:r>
+        <w:rPr>
+          <w:color w:val="FF0000"/>
+        </w:rPr>
+        <w:t xml:space="preserve">(if they are) </w:t>
+      </w:r>
+      <w:r>
+        <w:rPr>
+          <w:color w:val="FF0000"/>
+        </w:rPr>
+        <w:t>left untreated</w:t>
+      </w:r>
+      <w:r>
+        <w:t>, could travel to the lungs, causing breathing difficulties and even death.</w:t>
+      </w:r>
+    </w:p>
+    <w:p>
+      <w:pPr>
+        <w:tabs>
+          <w:tab w:val="left" w:pos="9105"/>
+        </w:tabs>
+        <w:spacing w:after="0"/>
+        <w:rPr>
+          <w:rFonts w:hint="eastAsia"/>
+        </w:rPr>
+      </w:pPr>
+      <w:r>
+        <w:rPr>
+          <w:rFonts w:hint="eastAsia"/>
+        </w:rPr>
+        <w:t>그러나 피가 응고된 것을 치료하지 않는다면</w:t>
+      </w:r>
+      <w:r>
+        <w:t xml:space="preserve"> </w:t>
+      </w:r>
+      <w:r>
+        <w:rPr>
+          <w:rFonts w:hint="eastAsia"/>
+        </w:rPr>
+        <w:t>폐로 가서 호흡의 어려움을 야기하고,</w:t>
+      </w:r>
+      <w:r>
+        <w:t xml:space="preserve"> </w:t>
+      </w:r>
+      <w:r>
+        <w:rPr>
+          <w:rFonts w:hint="eastAsia"/>
+        </w:rPr>
+        <w:t>심지어 사망에 이른다.</w:t>
       </w:r>
     </w:p>
     <w:p>
@@ -7912,26 +8152,73 @@
         <w:t>S</w:t>
       </w:r>
       <w:r>
-        <w:t>uch clots are readily prevented by keeping blood flowing; walk and stretch your legs when possible.</w:t>
-      </w:r>
-    </w:p>
-    <w:p>
-      <w:pPr>
-        <w:tabs>
-          <w:tab w:val="left" w:pos="9105"/>
-        </w:tabs>
-        <w:spacing w:after="0"/>
-      </w:pPr>
-    </w:p>
-    <w:p>
-      <w:pPr>
-        <w:tabs>
-          <w:tab w:val="left" w:pos="9105"/>
-        </w:tabs>
-        <w:spacing w:after="0"/>
-        <w:rPr>
-          <w:rFonts w:hint="eastAsia"/>
-        </w:rPr>
+        <w:t>uch clots are readily prevented by keeping blood flowing; walk and stretch your legs when</w:t>
+      </w:r>
+      <w:r>
+        <w:t xml:space="preserve"> </w:t>
+      </w:r>
+      <w:r>
+        <w:rPr>
+          <w:color w:val="FF0000"/>
+        </w:rPr>
+        <w:t>(It is)</w:t>
+      </w:r>
+      <w:r>
+        <w:rPr>
+          <w:color w:val="FF0000"/>
+        </w:rPr>
+        <w:t xml:space="preserve"> possible</w:t>
+      </w:r>
+      <w:r>
+        <w:t>.</w:t>
+      </w:r>
+    </w:p>
+    <w:p>
+      <w:pPr>
+        <w:tabs>
+          <w:tab w:val="left" w:pos="9105"/>
+        </w:tabs>
+        <w:spacing w:after="0"/>
+        <w:rPr>
+          <w:rFonts w:hint="eastAsia"/>
+          <w:color w:val="0070C0"/>
+        </w:rPr>
+      </w:pPr>
+      <w:r>
+        <w:rPr>
+          <w:rFonts w:hint="eastAsia"/>
+          <w:color w:val="0070C0"/>
+        </w:rPr>
+        <w:t>그러한 응고는 피를 흐르게 하여 쉽사리 예방할 수 있다;</w:t>
+      </w:r>
+      <w:r>
+        <w:rPr>
+          <w:color w:val="0070C0"/>
+        </w:rPr>
+        <w:t xml:space="preserve"> </w:t>
+      </w:r>
+      <w:r>
+        <w:rPr>
+          <w:rFonts w:hint="eastAsia"/>
+          <w:color w:val="0070C0"/>
+        </w:rPr>
+        <w:t>가능하면 걷거나 다리를 쭉 뻗어서</w:t>
+      </w:r>
+    </w:p>
+    <w:p>
+      <w:pPr>
+        <w:tabs>
+          <w:tab w:val="left" w:pos="9105"/>
+        </w:tabs>
+        <w:spacing w:after="0"/>
+      </w:pPr>
+    </w:p>
+    <w:p>
+      <w:pPr>
+        <w:tabs>
+          <w:tab w:val="left" w:pos="9105"/>
+        </w:tabs>
+        <w:spacing w:after="0"/>
       </w:pPr>
       <w:r>
         <w:rPr>
@@ -7947,6 +8234,5928 @@
           <w:rFonts w:hint="eastAsia"/>
         </w:rPr>
         <w:t>직면하다</w:t>
+      </w:r>
+    </w:p>
+    <w:p>
+      <w:pPr>
+        <w:tabs>
+          <w:tab w:val="left" w:pos="9105"/>
+        </w:tabs>
+        <w:spacing w:after="0"/>
+      </w:pPr>
+      <w:r>
+        <w:rPr>
+          <w:rFonts w:hint="eastAsia"/>
+        </w:rPr>
+        <w:t>k</w:t>
+      </w:r>
+      <w:r>
+        <w:t xml:space="preserve">eep ~ing </w:t>
+      </w:r>
+      <w:r>
+        <w:rPr>
+          <w:rFonts w:hint="eastAsia"/>
+        </w:rPr>
+        <w:t xml:space="preserve">계속해서 </w:t>
+      </w:r>
+      <w:r>
+        <w:t>~</w:t>
+      </w:r>
+      <w:r>
+        <w:rPr>
+          <w:rFonts w:hint="eastAsia"/>
+        </w:rPr>
+        <w:t>하는</w:t>
+      </w:r>
+    </w:p>
+    <w:bookmarkEnd w:id="7"/>
+    <w:p>
+      <w:pPr>
+        <w:tabs>
+          <w:tab w:val="left" w:pos="9105"/>
+        </w:tabs>
+        <w:spacing w:after="0"/>
+      </w:pPr>
+    </w:p>
+    <w:p>
+      <w:pPr>
+        <w:tabs>
+          <w:tab w:val="left" w:pos="9105"/>
+        </w:tabs>
+        <w:spacing w:after="0"/>
+      </w:pPr>
+      <w:r>
+        <w:t xml:space="preserve">1. Most people can tolerate these pressures pretty easily, but passengers with heart disease may experience chest pains as a result of the </w:t>
+      </w:r>
+      <w:r>
+        <w:rPr>
+          <w:color w:val="FF0000"/>
+        </w:rPr>
+        <w:t xml:space="preserve">(reduced) </w:t>
+      </w:r>
+      <w:r>
+        <w:t>amount of oxygen flowing through their blood.</w:t>
+      </w:r>
+    </w:p>
+    <w:p>
+      <w:pPr>
+        <w:tabs>
+          <w:tab w:val="left" w:pos="9105"/>
+        </w:tabs>
+        <w:spacing w:after="0"/>
+      </w:pPr>
+      <w:r>
+        <w:rPr>
+          <w:rFonts w:hint="eastAsia"/>
+        </w:rPr>
+        <w:t>2</w:t>
+      </w:r>
+      <w:r>
+        <w:t xml:space="preserve">. When you sit too long in a cramped position, the blood in your legs </w:t>
+      </w:r>
+      <w:r>
+        <w:rPr>
+          <w:color w:val="FF0000"/>
+        </w:rPr>
+        <w:t xml:space="preserve">(tends) </w:t>
+      </w:r>
+      <w:r>
+        <w:t>to clot.</w:t>
+      </w:r>
+    </w:p>
+    <w:p>
+      <w:pPr>
+        <w:tabs>
+          <w:tab w:val="left" w:pos="9105"/>
+        </w:tabs>
+        <w:spacing w:after="0"/>
+      </w:pPr>
+      <w:r>
+        <w:t xml:space="preserve">3. Such clots are readily </w:t>
+      </w:r>
+      <w:r>
+        <w:rPr>
+          <w:color w:val="FF0000"/>
+        </w:rPr>
+        <w:t>(</w:t>
+      </w:r>
+      <w:r>
+        <w:rPr>
+          <w:color w:val="FF0000"/>
+        </w:rPr>
+        <w:t xml:space="preserve">prevented) </w:t>
+      </w:r>
+      <w:r>
+        <w:t>by keeping blood flowing; walk and stretch your legs when possible.</w:t>
+      </w:r>
+    </w:p>
+    <w:p>
+      <w:pPr>
+        <w:tabs>
+          <w:tab w:val="left" w:pos="9105"/>
+        </w:tabs>
+        <w:spacing w:after="0"/>
+      </w:pPr>
+    </w:p>
+    <w:p>
+      <w:pPr>
+        <w:tabs>
+          <w:tab w:val="left" w:pos="9105"/>
+        </w:tabs>
+        <w:spacing w:after="0"/>
+        <w:ind w:firstLineChars="100" w:firstLine="200"/>
+      </w:pPr>
+      <w:bookmarkStart w:id="8" w:name="_Hlk85772412"/>
+      <w:r>
+        <w:t>Whatever you do, don’t panic. Things are looking up on the in-flight-emergency front.</w:t>
+      </w:r>
+    </w:p>
+    <w:p>
+      <w:pPr>
+        <w:tabs>
+          <w:tab w:val="left" w:pos="9105"/>
+        </w:tabs>
+        <w:spacing w:after="0"/>
+        <w:rPr>
+          <w:rFonts w:hint="eastAsia"/>
+          <w:color w:val="0070C0"/>
+        </w:rPr>
+      </w:pPr>
+      <w:r>
+        <w:rPr>
+          <w:rFonts w:hint="eastAsia"/>
+          <w:color w:val="0070C0"/>
+        </w:rPr>
+        <w:t>당신이 무엇을 하든지</w:t>
+      </w:r>
+      <w:r>
+        <w:rPr>
+          <w:color w:val="0070C0"/>
+        </w:rPr>
+        <w:t xml:space="preserve">, </w:t>
+      </w:r>
+      <w:r>
+        <w:rPr>
+          <w:rFonts w:hint="eastAsia"/>
+          <w:color w:val="0070C0"/>
+        </w:rPr>
+        <w:t>당황하지 마라.</w:t>
+      </w:r>
+      <w:r>
+        <w:rPr>
+          <w:color w:val="0070C0"/>
+        </w:rPr>
+        <w:t xml:space="preserve"> </w:t>
+      </w:r>
+      <w:r>
+        <w:rPr>
+          <w:rFonts w:hint="eastAsia"/>
+          <w:color w:val="0070C0"/>
+        </w:rPr>
+        <w:t>비행 전선에서의</w:t>
+      </w:r>
+      <w:r>
+        <w:rPr>
+          <w:color w:val="0070C0"/>
+        </w:rPr>
+        <w:t xml:space="preserve"> </w:t>
+      </w:r>
+      <w:r>
+        <w:rPr>
+          <w:rFonts w:hint="eastAsia"/>
+          <w:color w:val="0070C0"/>
+        </w:rPr>
+        <w:t>위급한 상황은 좋아지고 있다</w:t>
+      </w:r>
+    </w:p>
+    <w:p>
+      <w:pPr>
+        <w:tabs>
+          <w:tab w:val="left" w:pos="9105"/>
+        </w:tabs>
+        <w:spacing w:after="0"/>
+      </w:pPr>
+      <w:r>
+        <w:rPr>
+          <w:rFonts w:hint="eastAsia"/>
+        </w:rPr>
+        <w:t>D</w:t>
+      </w:r>
+      <w:r>
+        <w:t>octors in the U.S. who come to passengers’ aid used to worry about getting sued; their fears have lifted somewhat since the 1998 Aviation Medical Assistance Act gave them “good Samaritan” protection.</w:t>
+      </w:r>
+    </w:p>
+    <w:p>
+      <w:pPr>
+        <w:tabs>
+          <w:tab w:val="left" w:pos="9105"/>
+        </w:tabs>
+        <w:spacing w:after="0"/>
+        <w:rPr>
+          <w:rFonts w:hint="eastAsia"/>
+          <w:color w:val="0070C0"/>
+        </w:rPr>
+      </w:pPr>
+      <w:r>
+        <w:rPr>
+          <w:rFonts w:hint="eastAsia"/>
+          <w:color w:val="0070C0"/>
+        </w:rPr>
+        <w:t>미국에서 승객들을 돕기 위해 오는 의사들은 고소당하는 것을 걱정하곤 했다;</w:t>
+      </w:r>
+      <w:r>
+        <w:rPr>
+          <w:color w:val="0070C0"/>
+        </w:rPr>
+        <w:t xml:space="preserve"> 1998</w:t>
+      </w:r>
+      <w:r>
+        <w:rPr>
+          <w:rFonts w:hint="eastAsia"/>
+          <w:color w:val="0070C0"/>
+        </w:rPr>
+        <w:t xml:space="preserve">년 항공 의학 도움 법률 </w:t>
+      </w:r>
+      <w:r>
+        <w:rPr>
+          <w:color w:val="0070C0"/>
+        </w:rPr>
+        <w:t>Aviation Medical Assistance Act</w:t>
+      </w:r>
+      <w:r>
+        <w:rPr>
+          <w:rFonts w:hint="eastAsia"/>
+          <w:color w:val="0070C0"/>
+        </w:rPr>
+        <w:t xml:space="preserve">가 그들에게 </w:t>
+      </w:r>
+      <w:r>
+        <w:rPr>
+          <w:color w:val="0070C0"/>
+        </w:rPr>
+        <w:t>“</w:t>
+      </w:r>
+      <w:r>
+        <w:rPr>
+          <w:rFonts w:hint="eastAsia"/>
+          <w:color w:val="0070C0"/>
+        </w:rPr>
+        <w:t>선한 사마리아인</w:t>
+      </w:r>
+      <w:r>
+        <w:rPr>
+          <w:color w:val="0070C0"/>
+        </w:rPr>
+        <w:t xml:space="preserve">” </w:t>
+      </w:r>
+      <w:r>
+        <w:rPr>
+          <w:rFonts w:hint="eastAsia"/>
+          <w:color w:val="0070C0"/>
+        </w:rPr>
+        <w:t>보호를 제공한 이래로 그들의 두려움은 다수 없어졌다.</w:t>
+      </w:r>
+    </w:p>
+    <w:p>
+      <w:pPr>
+        <w:tabs>
+          <w:tab w:val="left" w:pos="9105"/>
+        </w:tabs>
+        <w:spacing w:after="0"/>
+      </w:pPr>
+      <w:r>
+        <w:rPr>
+          <w:rFonts w:hint="eastAsia"/>
+        </w:rPr>
+        <w:t>A</w:t>
+      </w:r>
+      <w:r>
+        <w:t>nd thanks to more recent legislation, flights with at least one attendant are starting to install emergency medical kits, with automated defibrillators to treat heart attacks.</w:t>
+      </w:r>
+    </w:p>
+    <w:p>
+      <w:pPr>
+        <w:tabs>
+          <w:tab w:val="left" w:pos="9105"/>
+        </w:tabs>
+        <w:spacing w:after="0"/>
+        <w:rPr>
+          <w:rFonts w:hint="eastAsia"/>
+          <w:color w:val="0070C0"/>
+        </w:rPr>
+      </w:pPr>
+      <w:r>
+        <w:rPr>
+          <w:rFonts w:hint="eastAsia"/>
+          <w:color w:val="0070C0"/>
+        </w:rPr>
+        <w:t>그리고</w:t>
+      </w:r>
+      <w:r>
+        <w:rPr>
+          <w:rFonts w:hint="eastAsia"/>
+          <w:color w:val="0070C0"/>
+        </w:rPr>
+        <w:t xml:space="preserve"> 더 최근의 법률 덕분에,</w:t>
+      </w:r>
+      <w:r>
+        <w:rPr>
+          <w:color w:val="0070C0"/>
+        </w:rPr>
+        <w:t xml:space="preserve"> </w:t>
+      </w:r>
+      <w:r>
+        <w:rPr>
+          <w:rFonts w:hint="eastAsia"/>
+          <w:color w:val="0070C0"/>
+        </w:rPr>
+        <w:t>적어도 한 명의 승무원이 탑승한 비행은 심장 마비를 치료할 제세동기와 함께 위급한 상황에서 사용할 의학 키트를 설치하기 시작하고 있다.</w:t>
+      </w:r>
+    </w:p>
+    <w:p>
+      <w:pPr>
+        <w:tabs>
+          <w:tab w:val="left" w:pos="9105"/>
+        </w:tabs>
+        <w:spacing w:after="0"/>
+      </w:pPr>
+      <w:r>
+        <w:rPr>
+          <w:rFonts w:hint="eastAsia"/>
+        </w:rPr>
+        <w:t xml:space="preserve"> </w:t>
+      </w:r>
+      <w:r>
+        <w:t>Are you still wondering if you are healthy enough to fly?</w:t>
+      </w:r>
+    </w:p>
+    <w:p>
+      <w:pPr>
+        <w:tabs>
+          <w:tab w:val="left" w:pos="9105"/>
+        </w:tabs>
+        <w:spacing w:after="0"/>
+        <w:rPr>
+          <w:rFonts w:hint="eastAsia"/>
+          <w:color w:val="0070C0"/>
+        </w:rPr>
+      </w:pPr>
+      <w:r>
+        <w:rPr>
+          <w:rFonts w:hint="eastAsia"/>
+          <w:color w:val="0070C0"/>
+        </w:rPr>
+        <w:t>당신이 비행기를 타기에 충분히 건강한지 아직도 궁금한가?</w:t>
+      </w:r>
+    </w:p>
+    <w:p>
+      <w:pPr>
+        <w:tabs>
+          <w:tab w:val="left" w:pos="9105"/>
+        </w:tabs>
+        <w:spacing w:after="0"/>
+      </w:pPr>
+      <w:r>
+        <w:t>If you can climb a flight of stairs without getting winded, you’ll probably do just fine.</w:t>
+      </w:r>
+    </w:p>
+    <w:p>
+      <w:pPr>
+        <w:tabs>
+          <w:tab w:val="left" w:pos="9105"/>
+        </w:tabs>
+        <w:spacing w:after="0"/>
+        <w:rPr>
+          <w:color w:val="0070C0"/>
+        </w:rPr>
+      </w:pPr>
+      <w:r>
+        <w:rPr>
+          <w:rFonts w:hint="eastAsia"/>
+          <w:color w:val="0070C0"/>
+        </w:rPr>
+        <w:t>만약 당신이 숨차지 않고 계단을 오를 수 있다면,</w:t>
+      </w:r>
+      <w:r>
+        <w:rPr>
+          <w:color w:val="0070C0"/>
+        </w:rPr>
+        <w:t xml:space="preserve"> </w:t>
+      </w:r>
+      <w:r>
+        <w:rPr>
+          <w:rFonts w:hint="eastAsia"/>
+          <w:color w:val="0070C0"/>
+        </w:rPr>
+        <w:t>당신은 아마도 괜찮을 것이다.</w:t>
+      </w:r>
+    </w:p>
+    <w:p>
+      <w:pPr>
+        <w:tabs>
+          <w:tab w:val="left" w:pos="9105"/>
+        </w:tabs>
+        <w:spacing w:after="0"/>
+      </w:pPr>
+      <w:r>
+        <w:rPr>
+          <w:rFonts w:hint="eastAsia"/>
+        </w:rPr>
+        <w:t>H</w:t>
+      </w:r>
+      <w:r>
+        <w:t>aving a doctor close by doesn’t hurt either.</w:t>
+      </w:r>
+    </w:p>
+    <w:p>
+      <w:pPr>
+        <w:tabs>
+          <w:tab w:val="left" w:pos="9105"/>
+        </w:tabs>
+        <w:spacing w:after="0"/>
+        <w:rPr>
+          <w:color w:val="0070C0"/>
+        </w:rPr>
+      </w:pPr>
+      <w:r>
+        <w:rPr>
+          <w:rFonts w:hint="eastAsia"/>
+          <w:color w:val="0070C0"/>
+        </w:rPr>
+        <w:t>근처에 의사가 있는 것도 괜찮을 것이다.</w:t>
+      </w:r>
+    </w:p>
+    <w:p>
+      <w:pPr>
+        <w:tabs>
+          <w:tab w:val="left" w:pos="9105"/>
+        </w:tabs>
+        <w:spacing w:after="0"/>
+      </w:pPr>
+    </w:p>
+    <w:p>
+      <w:pPr>
+        <w:tabs>
+          <w:tab w:val="left" w:pos="9105"/>
+        </w:tabs>
+        <w:spacing w:after="0"/>
+      </w:pPr>
+      <w:r>
+        <w:t xml:space="preserve">things are looking up = </w:t>
+      </w:r>
+      <w:r>
+        <w:rPr>
+          <w:rFonts w:hint="eastAsia"/>
+        </w:rPr>
+        <w:t>상황이 좋아지고 있다</w:t>
+      </w:r>
+    </w:p>
+    <w:p>
+      <w:pPr>
+        <w:tabs>
+          <w:tab w:val="left" w:pos="9105"/>
+        </w:tabs>
+        <w:spacing w:after="0"/>
+      </w:pPr>
+      <w:r>
+        <w:rPr>
+          <w:rFonts w:hint="eastAsia"/>
+        </w:rPr>
+        <w:t>I</w:t>
+      </w:r>
+      <w:r>
+        <w:t xml:space="preserve"> am wondering if = if </w:t>
+      </w:r>
+      <w:r>
+        <w:rPr>
+          <w:rFonts w:hint="eastAsia"/>
+        </w:rPr>
+        <w:t>이하인지 아닌지 궁금하다</w:t>
+      </w:r>
+    </w:p>
+    <w:bookmarkEnd w:id="8"/>
+    <w:p>
+      <w:pPr>
+        <w:tabs>
+          <w:tab w:val="left" w:pos="9105"/>
+        </w:tabs>
+        <w:spacing w:after="0"/>
+      </w:pPr>
+    </w:p>
+    <w:p>
+      <w:pPr>
+        <w:tabs>
+          <w:tab w:val="left" w:pos="9105"/>
+        </w:tabs>
+        <w:spacing w:after="0"/>
+      </w:pPr>
+      <w:r>
+        <w:rPr>
+          <w:rFonts w:hint="eastAsia"/>
+        </w:rPr>
+        <w:t>1</w:t>
+      </w:r>
+      <w:r>
+        <w:t xml:space="preserve">. Doctors in the U.S. </w:t>
+      </w:r>
+      <w:r>
+        <w:rPr>
+          <w:color w:val="FF0000"/>
+        </w:rPr>
+        <w:t xml:space="preserve">(who) </w:t>
+      </w:r>
+      <w:r>
+        <w:t>come to passengers’ aid used to worry about getting sued.</w:t>
+      </w:r>
+    </w:p>
+    <w:p>
+      <w:pPr>
+        <w:tabs>
+          <w:tab w:val="left" w:pos="9105"/>
+        </w:tabs>
+        <w:spacing w:after="0"/>
+      </w:pPr>
+      <w:r>
+        <w:rPr>
+          <w:rFonts w:hint="eastAsia"/>
+        </w:rPr>
+        <w:t>2</w:t>
+      </w:r>
+      <w:r>
+        <w:t xml:space="preserve">. And thanks to more recent legislation, flights with at least one attendant </w:t>
+      </w:r>
+      <w:r>
+        <w:rPr>
+          <w:color w:val="FF0000"/>
+        </w:rPr>
+        <w:t xml:space="preserve">(are) </w:t>
+      </w:r>
+      <w:r>
+        <w:t>starting to install emergency medical kits, with automated defibrillators to treat heart attacks.</w:t>
+      </w:r>
+    </w:p>
+    <w:p>
+      <w:pPr>
+        <w:tabs>
+          <w:tab w:val="left" w:pos="9105"/>
+        </w:tabs>
+        <w:spacing w:after="0"/>
+      </w:pPr>
+      <w:r>
+        <w:rPr>
+          <w:rFonts w:hint="eastAsia"/>
+        </w:rPr>
+        <w:t>3</w:t>
+      </w:r>
+      <w:r>
+        <w:t xml:space="preserve">. Are you still wondering </w:t>
+      </w:r>
+      <w:r>
+        <w:rPr>
+          <w:color w:val="FF0000"/>
+        </w:rPr>
+        <w:t xml:space="preserve">(if) </w:t>
+      </w:r>
+      <w:r>
+        <w:t>you are healthy enough to fly?</w:t>
+      </w:r>
+    </w:p>
+    <w:p>
+      <w:pPr>
+        <w:tabs>
+          <w:tab w:val="left" w:pos="9105"/>
+        </w:tabs>
+        <w:spacing w:after="0"/>
+      </w:pPr>
+    </w:p>
+    <w:p>
+      <w:pPr>
+        <w:tabs>
+          <w:tab w:val="left" w:pos="9105"/>
+        </w:tabs>
+        <w:spacing w:after="0"/>
+        <w:rPr>
+          <w:b/>
+          <w:bCs/>
+          <w:sz w:val="26"/>
+          <w:szCs w:val="26"/>
+        </w:rPr>
+      </w:pPr>
+      <w:r>
+        <w:rPr>
+          <w:rFonts w:hint="eastAsia"/>
+          <w:b/>
+          <w:bCs/>
+          <w:sz w:val="26"/>
+          <w:szCs w:val="26"/>
+        </w:rPr>
+        <w:t>5주차</w:t>
+      </w:r>
+    </w:p>
+    <w:p>
+      <w:pPr>
+        <w:tabs>
+          <w:tab w:val="left" w:pos="9105"/>
+        </w:tabs>
+        <w:spacing w:after="0"/>
+        <w:rPr>
+          <w:rFonts w:hint="eastAsia"/>
+        </w:rPr>
+      </w:pPr>
+    </w:p>
+    <w:p>
+      <w:pPr>
+        <w:tabs>
+          <w:tab w:val="left" w:pos="9105"/>
+        </w:tabs>
+        <w:spacing w:after="0"/>
+      </w:pPr>
+      <w:bookmarkStart w:id="9" w:name="_Hlk85772111"/>
+      <w:r>
+        <w:rPr>
+          <w:rFonts w:hint="eastAsia"/>
+        </w:rPr>
+        <w:lastRenderedPageBreak/>
+        <w:t>C</w:t>
+      </w:r>
+      <w:r>
+        <w:t>hong Kun Dang wins first overseas approval for phase 3 trial of COVID-19 treatment</w:t>
+      </w:r>
+    </w:p>
+    <w:p>
+      <w:pPr>
+        <w:tabs>
+          <w:tab w:val="left" w:pos="9105"/>
+        </w:tabs>
+        <w:spacing w:after="0"/>
+        <w:rPr>
+          <w:rFonts w:hint="eastAsia"/>
+          <w:color w:val="0070C0"/>
+        </w:rPr>
+      </w:pPr>
+      <w:r>
+        <w:rPr>
+          <w:rFonts w:hint="eastAsia"/>
+          <w:color w:val="0070C0"/>
+        </w:rPr>
+        <w:t>종근당이 코로나</w:t>
+      </w:r>
+      <w:r>
+        <w:rPr>
+          <w:color w:val="0070C0"/>
+        </w:rPr>
+        <w:t xml:space="preserve">19 </w:t>
+      </w:r>
+      <w:r>
+        <w:rPr>
+          <w:rFonts w:hint="eastAsia"/>
+          <w:color w:val="0070C0"/>
+        </w:rPr>
+        <w:t xml:space="preserve">치료제 </w:t>
+      </w:r>
+      <w:r>
+        <w:rPr>
+          <w:color w:val="0070C0"/>
+        </w:rPr>
+        <w:t>3</w:t>
+      </w:r>
+      <w:r>
+        <w:rPr>
+          <w:rFonts w:hint="eastAsia"/>
+          <w:color w:val="0070C0"/>
+        </w:rPr>
+        <w:t>상 시험의 해외 첫 승인을 얻었다.</w:t>
+      </w:r>
+    </w:p>
+    <w:p>
+      <w:pPr>
+        <w:tabs>
+          <w:tab w:val="left" w:pos="9105"/>
+        </w:tabs>
+        <w:spacing w:after="0"/>
+      </w:pPr>
+    </w:p>
+    <w:p>
+      <w:pPr>
+        <w:tabs>
+          <w:tab w:val="left" w:pos="9105"/>
+        </w:tabs>
+        <w:spacing w:after="0"/>
+        <w:ind w:firstLineChars="50" w:firstLine="100"/>
+      </w:pPr>
+      <w:r>
+        <w:rPr>
+          <w:rFonts w:hint="eastAsia"/>
+        </w:rPr>
+        <w:t>D</w:t>
+      </w:r>
+      <w:r>
+        <w:t>rugmaker Chong Kun Dang said Thursday that it has received an approval from the Ministry of Health of Ukraine to conduct a phase 3 clinical trial of their COVID-19 treatment candidate, Nafabeltan.</w:t>
+      </w:r>
+    </w:p>
+    <w:p>
+      <w:pPr>
+        <w:tabs>
+          <w:tab w:val="left" w:pos="9105"/>
+        </w:tabs>
+        <w:spacing w:after="0"/>
+        <w:rPr>
+          <w:rFonts w:hint="eastAsia"/>
+          <w:color w:val="0070C0"/>
+        </w:rPr>
+      </w:pPr>
+      <w:r>
+        <w:rPr>
+          <w:rFonts w:hint="eastAsia"/>
+          <w:color w:val="0070C0"/>
+        </w:rPr>
+        <w:t xml:space="preserve">제약회사 종근당이 우크라이나 보건부로부터 </w:t>
+      </w:r>
+      <w:r>
+        <w:rPr>
+          <w:color w:val="0070C0"/>
+        </w:rPr>
+        <w:t xml:space="preserve">COVID-19 </w:t>
+      </w:r>
+      <w:r>
+        <w:rPr>
+          <w:rFonts w:hint="eastAsia"/>
+          <w:color w:val="0070C0"/>
+        </w:rPr>
+        <w:t>치료제</w:t>
+      </w:r>
+      <w:r>
+        <w:rPr>
+          <w:color w:val="0070C0"/>
+        </w:rPr>
+        <w:t xml:space="preserve"> </w:t>
+      </w:r>
+      <w:r>
+        <w:rPr>
+          <w:rFonts w:hint="eastAsia"/>
+          <w:color w:val="0070C0"/>
+        </w:rPr>
+        <w:t xml:space="preserve">후보인 나파벨탄에 대한 임상 </w:t>
+      </w:r>
+      <w:r>
+        <w:rPr>
+          <w:color w:val="0070C0"/>
+        </w:rPr>
+        <w:t>3</w:t>
+      </w:r>
+      <w:r>
+        <w:rPr>
+          <w:rFonts w:hint="eastAsia"/>
+          <w:color w:val="0070C0"/>
+        </w:rPr>
+        <w:t>상을 승인받았다고 목요일 밝혔다.</w:t>
+      </w:r>
+    </w:p>
+    <w:p>
+      <w:pPr>
+        <w:tabs>
+          <w:tab w:val="left" w:pos="9105"/>
+        </w:tabs>
+        <w:spacing w:after="0"/>
+        <w:ind w:firstLineChars="50" w:firstLine="100"/>
+      </w:pPr>
+      <w:r>
+        <w:rPr>
+          <w:rFonts w:hint="eastAsia"/>
+        </w:rPr>
+        <w:t>U</w:t>
+      </w:r>
+      <w:r>
+        <w:t>kraine is the first foreign country to authorize the final-stage trial of the South Korean pharmaceutical company’s self-developed COVID-19 treatment.</w:t>
+      </w:r>
+    </w:p>
+    <w:p>
+      <w:pPr>
+        <w:tabs>
+          <w:tab w:val="left" w:pos="9105"/>
+        </w:tabs>
+        <w:spacing w:after="0"/>
+        <w:rPr>
+          <w:rFonts w:hint="eastAsia"/>
+          <w:color w:val="0070C0"/>
+        </w:rPr>
+      </w:pPr>
+      <w:r>
+        <w:rPr>
+          <w:rFonts w:hint="eastAsia"/>
+          <w:color w:val="0070C0"/>
+        </w:rPr>
+        <w:t xml:space="preserve">국내 제약사가 자체 개발한 </w:t>
+      </w:r>
+      <w:r>
+        <w:rPr>
+          <w:color w:val="0070C0"/>
+        </w:rPr>
+        <w:t xml:space="preserve">COVID-19 </w:t>
+      </w:r>
+      <w:r>
+        <w:rPr>
+          <w:rFonts w:hint="eastAsia"/>
+          <w:color w:val="0070C0"/>
+        </w:rPr>
+        <w:t>치료제의 최종 단계 임상시험을 허가한 것은 우크라이나가 처음이다.</w:t>
+      </w:r>
+    </w:p>
+    <w:p>
+      <w:pPr>
+        <w:tabs>
+          <w:tab w:val="left" w:pos="9105"/>
+        </w:tabs>
+        <w:spacing w:after="0"/>
+        <w:ind w:firstLineChars="50" w:firstLine="100"/>
+      </w:pPr>
+      <w:r>
+        <w:t>In Korea, Chong Kun Dang received an approval from the Ministry of Food and Drug Safety in April.</w:t>
+      </w:r>
+    </w:p>
+    <w:p>
+      <w:pPr>
+        <w:tabs>
+          <w:tab w:val="left" w:pos="9105"/>
+        </w:tabs>
+        <w:spacing w:after="0"/>
+        <w:rPr>
+          <w:rFonts w:hint="eastAsia"/>
+          <w:color w:val="0070C0"/>
+        </w:rPr>
+      </w:pPr>
+      <w:r>
+        <w:rPr>
+          <w:rFonts w:hint="eastAsia"/>
+          <w:color w:val="0070C0"/>
+        </w:rPr>
+        <w:t>한국에서</w:t>
+      </w:r>
+      <w:r>
+        <w:rPr>
+          <w:color w:val="0070C0"/>
+        </w:rPr>
+        <w:t xml:space="preserve">, </w:t>
+      </w:r>
+      <w:r>
+        <w:rPr>
+          <w:rFonts w:hint="eastAsia"/>
+          <w:color w:val="0070C0"/>
+        </w:rPr>
+        <w:t xml:space="preserve">종근당은 </w:t>
+      </w:r>
+      <w:r>
+        <w:rPr>
+          <w:color w:val="0070C0"/>
+        </w:rPr>
+        <w:t>4</w:t>
+      </w:r>
+      <w:r>
+        <w:rPr>
+          <w:rFonts w:hint="eastAsia"/>
+          <w:color w:val="0070C0"/>
+        </w:rPr>
+        <w:t>월에 식품의약안전처로부터 허가를 받았다.</w:t>
+      </w:r>
+    </w:p>
+    <w:p>
+      <w:pPr>
+        <w:tabs>
+          <w:tab w:val="left" w:pos="9105"/>
+        </w:tabs>
+        <w:spacing w:after="0"/>
+      </w:pPr>
+    </w:p>
+    <w:p>
+      <w:pPr>
+        <w:tabs>
+          <w:tab w:val="left" w:pos="9105"/>
+        </w:tabs>
+        <w:spacing w:after="0"/>
+      </w:pPr>
+      <w:r>
+        <w:rPr>
+          <w:rFonts w:hint="eastAsia"/>
+        </w:rPr>
+        <w:t>S</w:t>
+      </w:r>
+      <w:r>
+        <w:t>outh Korea aims to raise pet registration rate to 70%</w:t>
+      </w:r>
+    </w:p>
+    <w:p>
+      <w:pPr>
+        <w:tabs>
+          <w:tab w:val="left" w:pos="9105"/>
+        </w:tabs>
+        <w:spacing w:after="0"/>
+        <w:rPr>
+          <w:color w:val="0070C0"/>
+        </w:rPr>
+      </w:pPr>
+      <w:r>
+        <w:rPr>
+          <w:rFonts w:hint="eastAsia"/>
+          <w:color w:val="0070C0"/>
+        </w:rPr>
+        <w:t xml:space="preserve">한국은 애완동물 등록률을 </w:t>
+      </w:r>
+      <w:r>
+        <w:rPr>
+          <w:color w:val="0070C0"/>
+        </w:rPr>
+        <w:t>70%</w:t>
+      </w:r>
+      <w:r>
+        <w:rPr>
+          <w:rFonts w:hint="eastAsia"/>
+          <w:color w:val="0070C0"/>
+        </w:rPr>
+        <w:t>로 올리는 것을 목표로 하고 있다.</w:t>
+      </w:r>
+    </w:p>
+    <w:p>
+      <w:pPr>
+        <w:tabs>
+          <w:tab w:val="left" w:pos="9105"/>
+        </w:tabs>
+        <w:spacing w:after="0"/>
+      </w:pPr>
+    </w:p>
+    <w:p>
+      <w:pPr>
+        <w:tabs>
+          <w:tab w:val="left" w:pos="9105"/>
+        </w:tabs>
+        <w:spacing w:after="0"/>
+      </w:pPr>
+      <w:r>
+        <w:t xml:space="preserve"> Gov. to neutralize outdoor dogs; consider introducing pet acquisition system</w:t>
+      </w:r>
+    </w:p>
+    <w:p>
+      <w:pPr>
+        <w:tabs>
+          <w:tab w:val="left" w:pos="9105"/>
+        </w:tabs>
+        <w:spacing w:after="0"/>
+        <w:rPr>
+          <w:rFonts w:hint="eastAsia"/>
+          <w:color w:val="0070C0"/>
+        </w:rPr>
+      </w:pPr>
+      <w:r>
+        <w:rPr>
+          <w:rFonts w:hint="eastAsia"/>
+          <w:color w:val="0070C0"/>
+        </w:rPr>
+        <w:t>정부</w:t>
+      </w:r>
+      <w:r>
+        <w:rPr>
+          <w:color w:val="0070C0"/>
+        </w:rPr>
+        <w:t xml:space="preserve">, </w:t>
+      </w:r>
+      <w:r>
+        <w:rPr>
+          <w:rFonts w:hint="eastAsia"/>
+          <w:color w:val="0070C0"/>
+        </w:rPr>
+        <w:t>떠돌이 개 중성화;</w:t>
+      </w:r>
+      <w:r>
+        <w:rPr>
+          <w:color w:val="0070C0"/>
+        </w:rPr>
+        <w:t xml:space="preserve"> </w:t>
+      </w:r>
+      <w:r>
+        <w:rPr>
+          <w:rFonts w:hint="eastAsia"/>
+          <w:color w:val="0070C0"/>
+        </w:rPr>
+        <w:t>반려동물 입양제도 도입 검토</w:t>
+      </w:r>
+    </w:p>
+    <w:p>
+      <w:pPr>
+        <w:tabs>
+          <w:tab w:val="left" w:pos="9105"/>
+        </w:tabs>
+        <w:spacing w:after="0"/>
+      </w:pPr>
+    </w:p>
+    <w:p>
+      <w:pPr>
+        <w:tabs>
+          <w:tab w:val="left" w:pos="9105"/>
+        </w:tabs>
+        <w:spacing w:after="0"/>
+      </w:pPr>
+      <w:r>
+        <w:rPr>
+          <w:rFonts w:hint="eastAsia"/>
+        </w:rPr>
+        <w:t xml:space="preserve"> </w:t>
+      </w:r>
+      <w:r>
+        <w:t>South Korea seeks to raise pet registration rates and neuter outdoor dogs to minimize the number of lost and abandoned animals.</w:t>
+      </w:r>
+    </w:p>
+    <w:p>
+      <w:pPr>
+        <w:tabs>
+          <w:tab w:val="left" w:pos="9105"/>
+        </w:tabs>
+        <w:spacing w:after="0"/>
+        <w:rPr>
+          <w:rFonts w:hint="eastAsia"/>
+          <w:color w:val="0070C0"/>
+        </w:rPr>
+      </w:pPr>
+      <w:r>
+        <w:rPr>
+          <w:rFonts w:hint="eastAsia"/>
+          <w:color w:val="0070C0"/>
+        </w:rPr>
+        <w:t>한국은 잃어버리고 버려진 동물의 수를 최소화하기 위해 애완견 등록률과 야외견 중성화율을 높이는 방안을 모색하고 있다.</w:t>
+      </w:r>
+    </w:p>
+    <w:p>
+      <w:pPr>
+        <w:tabs>
+          <w:tab w:val="left" w:pos="9105"/>
+        </w:tabs>
+        <w:spacing w:after="0"/>
+      </w:pPr>
+      <w:r>
+        <w:rPr>
+          <w:rFonts w:hint="eastAsia"/>
+        </w:rPr>
+        <w:t>I</w:t>
+      </w:r>
+      <w:r>
+        <w:t xml:space="preserve">t </w:t>
+      </w:r>
+      <w:r>
+        <w:rPr>
+          <w:color w:val="FF0000"/>
+        </w:rPr>
+        <w:t>is</w:t>
+      </w:r>
+      <w:r>
+        <w:t xml:space="preserve"> also </w:t>
+      </w:r>
+      <w:r>
+        <w:rPr>
+          <w:color w:val="FF0000"/>
+        </w:rPr>
+        <w:t>considering</w:t>
+      </w:r>
+      <w:r>
+        <w:t xml:space="preserve"> introducing a pet acquis</w:t>
+      </w:r>
+      <w:r>
+        <w:rPr>
+          <w:rFonts w:hint="eastAsia"/>
+        </w:rPr>
+        <w:t>i</w:t>
+      </w:r>
+      <w:r>
+        <w:t>tion system for owners who are unable to keep their pets, officials said Thursday.</w:t>
+      </w:r>
+    </w:p>
+    <w:p>
+      <w:pPr>
+        <w:tabs>
+          <w:tab w:val="left" w:pos="9105"/>
+        </w:tabs>
+        <w:spacing w:after="0"/>
+        <w:rPr>
+          <w:color w:val="0070C0"/>
+        </w:rPr>
+      </w:pPr>
+      <w:r>
+        <w:rPr>
+          <w:rFonts w:hint="eastAsia"/>
+          <w:color w:val="0070C0"/>
+        </w:rPr>
+        <w:t>정부는 또한 반려동물을 키울 수 없는 주인을 위해 반려동물 인수제도 도입을 검토하고 있다고 목요일 밝혔다.</w:t>
+      </w:r>
+    </w:p>
+    <w:p>
+      <w:pPr>
+        <w:tabs>
+          <w:tab w:val="left" w:pos="9105"/>
+        </w:tabs>
+        <w:spacing w:after="0"/>
+        <w:rPr>
+          <w:rFonts w:hint="eastAsia"/>
+        </w:rPr>
+      </w:pPr>
+    </w:p>
+    <w:p>
+      <w:pPr>
+        <w:tabs>
+          <w:tab w:val="left" w:pos="9105"/>
+        </w:tabs>
+        <w:spacing w:after="0"/>
+      </w:pPr>
+      <w:r>
+        <w:rPr>
+          <w:rFonts w:hint="eastAsia"/>
+        </w:rPr>
+        <w:t>D</w:t>
+      </w:r>
+      <w:r>
+        <w:t>unkin’ Donuts apologizes for unsanitary donut factory</w:t>
+      </w:r>
+    </w:p>
+    <w:p>
+      <w:pPr>
+        <w:tabs>
+          <w:tab w:val="left" w:pos="9105"/>
+        </w:tabs>
+        <w:spacing w:after="0"/>
+        <w:rPr>
+          <w:rFonts w:hint="eastAsia"/>
+          <w:color w:val="0070C0"/>
+        </w:rPr>
+      </w:pPr>
+      <w:r>
+        <w:rPr>
+          <w:rFonts w:hint="eastAsia"/>
+          <w:color w:val="0070C0"/>
+        </w:rPr>
+        <w:t>던킨 도너츠,</w:t>
+      </w:r>
+      <w:r>
+        <w:rPr>
+          <w:color w:val="0070C0"/>
+        </w:rPr>
+        <w:t xml:space="preserve"> </w:t>
+      </w:r>
+      <w:r>
+        <w:rPr>
+          <w:rFonts w:hint="eastAsia"/>
+          <w:color w:val="0070C0"/>
+        </w:rPr>
+        <w:t>비위생적인 도넛 공장에 대해 사과하다.</w:t>
+      </w:r>
+    </w:p>
+    <w:p>
+      <w:pPr>
+        <w:tabs>
+          <w:tab w:val="left" w:pos="9105"/>
+        </w:tabs>
+        <w:spacing w:after="0"/>
+      </w:pPr>
+    </w:p>
+    <w:p>
+      <w:pPr>
+        <w:tabs>
+          <w:tab w:val="left" w:pos="9105"/>
+        </w:tabs>
+        <w:spacing w:after="0"/>
+      </w:pPr>
+      <w:r>
+        <w:rPr>
+          <w:rFonts w:hint="eastAsia"/>
+        </w:rPr>
+        <w:t xml:space="preserve"> </w:t>
+      </w:r>
+      <w:r>
+        <w:t>The Korean operator of Dunkin’ Donuts, BR Korea, issued an official apology Thursday saying it will “thoroughly</w:t>
+      </w:r>
+      <w:r>
+        <w:t xml:space="preserve"> </w:t>
+      </w:r>
+      <w:r>
+        <w:rPr>
+          <w:color w:val="FF0000"/>
+        </w:rPr>
+        <w:t>abide by</w:t>
+      </w:r>
+      <w:r>
+        <w:rPr>
+          <w:color w:val="FF0000"/>
+        </w:rPr>
+        <w:t>(</w:t>
+      </w:r>
+      <w:r>
+        <w:rPr>
+          <w:rFonts w:hint="eastAsia"/>
+          <w:color w:val="FF0000"/>
+        </w:rPr>
+        <w:t>지키다)</w:t>
+      </w:r>
+      <w:r>
+        <w:rPr>
+          <w:color w:val="FF0000"/>
+        </w:rPr>
+        <w:t xml:space="preserve"> </w:t>
+      </w:r>
+      <w:r>
+        <w:t>sanitary standards,” following a video showing donuts baked in unsanitary conditions.</w:t>
+      </w:r>
+    </w:p>
+    <w:p>
+      <w:pPr>
+        <w:tabs>
+          <w:tab w:val="left" w:pos="9105"/>
+        </w:tabs>
+        <w:spacing w:after="0"/>
+        <w:rPr>
+          <w:rFonts w:hint="eastAsia"/>
+          <w:color w:val="0070C0"/>
+        </w:rPr>
+      </w:pPr>
+      <w:r>
+        <w:rPr>
+          <w:rFonts w:hint="eastAsia"/>
+          <w:color w:val="0070C0"/>
+        </w:rPr>
+        <w:t xml:space="preserve">던킨 도너츠의 한국 법인 </w:t>
+      </w:r>
+      <w:r>
+        <w:rPr>
+          <w:color w:val="0070C0"/>
+        </w:rPr>
+        <w:t>BR</w:t>
+      </w:r>
+      <w:r>
+        <w:rPr>
+          <w:rFonts w:hint="eastAsia"/>
+          <w:color w:val="0070C0"/>
+        </w:rPr>
+        <w:t>코리아가 비위생적인 환경에서 도넛을 만드는(굽는)</w:t>
+      </w:r>
+      <w:r>
+        <w:rPr>
+          <w:color w:val="0070C0"/>
+        </w:rPr>
+        <w:t xml:space="preserve"> </w:t>
+      </w:r>
+      <w:r>
+        <w:rPr>
+          <w:rFonts w:hint="eastAsia"/>
+          <w:color w:val="0070C0"/>
+        </w:rPr>
+        <w:t xml:space="preserve">걸 보여주는 동영상에 뒤이어서 </w:t>
+      </w:r>
+      <w:r>
+        <w:rPr>
+          <w:color w:val="0070C0"/>
+        </w:rPr>
+        <w:t>“</w:t>
+      </w:r>
+      <w:r>
+        <w:rPr>
+          <w:rFonts w:hint="eastAsia"/>
+          <w:color w:val="0070C0"/>
+        </w:rPr>
+        <w:t>위생기준을 철저하게 준수하겠다</w:t>
+      </w:r>
+      <w:r>
+        <w:rPr>
+          <w:color w:val="0070C0"/>
+        </w:rPr>
+        <w:t>”</w:t>
+      </w:r>
+      <w:r>
+        <w:rPr>
+          <w:rFonts w:hint="eastAsia"/>
+          <w:color w:val="0070C0"/>
+        </w:rPr>
+        <w:t>는 공식 사과문을 발표했다.</w:t>
+      </w:r>
+    </w:p>
+    <w:p>
+      <w:pPr>
+        <w:tabs>
+          <w:tab w:val="left" w:pos="9105"/>
+        </w:tabs>
+        <w:spacing w:after="0"/>
+      </w:pPr>
+      <w:r>
+        <w:rPr>
+          <w:rFonts w:hint="eastAsia"/>
+        </w:rPr>
+        <w:t xml:space="preserve"> </w:t>
+      </w:r>
+      <w:r>
+        <w:t>South Korea’s public broadcaster KBS aired on Wednesday a video taken an anonymous worker this summer showing the inside of the firm’s donut factory in Anyang, Gyeonggi Province.</w:t>
+      </w:r>
+    </w:p>
+    <w:p>
+      <w:pPr>
+        <w:tabs>
+          <w:tab w:val="left" w:pos="9105"/>
+        </w:tabs>
+        <w:spacing w:after="0"/>
+        <w:rPr>
+          <w:rFonts w:hint="eastAsia"/>
+          <w:color w:val="0070C0"/>
+        </w:rPr>
+      </w:pPr>
+      <w:r>
+        <w:rPr>
+          <w:rFonts w:hint="eastAsia"/>
+          <w:color w:val="0070C0"/>
+        </w:rPr>
+        <w:t xml:space="preserve">한국 공영방송 </w:t>
+      </w:r>
+      <w:r>
+        <w:rPr>
+          <w:color w:val="0070C0"/>
+        </w:rPr>
+        <w:t>KBS</w:t>
+      </w:r>
+      <w:r>
+        <w:rPr>
+          <w:rFonts w:hint="eastAsia"/>
+          <w:color w:val="0070C0"/>
+        </w:rPr>
+        <w:t>는 수요일 경기도 안양에 있는 던킨 도너츠 공장 내부를 올 여름 익명의 근로자가 촬영한 영상을 방송했다.</w:t>
+      </w:r>
+    </w:p>
+    <w:p>
+      <w:pPr>
+        <w:tabs>
+          <w:tab w:val="left" w:pos="9105"/>
+        </w:tabs>
+        <w:spacing w:after="0"/>
+      </w:pPr>
+    </w:p>
+    <w:p>
+      <w:pPr>
+        <w:tabs>
+          <w:tab w:val="left" w:pos="9105"/>
+        </w:tabs>
+        <w:spacing w:after="0"/>
+      </w:pPr>
+      <w:r>
+        <w:rPr>
+          <w:rFonts w:hint="eastAsia"/>
+        </w:rPr>
+        <w:t>K</w:t>
+      </w:r>
+      <w:r>
+        <w:t>ishida to be Japan’s next PM</w:t>
+      </w:r>
+    </w:p>
+    <w:p>
+      <w:pPr>
+        <w:tabs>
+          <w:tab w:val="left" w:pos="9105"/>
+        </w:tabs>
+        <w:spacing w:after="0"/>
+        <w:rPr>
+          <w:color w:val="0070C0"/>
+        </w:rPr>
+      </w:pPr>
+      <w:r>
+        <w:rPr>
+          <w:rFonts w:hint="eastAsia"/>
+          <w:color w:val="0070C0"/>
+        </w:rPr>
+        <w:t>기시다,</w:t>
+      </w:r>
+      <w:r>
+        <w:rPr>
+          <w:color w:val="0070C0"/>
+        </w:rPr>
+        <w:t xml:space="preserve"> </w:t>
+      </w:r>
+      <w:r>
+        <w:rPr>
+          <w:rFonts w:hint="eastAsia"/>
+          <w:color w:val="0070C0"/>
+        </w:rPr>
+        <w:t>차기 일본 총리(수상)가 되다.</w:t>
+      </w:r>
+    </w:p>
+    <w:p>
+      <w:pPr>
+        <w:tabs>
+          <w:tab w:val="left" w:pos="9105"/>
+        </w:tabs>
+        <w:spacing w:after="0"/>
+      </w:pPr>
+    </w:p>
+    <w:p>
+      <w:pPr>
+        <w:tabs>
+          <w:tab w:val="left" w:pos="9105"/>
+        </w:tabs>
+        <w:spacing w:after="0"/>
+      </w:pPr>
+      <w:r>
+        <w:rPr>
+          <w:rFonts w:hint="eastAsia"/>
+        </w:rPr>
+        <w:t xml:space="preserve"> </w:t>
+      </w:r>
+      <w:r>
+        <w:t>New leadership in Japan unlikely to trigger huge shift in strained Seoul-Tokyo ties</w:t>
+      </w:r>
+    </w:p>
+    <w:p>
+      <w:pPr>
+        <w:tabs>
+          <w:tab w:val="left" w:pos="9105"/>
+        </w:tabs>
+        <w:spacing w:after="0"/>
+        <w:rPr>
+          <w:rFonts w:hint="eastAsia"/>
+          <w:color w:val="0070C0"/>
+        </w:rPr>
+      </w:pPr>
+      <w:r>
+        <w:rPr>
+          <w:rFonts w:hint="eastAsia"/>
+          <w:color w:val="0070C0"/>
+        </w:rPr>
+        <w:t>일본의 새로운 지도자는 서울-도쿄 관계에 큰 변화를 일으킬 것 같지 않다.</w:t>
+      </w:r>
+    </w:p>
+    <w:p>
+      <w:pPr>
+        <w:tabs>
+          <w:tab w:val="left" w:pos="9105"/>
+        </w:tabs>
+        <w:spacing w:after="0"/>
+      </w:pPr>
+    </w:p>
+    <w:p>
+      <w:pPr>
+        <w:tabs>
+          <w:tab w:val="left" w:pos="9105"/>
+        </w:tabs>
+        <w:spacing w:after="0"/>
+      </w:pPr>
+      <w:r>
+        <w:rPr>
+          <w:rFonts w:hint="eastAsia"/>
+        </w:rPr>
+        <w:t xml:space="preserve"> </w:t>
+      </w:r>
+      <w:r>
+        <w:t xml:space="preserve">Former Foreign Minister Fumio Kishida won the ruling Liberal Democratic Party leadership election on Wednesday, making him </w:t>
+      </w:r>
+      <w:r>
+        <w:rPr>
+          <w:color w:val="FF0000"/>
+        </w:rPr>
+        <w:t>all but</w:t>
+      </w:r>
+      <w:r>
+        <w:rPr>
+          <w:color w:val="FF0000"/>
+        </w:rPr>
+        <w:t>(= almost)</w:t>
+      </w:r>
+      <w:r>
+        <w:rPr>
+          <w:color w:val="FF0000"/>
+        </w:rPr>
+        <w:t xml:space="preserve"> </w:t>
+      </w:r>
+      <w:r>
+        <w:t>certain to become Japan’s new prime minister.</w:t>
+      </w:r>
+    </w:p>
+    <w:p>
+      <w:pPr>
+        <w:tabs>
+          <w:tab w:val="left" w:pos="9105"/>
+        </w:tabs>
+        <w:spacing w:after="0"/>
+        <w:rPr>
+          <w:rFonts w:hint="eastAsia"/>
+          <w:color w:val="0070C0"/>
+        </w:rPr>
+      </w:pPr>
+      <w:r>
+        <w:rPr>
+          <w:rFonts w:hint="eastAsia"/>
+          <w:color w:val="0070C0"/>
+        </w:rPr>
+        <w:t>기미다 후시오 전 외무성장관이 수요일 열린 자민당 총재 선거에서 승리함으로써,</w:t>
+      </w:r>
+      <w:r>
+        <w:rPr>
+          <w:color w:val="0070C0"/>
+        </w:rPr>
+        <w:t xml:space="preserve"> </w:t>
+      </w:r>
+      <w:r>
+        <w:rPr>
+          <w:rFonts w:hint="eastAsia"/>
+          <w:color w:val="0070C0"/>
+        </w:rPr>
+        <w:t>그는 일본의 새 총리가 될 것이 거의 확실해졌다.</w:t>
+      </w:r>
+    </w:p>
+    <w:p>
+      <w:pPr>
+        <w:tabs>
+          <w:tab w:val="left" w:pos="9105"/>
+        </w:tabs>
+        <w:spacing w:after="0"/>
+      </w:pPr>
+      <w:r>
+        <w:rPr>
+          <w:rFonts w:hint="eastAsia"/>
+        </w:rPr>
+        <w:t xml:space="preserve"> </w:t>
+      </w:r>
+      <w:r>
+        <w:t xml:space="preserve">The 64-year-old replaces outgoing party leader Prime Minister Yoshihide Suga, who decided early this month to </w:t>
+      </w:r>
+      <w:r>
+        <w:rPr>
+          <w:color w:val="FF0000"/>
+        </w:rPr>
+        <w:t>step down</w:t>
+      </w:r>
+      <w:r>
+        <w:rPr>
+          <w:color w:val="FF0000"/>
+        </w:rPr>
+        <w:t>(</w:t>
+      </w:r>
+      <w:r>
+        <w:rPr>
+          <w:rFonts w:hint="eastAsia"/>
+          <w:color w:val="FF0000"/>
+        </w:rPr>
+        <w:t>자리에서 내려오다,</w:t>
+      </w:r>
+      <w:r>
+        <w:rPr>
+          <w:color w:val="FF0000"/>
+        </w:rPr>
+        <w:t xml:space="preserve"> </w:t>
+      </w:r>
+      <w:r>
+        <w:rPr>
+          <w:rFonts w:hint="eastAsia"/>
+          <w:color w:val="FF0000"/>
+        </w:rPr>
+        <w:t>사임하다)</w:t>
+      </w:r>
+      <w:r>
+        <w:rPr>
+          <w:color w:val="FF0000"/>
+        </w:rPr>
+        <w:t xml:space="preserve"> </w:t>
+      </w:r>
+      <w:r>
+        <w:t>after a year in office amid plummeting approval ratings over his handling of the COVID-19 pandemic.</w:t>
+      </w:r>
+    </w:p>
+    <w:p>
+      <w:pPr>
+        <w:tabs>
+          <w:tab w:val="left" w:pos="9105"/>
+        </w:tabs>
+        <w:spacing w:after="0"/>
+        <w:rPr>
+          <w:color w:val="0070C0"/>
+        </w:rPr>
+      </w:pPr>
+      <w:r>
+        <w:rPr>
+          <w:rFonts w:hint="eastAsia"/>
+          <w:color w:val="0070C0"/>
+        </w:rPr>
+        <w:t xml:space="preserve">올해 </w:t>
+      </w:r>
+      <w:r>
+        <w:rPr>
+          <w:color w:val="0070C0"/>
+        </w:rPr>
+        <w:t>64</w:t>
+      </w:r>
+      <w:r>
+        <w:rPr>
+          <w:rFonts w:hint="eastAsia"/>
+          <w:color w:val="0070C0"/>
+        </w:rPr>
+        <w:t xml:space="preserve">세인 스가 요시히데 총리는 이달 초 </w:t>
+      </w:r>
+      <w:r>
+        <w:rPr>
+          <w:color w:val="0070C0"/>
+        </w:rPr>
+        <w:t xml:space="preserve">COVID-19 </w:t>
+      </w:r>
+      <w:r>
+        <w:rPr>
+          <w:rFonts w:hint="eastAsia"/>
+          <w:color w:val="0070C0"/>
+        </w:rPr>
+        <w:t xml:space="preserve">대유행 사태로 지지율이 급격히 떨어지는 가운데 </w:t>
+      </w:r>
+      <w:r>
+        <w:rPr>
+          <w:color w:val="0070C0"/>
+        </w:rPr>
+        <w:t>1</w:t>
+      </w:r>
+      <w:r>
+        <w:rPr>
+          <w:rFonts w:hint="eastAsia"/>
+          <w:color w:val="0070C0"/>
+        </w:rPr>
+        <w:t>년 만에 총리직에서 물러나기로 결정했다.</w:t>
+      </w:r>
+    </w:p>
+    <w:p>
+      <w:pPr>
+        <w:tabs>
+          <w:tab w:val="left" w:pos="9105"/>
+        </w:tabs>
+        <w:spacing w:after="0"/>
+      </w:pPr>
+    </w:p>
+    <w:p>
+      <w:pPr>
+        <w:tabs>
+          <w:tab w:val="left" w:pos="9105"/>
+        </w:tabs>
+        <w:spacing w:after="0"/>
+      </w:pPr>
+      <w:r>
+        <w:t>is considering = under consideration</w:t>
+      </w:r>
+    </w:p>
+    <w:p>
+      <w:pPr>
+        <w:tabs>
+          <w:tab w:val="left" w:pos="9105"/>
+        </w:tabs>
+        <w:spacing w:after="0"/>
+      </w:pPr>
+      <w:r>
+        <w:rPr>
+          <w:rFonts w:hint="eastAsia"/>
+        </w:rPr>
+        <w:t>u</w:t>
+      </w:r>
+      <w:r>
+        <w:t>nder construction = is constructing</w:t>
+      </w:r>
+    </w:p>
+    <w:p>
+      <w:pPr>
+        <w:tabs>
+          <w:tab w:val="left" w:pos="9105"/>
+        </w:tabs>
+        <w:spacing w:after="0"/>
+      </w:pPr>
+      <w:r>
+        <w:rPr>
+          <w:rFonts w:hint="eastAsia"/>
+        </w:rPr>
+        <w:t>b</w:t>
+      </w:r>
+      <w:r>
+        <w:t>e likely to ~</w:t>
+      </w:r>
+      <w:r>
+        <w:rPr>
+          <w:rFonts w:hint="eastAsia"/>
+        </w:rPr>
+        <w:t>할 것 같다</w:t>
+      </w:r>
+    </w:p>
+    <w:p>
+      <w:pPr>
+        <w:tabs>
+          <w:tab w:val="left" w:pos="9105"/>
+        </w:tabs>
+        <w:spacing w:after="0"/>
+      </w:pPr>
+      <w:r>
+        <w:rPr>
+          <w:rFonts w:hint="eastAsia"/>
+        </w:rPr>
+        <w:t>t</w:t>
+      </w:r>
+      <w:r>
+        <w:t xml:space="preserve">he ruling party </w:t>
+      </w:r>
+      <w:r>
+        <w:rPr>
+          <w:rFonts w:hint="eastAsia"/>
+        </w:rPr>
+        <w:t>여당</w:t>
+      </w:r>
+    </w:p>
+    <w:p>
+      <w:pPr>
+        <w:tabs>
+          <w:tab w:val="left" w:pos="9105"/>
+        </w:tabs>
+        <w:spacing w:after="0"/>
+      </w:pPr>
+      <w:r>
+        <w:rPr>
+          <w:rFonts w:hint="eastAsia"/>
+        </w:rPr>
+        <w:t>t</w:t>
+      </w:r>
+      <w:r>
+        <w:t xml:space="preserve">he opposition party </w:t>
+      </w:r>
+      <w:r>
+        <w:rPr>
+          <w:rFonts w:hint="eastAsia"/>
+        </w:rPr>
+        <w:t>야당</w:t>
+      </w:r>
+    </w:p>
+    <w:p>
+      <w:pPr>
+        <w:tabs>
+          <w:tab w:val="left" w:pos="9105"/>
+        </w:tabs>
+        <w:spacing w:after="0"/>
+      </w:pPr>
+      <w:r>
+        <w:rPr>
+          <w:rFonts w:hint="eastAsia"/>
+        </w:rPr>
+        <w:t xml:space="preserve">전치사 뒤에 </w:t>
+      </w:r>
+      <w:r>
+        <w:t>ing</w:t>
+      </w:r>
+    </w:p>
+    <w:p>
+      <w:pPr>
+        <w:tabs>
+          <w:tab w:val="left" w:pos="9105"/>
+        </w:tabs>
+        <w:spacing w:after="0"/>
+      </w:pPr>
+    </w:p>
+    <w:p>
+      <w:pPr>
+        <w:tabs>
+          <w:tab w:val="left" w:pos="9105"/>
+        </w:tabs>
+        <w:spacing w:after="0"/>
+        <w:rPr>
+          <w:b/>
+          <w:bCs/>
+          <w:sz w:val="26"/>
+          <w:szCs w:val="26"/>
+        </w:rPr>
+      </w:pPr>
+      <w:bookmarkStart w:id="10" w:name="_Hlk85772327"/>
+      <w:bookmarkEnd w:id="9"/>
+      <w:r>
+        <w:rPr>
+          <w:rFonts w:hint="eastAsia"/>
+          <w:b/>
+          <w:bCs/>
+          <w:sz w:val="26"/>
+          <w:szCs w:val="26"/>
+        </w:rPr>
+        <w:t>1</w:t>
+      </w:r>
+      <w:r>
+        <w:rPr>
+          <w:b/>
+          <w:bCs/>
+          <w:sz w:val="26"/>
+          <w:szCs w:val="26"/>
+        </w:rPr>
+        <w:t>3. Best Film Festival: The Pusan International Film Festival</w:t>
+      </w:r>
+    </w:p>
+    <w:p>
+      <w:pPr>
+        <w:tabs>
+          <w:tab w:val="left" w:pos="9105"/>
+        </w:tabs>
+        <w:spacing w:after="0"/>
+        <w:rPr>
+          <w:rFonts w:hint="eastAsia"/>
+          <w:color w:val="0070C0"/>
+        </w:rPr>
+      </w:pPr>
+      <w:r>
+        <w:rPr>
+          <w:rFonts w:hint="eastAsia"/>
+          <w:color w:val="0070C0"/>
+        </w:rPr>
+        <w:t>1</w:t>
+      </w:r>
+      <w:r>
+        <w:rPr>
+          <w:color w:val="0070C0"/>
+        </w:rPr>
+        <w:t xml:space="preserve">3. </w:t>
+      </w:r>
+      <w:r>
+        <w:rPr>
+          <w:rFonts w:hint="eastAsia"/>
+          <w:color w:val="0070C0"/>
+        </w:rPr>
+        <w:t>최고의 영화 축제:</w:t>
+      </w:r>
+      <w:r>
+        <w:rPr>
+          <w:color w:val="0070C0"/>
+        </w:rPr>
+        <w:t xml:space="preserve"> </w:t>
+      </w:r>
+      <w:r>
+        <w:rPr>
+          <w:rFonts w:hint="eastAsia"/>
+          <w:color w:val="0070C0"/>
+        </w:rPr>
+        <w:t>부산 국제 영화제</w:t>
+      </w:r>
+    </w:p>
+    <w:p>
+      <w:pPr>
+        <w:tabs>
+          <w:tab w:val="left" w:pos="9105"/>
+        </w:tabs>
+        <w:spacing w:after="0"/>
+      </w:pPr>
+    </w:p>
+    <w:p>
+      <w:pPr>
+        <w:tabs>
+          <w:tab w:val="left" w:pos="9105"/>
+        </w:tabs>
+        <w:spacing w:after="0"/>
+        <w:ind w:firstLineChars="50" w:firstLine="100"/>
+      </w:pPr>
+      <w:r>
+        <w:t>Pusan is known more for its container port than its culture.</w:t>
+      </w:r>
+    </w:p>
+    <w:p>
+      <w:pPr>
+        <w:tabs>
+          <w:tab w:val="left" w:pos="9105"/>
+        </w:tabs>
+        <w:spacing w:after="0"/>
+        <w:rPr>
+          <w:rFonts w:hint="eastAsia"/>
+          <w:color w:val="0070C0"/>
+        </w:rPr>
+      </w:pPr>
+      <w:r>
+        <w:rPr>
+          <w:rFonts w:hint="eastAsia"/>
+          <w:color w:val="0070C0"/>
+        </w:rPr>
+        <w:t>부산은 문화보다는 컨테이너 항구로서 더 알려져 있다.</w:t>
+      </w:r>
+    </w:p>
+    <w:p>
+      <w:pPr>
+        <w:tabs>
+          <w:tab w:val="left" w:pos="9105"/>
+        </w:tabs>
+        <w:spacing w:after="0"/>
+      </w:pPr>
+      <w:r>
+        <w:rPr>
+          <w:rFonts w:hint="eastAsia"/>
+        </w:rPr>
+        <w:t>B</w:t>
+      </w:r>
+      <w:r>
+        <w:t>ut for a week every October, it hosts Asia’s most important cinematic event – the Pusan International Film Festival.</w:t>
+      </w:r>
+    </w:p>
+    <w:p>
+      <w:pPr>
+        <w:tabs>
+          <w:tab w:val="left" w:pos="9105"/>
+        </w:tabs>
+        <w:spacing w:after="0"/>
+        <w:rPr>
+          <w:rFonts w:hint="eastAsia"/>
+          <w:color w:val="0070C0"/>
+        </w:rPr>
+      </w:pPr>
+      <w:r>
+        <w:rPr>
+          <w:rFonts w:hint="eastAsia"/>
+          <w:color w:val="0070C0"/>
+        </w:rPr>
+        <w:t xml:space="preserve">그러나 </w:t>
+      </w:r>
+      <w:r>
+        <w:rPr>
+          <w:color w:val="0070C0"/>
+        </w:rPr>
+        <w:t>10</w:t>
+      </w:r>
+      <w:r>
+        <w:rPr>
+          <w:rFonts w:hint="eastAsia"/>
+          <w:color w:val="0070C0"/>
+        </w:rPr>
+        <w:t>월마다 한 주 동안,</w:t>
+      </w:r>
+      <w:r>
+        <w:rPr>
+          <w:color w:val="0070C0"/>
+        </w:rPr>
+        <w:t xml:space="preserve"> </w:t>
+      </w:r>
+      <w:r>
+        <w:rPr>
+          <w:rFonts w:hint="eastAsia"/>
+          <w:color w:val="0070C0"/>
+        </w:rPr>
+        <w:t>부산은 아시아의 가장 중요한 영화 행사인 부산 국제 영화제를 개최한다.</w:t>
+      </w:r>
+    </w:p>
+    <w:p>
+      <w:pPr>
+        <w:tabs>
+          <w:tab w:val="left" w:pos="9105"/>
+        </w:tabs>
+        <w:spacing w:after="0"/>
+      </w:pPr>
+      <w:r>
+        <w:rPr>
+          <w:rFonts w:hint="eastAsia"/>
+        </w:rPr>
+        <w:t>L</w:t>
+      </w:r>
+      <w:r>
+        <w:t>ast month, 166,000 people turned up to see 262 movies, including 40 world premieres.</w:t>
+      </w:r>
+    </w:p>
+    <w:p>
+      <w:pPr>
+        <w:tabs>
+          <w:tab w:val="left" w:pos="9105"/>
+        </w:tabs>
+        <w:spacing w:after="0"/>
+        <w:rPr>
+          <w:rFonts w:hint="eastAsia"/>
+          <w:color w:val="0070C0"/>
+        </w:rPr>
+      </w:pPr>
+      <w:r>
+        <w:rPr>
+          <w:rFonts w:hint="eastAsia"/>
+          <w:color w:val="0070C0"/>
+        </w:rPr>
+        <w:t xml:space="preserve">지난 달 </w:t>
+      </w:r>
+      <w:r>
+        <w:rPr>
+          <w:color w:val="0070C0"/>
+        </w:rPr>
+        <w:t>166,000</w:t>
+      </w:r>
+      <w:r>
+        <w:rPr>
+          <w:rFonts w:hint="eastAsia"/>
+          <w:color w:val="0070C0"/>
+        </w:rPr>
+        <w:t xml:space="preserve">명의 사람들이 </w:t>
+      </w:r>
+      <w:r>
+        <w:rPr>
+          <w:color w:val="0070C0"/>
+        </w:rPr>
+        <w:t>40</w:t>
+      </w:r>
+      <w:r>
+        <w:rPr>
+          <w:rFonts w:hint="eastAsia"/>
+          <w:color w:val="0070C0"/>
+        </w:rPr>
+        <w:t xml:space="preserve">편의 세계적인 개봉작품을 포함하여 </w:t>
+      </w:r>
+      <w:r>
+        <w:rPr>
+          <w:color w:val="0070C0"/>
+        </w:rPr>
+        <w:t>262</w:t>
+      </w:r>
+      <w:r>
+        <w:rPr>
+          <w:rFonts w:hint="eastAsia"/>
+          <w:color w:val="0070C0"/>
+        </w:rPr>
+        <w:t>편의 영화를 보기 위해 나타났다.</w:t>
+      </w:r>
+    </w:p>
+    <w:p>
+      <w:pPr>
+        <w:tabs>
+          <w:tab w:val="left" w:pos="9105"/>
+        </w:tabs>
+        <w:spacing w:after="0"/>
+      </w:pPr>
+      <w:r>
+        <w:rPr>
+          <w:rFonts w:hint="eastAsia"/>
+        </w:rPr>
+        <w:t>T</w:t>
+      </w:r>
+      <w:r>
+        <w:t xml:space="preserve">he setting is also a draw: most showings take place just off a picturesque boardwalk facing the sea, and during festival week nearby restaurants turn into </w:t>
+      </w:r>
+      <w:r>
+        <w:rPr>
+          <w:color w:val="FF0000"/>
+        </w:rPr>
+        <w:t>around-the-clock</w:t>
+      </w:r>
+      <w:r>
+        <w:rPr>
+          <w:color w:val="FF0000"/>
+        </w:rPr>
+        <w:t>(24</w:t>
+      </w:r>
+      <w:r>
+        <w:rPr>
+          <w:rFonts w:hint="eastAsia"/>
+          <w:color w:val="FF0000"/>
+        </w:rPr>
+        <w:t>시간 내내)</w:t>
+      </w:r>
+      <w:r>
+        <w:rPr>
+          <w:color w:val="FF0000"/>
+        </w:rPr>
+        <w:t xml:space="preserve"> </w:t>
+      </w:r>
+      <w:r>
+        <w:t>salons where fans mingle with stars and deals get cut over rounds of soju.</w:t>
+      </w:r>
+    </w:p>
+    <w:p>
+      <w:pPr>
+        <w:tabs>
+          <w:tab w:val="left" w:pos="9105"/>
+        </w:tabs>
+        <w:spacing w:after="0"/>
+        <w:rPr>
+          <w:rFonts w:hint="eastAsia"/>
+          <w:color w:val="0070C0"/>
+        </w:rPr>
+      </w:pPr>
+      <w:r>
+        <w:rPr>
+          <w:rFonts w:hint="eastAsia"/>
+          <w:color w:val="0070C0"/>
+        </w:rPr>
+        <w:t>대부분의 영화 상영은 바다를 마주하고 있는 그림 같은 산책로에서 했으며,</w:t>
+      </w:r>
+      <w:r>
+        <w:rPr>
+          <w:color w:val="0070C0"/>
+        </w:rPr>
+        <w:t xml:space="preserve"> </w:t>
+      </w:r>
+      <w:r>
+        <w:rPr>
+          <w:rFonts w:hint="eastAsia"/>
+          <w:color w:val="0070C0"/>
+        </w:rPr>
+        <w:t xml:space="preserve">영화제 주간에는 근처 레스토랑들이 </w:t>
+      </w:r>
+      <w:r>
+        <w:rPr>
+          <w:color w:val="0070C0"/>
+        </w:rPr>
+        <w:t>24</w:t>
+      </w:r>
+      <w:r>
+        <w:rPr>
+          <w:rFonts w:hint="eastAsia"/>
+          <w:color w:val="0070C0"/>
+        </w:rPr>
+        <w:t>시간 내내 문을 여는 살롱으로 바뀌었고,</w:t>
+      </w:r>
+      <w:r>
+        <w:rPr>
+          <w:color w:val="0070C0"/>
+        </w:rPr>
+        <w:t xml:space="preserve"> </w:t>
+      </w:r>
+      <w:r>
+        <w:rPr>
+          <w:rFonts w:hint="eastAsia"/>
+          <w:color w:val="0070C0"/>
+        </w:rPr>
+        <w:t>그 곳에서 수많은 팬들이 스타와 어울리고,</w:t>
+      </w:r>
+      <w:r>
+        <w:rPr>
+          <w:color w:val="0070C0"/>
+        </w:rPr>
+        <w:t xml:space="preserve"> </w:t>
+      </w:r>
+      <w:r>
+        <w:rPr>
+          <w:rFonts w:hint="eastAsia"/>
+          <w:color w:val="0070C0"/>
+        </w:rPr>
+        <w:t>소주를 마시면서 거래에서 가격을 낮추기도 한다</w:t>
+      </w:r>
+      <w:r>
+        <w:rPr>
+          <w:color w:val="0070C0"/>
+        </w:rPr>
+        <w:t>.</w:t>
+      </w:r>
+    </w:p>
+    <w:p>
+      <w:pPr>
+        <w:tabs>
+          <w:tab w:val="left" w:pos="9105"/>
+        </w:tabs>
+        <w:spacing w:after="0"/>
+      </w:pPr>
+      <w:r>
+        <w:t>“Seoul is losing its authenticity,” says festival director Kim Dong Ho, “while Pusan is still a romantic port city.” Being Asia’s movie mecca adds to that attraction.</w:t>
+      </w:r>
+    </w:p>
+    <w:p>
+      <w:pPr>
+        <w:tabs>
+          <w:tab w:val="left" w:pos="9105"/>
+        </w:tabs>
+        <w:spacing w:after="0"/>
+        <w:rPr>
+          <w:color w:val="0070C0"/>
+        </w:rPr>
+      </w:pPr>
+      <w:r>
+        <w:rPr>
+          <w:color w:val="0070C0"/>
+        </w:rPr>
+        <w:t>“</w:t>
+      </w:r>
+      <w:r>
+        <w:rPr>
+          <w:rFonts w:hint="eastAsia"/>
+          <w:color w:val="0070C0"/>
+        </w:rPr>
+        <w:t>서울은 진정성을 잃고 있다</w:t>
+      </w:r>
+      <w:r>
+        <w:rPr>
+          <w:color w:val="0070C0"/>
+        </w:rPr>
+        <w:t>”</w:t>
+      </w:r>
+      <w:r>
+        <w:rPr>
+          <w:rFonts w:hint="eastAsia"/>
+          <w:color w:val="0070C0"/>
+        </w:rPr>
+        <w:t>라고 영화제 감독인 김동호는 말한다.</w:t>
+      </w:r>
+      <w:r>
+        <w:rPr>
+          <w:color w:val="0070C0"/>
+        </w:rPr>
+        <w:t xml:space="preserve"> “</w:t>
+      </w:r>
+      <w:r>
+        <w:rPr>
+          <w:rFonts w:hint="eastAsia"/>
+          <w:color w:val="0070C0"/>
+        </w:rPr>
+        <w:t>반면에 부산은 아직도 낭만적인 항구 도시이다.</w:t>
+      </w:r>
+      <w:r>
+        <w:rPr>
+          <w:color w:val="0070C0"/>
+        </w:rPr>
+        <w:t xml:space="preserve">” </w:t>
+      </w:r>
+      <w:r>
+        <w:rPr>
+          <w:rFonts w:hint="eastAsia"/>
+          <w:color w:val="0070C0"/>
+        </w:rPr>
+        <w:t>아시아의 영화 메카가 된다는 것이 그러한 매력에 더해진다.</w:t>
+      </w:r>
+    </w:p>
+    <w:bookmarkEnd w:id="10"/>
+    <w:p>
+      <w:pPr>
+        <w:tabs>
+          <w:tab w:val="left" w:pos="9105"/>
+        </w:tabs>
+        <w:spacing w:after="0"/>
+      </w:pPr>
+    </w:p>
+    <w:p>
+      <w:pPr>
+        <w:tabs>
+          <w:tab w:val="left" w:pos="9105"/>
+        </w:tabs>
+        <w:spacing w:after="0"/>
+      </w:pPr>
+    </w:p>
+    <w:p>
+      <w:pPr>
+        <w:tabs>
+          <w:tab w:val="left" w:pos="9105"/>
+        </w:tabs>
+        <w:spacing w:after="0"/>
+        <w:rPr>
+          <w:rFonts w:hint="eastAsia"/>
+        </w:rPr>
+      </w:pPr>
+      <w:bookmarkStart w:id="11" w:name="_Hlk85772601"/>
+      <w:r>
+        <w:rPr>
+          <w:rFonts w:hint="eastAsia"/>
+        </w:rPr>
+        <w:t>a</w:t>
+      </w:r>
+      <w:r>
+        <w:t>round-the-clock = 24</w:t>
+      </w:r>
+      <w:r>
+        <w:rPr>
+          <w:rFonts w:hint="eastAsia"/>
+        </w:rPr>
+        <w:t>시간 내내</w:t>
+      </w:r>
+      <w:bookmarkEnd w:id="11"/>
+    </w:p>
+    <w:p>
+      <w:pPr>
+        <w:tabs>
+          <w:tab w:val="left" w:pos="9105"/>
+        </w:tabs>
+        <w:spacing w:after="0"/>
+        <w:rPr>
+          <w:rFonts w:hint="eastAsia"/>
+        </w:rPr>
+      </w:pPr>
+    </w:p>
+    <w:p>
+      <w:pPr>
+        <w:tabs>
+          <w:tab w:val="left" w:pos="9105"/>
+        </w:tabs>
+        <w:spacing w:after="0"/>
+        <w:rPr>
+          <w:b/>
+          <w:bCs/>
+          <w:sz w:val="26"/>
+          <w:szCs w:val="26"/>
+        </w:rPr>
+      </w:pPr>
+      <w:r>
+        <w:rPr>
+          <w:rFonts w:hint="eastAsia"/>
+          <w:b/>
+          <w:bCs/>
+          <w:sz w:val="26"/>
+          <w:szCs w:val="26"/>
+        </w:rPr>
+        <w:t>6주차</w:t>
+      </w:r>
+    </w:p>
+    <w:p>
+      <w:pPr>
+        <w:tabs>
+          <w:tab w:val="left" w:pos="9105"/>
+        </w:tabs>
+        <w:spacing w:after="0"/>
+      </w:pPr>
+    </w:p>
+    <w:p>
+      <w:pPr>
+        <w:tabs>
+          <w:tab w:val="left" w:pos="9105"/>
+        </w:tabs>
+        <w:spacing w:after="0"/>
+      </w:pPr>
+      <w:bookmarkStart w:id="12" w:name="_Hlk85772129"/>
+      <w:r>
+        <w:rPr>
+          <w:rFonts w:hint="eastAsia"/>
+        </w:rPr>
+        <w:t>D</w:t>
+      </w:r>
+      <w:r>
+        <w:t>irector Im Kwon-ta</w:t>
+      </w:r>
+      <w:r>
+        <w:rPr>
+          <w:rFonts w:hint="eastAsia"/>
+        </w:rPr>
+        <w:t>e</w:t>
+      </w:r>
+      <w:r>
+        <w:t>k honored at Busan International Film Festival</w:t>
+      </w:r>
+    </w:p>
+    <w:p>
+      <w:pPr>
+        <w:tabs>
+          <w:tab w:val="left" w:pos="9105"/>
+        </w:tabs>
+        <w:spacing w:after="0"/>
+        <w:rPr>
+          <w:color w:val="0070C0"/>
+        </w:rPr>
+      </w:pPr>
+      <w:r>
+        <w:rPr>
+          <w:rFonts w:hint="eastAsia"/>
+          <w:color w:val="0070C0"/>
+        </w:rPr>
+        <w:t>임권택 감독,</w:t>
+      </w:r>
+      <w:r>
+        <w:rPr>
+          <w:color w:val="0070C0"/>
+        </w:rPr>
+        <w:t xml:space="preserve"> </w:t>
+      </w:r>
+      <w:r>
+        <w:rPr>
+          <w:rFonts w:hint="eastAsia"/>
+          <w:color w:val="0070C0"/>
+        </w:rPr>
+        <w:t>부산국제영화제 수상</w:t>
+      </w:r>
+    </w:p>
+    <w:p>
+      <w:pPr>
+        <w:tabs>
+          <w:tab w:val="left" w:pos="9105"/>
+        </w:tabs>
+        <w:spacing w:after="0"/>
+      </w:pPr>
+    </w:p>
+    <w:p>
+      <w:pPr>
+        <w:tabs>
+          <w:tab w:val="left" w:pos="9105"/>
+        </w:tabs>
+        <w:spacing w:after="0"/>
+      </w:pPr>
+      <w:r>
+        <w:rPr>
+          <w:rFonts w:hint="eastAsia"/>
+        </w:rPr>
+        <w:t xml:space="preserve"> </w:t>
+      </w:r>
+      <w:r>
+        <w:t>The 26</w:t>
+      </w:r>
+      <w:r>
+        <w:rPr>
+          <w:rFonts w:hint="eastAsia"/>
+        </w:rPr>
+        <w:t>t</w:t>
+      </w:r>
+      <w:r>
+        <w:t>h Busan International Film Festival has selected director Im Kwon-taek as Asian filmmaker of the year.</w:t>
+      </w:r>
+    </w:p>
+    <w:p>
+      <w:pPr>
+        <w:tabs>
+          <w:tab w:val="left" w:pos="9105"/>
+        </w:tabs>
+        <w:spacing w:after="0"/>
+        <w:rPr>
+          <w:rFonts w:hint="eastAsia"/>
+          <w:color w:val="0070C0"/>
+        </w:rPr>
+      </w:pPr>
+      <w:r>
+        <w:rPr>
+          <w:rFonts w:hint="eastAsia"/>
+          <w:color w:val="0070C0"/>
+        </w:rPr>
+        <w:t xml:space="preserve">제 </w:t>
+      </w:r>
+      <w:r>
+        <w:rPr>
+          <w:color w:val="0070C0"/>
+        </w:rPr>
+        <w:t>26</w:t>
+      </w:r>
+      <w:r>
+        <w:rPr>
+          <w:rFonts w:hint="eastAsia"/>
+          <w:color w:val="0070C0"/>
+        </w:rPr>
+        <w:t>회 부산국제영화제가 임권택 감독을 올해의 아시아 영화감독으로 선정했다.</w:t>
+      </w:r>
+    </w:p>
+    <w:p>
+      <w:pPr>
+        <w:tabs>
+          <w:tab w:val="left" w:pos="9105"/>
+        </w:tabs>
+        <w:spacing w:after="0"/>
+      </w:pPr>
+      <w:r>
+        <w:rPr>
+          <w:rFonts w:hint="eastAsia"/>
+        </w:rPr>
+        <w:t xml:space="preserve"> </w:t>
+      </w:r>
+      <w:r>
+        <w:t xml:space="preserve">The award is presented to the Asian filmmaker or organization that has </w:t>
+      </w:r>
+      <w:r>
+        <w:rPr>
+          <w:color w:val="FF0000"/>
+        </w:rPr>
+        <w:t>made</w:t>
+      </w:r>
+      <w:r>
+        <w:t xml:space="preserve"> the most significant </w:t>
+      </w:r>
+      <w:r>
+        <w:rPr>
+          <w:color w:val="FF0000"/>
+        </w:rPr>
+        <w:t>contributions</w:t>
+      </w:r>
+      <w:r>
+        <w:rPr>
+          <w:color w:val="FF0000"/>
+        </w:rPr>
+        <w:t>(</w:t>
+      </w:r>
+      <w:r>
+        <w:rPr>
+          <w:rFonts w:hint="eastAsia"/>
+          <w:color w:val="FF0000"/>
+        </w:rPr>
+        <w:t>기여를 한)</w:t>
+      </w:r>
+      <w:r>
+        <w:t xml:space="preserve"> to the advancement of the Asian film industry.</w:t>
+      </w:r>
+    </w:p>
+    <w:p>
+      <w:pPr>
+        <w:tabs>
+          <w:tab w:val="left" w:pos="9105"/>
+        </w:tabs>
+        <w:spacing w:after="0"/>
+        <w:rPr>
+          <w:rFonts w:hint="eastAsia"/>
+          <w:color w:val="0070C0"/>
+        </w:rPr>
+      </w:pPr>
+      <w:r>
+        <w:rPr>
+          <w:rFonts w:hint="eastAsia"/>
+          <w:color w:val="0070C0"/>
+        </w:rPr>
+        <w:t>이 상은 아시아 영화 산업의 발전에 가장 큰 기여를 한 아시아 영화 제작자 또는 단체에게 수여된다.</w:t>
+      </w:r>
+    </w:p>
+    <w:p>
+      <w:pPr>
+        <w:tabs>
+          <w:tab w:val="left" w:pos="9105"/>
+        </w:tabs>
+        <w:spacing w:after="0"/>
+      </w:pPr>
+    </w:p>
+    <w:p>
+      <w:pPr>
+        <w:tabs>
+          <w:tab w:val="left" w:pos="9105"/>
+        </w:tabs>
+        <w:spacing w:after="0"/>
+      </w:pPr>
+      <w:r>
+        <w:rPr>
+          <w:rFonts w:hint="eastAsia"/>
+        </w:rPr>
+        <w:t>C</w:t>
+      </w:r>
+      <w:r>
+        <w:t>onvenience stores continue to see higher sales in pandemic</w:t>
+      </w:r>
+    </w:p>
+    <w:p>
+      <w:pPr>
+        <w:tabs>
+          <w:tab w:val="left" w:pos="9105"/>
+        </w:tabs>
+        <w:spacing w:after="0"/>
+        <w:rPr>
+          <w:rFonts w:hint="eastAsia"/>
+          <w:color w:val="0070C0"/>
+        </w:rPr>
+      </w:pPr>
+      <w:r>
+        <w:rPr>
+          <w:rFonts w:hint="eastAsia"/>
+          <w:color w:val="0070C0"/>
+        </w:rPr>
+        <w:t>편의점은 팬데믹에서도 매출이 계속 증가하고 있다.</w:t>
+      </w:r>
+    </w:p>
+    <w:p>
+      <w:pPr>
+        <w:tabs>
+          <w:tab w:val="left" w:pos="9105"/>
+        </w:tabs>
+        <w:spacing w:after="0"/>
+      </w:pPr>
+    </w:p>
+    <w:p>
+      <w:pPr>
+        <w:tabs>
+          <w:tab w:val="left" w:pos="9105"/>
+        </w:tabs>
+        <w:spacing w:after="0"/>
+        <w:ind w:firstLineChars="50" w:firstLine="100"/>
+      </w:pPr>
+      <w:r>
+        <w:rPr>
+          <w:rFonts w:hint="eastAsia"/>
+        </w:rPr>
+        <w:t>S</w:t>
+      </w:r>
+      <w:r>
+        <w:t>ales at local convenience stores continued to increase despite economic setbacks from COVID-19, government data showed Monday.</w:t>
+      </w:r>
+    </w:p>
+    <w:p>
+      <w:pPr>
+        <w:tabs>
+          <w:tab w:val="left" w:pos="9105"/>
+        </w:tabs>
+        <w:spacing w:after="0"/>
+        <w:rPr>
+          <w:rFonts w:hint="eastAsia"/>
+          <w:color w:val="0070C0"/>
+        </w:rPr>
+      </w:pPr>
+      <w:r>
+        <w:rPr>
+          <w:rFonts w:hint="eastAsia"/>
+          <w:color w:val="0070C0"/>
+        </w:rPr>
+        <w:t>C</w:t>
+      </w:r>
+      <w:r>
+        <w:rPr>
+          <w:color w:val="0070C0"/>
+        </w:rPr>
+        <w:t>OVID-19</w:t>
+      </w:r>
+      <w:r>
+        <w:rPr>
+          <w:rFonts w:hint="eastAsia"/>
+          <w:color w:val="0070C0"/>
+        </w:rPr>
+        <w:t>로 인한 경제적 어려움(정지)에도 불구하고 국내 편의점 매출이 계속 증가한 것으로 월요일 정부의 자료가 보여줬다.</w:t>
+      </w:r>
+    </w:p>
+    <w:p>
+      <w:pPr>
+        <w:tabs>
+          <w:tab w:val="left" w:pos="9105"/>
+        </w:tabs>
+        <w:spacing w:after="0"/>
+        <w:ind w:firstLineChars="50" w:firstLine="100"/>
+      </w:pPr>
+      <w:r>
+        <w:t>The convenience s</w:t>
+      </w:r>
+      <w:r>
+        <w:t>to</w:t>
+      </w:r>
+      <w:r>
+        <w:t>re sector was the only retail sector that continued to growth during the first eight months of this year, the Ministry of Trade, Industry and Energy added.</w:t>
+      </w:r>
+    </w:p>
+    <w:p>
+      <w:pPr>
+        <w:tabs>
+          <w:tab w:val="left" w:pos="9105"/>
+        </w:tabs>
+        <w:spacing w:after="0"/>
+        <w:rPr>
+          <w:rFonts w:hint="eastAsia"/>
+          <w:color w:val="0070C0"/>
+        </w:rPr>
+      </w:pPr>
+      <w:r>
+        <w:rPr>
+          <w:rFonts w:hint="eastAsia"/>
+          <w:color w:val="0070C0"/>
+        </w:rPr>
+        <w:t>산업통산자원부는 편의점 부문이 올해 8월 동안 계속 성장한 유일한 소매 부문이라고 덧붙였다.</w:t>
+      </w:r>
+    </w:p>
+    <w:p>
+      <w:pPr>
+        <w:tabs>
+          <w:tab w:val="left" w:pos="9105"/>
+        </w:tabs>
+        <w:spacing w:after="0"/>
+      </w:pPr>
+    </w:p>
+    <w:p>
+      <w:pPr>
+        <w:tabs>
+          <w:tab w:val="left" w:pos="9105"/>
+        </w:tabs>
+        <w:spacing w:after="0"/>
+      </w:pPr>
+      <w:r>
+        <w:rPr>
+          <w:rFonts w:hint="eastAsia"/>
+        </w:rPr>
+        <w:t>S</w:t>
+      </w:r>
+      <w:r>
+        <w:t>tarbucks workers plan rally over excessive workload</w:t>
+      </w:r>
+    </w:p>
+    <w:p>
+      <w:pPr>
+        <w:tabs>
+          <w:tab w:val="left" w:pos="9105"/>
+        </w:tabs>
+        <w:spacing w:after="0"/>
+        <w:rPr>
+          <w:color w:val="0070C0"/>
+        </w:rPr>
+      </w:pPr>
+      <w:r>
+        <w:rPr>
+          <w:rFonts w:hint="eastAsia"/>
+          <w:color w:val="0070C0"/>
+        </w:rPr>
+        <w:t>스타벅스 직원,</w:t>
+      </w:r>
+      <w:r>
+        <w:rPr>
+          <w:color w:val="0070C0"/>
+        </w:rPr>
+        <w:t xml:space="preserve"> </w:t>
+      </w:r>
+      <w:r>
+        <w:rPr>
+          <w:rFonts w:hint="eastAsia"/>
+          <w:color w:val="0070C0"/>
+        </w:rPr>
+        <w:t>과도한 업무량에 집회 계획</w:t>
+      </w:r>
+    </w:p>
+    <w:p>
+      <w:pPr>
+        <w:tabs>
+          <w:tab w:val="left" w:pos="9105"/>
+        </w:tabs>
+        <w:spacing w:after="0"/>
+      </w:pPr>
+    </w:p>
+    <w:p>
+      <w:pPr>
+        <w:tabs>
+          <w:tab w:val="left" w:pos="9105"/>
+        </w:tabs>
+        <w:spacing w:after="0"/>
+      </w:pPr>
+      <w:r>
+        <w:rPr>
+          <w:rFonts w:hint="eastAsia"/>
+        </w:rPr>
+        <w:t xml:space="preserve"> </w:t>
+      </w:r>
+      <w:r>
+        <w:t xml:space="preserve">Baristas and employees of Starbucks Korea are </w:t>
+      </w:r>
+      <w:r>
+        <w:rPr>
+          <w:color w:val="FF0000"/>
+        </w:rPr>
+        <w:t>fuming</w:t>
+      </w:r>
+      <w:r>
+        <w:rPr>
+          <w:color w:val="FF0000"/>
+        </w:rPr>
+        <w:t xml:space="preserve"> (= fume </w:t>
+      </w:r>
+      <w:r>
+        <w:rPr>
+          <w:rFonts w:hint="eastAsia"/>
+          <w:color w:val="FF0000"/>
+        </w:rPr>
+        <w:t>화나다,</w:t>
+      </w:r>
+      <w:r>
+        <w:rPr>
+          <w:color w:val="FF0000"/>
+        </w:rPr>
+        <w:t xml:space="preserve"> </w:t>
+      </w:r>
+      <w:r>
+        <w:rPr>
+          <w:rFonts w:hint="eastAsia"/>
+          <w:color w:val="FF0000"/>
+        </w:rPr>
+        <w:t>노발대발하다)</w:t>
+      </w:r>
+      <w:r>
+        <w:rPr>
+          <w:color w:val="FF0000"/>
+        </w:rPr>
+        <w:t xml:space="preserve"> </w:t>
+      </w:r>
+      <w:r>
+        <w:t>over excessive workload, after a recent marketing event drew customers lining up for hours.</w:t>
+      </w:r>
+    </w:p>
+    <w:p>
+      <w:pPr>
+        <w:tabs>
+          <w:tab w:val="left" w:pos="9105"/>
+        </w:tabs>
+        <w:spacing w:after="0"/>
+        <w:rPr>
+          <w:rFonts w:hint="eastAsia"/>
+          <w:color w:val="0070C0"/>
+        </w:rPr>
+      </w:pPr>
+      <w:r>
+        <w:rPr>
+          <w:rFonts w:hint="eastAsia"/>
+          <w:color w:val="0070C0"/>
+        </w:rPr>
+        <w:t>스타벅스코리아의 바리스타들과 직원들은 최근 마케팅 행사에 고객들을 몇 시간씩 줄 세우며 끌어들인 후 과도한 일의 부담에 분개하고 있다.</w:t>
+      </w:r>
+    </w:p>
+    <w:p>
+      <w:pPr>
+        <w:tabs>
+          <w:tab w:val="left" w:pos="9105"/>
+        </w:tabs>
+        <w:spacing w:after="0"/>
+      </w:pPr>
+      <w:r>
+        <w:rPr>
+          <w:rFonts w:hint="eastAsia"/>
+        </w:rPr>
+        <w:t xml:space="preserve"> </w:t>
+      </w:r>
+      <w:r>
+        <w:t>Saying the company has no consideration for the working conditions of its already-overworked staff, the employees said they may stage their first-ever collection action this week.</w:t>
+      </w:r>
+    </w:p>
+    <w:p>
+      <w:pPr>
+        <w:tabs>
+          <w:tab w:val="left" w:pos="9105"/>
+        </w:tabs>
+        <w:spacing w:after="0"/>
+        <w:rPr>
+          <w:rFonts w:hint="eastAsia"/>
+          <w:color w:val="0070C0"/>
+        </w:rPr>
+      </w:pPr>
+      <w:r>
+        <w:rPr>
+          <w:rFonts w:hint="eastAsia"/>
+          <w:color w:val="0070C0"/>
+        </w:rPr>
+        <w:t>직원들은 회사가 이미 과로한 직원들의 근무 여건을 전혀 고려하지 않는다며 이번 주에 사상 첫 집단 행동을 벌일 수도 있다고 밝혔다.</w:t>
+      </w:r>
+    </w:p>
+    <w:p>
+      <w:pPr>
+        <w:tabs>
+          <w:tab w:val="left" w:pos="9105"/>
+        </w:tabs>
+        <w:spacing w:after="0"/>
+      </w:pPr>
+    </w:p>
+    <w:p>
+      <w:pPr>
+        <w:tabs>
+          <w:tab w:val="left" w:pos="9105"/>
+        </w:tabs>
+        <w:spacing w:after="0"/>
+      </w:pPr>
+      <w:r>
+        <w:rPr>
+          <w:rFonts w:hint="eastAsia"/>
+        </w:rPr>
+        <w:t>P</w:t>
+      </w:r>
+      <w:r>
+        <w:t>hiliphines’ Duterte says his daughter plans to run for president next year</w:t>
+      </w:r>
+    </w:p>
+    <w:p>
+      <w:pPr>
+        <w:tabs>
+          <w:tab w:val="left" w:pos="9105"/>
+        </w:tabs>
+        <w:spacing w:after="0"/>
+        <w:rPr>
+          <w:rFonts w:hint="eastAsia"/>
+          <w:color w:val="0070C0"/>
+        </w:rPr>
+      </w:pPr>
+      <w:r>
+        <w:rPr>
+          <w:rFonts w:hint="eastAsia"/>
+          <w:color w:val="0070C0"/>
+        </w:rPr>
+        <w:t>필리핀의 두테르테 대통령은 그의 딸이 내년 대선에 출마할 계획이라고 밝혔다.</w:t>
+      </w:r>
+    </w:p>
+    <w:p>
+      <w:pPr>
+        <w:tabs>
+          <w:tab w:val="left" w:pos="9105"/>
+        </w:tabs>
+        <w:spacing w:after="0"/>
+      </w:pPr>
+    </w:p>
+    <w:p>
+      <w:pPr>
+        <w:tabs>
+          <w:tab w:val="left" w:pos="9105"/>
+        </w:tabs>
+        <w:spacing w:after="0"/>
+      </w:pPr>
+      <w:r>
+        <w:rPr>
+          <w:rFonts w:hint="eastAsia"/>
+        </w:rPr>
+        <w:t xml:space="preserve"> </w:t>
+      </w:r>
+      <w:r>
+        <w:t>Phili</w:t>
+      </w:r>
+      <w:r>
+        <w:t xml:space="preserve">ppine President Rodrigo’s daughter would run for president in next year’s election and her father’s long-time </w:t>
+      </w:r>
+      <w:r>
+        <w:lastRenderedPageBreak/>
+        <w:t>ai</w:t>
+      </w:r>
+      <w:r>
+        <w:t>de</w:t>
+      </w:r>
+      <w:r>
+        <w:t>, who filed his vice presidential candidacy, would be her running mate, broadcasting firm ABS-CBN news reported late on Saturday.</w:t>
+      </w:r>
+    </w:p>
+    <w:p>
+      <w:pPr>
+        <w:tabs>
+          <w:tab w:val="left" w:pos="9105"/>
+        </w:tabs>
+        <w:spacing w:after="0"/>
+        <w:rPr>
+          <w:rFonts w:hint="eastAsia"/>
+          <w:color w:val="0070C0"/>
+        </w:rPr>
+      </w:pPr>
+      <w:r>
+        <w:rPr>
+          <w:rFonts w:hint="eastAsia"/>
+          <w:color w:val="0070C0"/>
+        </w:rPr>
+        <w:t>로드리고 필리폰 대통령의 딸이 내년 대선에 출마할 예정이고,</w:t>
+      </w:r>
+      <w:r>
+        <w:rPr>
+          <w:color w:val="0070C0"/>
+        </w:rPr>
+        <w:t xml:space="preserve"> </w:t>
+      </w:r>
+      <w:r>
+        <w:rPr>
+          <w:rFonts w:hint="eastAsia"/>
+          <w:color w:val="0070C0"/>
+        </w:rPr>
+        <w:t>부통령 출마한 아버지의 오랜 참모가 그녀의 러닝메이트(대통령,</w:t>
+      </w:r>
+      <w:r>
+        <w:rPr>
+          <w:color w:val="0070C0"/>
+        </w:rPr>
+        <w:t xml:space="preserve"> </w:t>
+      </w:r>
+      <w:r>
+        <w:rPr>
+          <w:rFonts w:hint="eastAsia"/>
+          <w:color w:val="0070C0"/>
+        </w:rPr>
+        <w:t xml:space="preserve">부통령 함께 출마)가 될 것이라고 </w:t>
+      </w:r>
+      <w:r>
+        <w:rPr>
+          <w:color w:val="0070C0"/>
+        </w:rPr>
+        <w:t>ABS-CBN</w:t>
+      </w:r>
+      <w:r>
+        <w:rPr>
+          <w:rFonts w:hint="eastAsia"/>
+          <w:color w:val="0070C0"/>
+        </w:rPr>
+        <w:t>이 토요일 오후 보도했다.</w:t>
+      </w:r>
+    </w:p>
+    <w:p>
+      <w:pPr>
+        <w:tabs>
+          <w:tab w:val="left" w:pos="9105"/>
+        </w:tabs>
+        <w:spacing w:after="0"/>
+      </w:pPr>
+      <w:r>
+        <w:rPr>
+          <w:rFonts w:hint="eastAsia"/>
+        </w:rPr>
+        <w:t xml:space="preserve"> </w:t>
+      </w:r>
+      <w:r>
+        <w:t>Sara Duterte-Carpio is currently mayor of Davao, the Philippines’ third-largest city, and filed on Saturday to run for mayor again.</w:t>
+      </w:r>
+    </w:p>
+    <w:p>
+      <w:pPr>
+        <w:tabs>
+          <w:tab w:val="left" w:pos="9105"/>
+        </w:tabs>
+        <w:spacing w:after="0"/>
+        <w:rPr>
+          <w:rFonts w:hint="eastAsia"/>
+          <w:color w:val="0070C0"/>
+        </w:rPr>
+      </w:pPr>
+      <w:r>
+        <w:rPr>
+          <w:rFonts w:hint="eastAsia"/>
+          <w:color w:val="0070C0"/>
+        </w:rPr>
+        <w:t>사라 두테르테카르피오는 현재 필리핀에서 세 번째로 큰 도시인 디바오의 시장으로 토요일에 재출마를 신청했다.</w:t>
+      </w:r>
+    </w:p>
+    <w:p>
+      <w:pPr>
+        <w:tabs>
+          <w:tab w:val="left" w:pos="9105"/>
+        </w:tabs>
+        <w:spacing w:after="0"/>
+      </w:pPr>
+      <w:r>
+        <w:t>She has previously said she would not run for national office next year.</w:t>
+      </w:r>
+    </w:p>
+    <w:p>
+      <w:pPr>
+        <w:tabs>
+          <w:tab w:val="left" w:pos="9105"/>
+        </w:tabs>
+        <w:spacing w:after="0"/>
+        <w:rPr>
+          <w:color w:val="0070C0"/>
+        </w:rPr>
+      </w:pPr>
+      <w:r>
+        <w:rPr>
+          <w:rFonts w:hint="eastAsia"/>
+          <w:color w:val="0070C0"/>
+        </w:rPr>
+        <w:t>그녀는 이전에 내년에 공직에 출마하지 않을 것이라고 말했다.</w:t>
+      </w:r>
+    </w:p>
+    <w:p>
+      <w:pPr>
+        <w:tabs>
+          <w:tab w:val="left" w:pos="9105"/>
+        </w:tabs>
+        <w:spacing w:after="0"/>
+      </w:pPr>
+    </w:p>
+    <w:p>
+      <w:pPr>
+        <w:tabs>
+          <w:tab w:val="left" w:pos="9105"/>
+        </w:tabs>
+        <w:spacing w:after="0"/>
+      </w:pPr>
+      <w:r>
+        <w:rPr>
+          <w:rFonts w:hint="eastAsia"/>
+        </w:rPr>
+        <w:t>T</w:t>
+      </w:r>
+      <w:r>
+        <w:t>aiwan rebukes China over repeated fighter jet incursions</w:t>
+      </w:r>
+    </w:p>
+    <w:p>
+      <w:pPr>
+        <w:tabs>
+          <w:tab w:val="left" w:pos="9105"/>
+        </w:tabs>
+        <w:spacing w:after="0"/>
+        <w:rPr>
+          <w:rFonts w:hint="eastAsia"/>
+          <w:color w:val="0070C0"/>
+        </w:rPr>
+      </w:pPr>
+      <w:r>
+        <w:rPr>
+          <w:rFonts w:hint="eastAsia"/>
+          <w:color w:val="0070C0"/>
+        </w:rPr>
+        <w:t>대만,</w:t>
+      </w:r>
+      <w:r>
+        <w:rPr>
+          <w:color w:val="0070C0"/>
+        </w:rPr>
+        <w:t xml:space="preserve"> </w:t>
+      </w:r>
+      <w:r>
+        <w:rPr>
+          <w:rFonts w:hint="eastAsia"/>
+          <w:color w:val="0070C0"/>
+        </w:rPr>
+        <w:t>거듭된 전투기 침입에 중국을 비난하다</w:t>
+      </w:r>
+    </w:p>
+    <w:p>
+      <w:pPr>
+        <w:tabs>
+          <w:tab w:val="left" w:pos="9105"/>
+        </w:tabs>
+        <w:spacing w:after="0"/>
+      </w:pPr>
+    </w:p>
+    <w:p>
+      <w:pPr>
+        <w:tabs>
+          <w:tab w:val="left" w:pos="9105"/>
+        </w:tabs>
+        <w:spacing w:after="0"/>
+        <w:ind w:firstLineChars="100" w:firstLine="200"/>
+      </w:pPr>
+      <w:r>
+        <w:rPr>
+          <w:rFonts w:hint="eastAsia"/>
+        </w:rPr>
+        <w:t>T</w:t>
+      </w:r>
+      <w:r>
+        <w:t>aiwan accused Beijing of bullying and damaging re</w:t>
+      </w:r>
+      <w:r>
+        <w:t>g</w:t>
+      </w:r>
+      <w:r>
+        <w:t xml:space="preserve">ional peace Saturday after Chinese fighter jets and bombers </w:t>
+      </w:r>
+      <w:r>
+        <w:rPr>
+          <w:color w:val="FF0000"/>
+        </w:rPr>
+        <w:t>made</w:t>
+      </w:r>
+      <w:r>
+        <w:t xml:space="preserve"> their largest-ever </w:t>
+      </w:r>
+      <w:r>
+        <w:rPr>
+          <w:color w:val="FF0000"/>
+        </w:rPr>
+        <w:t>incursion</w:t>
+      </w:r>
+      <w:r>
+        <w:rPr>
+          <w:color w:val="FF0000"/>
+        </w:rPr>
+        <w:t>(</w:t>
+      </w:r>
+      <w:r>
+        <w:rPr>
+          <w:rFonts w:hint="eastAsia"/>
+          <w:color w:val="FF0000"/>
+        </w:rPr>
+        <w:t>침입)</w:t>
+      </w:r>
+      <w:r>
+        <w:rPr>
+          <w:color w:val="FF0000"/>
+        </w:rPr>
+        <w:t xml:space="preserve"> into </w:t>
+      </w:r>
+      <w:r>
+        <w:t>the island’s air defense zone.</w:t>
+      </w:r>
+    </w:p>
+    <w:p>
+      <w:pPr>
+        <w:tabs>
+          <w:tab w:val="left" w:pos="9105"/>
+        </w:tabs>
+        <w:spacing w:after="0"/>
+        <w:rPr>
+          <w:color w:val="0070C0"/>
+        </w:rPr>
+      </w:pPr>
+      <w:r>
+        <w:rPr>
+          <w:rFonts w:hint="eastAsia"/>
+          <w:color w:val="0070C0"/>
+        </w:rPr>
+        <w:t xml:space="preserve">중국 전투기들과 폭격들이 대만의 항공 방어 구역에 </w:t>
+      </w:r>
+      <w:r>
+        <w:rPr>
+          <w:rFonts w:hint="eastAsia"/>
+          <w:color w:val="0070C0"/>
+        </w:rPr>
+        <w:t>대한 사상 최대 규모의 침공을 감행한 후,</w:t>
+      </w:r>
+      <w:r>
+        <w:rPr>
+          <w:color w:val="0070C0"/>
+        </w:rPr>
+        <w:t xml:space="preserve"> </w:t>
+      </w:r>
+      <w:r>
+        <w:rPr>
+          <w:rFonts w:hint="eastAsia"/>
+          <w:color w:val="0070C0"/>
+        </w:rPr>
+        <w:t>대만은 중국이 지역의 평화를 괴롭히고 해치고 있다고 토요일 비난했다.</w:t>
+      </w:r>
+    </w:p>
+    <w:p>
+      <w:pPr>
+        <w:tabs>
+          <w:tab w:val="left" w:pos="9105"/>
+        </w:tabs>
+        <w:spacing w:after="0"/>
+      </w:pPr>
+    </w:p>
+    <w:p>
+      <w:pPr>
+        <w:tabs>
+          <w:tab w:val="left" w:pos="9105"/>
+        </w:tabs>
+        <w:spacing w:after="0"/>
+      </w:pPr>
+      <w:r>
+        <w:rPr>
+          <w:rFonts w:hint="eastAsia"/>
+        </w:rPr>
+        <w:t>m</w:t>
+      </w:r>
+      <w:r>
+        <w:t xml:space="preserve">ade contributions </w:t>
+      </w:r>
+      <w:r>
+        <w:rPr>
+          <w:rFonts w:hint="eastAsia"/>
+        </w:rPr>
+        <w:t xml:space="preserve">기여하다 </w:t>
+      </w:r>
+      <w:r>
+        <w:t xml:space="preserve">= contribute </w:t>
+      </w:r>
+      <w:r>
+        <w:rPr>
+          <w:rFonts w:hint="eastAsia"/>
+        </w:rPr>
+        <w:t>기여하다,</w:t>
+      </w:r>
+      <w:r>
+        <w:t xml:space="preserve"> </w:t>
+      </w:r>
+      <w:r>
+        <w:rPr>
+          <w:rFonts w:hint="eastAsia"/>
+        </w:rPr>
+        <w:t>기부하다</w:t>
+      </w:r>
+    </w:p>
+    <w:p>
+      <w:pPr>
+        <w:tabs>
+          <w:tab w:val="left" w:pos="9105"/>
+        </w:tabs>
+        <w:spacing w:after="0"/>
+      </w:pPr>
+      <w:r>
+        <w:rPr>
+          <w:rFonts w:hint="eastAsia"/>
+        </w:rPr>
+        <w:t>제목에서는 현재시제로 처리를 해준다</w:t>
+      </w:r>
+    </w:p>
+    <w:p>
+      <w:pPr>
+        <w:tabs>
+          <w:tab w:val="left" w:pos="9105"/>
+        </w:tabs>
+        <w:spacing w:after="0"/>
+      </w:pPr>
+      <w:r>
+        <w:rPr>
+          <w:rFonts w:hint="eastAsia"/>
+        </w:rPr>
+        <w:t xml:space="preserve">도매 </w:t>
+      </w:r>
+      <w:r>
+        <w:t>= wholesale</w:t>
+      </w:r>
+    </w:p>
+    <w:p>
+      <w:pPr>
+        <w:tabs>
+          <w:tab w:val="left" w:pos="9105"/>
+        </w:tabs>
+        <w:spacing w:after="0"/>
+      </w:pPr>
+      <w:r>
+        <w:rPr>
+          <w:rFonts w:hint="eastAsia"/>
+        </w:rPr>
+        <w:t xml:space="preserve">커피를 타다 </w:t>
+      </w:r>
+      <w:r>
+        <w:t>= make coffee</w:t>
+      </w:r>
+    </w:p>
+    <w:p>
+      <w:pPr>
+        <w:tabs>
+          <w:tab w:val="left" w:pos="9105"/>
+        </w:tabs>
+        <w:spacing w:after="0"/>
+      </w:pPr>
+      <w:r>
+        <w:rPr>
+          <w:rFonts w:hint="eastAsia"/>
+        </w:rPr>
+        <w:t>c</w:t>
+      </w:r>
+      <w:r>
+        <w:t xml:space="preserve">ollection action = </w:t>
+      </w:r>
+      <w:r>
+        <w:rPr>
+          <w:rFonts w:hint="eastAsia"/>
+        </w:rPr>
+        <w:t>집단 행동</w:t>
+      </w:r>
+    </w:p>
+    <w:p>
+      <w:pPr>
+        <w:tabs>
+          <w:tab w:val="left" w:pos="9105"/>
+        </w:tabs>
+        <w:spacing w:after="0"/>
+      </w:pPr>
+      <w:r>
+        <w:rPr>
+          <w:rFonts w:hint="eastAsia"/>
+        </w:rPr>
+        <w:t>r</w:t>
+      </w:r>
+      <w:r>
+        <w:t xml:space="preserve">un for = </w:t>
+      </w:r>
+      <w:r>
+        <w:rPr>
+          <w:rFonts w:hint="eastAsia"/>
+        </w:rPr>
+        <w:t>출마하다</w:t>
+      </w:r>
+    </w:p>
+    <w:p>
+      <w:pPr>
+        <w:tabs>
+          <w:tab w:val="left" w:pos="9105"/>
+        </w:tabs>
+        <w:spacing w:after="0"/>
+      </w:pPr>
+      <w:r>
+        <w:rPr>
+          <w:rFonts w:hint="eastAsia"/>
+        </w:rPr>
+        <w:t>v</w:t>
+      </w:r>
+      <w:r>
+        <w:t xml:space="preserve">ice = deputy = </w:t>
+      </w:r>
+      <w:r>
+        <w:rPr>
+          <w:rFonts w:hint="eastAsia"/>
+        </w:rPr>
+        <w:t>부</w:t>
+      </w:r>
+    </w:p>
+    <w:p>
+      <w:pPr>
+        <w:tabs>
+          <w:tab w:val="left" w:pos="9105"/>
+        </w:tabs>
+        <w:spacing w:after="0"/>
+      </w:pPr>
+      <w:r>
+        <w:rPr>
+          <w:rFonts w:hint="eastAsia"/>
+        </w:rPr>
+        <w:t>a</w:t>
+      </w:r>
+      <w:r>
+        <w:t>ccuse A of B = A</w:t>
+      </w:r>
+      <w:r>
+        <w:rPr>
+          <w:rFonts w:hint="eastAsia"/>
+        </w:rPr>
+        <w:t xml:space="preserve">를 </w:t>
+      </w:r>
+      <w:r>
+        <w:t xml:space="preserve">B </w:t>
+      </w:r>
+      <w:r>
+        <w:rPr>
+          <w:rFonts w:hint="eastAsia"/>
+        </w:rPr>
+        <w:t>때문에 비난했다</w:t>
+      </w:r>
+    </w:p>
+    <w:p>
+      <w:pPr>
+        <w:tabs>
+          <w:tab w:val="left" w:pos="9105"/>
+        </w:tabs>
+        <w:spacing w:after="0"/>
+      </w:pPr>
+      <w:r>
+        <w:rPr>
+          <w:rFonts w:hint="eastAsia"/>
+        </w:rPr>
+        <w:t>m</w:t>
+      </w:r>
+      <w:r>
+        <w:t>ade incursion into</w:t>
+      </w:r>
+    </w:p>
+    <w:bookmarkEnd w:id="12"/>
+    <w:p>
+      <w:pPr>
+        <w:tabs>
+          <w:tab w:val="left" w:pos="9105"/>
+        </w:tabs>
+        <w:spacing w:after="0"/>
+      </w:pPr>
+    </w:p>
+    <w:p>
+      <w:pPr>
+        <w:tabs>
+          <w:tab w:val="left" w:pos="9105"/>
+        </w:tabs>
+        <w:spacing w:after="0"/>
+        <w:rPr>
+          <w:b/>
+          <w:bCs/>
+          <w:sz w:val="26"/>
+          <w:szCs w:val="26"/>
+        </w:rPr>
+      </w:pPr>
+      <w:bookmarkStart w:id="13" w:name="_Hlk85776632"/>
+      <w:r>
+        <w:rPr>
+          <w:rFonts w:hint="eastAsia"/>
+          <w:b/>
+          <w:bCs/>
+          <w:sz w:val="26"/>
+          <w:szCs w:val="26"/>
+        </w:rPr>
+        <w:t>5</w:t>
+      </w:r>
+      <w:r>
+        <w:rPr>
+          <w:b/>
+          <w:bCs/>
+          <w:sz w:val="26"/>
+          <w:szCs w:val="26"/>
+        </w:rPr>
+        <w:t>. Relearning to Pack</w:t>
+      </w:r>
+    </w:p>
+    <w:p>
+      <w:pPr>
+        <w:tabs>
+          <w:tab w:val="left" w:pos="9105"/>
+        </w:tabs>
+        <w:spacing w:after="0"/>
+        <w:rPr>
+          <w:color w:val="0070C0"/>
+        </w:rPr>
+      </w:pPr>
+      <w:r>
+        <w:rPr>
+          <w:rFonts w:hint="eastAsia"/>
+          <w:color w:val="0070C0"/>
+        </w:rPr>
+        <w:t>5</w:t>
+      </w:r>
+      <w:r>
+        <w:rPr>
+          <w:color w:val="0070C0"/>
+        </w:rPr>
+        <w:t xml:space="preserve">. </w:t>
+      </w:r>
+      <w:r>
+        <w:rPr>
+          <w:rFonts w:hint="eastAsia"/>
+          <w:color w:val="0070C0"/>
+        </w:rPr>
+        <w:t>짐 싸는 것을 다시 배우기</w:t>
+      </w:r>
+    </w:p>
+    <w:p>
+      <w:pPr>
+        <w:tabs>
+          <w:tab w:val="left" w:pos="9105"/>
+        </w:tabs>
+        <w:spacing w:after="0"/>
+      </w:pPr>
+    </w:p>
+    <w:p>
+      <w:pPr>
+        <w:tabs>
+          <w:tab w:val="left" w:pos="9105"/>
+        </w:tabs>
+        <w:spacing w:after="0"/>
+        <w:ind w:firstLineChars="100" w:firstLine="200"/>
+      </w:pPr>
+      <w:r>
+        <w:rPr>
+          <w:rFonts w:hint="eastAsia"/>
+        </w:rPr>
+        <w:t>H</w:t>
+      </w:r>
+      <w:r>
+        <w:t>ow to keep the new bag-screening rules from holding up your next trip</w:t>
+      </w:r>
+    </w:p>
+    <w:p>
+      <w:pPr>
+        <w:tabs>
+          <w:tab w:val="left" w:pos="9105"/>
+        </w:tabs>
+        <w:spacing w:after="0"/>
+        <w:rPr>
+          <w:rFonts w:hint="eastAsia"/>
+          <w:color w:val="0070C0"/>
+        </w:rPr>
+      </w:pPr>
+      <w:r>
+        <w:rPr>
+          <w:rFonts w:hint="eastAsia"/>
+          <w:color w:val="0070C0"/>
+        </w:rPr>
+        <w:t>새로운 가방 검색 규칙들이 당신의 다음 여행을 방해하지 못하도록 하는 방법</w:t>
+      </w:r>
+    </w:p>
+    <w:p>
+      <w:pPr>
+        <w:tabs>
+          <w:tab w:val="left" w:pos="9105"/>
+        </w:tabs>
+        <w:spacing w:after="0"/>
+      </w:pPr>
+    </w:p>
+    <w:p>
+      <w:pPr>
+        <w:tabs>
+          <w:tab w:val="left" w:pos="9105"/>
+        </w:tabs>
+        <w:spacing w:after="0"/>
+      </w:pPr>
+      <w:r>
+        <w:t xml:space="preserve"> Whatever your final destination, your next airplane trip begins in your bedroom.</w:t>
+      </w:r>
+    </w:p>
+    <w:p>
+      <w:pPr>
+        <w:tabs>
+          <w:tab w:val="left" w:pos="9105"/>
+        </w:tabs>
+        <w:spacing w:after="0"/>
+        <w:rPr>
+          <w:rFonts w:hint="eastAsia"/>
+          <w:color w:val="0070C0"/>
+        </w:rPr>
+      </w:pPr>
+      <w:r>
+        <w:rPr>
+          <w:rFonts w:hint="eastAsia"/>
+          <w:color w:val="0070C0"/>
+        </w:rPr>
+        <w:t>당신의 최종 목적지가 어디이든지간에,</w:t>
+      </w:r>
+      <w:r>
+        <w:rPr>
+          <w:color w:val="0070C0"/>
+        </w:rPr>
+        <w:t xml:space="preserve"> </w:t>
+      </w:r>
+      <w:r>
+        <w:rPr>
+          <w:rFonts w:hint="eastAsia"/>
+          <w:color w:val="0070C0"/>
+        </w:rPr>
+        <w:t>당신의 다음 비행기 여행은 침실에서 시작된다.</w:t>
+      </w:r>
+    </w:p>
+    <w:p>
+      <w:pPr>
+        <w:tabs>
+          <w:tab w:val="left" w:pos="9105"/>
+        </w:tabs>
+        <w:spacing w:after="0"/>
+      </w:pPr>
+      <w:r>
+        <w:rPr>
+          <w:rFonts w:hint="eastAsia"/>
+        </w:rPr>
+        <w:t>T</w:t>
+      </w:r>
+      <w:r>
+        <w:t>his month’s federal takeover of baggage screening means travelers to the U.S. need to pack their bags and plan everything from the layout of their suitcases to the sizes of the books they take.</w:t>
+      </w:r>
+    </w:p>
+    <w:p>
+      <w:pPr>
+        <w:tabs>
+          <w:tab w:val="left" w:pos="9105"/>
+        </w:tabs>
+        <w:spacing w:after="0"/>
+        <w:rPr>
+          <w:rFonts w:hint="eastAsia"/>
+          <w:color w:val="0070C0"/>
+        </w:rPr>
+      </w:pPr>
+      <w:r>
+        <w:rPr>
+          <w:rFonts w:hint="eastAsia"/>
+          <w:color w:val="0070C0"/>
+        </w:rPr>
+        <w:t>이번 달 연방 정부가 수하물 검색을 떠맡는</w:t>
+      </w:r>
+      <w:r>
+        <w:rPr>
+          <w:rFonts w:hint="eastAsia"/>
+          <w:color w:val="0070C0"/>
+        </w:rPr>
+        <w:t xml:space="preserve"> 것은 미국으로 가는 여행자들이 가방을 싸는 방법과 가방의 배치에서부터 가져가는 책의 사이즈에 이르기까지 모든 것을 계획하는 것을 다시 배워야 할 필요가 있다는 것을 의미한다.</w:t>
+      </w:r>
+    </w:p>
+    <w:p>
+      <w:pPr>
+        <w:tabs>
+          <w:tab w:val="left" w:pos="9105"/>
+        </w:tabs>
+        <w:spacing w:after="0"/>
+      </w:pPr>
+      <w:r>
+        <w:rPr>
+          <w:rFonts w:hint="eastAsia"/>
+        </w:rPr>
+        <w:lastRenderedPageBreak/>
+        <w:t xml:space="preserve"> </w:t>
+      </w:r>
+      <w:r>
+        <w:t xml:space="preserve">The new </w:t>
+      </w:r>
+      <w:r>
+        <w:rPr>
+          <w:color w:val="FF0000"/>
+        </w:rPr>
+        <w:t>procedures</w:t>
+      </w:r>
+      <w:r>
+        <w:rPr>
+          <w:color w:val="FF0000"/>
+        </w:rPr>
+        <w:t>(</w:t>
+      </w:r>
+      <w:r>
+        <w:rPr>
+          <w:color w:val="FF0000"/>
+        </w:rPr>
+        <w:t xml:space="preserve">=rules, </w:t>
+      </w:r>
+      <w:r>
+        <w:rPr>
+          <w:rFonts w:hint="eastAsia"/>
+          <w:color w:val="FF0000"/>
+        </w:rPr>
+        <w:t>절차</w:t>
+      </w:r>
+      <w:r>
+        <w:rPr>
+          <w:rFonts w:hint="eastAsia"/>
+          <w:color w:val="FF0000"/>
+        </w:rPr>
+        <w:t>)</w:t>
+      </w:r>
+      <w:r>
+        <w:t>, carried out by the U.S. Transportation Security Administration (TSA), require that all checked bags be screened for explosives.</w:t>
+      </w:r>
+    </w:p>
+    <w:p>
+      <w:pPr>
+        <w:tabs>
+          <w:tab w:val="left" w:pos="9105"/>
+        </w:tabs>
+        <w:spacing w:after="0"/>
+        <w:rPr>
+          <w:rFonts w:hint="eastAsia"/>
+          <w:color w:val="0070C0"/>
+        </w:rPr>
+      </w:pPr>
+      <w:r>
+        <w:rPr>
+          <w:rFonts w:hint="eastAsia"/>
+          <w:color w:val="0070C0"/>
+        </w:rPr>
+        <w:t>미국의 교통안전청에 의해 수행되는 새로운 절차는 모든 검색된 가방들은 폭발물 검색을 해야 할 것을 요구한다.</w:t>
+      </w:r>
+    </w:p>
+    <w:p>
+      <w:pPr>
+        <w:tabs>
+          <w:tab w:val="left" w:pos="9105"/>
+        </w:tabs>
+        <w:spacing w:after="0"/>
+      </w:pPr>
+      <w:r>
+        <w:rPr>
+          <w:rFonts w:hint="eastAsia"/>
+        </w:rPr>
+        <w:t>(</w:t>
+      </w:r>
+      <w:r>
+        <w:t>Before Sept. 11, fewer than 5% of bags be screened for bombs.)</w:t>
+      </w:r>
+    </w:p>
+    <w:p>
+      <w:pPr>
+        <w:tabs>
+          <w:tab w:val="left" w:pos="9105"/>
+        </w:tabs>
+        <w:spacing w:after="0"/>
+        <w:rPr>
+          <w:rFonts w:hint="eastAsia"/>
+          <w:color w:val="0070C0"/>
+        </w:rPr>
+      </w:pPr>
+      <w:r>
+        <w:rPr>
+          <w:rFonts w:hint="eastAsia"/>
+          <w:color w:val="0070C0"/>
+        </w:rPr>
+        <w:t>(</w:t>
+      </w:r>
+      <w:r>
+        <w:rPr>
+          <w:color w:val="0070C0"/>
+        </w:rPr>
+        <w:t>9</w:t>
+      </w:r>
+      <w:r>
+        <w:rPr>
+          <w:rFonts w:hint="eastAsia"/>
+          <w:color w:val="0070C0"/>
+        </w:rPr>
+        <w:t xml:space="preserve">월 </w:t>
+      </w:r>
+      <w:r>
+        <w:rPr>
+          <w:color w:val="0070C0"/>
+        </w:rPr>
+        <w:t>11</w:t>
+      </w:r>
+      <w:r>
+        <w:rPr>
+          <w:rFonts w:hint="eastAsia"/>
+          <w:color w:val="0070C0"/>
+        </w:rPr>
+        <w:t>일 이전에,</w:t>
+      </w:r>
+      <w:r>
+        <w:rPr>
+          <w:color w:val="0070C0"/>
+        </w:rPr>
+        <w:t xml:space="preserve"> </w:t>
+      </w:r>
+      <w:r>
+        <w:rPr>
+          <w:rFonts w:hint="eastAsia"/>
+          <w:color w:val="0070C0"/>
+        </w:rPr>
+        <w:t xml:space="preserve">가방의 </w:t>
+      </w:r>
+      <w:r>
+        <w:rPr>
+          <w:color w:val="0070C0"/>
+        </w:rPr>
+        <w:t xml:space="preserve">5% </w:t>
+      </w:r>
+      <w:r>
+        <w:rPr>
+          <w:rFonts w:hint="eastAsia"/>
+          <w:color w:val="0070C0"/>
+        </w:rPr>
+        <w:t>이하만 폭발물 검색을 했다.</w:t>
+      </w:r>
+      <w:r>
+        <w:rPr>
+          <w:color w:val="0070C0"/>
+        </w:rPr>
+        <w:t>)</w:t>
+      </w:r>
+    </w:p>
+    <w:p>
+      <w:pPr>
+        <w:tabs>
+          <w:tab w:val="left" w:pos="9105"/>
+        </w:tabs>
+        <w:spacing w:after="0"/>
+      </w:pPr>
+      <w:r>
+        <w:rPr>
+          <w:rFonts w:hint="eastAsia"/>
+        </w:rPr>
+        <w:t>O</w:t>
+      </w:r>
+      <w:r>
+        <w:t>n the surface, most of America’s 5% of bags were searched for the same sa they did before the Dec. 31 deadline,</w:t>
+      </w:r>
+      <w:r>
+        <w:t xml:space="preserve"> </w:t>
+      </w:r>
+      <w:r>
+        <w:t>and much of the bomb screening will be done as it was previously – out of the sight of passengers.</w:t>
+      </w:r>
+    </w:p>
+    <w:p>
+      <w:pPr>
+        <w:tabs>
+          <w:tab w:val="left" w:pos="9105"/>
+        </w:tabs>
+        <w:spacing w:after="0"/>
+        <w:rPr>
+          <w:rFonts w:hint="eastAsia"/>
+          <w:color w:val="0070C0"/>
+        </w:rPr>
+      </w:pPr>
+      <w:r>
+        <w:rPr>
+          <w:rFonts w:hint="eastAsia"/>
+          <w:color w:val="0070C0"/>
+        </w:rPr>
+        <w:t>표면적으로,</w:t>
+      </w:r>
+      <w:r>
+        <w:rPr>
+          <w:color w:val="0070C0"/>
+        </w:rPr>
+        <w:t xml:space="preserve"> </w:t>
+      </w:r>
+      <w:r>
+        <w:rPr>
+          <w:rFonts w:hint="eastAsia"/>
+          <w:color w:val="0070C0"/>
+        </w:rPr>
+        <w:t xml:space="preserve">미국의 </w:t>
+      </w:r>
+      <w:r>
+        <w:rPr>
+          <w:color w:val="0070C0"/>
+        </w:rPr>
+        <w:t>442</w:t>
+      </w:r>
+      <w:r>
+        <w:rPr>
+          <w:rFonts w:hint="eastAsia"/>
+          <w:color w:val="0070C0"/>
+        </w:rPr>
+        <w:t xml:space="preserve">개의 공항 대부분은 대체로 </w:t>
+      </w:r>
+      <w:r>
+        <w:rPr>
+          <w:color w:val="0070C0"/>
+        </w:rPr>
+        <w:t>12</w:t>
+      </w:r>
+      <w:r>
+        <w:rPr>
+          <w:rFonts w:hint="eastAsia"/>
+          <w:color w:val="0070C0"/>
+        </w:rPr>
+        <w:t xml:space="preserve">월 </w:t>
+      </w:r>
+      <w:r>
+        <w:rPr>
+          <w:color w:val="0070C0"/>
+        </w:rPr>
+        <w:t>31</w:t>
+      </w:r>
+      <w:r>
+        <w:rPr>
+          <w:rFonts w:hint="eastAsia"/>
+          <w:color w:val="0070C0"/>
+        </w:rPr>
+        <w:t>일 최종기한 전에 했던 것과 똑 같은 것처럼 보인다.</w:t>
+      </w:r>
+      <w:r>
+        <w:rPr>
+          <w:color w:val="0070C0"/>
+        </w:rPr>
+        <w:t xml:space="preserve"> </w:t>
+      </w:r>
+      <w:r>
+        <w:rPr>
+          <w:rFonts w:hint="eastAsia"/>
+          <w:color w:val="0070C0"/>
+        </w:rPr>
+        <w:t>많은 폭발물 검색이 이전에 했던 것처럼 승객들이 보지 않는 곳에서 이루어질 것이다.</w:t>
+      </w:r>
+    </w:p>
+    <w:p>
+      <w:pPr>
+        <w:tabs>
+          <w:tab w:val="left" w:pos="9105"/>
+        </w:tabs>
+        <w:spacing w:after="0"/>
+      </w:pPr>
+      <w:r>
+        <w:rPr>
+          <w:rFonts w:hint="eastAsia"/>
+        </w:rPr>
+        <w:t>T</w:t>
+      </w:r>
+      <w:r>
+        <w:t>he security checkpoints – where passengers walk through metal detectors and put their carry-ons into X-ray machines – won’t change.</w:t>
+      </w:r>
+    </w:p>
+    <w:p>
+      <w:pPr>
+        <w:tabs>
+          <w:tab w:val="left" w:pos="9105"/>
+        </w:tabs>
+        <w:spacing w:after="0"/>
+        <w:rPr>
+          <w:color w:val="0070C0"/>
+        </w:rPr>
+      </w:pPr>
+      <w:r>
+        <w:rPr>
+          <w:rFonts w:hint="eastAsia"/>
+          <w:color w:val="0070C0"/>
+        </w:rPr>
+        <w:t xml:space="preserve">검색 지점 </w:t>
+      </w:r>
+      <w:r>
+        <w:rPr>
+          <w:color w:val="0070C0"/>
+        </w:rPr>
+        <w:t xml:space="preserve">– </w:t>
+      </w:r>
+      <w:r>
+        <w:rPr>
+          <w:rFonts w:hint="eastAsia"/>
+          <w:color w:val="0070C0"/>
+        </w:rPr>
+        <w:t xml:space="preserve">승객들이 금속 탐지기를 통과해서 걸어가고 그들의 소지품을 엑스레이 기계에 놓는 곳 </w:t>
+      </w:r>
+      <w:r>
+        <w:rPr>
+          <w:color w:val="0070C0"/>
+        </w:rPr>
+        <w:t xml:space="preserve">– </w:t>
+      </w:r>
+      <w:r>
+        <w:rPr>
+          <w:rFonts w:hint="eastAsia"/>
+          <w:color w:val="0070C0"/>
+        </w:rPr>
+        <w:t>은 바뀌지 않을 것이다.</w:t>
+      </w:r>
+    </w:p>
+    <w:p>
+      <w:pPr>
+        <w:tabs>
+          <w:tab w:val="left" w:pos="9105"/>
+        </w:tabs>
+        <w:spacing w:after="0"/>
+      </w:pPr>
+      <w:r>
+        <w:rPr>
+          <w:rFonts w:hint="eastAsia"/>
+        </w:rPr>
+        <w:t xml:space="preserve"> </w:t>
+      </w:r>
+      <w:r>
+        <w:t xml:space="preserve">The new </w:t>
+      </w:r>
+      <w:r>
+        <w:rPr>
+          <w:color w:val="FF0000"/>
+        </w:rPr>
+        <w:t>requirements</w:t>
+      </w:r>
+      <w:r>
+        <w:rPr>
+          <w:color w:val="FF0000"/>
+        </w:rPr>
+        <w:t>(=rules)</w:t>
+      </w:r>
+      <w:r>
+        <w:rPr>
+          <w:color w:val="FF0000"/>
+        </w:rPr>
+        <w:t xml:space="preserve"> </w:t>
+      </w:r>
+      <w:r>
+        <w:t xml:space="preserve">include putting bags through the huge explosive-detection-system (EDS) machines </w:t>
+      </w:r>
+      <w:r>
+        <w:rPr>
+          <w:color w:val="FF0000"/>
+        </w:rPr>
+        <w:t>that</w:t>
+      </w:r>
+      <w:r>
+        <w:rPr>
+          <w:color w:val="FF0000"/>
+        </w:rPr>
+        <w:t>(</w:t>
+      </w:r>
+      <w:r>
+        <w:rPr>
+          <w:rFonts w:hint="eastAsia"/>
+          <w:color w:val="FF0000"/>
+        </w:rPr>
+        <w:t>목적격 관계 대명사)</w:t>
+      </w:r>
+      <w:r>
+        <w:rPr>
+          <w:color w:val="FF0000"/>
+        </w:rPr>
+        <w:t xml:space="preserve"> </w:t>
+      </w:r>
+      <w:r>
+        <w:t>travelers have seen at U.S. airports for years.</w:t>
+      </w:r>
+    </w:p>
+    <w:p>
+      <w:pPr>
+        <w:tabs>
+          <w:tab w:val="left" w:pos="9105"/>
+        </w:tabs>
+        <w:spacing w:after="0"/>
+        <w:rPr>
+          <w:rFonts w:hint="eastAsia"/>
+          <w:color w:val="0070C0"/>
+        </w:rPr>
+      </w:pPr>
+      <w:r>
+        <w:rPr>
+          <w:rFonts w:hint="eastAsia"/>
+          <w:color w:val="0070C0"/>
+        </w:rPr>
+        <w:t>새로운 요구는 가방을 거대한 폭발물 탐지 시스템</w:t>
+      </w:r>
+      <w:r>
+        <w:rPr>
+          <w:color w:val="0070C0"/>
+        </w:rPr>
+        <w:t xml:space="preserve"> (EDS) </w:t>
+      </w:r>
+      <w:r>
+        <w:rPr>
+          <w:rFonts w:hint="eastAsia"/>
+          <w:color w:val="0070C0"/>
+        </w:rPr>
+        <w:t>기계에 놓는 것인데,</w:t>
+      </w:r>
+      <w:r>
+        <w:rPr>
+          <w:color w:val="0070C0"/>
+        </w:rPr>
+        <w:t xml:space="preserve"> </w:t>
+      </w:r>
+      <w:r>
+        <w:rPr>
+          <w:rFonts w:hint="eastAsia"/>
+          <w:color w:val="0070C0"/>
+        </w:rPr>
+        <w:t>이 기계는 여행자들이 수년 동안 미국의 공항에서 본 것이다.</w:t>
+      </w:r>
+    </w:p>
+    <w:p>
+      <w:pPr>
+        <w:tabs>
+          <w:tab w:val="left" w:pos="9105"/>
+        </w:tabs>
+        <w:spacing w:after="0"/>
+      </w:pPr>
+      <w:r>
+        <w:rPr>
+          <w:rFonts w:hint="eastAsia"/>
+        </w:rPr>
+        <w:t>B</w:t>
+      </w:r>
+      <w:r>
+        <w:t>ut for the first time on a wide scale, checked bags will also be opened and hand-searched by a TSA employee or examined with the help of an explosive-trace-detection device, which often requires opening the bag as well.</w:t>
+      </w:r>
+    </w:p>
+    <w:p>
+      <w:pPr>
+        <w:tabs>
+          <w:tab w:val="left" w:pos="9105"/>
+        </w:tabs>
+        <w:spacing w:after="0"/>
+        <w:rPr>
+          <w:color w:val="0070C0"/>
+        </w:rPr>
+      </w:pPr>
+      <w:r>
+        <w:rPr>
+          <w:rFonts w:hint="eastAsia"/>
+          <w:color w:val="0070C0"/>
+        </w:rPr>
+        <w:t>그러나 처음 대규모로,</w:t>
+      </w:r>
+      <w:r>
+        <w:rPr>
+          <w:color w:val="0070C0"/>
+        </w:rPr>
+        <w:t xml:space="preserve"> </w:t>
+      </w:r>
+      <w:r>
+        <w:rPr>
+          <w:rFonts w:hint="eastAsia"/>
+          <w:color w:val="0070C0"/>
+        </w:rPr>
+        <w:t xml:space="preserve">검색된 가방들은 </w:t>
+      </w:r>
+      <w:r>
+        <w:rPr>
+          <w:color w:val="0070C0"/>
+        </w:rPr>
+        <w:t xml:space="preserve">TSA </w:t>
+      </w:r>
+      <w:r>
+        <w:rPr>
+          <w:rFonts w:hint="eastAsia"/>
+          <w:color w:val="0070C0"/>
+        </w:rPr>
+        <w:t>직원이 열어서</w:t>
+      </w:r>
+      <w:r>
+        <w:rPr>
+          <w:rFonts w:hint="eastAsia"/>
+          <w:color w:val="0070C0"/>
+        </w:rPr>
+        <w:t xml:space="preserve"> 손으로 검색할 수 있고,</w:t>
+      </w:r>
+      <w:r>
+        <w:rPr>
+          <w:color w:val="0070C0"/>
+        </w:rPr>
+        <w:t xml:space="preserve"> </w:t>
+      </w:r>
+      <w:r>
+        <w:rPr>
+          <w:rFonts w:hint="eastAsia"/>
+          <w:color w:val="0070C0"/>
+        </w:rPr>
+        <w:t>또는 폭발물 추적 장치의 도움을 받아 검색할 수 있는데,</w:t>
+      </w:r>
+      <w:r>
+        <w:rPr>
+          <w:color w:val="0070C0"/>
+        </w:rPr>
+        <w:t xml:space="preserve"> </w:t>
+      </w:r>
+      <w:r>
+        <w:rPr>
+          <w:rFonts w:hint="eastAsia"/>
+          <w:color w:val="0070C0"/>
+        </w:rPr>
+        <w:t>이 역시 가방을 열어볼 것을 요구한다.</w:t>
+      </w:r>
+    </w:p>
+    <w:p>
+      <w:pPr>
+        <w:tabs>
+          <w:tab w:val="left" w:pos="9105"/>
+        </w:tabs>
+        <w:spacing w:after="0"/>
+      </w:pPr>
+      <w:r>
+        <w:t>In addition, the TSA is using bomb-sniffing dogs and a system called bag matching, which actually does nothing to detect explosives but merely makes sure that if a passenger misses a flight, his or her bag will be held.</w:t>
+      </w:r>
+    </w:p>
+    <w:p>
+      <w:pPr>
+        <w:tabs>
+          <w:tab w:val="left" w:pos="9105"/>
+        </w:tabs>
+        <w:spacing w:after="0"/>
+        <w:rPr>
+          <w:color w:val="0070C0"/>
+        </w:rPr>
+      </w:pPr>
+      <w:r>
+        <w:rPr>
+          <w:rFonts w:hint="eastAsia"/>
+          <w:color w:val="0070C0"/>
+        </w:rPr>
+        <w:t>덧붙여서,</w:t>
+      </w:r>
+      <w:r>
+        <w:rPr>
+          <w:color w:val="0070C0"/>
+        </w:rPr>
+        <w:t xml:space="preserve"> TSA</w:t>
+      </w:r>
+      <w:r>
+        <w:rPr>
+          <w:rFonts w:hint="eastAsia"/>
+          <w:color w:val="0070C0"/>
+        </w:rPr>
+        <w:t>는 폭발물 탐지견과 가방 대조라는 시스템을 사용하는데</w:t>
+      </w:r>
+      <w:r>
+        <w:rPr>
+          <w:color w:val="0070C0"/>
+        </w:rPr>
+        <w:t xml:space="preserve">, </w:t>
+      </w:r>
+      <w:r>
+        <w:rPr>
+          <w:rFonts w:hint="eastAsia"/>
+          <w:color w:val="0070C0"/>
+        </w:rPr>
+        <w:t>이 시스템은 실제로</w:t>
+      </w:r>
+      <w:r>
+        <w:rPr>
+          <w:color w:val="0070C0"/>
+        </w:rPr>
+        <w:t xml:space="preserve"> </w:t>
+      </w:r>
+      <w:r>
+        <w:rPr>
+          <w:rFonts w:hint="eastAsia"/>
+          <w:color w:val="0070C0"/>
+        </w:rPr>
+        <w:t>폭발물을 탐지하</w:t>
+      </w:r>
+      <w:r>
+        <w:rPr>
+          <w:rFonts w:hint="eastAsia"/>
+          <w:color w:val="0070C0"/>
+        </w:rPr>
+        <w:t>는</w:t>
+      </w:r>
+      <w:r>
+        <w:rPr>
+          <w:rFonts w:hint="eastAsia"/>
+          <w:color w:val="0070C0"/>
+        </w:rPr>
+        <w:t xml:space="preserve"> 것이 아니라 단지 승객이 항공편을 놓쳤을 때 그 승객의 가방을 보관하는 것을 확실하게 하려는 것이다.</w:t>
+      </w:r>
+    </w:p>
+    <w:p>
+      <w:pPr>
+        <w:tabs>
+          <w:tab w:val="left" w:pos="9105"/>
+        </w:tabs>
+        <w:spacing w:after="0"/>
+      </w:pPr>
+    </w:p>
+    <w:p>
+      <w:pPr>
+        <w:tabs>
+          <w:tab w:val="left" w:pos="9105"/>
+        </w:tabs>
+        <w:spacing w:after="0"/>
+      </w:pPr>
+      <w:r>
+        <w:rPr>
+          <w:rFonts w:hint="eastAsia"/>
+        </w:rPr>
+        <w:t>k</w:t>
+      </w:r>
+      <w:r>
+        <w:t xml:space="preserve">eep from ing = </w:t>
+      </w:r>
+      <w:r>
+        <w:rPr>
+          <w:rFonts w:hint="eastAsia"/>
+        </w:rPr>
+        <w:t>누가</w:t>
+      </w:r>
+      <w:r>
+        <w:t xml:space="preserve"> ~</w:t>
+      </w:r>
+      <w:r>
+        <w:rPr>
+          <w:rFonts w:hint="eastAsia"/>
+        </w:rPr>
+        <w:t>하는 것을 막다,</w:t>
+      </w:r>
+      <w:r>
+        <w:t xml:space="preserve"> </w:t>
+      </w:r>
+      <w:r>
+        <w:rPr>
+          <w:rFonts w:hint="eastAsia"/>
+        </w:rPr>
+        <w:t>못하게 하다,</w:t>
+      </w:r>
+      <w:r>
+        <w:t xml:space="preserve"> </w:t>
+      </w:r>
+      <w:r>
+        <w:rPr>
+          <w:rFonts w:hint="eastAsia"/>
+        </w:rPr>
+        <w:t>방해하다</w:t>
+      </w:r>
+    </w:p>
+    <w:p>
+      <w:pPr>
+        <w:tabs>
+          <w:tab w:val="left" w:pos="9105"/>
+        </w:tabs>
+        <w:spacing w:after="0"/>
+      </w:pPr>
+      <w:r>
+        <w:rPr>
+          <w:rFonts w:hint="eastAsia"/>
+        </w:rPr>
+        <w:t>p</w:t>
+      </w:r>
+      <w:r>
+        <w:t>lan</w:t>
+      </w:r>
+      <w:r>
+        <w:rPr>
+          <w:rFonts w:hint="eastAsia"/>
+        </w:rPr>
+        <w:t xml:space="preserve">과 같은 위치는 </w:t>
+      </w:r>
+      <w:r>
+        <w:t>pack</w:t>
+      </w:r>
+    </w:p>
+    <w:p>
+      <w:pPr>
+        <w:tabs>
+          <w:tab w:val="left" w:pos="9105"/>
+        </w:tabs>
+        <w:spacing w:after="0"/>
+      </w:pPr>
+      <w:r>
+        <w:rPr>
+          <w:rFonts w:hint="eastAsia"/>
+        </w:rPr>
+        <w:t>e</w:t>
+      </w:r>
+      <w:r>
+        <w:t>verthing from to</w:t>
+      </w:r>
+    </w:p>
+    <w:p>
+      <w:pPr>
+        <w:tabs>
+          <w:tab w:val="left" w:pos="9105"/>
+        </w:tabs>
+        <w:spacing w:after="0"/>
+      </w:pPr>
+      <w:r>
+        <w:rPr>
+          <w:rFonts w:hint="eastAsia"/>
+        </w:rPr>
+        <w:t>S</w:t>
+      </w:r>
+      <w:r>
+        <w:t xml:space="preserve"> v (</w:t>
+      </w:r>
+      <w:r>
+        <w:rPr>
+          <w:rFonts w:hint="eastAsia"/>
+        </w:rPr>
+        <w:t>요구,</w:t>
+      </w:r>
+      <w:r>
+        <w:t xml:space="preserve"> </w:t>
+      </w:r>
+      <w:r>
+        <w:rPr>
+          <w:rFonts w:hint="eastAsia"/>
+        </w:rPr>
+        <w:t>주장,</w:t>
+      </w:r>
+      <w:r>
+        <w:t xml:space="preserve"> </w:t>
+      </w:r>
+      <w:r>
+        <w:rPr>
+          <w:rFonts w:hint="eastAsia"/>
+        </w:rPr>
+        <w:t>제안, 충고,</w:t>
+      </w:r>
+      <w:r>
+        <w:t xml:space="preserve"> </w:t>
+      </w:r>
+      <w:r>
+        <w:rPr>
+          <w:rFonts w:hint="eastAsia"/>
+        </w:rPr>
+        <w:t>추천)</w:t>
+      </w:r>
+      <w:r>
+        <w:t xml:space="preserve"> that S’ V(</w:t>
+      </w:r>
+      <w:r>
+        <w:rPr>
+          <w:rFonts w:hint="eastAsia"/>
+        </w:rPr>
+        <w:t>동사원형)</w:t>
+      </w:r>
+    </w:p>
+    <w:p>
+      <w:pPr>
+        <w:tabs>
+          <w:tab w:val="left" w:pos="9105"/>
+        </w:tabs>
+        <w:spacing w:after="0"/>
+      </w:pPr>
+      <w:r>
+        <w:t xml:space="preserve">check, screen, search = </w:t>
+      </w:r>
+      <w:r>
+        <w:rPr>
+          <w:rFonts w:hint="eastAsia"/>
+        </w:rPr>
+        <w:t>검색하다</w:t>
+      </w:r>
+    </w:p>
+    <w:p>
+      <w:pPr>
+        <w:tabs>
+          <w:tab w:val="left" w:pos="9105"/>
+        </w:tabs>
+        <w:spacing w:after="0"/>
+      </w:pPr>
+      <w:r>
+        <w:t xml:space="preserve">explosive, bomb = </w:t>
+      </w:r>
+      <w:r>
+        <w:rPr>
+          <w:rFonts w:hint="eastAsia"/>
+        </w:rPr>
+        <w:t>폭발물</w:t>
+      </w:r>
+    </w:p>
+    <w:p>
+      <w:pPr>
+        <w:tabs>
+          <w:tab w:val="left" w:pos="9105"/>
+        </w:tabs>
+        <w:spacing w:after="0"/>
+      </w:pPr>
+      <w:r>
+        <w:rPr>
+          <w:rFonts w:hint="eastAsia"/>
+        </w:rPr>
+        <w:t>n</w:t>
+      </w:r>
+      <w:r>
+        <w:t>ew rules, new procedures, new requirements</w:t>
+      </w:r>
+    </w:p>
+    <w:p>
+      <w:pPr>
+        <w:tabs>
+          <w:tab w:val="left" w:pos="9105"/>
+        </w:tabs>
+        <w:spacing w:after="0"/>
+      </w:pPr>
+      <w:r>
+        <w:rPr>
+          <w:rFonts w:hint="eastAsia"/>
+        </w:rPr>
+        <w:t>i</w:t>
+      </w:r>
+      <w:r>
+        <w:t>nclude ing</w:t>
+      </w:r>
+    </w:p>
+    <w:p>
+      <w:pPr>
+        <w:tabs>
+          <w:tab w:val="left" w:pos="9105"/>
+        </w:tabs>
+        <w:spacing w:after="0"/>
+      </w:pPr>
+    </w:p>
+    <w:bookmarkEnd w:id="13"/>
+    <w:p>
+      <w:pPr>
+        <w:tabs>
+          <w:tab w:val="left" w:pos="9105"/>
+        </w:tabs>
+        <w:spacing w:after="0"/>
+      </w:pPr>
+      <w:r>
+        <w:t xml:space="preserve">1. How to keep the new bag-screening rules from </w:t>
+      </w:r>
+      <w:r>
+        <w:rPr>
+          <w:color w:val="FF0000"/>
+        </w:rPr>
+        <w:t xml:space="preserve">(holding) </w:t>
+      </w:r>
+      <w:r>
+        <w:t>up your next trip.</w:t>
+      </w:r>
+    </w:p>
+    <w:p>
+      <w:pPr>
+        <w:tabs>
+          <w:tab w:val="left" w:pos="9105"/>
+        </w:tabs>
+        <w:spacing w:after="0"/>
+      </w:pPr>
+      <w:r>
+        <w:rPr>
+          <w:rFonts w:hint="eastAsia"/>
+        </w:rPr>
+        <w:t>2</w:t>
+      </w:r>
+      <w:r>
+        <w:t xml:space="preserve">. This month’s federal takeover of baggage screening means travelers to the U.S. need to relearn how to pack their bags and plan everything from the layout of their suitcases to the sizes the books </w:t>
+      </w:r>
+      <w:r>
+        <w:rPr>
+          <w:color w:val="FF0000"/>
+        </w:rPr>
+        <w:t xml:space="preserve">(they) </w:t>
+      </w:r>
+      <w:r>
+        <w:t>take.</w:t>
+      </w:r>
+    </w:p>
+    <w:p>
+      <w:pPr>
+        <w:tabs>
+          <w:tab w:val="left" w:pos="9105"/>
+        </w:tabs>
+        <w:spacing w:after="0"/>
+      </w:pPr>
+      <w:r>
+        <w:rPr>
+          <w:rFonts w:hint="eastAsia"/>
+        </w:rPr>
+        <w:t>3</w:t>
+      </w:r>
+      <w:r>
+        <w:t xml:space="preserve">. The new procedures, carried out by the U.S. Transportation Security Administration require that all checked bags </w:t>
+      </w:r>
+      <w:r>
+        <w:rPr>
+          <w:color w:val="FF0000"/>
+        </w:rPr>
+        <w:t xml:space="preserve">(be) </w:t>
+      </w:r>
+      <w:r>
+        <w:t>screened for explosives.</w:t>
+      </w:r>
+    </w:p>
+    <w:p>
+      <w:pPr>
+        <w:tabs>
+          <w:tab w:val="left" w:pos="9105"/>
+        </w:tabs>
+        <w:spacing w:after="0"/>
+      </w:pPr>
+    </w:p>
+    <w:p>
+      <w:pPr>
+        <w:tabs>
+          <w:tab w:val="left" w:pos="9105"/>
+        </w:tabs>
+        <w:spacing w:after="0"/>
+        <w:ind w:firstLineChars="50" w:firstLine="100"/>
+      </w:pPr>
+      <w:bookmarkStart w:id="14" w:name="_Hlk85776644"/>
+      <w:r>
+        <w:rPr>
+          <w:rFonts w:hint="eastAsia"/>
+        </w:rPr>
+        <w:lastRenderedPageBreak/>
+        <w:t>T</w:t>
+      </w:r>
+      <w:r>
+        <w:t>h</w:t>
+      </w:r>
+      <w:r>
+        <w:t>e</w:t>
+      </w:r>
+      <w:r>
+        <w:t xml:space="preserve"> TSA </w:t>
+      </w:r>
+      <w:r>
+        <w:rPr>
+          <w:color w:val="FF0000"/>
+        </w:rPr>
+        <w:t>does offer</w:t>
+      </w:r>
+      <w:r>
+        <w:rPr>
+          <w:color w:val="FF0000"/>
+        </w:rPr>
+        <w:t>(</w:t>
+      </w:r>
+      <w:r>
+        <w:rPr>
+          <w:rFonts w:hint="eastAsia"/>
+          <w:color w:val="FF0000"/>
+        </w:rPr>
+        <w:t xml:space="preserve">강조하는 표현 원래는 </w:t>
+      </w:r>
+      <w:r>
+        <w:rPr>
+          <w:color w:val="FF0000"/>
+        </w:rPr>
+        <w:t>offers</w:t>
+      </w:r>
+      <w:r>
+        <w:rPr>
+          <w:rFonts w:hint="eastAsia"/>
+          <w:color w:val="FF0000"/>
+        </w:rPr>
+        <w:t>인데 강조하려고)</w:t>
+      </w:r>
+      <w:r>
+        <w:rPr>
+          <w:color w:val="FF0000"/>
+        </w:rPr>
+        <w:t xml:space="preserve"> </w:t>
+      </w:r>
+      <w:r>
+        <w:t xml:space="preserve">travelers </w:t>
+      </w:r>
+      <w:r>
+        <w:rPr>
+          <w:color w:val="FF0000"/>
+        </w:rPr>
+        <w:t>advice</w:t>
+      </w:r>
+      <w:r>
+        <w:rPr>
+          <w:color w:val="FF0000"/>
+        </w:rPr>
+        <w:t>(</w:t>
+      </w:r>
+      <w:r>
+        <w:rPr>
+          <w:rFonts w:hint="eastAsia"/>
+          <w:color w:val="FF0000"/>
+        </w:rPr>
+        <w:t>불가산 명사,</w:t>
+      </w:r>
+      <w:r>
+        <w:rPr>
+          <w:color w:val="FF0000"/>
+        </w:rPr>
+        <w:t xml:space="preserve"> </w:t>
+      </w:r>
+      <w:r>
+        <w:rPr>
+          <w:rFonts w:hint="eastAsia"/>
+          <w:color w:val="FF0000"/>
+        </w:rPr>
+        <w:t xml:space="preserve">세려면 </w:t>
+      </w:r>
+      <w:r>
+        <w:rPr>
+          <w:color w:val="FF0000"/>
+        </w:rPr>
+        <w:t>a piece of advice, advice</w:t>
+      </w:r>
+      <w:r>
+        <w:rPr>
+          <w:rFonts w:hint="eastAsia"/>
+          <w:color w:val="FF0000"/>
+        </w:rPr>
+        <w:t xml:space="preserve">에 </w:t>
+      </w:r>
+      <w:r>
+        <w:rPr>
+          <w:color w:val="FF0000"/>
+        </w:rPr>
+        <w:t>s</w:t>
+      </w:r>
+      <w:r>
+        <w:rPr>
+          <w:rFonts w:hint="eastAsia"/>
+          <w:color w:val="FF0000"/>
+        </w:rPr>
+        <w:t>를 붙이면 안 됨,</w:t>
+      </w:r>
+      <w:r>
+        <w:rPr>
+          <w:color w:val="FF0000"/>
+        </w:rPr>
+        <w:t xml:space="preserve"> or several pieces of advice)</w:t>
+      </w:r>
+      <w:r>
+        <w:t xml:space="preserve"> on navigating the new security system.</w:t>
+      </w:r>
+    </w:p>
+    <w:p>
+      <w:pPr>
+        <w:tabs>
+          <w:tab w:val="left" w:pos="9105"/>
+        </w:tabs>
+        <w:spacing w:after="0"/>
+        <w:rPr>
+          <w:color w:val="0070C0"/>
+        </w:rPr>
+      </w:pPr>
+      <w:r>
+        <w:rPr>
+          <w:color w:val="0070C0"/>
+        </w:rPr>
+        <w:t>TSA</w:t>
+      </w:r>
+      <w:r>
+        <w:rPr>
+          <w:rFonts w:hint="eastAsia"/>
+          <w:color w:val="0070C0"/>
+        </w:rPr>
+        <w:t>는 여행자들에게 새로운 보안 시스템을 통과하는 것에 대해 충고한다.</w:t>
+      </w:r>
+    </w:p>
+    <w:p>
+      <w:pPr>
+        <w:tabs>
+          <w:tab w:val="left" w:pos="9105"/>
+        </w:tabs>
+        <w:spacing w:after="0"/>
+      </w:pPr>
+      <w:r>
+        <w:t>Its</w:t>
+      </w:r>
+      <w:r>
+        <w:t>(TSA)</w:t>
+      </w:r>
+      <w:r>
+        <w:t xml:space="preserve"> </w:t>
+      </w:r>
+      <w:r>
+        <w:rPr>
+          <w:color w:val="FF0000"/>
+        </w:rPr>
+        <w:t>suggestions</w:t>
+      </w:r>
+      <w:r>
+        <w:rPr>
+          <w:color w:val="FF0000"/>
+        </w:rPr>
+        <w:t>(advice</w:t>
+      </w:r>
+      <w:r>
+        <w:rPr>
+          <w:rFonts w:hint="eastAsia"/>
+          <w:color w:val="FF0000"/>
+        </w:rPr>
+        <w:t>랑 같은 의미로 쓰임)</w:t>
+      </w:r>
+      <w:r>
+        <w:rPr>
+          <w:color w:val="FF0000"/>
+        </w:rPr>
+        <w:t xml:space="preserve"> </w:t>
+      </w:r>
+      <w:r>
+        <w:t>include not locking your bag, since the TSA will break the lock if it has to</w:t>
+      </w:r>
+      <w:r>
+        <w:t xml:space="preserve"> (break)</w:t>
+      </w:r>
+      <w:r>
+        <w:t>; not packing any food or bever</w:t>
+      </w:r>
+      <w:r>
+        <w:t>a</w:t>
+      </w:r>
+      <w:r>
+        <w:t xml:space="preserve">ges (chocolate </w:t>
+      </w:r>
+      <w:r>
+        <w:rPr>
+          <w:color w:val="FF0000"/>
+        </w:rPr>
+        <w:t>in particular</w:t>
+      </w:r>
+      <w:r>
+        <w:rPr>
+          <w:color w:val="FF0000"/>
+        </w:rPr>
+        <w:t>(=particularly)</w:t>
+      </w:r>
+      <w:r>
+        <w:t xml:space="preserve"> </w:t>
+      </w:r>
+      <w:r>
+        <w:t>can mimic</w:t>
+      </w:r>
+      <w:r>
+        <w:t>(</w:t>
+      </w:r>
+      <w:r>
+        <w:rPr>
+          <w:rFonts w:hint="eastAsia"/>
+        </w:rPr>
+        <w:t>모방하다,</w:t>
+      </w:r>
+      <w:r>
+        <w:t xml:space="preserve"> </w:t>
+      </w:r>
+      <w:r>
+        <w:rPr>
+          <w:rFonts w:hint="eastAsia"/>
+        </w:rPr>
+        <w:t>비슷하다)</w:t>
+      </w:r>
+      <w:r>
+        <w:t xml:space="preserve"> the characteristics of explosives in the EDS machines); putting shoes on top </w:t>
+      </w:r>
+      <w:r>
+        <w:rPr>
+          <w:color w:val="FF0000"/>
+        </w:rPr>
+        <w:t xml:space="preserve">so that </w:t>
+      </w:r>
+      <w:r>
+        <w:t xml:space="preserve">they </w:t>
+      </w:r>
+      <w:r>
+        <w:rPr>
+          <w:color w:val="FF0000"/>
+        </w:rPr>
+        <w:t>can</w:t>
+      </w:r>
+      <w:r>
+        <w:t xml:space="preserve"> be removed</w:t>
+      </w:r>
+      <w:r>
+        <w:rPr>
+          <w:color w:val="FF0000"/>
+        </w:rPr>
+        <w:t>(</w:t>
+      </w:r>
+      <w:r>
+        <w:rPr>
+          <w:rFonts w:hint="eastAsia"/>
+          <w:color w:val="FF0000"/>
+        </w:rPr>
+        <w:t>수동태,</w:t>
+      </w:r>
+      <w:r>
+        <w:rPr>
+          <w:color w:val="FF0000"/>
+        </w:rPr>
+        <w:t xml:space="preserve"> </w:t>
+      </w:r>
+      <w:r>
+        <w:rPr>
+          <w:rFonts w:hint="eastAsia"/>
+          <w:color w:val="FF0000"/>
+        </w:rPr>
+        <w:t>제거될 수 있도록)</w:t>
+      </w:r>
+      <w:r>
+        <w:rPr>
+          <w:color w:val="FF0000"/>
+        </w:rPr>
+        <w:t xml:space="preserve"> </w:t>
+      </w:r>
+      <w:r>
+        <w:t xml:space="preserve">and searched easily; spreading books out and not stacking them on top of one another (stacked books are too dense </w:t>
+      </w:r>
+      <w:r>
+        <w:rPr>
+          <w:color w:val="FF0000"/>
+        </w:rPr>
+        <w:t>for</w:t>
+      </w:r>
+      <w:r>
+        <w:rPr>
+          <w:color w:val="FF0000"/>
+        </w:rPr>
+        <w:t xml:space="preserve">(to </w:t>
+      </w:r>
+      <w:r>
+        <w:rPr>
+          <w:rFonts w:hint="eastAsia"/>
+          <w:color w:val="FF0000"/>
+        </w:rPr>
+        <w:t>부정사를 실제로하는,</w:t>
+      </w:r>
+      <w:r>
+        <w:rPr>
+          <w:color w:val="FF0000"/>
+        </w:rPr>
+        <w:t xml:space="preserve"> </w:t>
+      </w:r>
+      <w:r>
+        <w:rPr>
+          <w:rFonts w:hint="eastAsia"/>
+          <w:color w:val="FF0000"/>
+        </w:rPr>
+        <w:t>의미상 주어,</w:t>
+      </w:r>
+      <w:r>
+        <w:rPr>
+          <w:color w:val="FF0000"/>
+        </w:rPr>
+        <w:t xml:space="preserve"> EDS </w:t>
+      </w:r>
+      <w:r>
+        <w:rPr>
+          <w:rFonts w:hint="eastAsia"/>
+          <w:color w:val="FF0000"/>
+        </w:rPr>
+        <w:t>기계가)</w:t>
+      </w:r>
+      <w:r>
+        <w:rPr>
+          <w:color w:val="FF0000"/>
+        </w:rPr>
+        <w:t xml:space="preserve"> </w:t>
+      </w:r>
+      <w:r>
+        <w:t xml:space="preserve">the EDS </w:t>
+      </w:r>
+      <w:r>
+        <w:rPr>
+          <w:color w:val="FF0000"/>
+        </w:rPr>
+        <w:t>to</w:t>
+      </w:r>
+      <w:r>
+        <w:t xml:space="preserve"> “see” through and might trigger an alert!); </w:t>
+      </w:r>
+      <w:r>
+        <w:rPr>
+          <w:color w:val="FF0000"/>
+        </w:rPr>
+        <w:t>and</w:t>
+      </w:r>
+      <w:r>
+        <w:rPr>
+          <w:color w:val="FF0000"/>
+        </w:rPr>
+        <w:t xml:space="preserve">(ing </w:t>
+      </w:r>
+      <w:r>
+        <w:rPr>
+          <w:rFonts w:hint="eastAsia"/>
+          <w:color w:val="FF0000"/>
+        </w:rPr>
+        <w:t xml:space="preserve">표현의 마지막이라 </w:t>
+      </w:r>
+      <w:r>
+        <w:rPr>
+          <w:color w:val="FF0000"/>
+        </w:rPr>
+        <w:t>and</w:t>
+      </w:r>
+      <w:r>
+        <w:rPr>
+          <w:rFonts w:hint="eastAsia"/>
+          <w:color w:val="FF0000"/>
+        </w:rPr>
+        <w:t>를 붙임)</w:t>
+      </w:r>
+      <w:r>
+        <w:rPr>
+          <w:color w:val="FF0000"/>
+        </w:rPr>
+        <w:t xml:space="preserve"> </w:t>
+      </w:r>
+      <w:r>
+        <w:t>putting all sharp items in a checked bag, not a carry-on.</w:t>
+      </w:r>
+    </w:p>
+    <w:p>
+      <w:pPr>
+        <w:tabs>
+          <w:tab w:val="left" w:pos="9105"/>
+        </w:tabs>
+        <w:spacing w:after="0"/>
+        <w:rPr>
+          <w:rFonts w:hint="eastAsia"/>
+          <w:color w:val="0070C0"/>
+        </w:rPr>
+      </w:pPr>
+      <w:r>
+        <w:rPr>
+          <w:rFonts w:hint="eastAsia"/>
+          <w:color w:val="0070C0"/>
+        </w:rPr>
+        <w:t>T</w:t>
+      </w:r>
+      <w:r>
+        <w:rPr>
+          <w:color w:val="0070C0"/>
+        </w:rPr>
+        <w:t>SA</w:t>
+      </w:r>
+      <w:r>
+        <w:rPr>
+          <w:rFonts w:hint="eastAsia"/>
+          <w:color w:val="0070C0"/>
+        </w:rPr>
+        <w:t>의 제안은 당신의 가방을 잠그지 않는 것이다.</w:t>
+      </w:r>
+      <w:r>
+        <w:rPr>
+          <w:color w:val="0070C0"/>
+        </w:rPr>
+        <w:t xml:space="preserve"> </w:t>
+      </w:r>
+      <w:r>
+        <w:rPr>
+          <w:rFonts w:hint="eastAsia"/>
+          <w:color w:val="0070C0"/>
+        </w:rPr>
+        <w:t>왜냐하면 T</w:t>
+      </w:r>
+      <w:r>
+        <w:rPr>
+          <w:color w:val="0070C0"/>
+        </w:rPr>
+        <w:t>SA</w:t>
+      </w:r>
+      <w:r>
+        <w:rPr>
+          <w:rFonts w:hint="eastAsia"/>
+          <w:color w:val="0070C0"/>
+        </w:rPr>
+        <w:t>가 자물쇠를 열어야 한다면 부술 것이기 때문이다</w:t>
+      </w:r>
+      <w:r>
+        <w:rPr>
+          <w:color w:val="0070C0"/>
+        </w:rPr>
+        <w:t xml:space="preserve">; </w:t>
+      </w:r>
+      <w:r>
+        <w:rPr>
+          <w:rFonts w:hint="eastAsia"/>
+          <w:color w:val="0070C0"/>
+        </w:rPr>
+        <w:t xml:space="preserve">음식이나 음료를 짐에 넣지 않는 것 </w:t>
+      </w:r>
+      <w:r>
+        <w:rPr>
+          <w:color w:val="0070C0"/>
+        </w:rPr>
+        <w:t>(</w:t>
+      </w:r>
+      <w:r>
+        <w:rPr>
+          <w:rFonts w:hint="eastAsia"/>
+          <w:color w:val="0070C0"/>
+        </w:rPr>
+        <w:t xml:space="preserve">특히 초콜릿은 </w:t>
+      </w:r>
+      <w:r>
+        <w:rPr>
+          <w:color w:val="0070C0"/>
+        </w:rPr>
+        <w:t xml:space="preserve">EDS </w:t>
+      </w:r>
+      <w:r>
+        <w:rPr>
+          <w:rFonts w:hint="eastAsia"/>
+          <w:color w:val="0070C0"/>
+        </w:rPr>
+        <w:t>기계에서 폭발물의 특징과 흡사하다</w:t>
+      </w:r>
+      <w:r>
+        <w:rPr>
+          <w:rFonts w:hint="eastAsia"/>
+          <w:color w:val="0070C0"/>
+        </w:rPr>
+        <w:t>.</w:t>
+      </w:r>
+      <w:r>
+        <w:rPr>
+          <w:color w:val="0070C0"/>
+        </w:rPr>
+        <w:t xml:space="preserve">); </w:t>
+      </w:r>
+      <w:r>
+        <w:rPr>
+          <w:rFonts w:hint="eastAsia"/>
+          <w:color w:val="0070C0"/>
+        </w:rPr>
+        <w:t>신발을 짐 위에 넣으면 쉽게 꺼내서 검색할 수 있다</w:t>
+      </w:r>
+      <w:r>
+        <w:rPr>
+          <w:color w:val="0070C0"/>
+        </w:rPr>
+        <w:t xml:space="preserve">; </w:t>
+      </w:r>
+      <w:r>
+        <w:rPr>
+          <w:rFonts w:hint="eastAsia"/>
+          <w:color w:val="0070C0"/>
+        </w:rPr>
+        <w:t xml:space="preserve">책은 쌓아놓지 말고 펼쳐놓고 </w:t>
+      </w:r>
+      <w:r>
+        <w:rPr>
+          <w:color w:val="0070C0"/>
+        </w:rPr>
+        <w:t>(</w:t>
+      </w:r>
+      <w:r>
+        <w:rPr>
+          <w:rFonts w:hint="eastAsia"/>
+          <w:color w:val="0070C0"/>
+        </w:rPr>
+        <w:t xml:space="preserve">쌓아놓은 책은 </w:t>
+      </w:r>
+      <w:r>
+        <w:rPr>
+          <w:color w:val="0070C0"/>
+        </w:rPr>
+        <w:t>EDS</w:t>
+      </w:r>
+      <w:r>
+        <w:rPr>
+          <w:rFonts w:hint="eastAsia"/>
+          <w:color w:val="0070C0"/>
+        </w:rPr>
+        <w:t>가 투사하기에는 너무나 밀집되어 있어 주의를 야기할 수 있다.</w:t>
+      </w:r>
+      <w:r>
+        <w:rPr>
+          <w:color w:val="0070C0"/>
+        </w:rPr>
+        <w:t xml:space="preserve">); </w:t>
+      </w:r>
+      <w:r>
+        <w:rPr>
+          <w:rFonts w:hint="eastAsia"/>
+          <w:color w:val="0070C0"/>
+        </w:rPr>
+        <w:t>모든 날카로운 물건들은 검색된 가방에 넣어야 하며 그것들을 갖고 탑승해서는 안 된다.</w:t>
+      </w:r>
+    </w:p>
+    <w:p>
+      <w:pPr>
+        <w:tabs>
+          <w:tab w:val="left" w:pos="9105"/>
+        </w:tabs>
+        <w:spacing w:after="0"/>
+      </w:pPr>
+      <w:r>
+        <w:rPr>
+          <w:rFonts w:hint="eastAsia"/>
+        </w:rPr>
+        <w:t xml:space="preserve"> </w:t>
+      </w:r>
+      <w:r>
+        <w:t xml:space="preserve">The advice of most travel experts </w:t>
+      </w:r>
+      <w:r>
+        <w:rPr>
+          <w:color w:val="FF0000"/>
+        </w:rPr>
+        <w:t>boils down to</w:t>
+      </w:r>
+      <w:r>
+        <w:rPr>
+          <w:color w:val="FF0000"/>
+        </w:rPr>
+        <w:t>(</w:t>
+      </w:r>
+      <w:r>
+        <w:rPr>
+          <w:rFonts w:hint="eastAsia"/>
+          <w:color w:val="FF0000"/>
+        </w:rPr>
+        <w:t>요약하다)</w:t>
+      </w:r>
+      <w:r>
+        <w:rPr>
+          <w:color w:val="FF0000"/>
+        </w:rPr>
+        <w:t xml:space="preserve"> </w:t>
+      </w:r>
+      <w:r>
+        <w:t>two words: Ziploc bags.</w:t>
+      </w:r>
+    </w:p>
+    <w:p>
+      <w:pPr>
+        <w:tabs>
+          <w:tab w:val="left" w:pos="9105"/>
+        </w:tabs>
+        <w:spacing w:after="0"/>
+        <w:rPr>
+          <w:rFonts w:hint="eastAsia"/>
+          <w:color w:val="0070C0"/>
+        </w:rPr>
+      </w:pPr>
+      <w:r>
+        <w:rPr>
+          <w:rFonts w:hint="eastAsia"/>
+          <w:color w:val="0070C0"/>
+        </w:rPr>
+        <w:t>대부분 여행 전문가들의 충고는 지퍼락(윗부분을 지퍼로 잠그는 식품 보관용 비닐봉지)이라는 두 단어로 요약할 수 있다.</w:t>
+      </w:r>
+    </w:p>
+    <w:p>
+      <w:pPr>
+        <w:tabs>
+          <w:tab w:val="left" w:pos="9105"/>
+        </w:tabs>
+        <w:spacing w:after="0"/>
+      </w:pPr>
+      <w:r>
+        <w:rPr>
+          <w:rFonts w:hint="eastAsia"/>
+        </w:rPr>
+        <w:t>I</w:t>
+      </w:r>
+      <w:r>
+        <w:t>f you don’t want a TSA employee handling your intimate apparel and your toothbrush, put them in a sealable clear plastic bag.</w:t>
+      </w:r>
+    </w:p>
+    <w:p>
+      <w:pPr>
+        <w:tabs>
+          <w:tab w:val="left" w:pos="9105"/>
+        </w:tabs>
+        <w:spacing w:after="0"/>
+        <w:rPr>
+          <w:rFonts w:hint="eastAsia"/>
+          <w:color w:val="0070C0"/>
+        </w:rPr>
+      </w:pPr>
+      <w:r>
+        <w:rPr>
+          <w:rFonts w:hint="eastAsia"/>
+          <w:color w:val="0070C0"/>
+        </w:rPr>
+        <w:t xml:space="preserve">만약 </w:t>
+      </w:r>
+      <w:r>
+        <w:rPr>
+          <w:color w:val="0070C0"/>
+        </w:rPr>
+        <w:t xml:space="preserve">TSA </w:t>
+      </w:r>
+      <w:r>
+        <w:rPr>
+          <w:rFonts w:hint="eastAsia"/>
+          <w:color w:val="0070C0"/>
+        </w:rPr>
+        <w:t>직원이 당신의 속옷이나 칫솔을 검색하는 것을 원하지 않는다면,</w:t>
+      </w:r>
+      <w:r>
+        <w:rPr>
+          <w:color w:val="0070C0"/>
+        </w:rPr>
+        <w:t xml:space="preserve"> </w:t>
+      </w:r>
+      <w:r>
+        <w:rPr>
+          <w:rFonts w:hint="eastAsia"/>
+          <w:color w:val="0070C0"/>
+        </w:rPr>
+        <w:t>그것들을 봉할 수 있고 투명한 비닐 백에 넣으시오</w:t>
+      </w:r>
+      <w:r>
+        <w:rPr>
+          <w:color w:val="0070C0"/>
+        </w:rPr>
+        <w:t>.</w:t>
+      </w:r>
+    </w:p>
+    <w:p>
+      <w:pPr>
+        <w:tabs>
+          <w:tab w:val="left" w:pos="9105"/>
+        </w:tabs>
+        <w:spacing w:after="0"/>
+      </w:pPr>
+      <w:r>
+        <w:rPr>
+          <w:rFonts w:hint="eastAsia"/>
+        </w:rPr>
+        <w:t>T</w:t>
+      </w:r>
+      <w:r>
+        <w:t>he fastidious may want to put everything – individually – in clear plastic bags.</w:t>
+      </w:r>
+    </w:p>
+    <w:p>
+      <w:pPr>
+        <w:tabs>
+          <w:tab w:val="left" w:pos="9105"/>
+        </w:tabs>
+        <w:spacing w:after="0"/>
+        <w:rPr>
+          <w:rFonts w:hint="eastAsia"/>
+          <w:color w:val="0070C0"/>
+        </w:rPr>
+      </w:pPr>
+      <w:r>
+        <w:rPr>
+          <w:rFonts w:hint="eastAsia"/>
+          <w:color w:val="0070C0"/>
+        </w:rPr>
+        <w:t xml:space="preserve">까다로운 사람들은 </w:t>
+      </w:r>
+      <w:r>
+        <w:rPr>
+          <w:color w:val="0070C0"/>
+        </w:rPr>
+        <w:t xml:space="preserve">– </w:t>
+      </w:r>
+      <w:r>
+        <w:rPr>
+          <w:rFonts w:hint="eastAsia"/>
+          <w:color w:val="0070C0"/>
+        </w:rPr>
+        <w:t xml:space="preserve">개인적으로 </w:t>
+      </w:r>
+      <w:r>
+        <w:rPr>
+          <w:color w:val="0070C0"/>
+        </w:rPr>
+        <w:t xml:space="preserve">– </w:t>
+      </w:r>
+      <w:r>
+        <w:rPr>
+          <w:rFonts w:hint="eastAsia"/>
+          <w:color w:val="0070C0"/>
+        </w:rPr>
+        <w:t>모든 것을 투명한 비닐 백에 넣기를 원할지도 모른다.</w:t>
+      </w:r>
+    </w:p>
+    <w:p>
+      <w:pPr>
+        <w:tabs>
+          <w:tab w:val="left" w:pos="9105"/>
+        </w:tabs>
+        <w:spacing w:after="0"/>
+      </w:pPr>
+      <w:r>
+        <w:rPr>
+          <w:rFonts w:hint="eastAsia"/>
+        </w:rPr>
+        <w:t>A</w:t>
+      </w:r>
+      <w:r>
+        <w:t xml:space="preserve">nd those who value their belongings need to make a complete list of items and their value, because the TSA does not yet have a formal policy for handling claims of damage or theft, although it </w:t>
+      </w:r>
+      <w:r>
+        <w:rPr>
+          <w:color w:val="FF0000"/>
+        </w:rPr>
+        <w:t>does have</w:t>
+      </w:r>
+      <w:r>
+        <w:rPr>
+          <w:color w:val="FF0000"/>
+        </w:rPr>
+        <w:t>(have</w:t>
+      </w:r>
+      <w:r>
+        <w:rPr>
+          <w:rFonts w:hint="eastAsia"/>
+          <w:color w:val="FF0000"/>
+        </w:rPr>
+        <w:t xml:space="preserve">를 강조해서 </w:t>
+      </w:r>
+      <w:r>
+        <w:rPr>
+          <w:color w:val="FF0000"/>
+        </w:rPr>
+        <w:t>does)</w:t>
+      </w:r>
+      <w:r>
+        <w:rPr>
+          <w:color w:val="FF0000"/>
+        </w:rPr>
+        <w:t xml:space="preserve"> </w:t>
+      </w:r>
+      <w:r>
+        <w:t>a complaint line in the U.S.(1-866-289-9673).</w:t>
+      </w:r>
+    </w:p>
+    <w:p>
+      <w:pPr>
+        <w:tabs>
+          <w:tab w:val="left" w:pos="9105"/>
+        </w:tabs>
+        <w:spacing w:after="0"/>
+        <w:rPr>
+          <w:rFonts w:hint="eastAsia"/>
+          <w:color w:val="0070C0"/>
+        </w:rPr>
+      </w:pPr>
+      <w:r>
+        <w:rPr>
+          <w:rFonts w:hint="eastAsia"/>
+          <w:color w:val="0070C0"/>
+        </w:rPr>
+        <w:t>소지품을 중요하게 생각하는 사람들은 물건들의 모든 목록과 가격을 기록할 필요가 있다.</w:t>
+      </w:r>
+      <w:r>
+        <w:rPr>
+          <w:color w:val="0070C0"/>
+        </w:rPr>
+        <w:t xml:space="preserve"> </w:t>
+      </w:r>
+      <w:r>
+        <w:rPr>
+          <w:rFonts w:hint="eastAsia"/>
+          <w:color w:val="0070C0"/>
+        </w:rPr>
+        <w:t xml:space="preserve">왜냐하면 </w:t>
+      </w:r>
+      <w:r>
+        <w:rPr>
+          <w:color w:val="0070C0"/>
+        </w:rPr>
+        <w:t>TSA</w:t>
+      </w:r>
+      <w:r>
+        <w:rPr>
+          <w:rFonts w:hint="eastAsia"/>
+          <w:color w:val="0070C0"/>
+        </w:rPr>
+        <w:t>는 미국에서 불평을 제기하는 전화번호를 갖고 있지만,</w:t>
+      </w:r>
+      <w:r>
+        <w:rPr>
+          <w:color w:val="0070C0"/>
+        </w:rPr>
+        <w:t xml:space="preserve"> </w:t>
+      </w:r>
+      <w:r>
+        <w:rPr>
+          <w:rFonts w:hint="eastAsia"/>
+          <w:color w:val="0070C0"/>
+        </w:rPr>
+        <w:t>아직은 손상이나 절도의 요구를 다루는 공식적인 정책을 갖고 있지 않기 때문이다.</w:t>
+      </w:r>
+    </w:p>
+    <w:p>
+      <w:pPr>
+        <w:tabs>
+          <w:tab w:val="left" w:pos="9105"/>
+        </w:tabs>
+        <w:spacing w:after="0"/>
+      </w:pPr>
+      <w:r>
+        <w:rPr>
+          <w:rFonts w:hint="eastAsia"/>
+        </w:rPr>
+        <w:t xml:space="preserve"> </w:t>
+      </w:r>
+      <w:r>
+        <w:t xml:space="preserve">The other new </w:t>
+      </w:r>
+      <w:r>
+        <w:rPr>
+          <w:color w:val="FF0000"/>
+        </w:rPr>
+        <w:t>requirement</w:t>
+      </w:r>
+      <w:r>
+        <w:rPr>
+          <w:color w:val="FF0000"/>
+        </w:rPr>
+        <w:t>(</w:t>
+      </w:r>
+      <w:r>
+        <w:rPr>
+          <w:rFonts w:hint="eastAsia"/>
+          <w:color w:val="FF0000"/>
+        </w:rPr>
+        <w:t>요구,</w:t>
+      </w:r>
+      <w:r>
+        <w:rPr>
+          <w:color w:val="FF0000"/>
+        </w:rPr>
+        <w:t xml:space="preserve"> </w:t>
+      </w:r>
+      <w:r>
+        <w:rPr>
+          <w:rFonts w:hint="eastAsia"/>
+          <w:color w:val="FF0000"/>
+        </w:rPr>
+        <w:t>여기선 절차,</w:t>
+      </w:r>
+      <w:r>
+        <w:rPr>
+          <w:color w:val="FF0000"/>
+        </w:rPr>
+        <w:t xml:space="preserve"> </w:t>
+      </w:r>
+      <w:r>
+        <w:rPr>
+          <w:rFonts w:hint="eastAsia"/>
+          <w:color w:val="FF0000"/>
+        </w:rPr>
+        <w:t>규정)</w:t>
+      </w:r>
+      <w:r>
+        <w:rPr>
+          <w:color w:val="FF0000"/>
+        </w:rPr>
+        <w:t>:</w:t>
+      </w:r>
+      <w:r>
+        <w:rPr>
+          <w:color w:val="FF0000"/>
+        </w:rPr>
+        <w:t>(</w:t>
+      </w:r>
+      <w:r>
+        <w:rPr>
+          <w:rFonts w:hint="eastAsia"/>
+          <w:color w:val="FF0000"/>
+        </w:rPr>
+        <w:t xml:space="preserve">이 콜론은 </w:t>
+      </w:r>
+      <w:r>
+        <w:rPr>
+          <w:color w:val="FF0000"/>
+        </w:rPr>
+        <w:t>boils down to</w:t>
+      </w:r>
+      <w:r>
+        <w:rPr>
+          <w:rFonts w:hint="eastAsia"/>
+          <w:color w:val="FF0000"/>
+        </w:rPr>
+        <w:t>로 쓰일 수 있음)</w:t>
+      </w:r>
+      <w:r>
+        <w:rPr>
+          <w:color w:val="FF0000"/>
+        </w:rPr>
+        <w:t xml:space="preserve"> </w:t>
+      </w:r>
+      <w:r>
+        <w:t>patience.</w:t>
+      </w:r>
+    </w:p>
+    <w:p>
+      <w:pPr>
+        <w:tabs>
+          <w:tab w:val="left" w:pos="9105"/>
+        </w:tabs>
+        <w:spacing w:after="0"/>
+        <w:rPr>
+          <w:rFonts w:hint="eastAsia"/>
+          <w:color w:val="0070C0"/>
+        </w:rPr>
+      </w:pPr>
+      <w:r>
+        <w:rPr>
+          <w:rFonts w:hint="eastAsia"/>
+          <w:color w:val="0070C0"/>
+        </w:rPr>
+        <w:t>나머지 새로운 요구사항은 인내심이다.</w:t>
+      </w:r>
+    </w:p>
+    <w:p>
+      <w:pPr>
+        <w:tabs>
+          <w:tab w:val="left" w:pos="9105"/>
+        </w:tabs>
+        <w:spacing w:after="0"/>
+      </w:pPr>
+      <w:r>
+        <w:rPr>
+          <w:rFonts w:hint="eastAsia"/>
+        </w:rPr>
+        <w:t>T</w:t>
+      </w:r>
+      <w:r>
+        <w:t>he thousands of TSA employees, who can be identified by their white shirts and TSA emblems, are still learning how to work the system.</w:t>
+      </w:r>
+    </w:p>
+    <w:p>
+      <w:pPr>
+        <w:tabs>
+          <w:tab w:val="left" w:pos="9105"/>
+        </w:tabs>
+        <w:spacing w:after="0"/>
+        <w:rPr>
+          <w:rFonts w:hint="eastAsia"/>
+          <w:color w:val="0070C0"/>
+        </w:rPr>
+      </w:pPr>
+      <w:r>
+        <w:rPr>
+          <w:rFonts w:hint="eastAsia"/>
+          <w:color w:val="0070C0"/>
+        </w:rPr>
+        <w:t xml:space="preserve">하얀 셔츠와 </w:t>
+      </w:r>
+      <w:r>
+        <w:rPr>
+          <w:color w:val="0070C0"/>
+        </w:rPr>
+        <w:t>TSA</w:t>
+      </w:r>
+      <w:r>
+        <w:rPr>
+          <w:rFonts w:hint="eastAsia"/>
+          <w:color w:val="0070C0"/>
+        </w:rPr>
+        <w:t xml:space="preserve">의 상징으로 식별할 수 있는 수많은 </w:t>
+      </w:r>
+      <w:r>
+        <w:rPr>
+          <w:color w:val="0070C0"/>
+        </w:rPr>
+        <w:t xml:space="preserve">TSA </w:t>
+      </w:r>
+      <w:r>
+        <w:rPr>
+          <w:rFonts w:hint="eastAsia"/>
+          <w:color w:val="0070C0"/>
+        </w:rPr>
+        <w:t>직원들은 그 시스템이 어떻게 작동하는지를 아직도 배우고 있다.</w:t>
+      </w:r>
+    </w:p>
+    <w:p>
+      <w:pPr>
+        <w:tabs>
+          <w:tab w:val="left" w:pos="9105"/>
+        </w:tabs>
+        <w:spacing w:after="0"/>
+      </w:pPr>
+      <w:r>
+        <w:rPr>
+          <w:rFonts w:hint="eastAsia"/>
+          <w:color w:val="FF0000"/>
+        </w:rPr>
+        <w:t>O</w:t>
+      </w:r>
+      <w:r>
+        <w:rPr>
+          <w:color w:val="FF0000"/>
+        </w:rPr>
+        <w:t>nce</w:t>
+      </w:r>
+      <w:r>
+        <w:rPr>
+          <w:color w:val="FF0000"/>
+        </w:rPr>
+        <w:t>(Once</w:t>
+      </w:r>
+      <w:r>
+        <w:rPr>
+          <w:rFonts w:hint="eastAsia"/>
+          <w:color w:val="FF0000"/>
+        </w:rPr>
+        <w:t xml:space="preserve">가 문장 앞에 있으면 </w:t>
+      </w:r>
+      <w:r>
+        <w:rPr>
+          <w:color w:val="FF0000"/>
+        </w:rPr>
+        <w:t>if</w:t>
+      </w:r>
+      <w:r>
+        <w:rPr>
+          <w:rFonts w:hint="eastAsia"/>
+          <w:color w:val="FF0000"/>
+        </w:rPr>
+        <w:t>의 뜻,</w:t>
+      </w:r>
+      <w:r>
+        <w:rPr>
+          <w:color w:val="FF0000"/>
+        </w:rPr>
+        <w:t xml:space="preserve"> </w:t>
+      </w:r>
+      <w:r>
+        <w:rPr>
+          <w:rFonts w:hint="eastAsia"/>
+          <w:color w:val="FF0000"/>
+        </w:rPr>
+        <w:t>과거의 뜻일 수도 있음)</w:t>
+      </w:r>
+      <w:r>
+        <w:rPr>
+          <w:color w:val="FF0000"/>
+        </w:rPr>
+        <w:t xml:space="preserve"> </w:t>
+      </w:r>
+      <w:r>
+        <w:t xml:space="preserve">airline travel begins to </w:t>
+      </w:r>
+      <w:r>
+        <w:rPr>
+          <w:color w:val="FF0000"/>
+        </w:rPr>
+        <w:t>pick up</w:t>
+      </w:r>
+      <w:r>
+        <w:rPr>
+          <w:color w:val="FF0000"/>
+        </w:rPr>
+        <w:t xml:space="preserve">(=pack, </w:t>
+      </w:r>
+      <w:r>
+        <w:rPr>
+          <w:rFonts w:hint="eastAsia"/>
+          <w:color w:val="FF0000"/>
+        </w:rPr>
+        <w:t>짐 꾸리는 것)</w:t>
+      </w:r>
+      <w:r>
+        <w:t xml:space="preserve"> again, the new security system will face stiffer challenges and possibly longer lines.</w:t>
+      </w:r>
+    </w:p>
+    <w:p>
+      <w:pPr>
+        <w:tabs>
+          <w:tab w:val="left" w:pos="9105"/>
+        </w:tabs>
+        <w:spacing w:after="0"/>
+        <w:rPr>
+          <w:rFonts w:hint="eastAsia"/>
+          <w:color w:val="0070C0"/>
+        </w:rPr>
+      </w:pPr>
+      <w:r>
+        <w:rPr>
+          <w:rFonts w:hint="eastAsia"/>
+          <w:color w:val="0070C0"/>
+        </w:rPr>
+        <w:t>만약 비행기로 여행하려고 한다면,</w:t>
+      </w:r>
+      <w:r>
+        <w:rPr>
+          <w:color w:val="0070C0"/>
+        </w:rPr>
+        <w:t xml:space="preserve"> </w:t>
+      </w:r>
+      <w:r>
+        <w:rPr>
+          <w:rFonts w:hint="eastAsia"/>
+          <w:color w:val="0070C0"/>
+        </w:rPr>
+        <w:t>새로운 보안 시스템은 더 어려운 도전과 아마도 더 긴 줄에 직면할 것이다.</w:t>
+      </w:r>
+    </w:p>
+    <w:p>
+      <w:pPr>
+        <w:tabs>
+          <w:tab w:val="left" w:pos="9105"/>
+        </w:tabs>
+        <w:spacing w:after="0"/>
+      </w:pPr>
+      <w:r>
+        <w:rPr>
+          <w:rFonts w:hint="eastAsia"/>
+        </w:rPr>
+        <w:t>M</w:t>
+      </w:r>
+      <w:r>
+        <w:t>y advice; take less stuff. A lot less.</w:t>
+      </w:r>
+    </w:p>
+    <w:p>
+      <w:pPr>
+        <w:tabs>
+          <w:tab w:val="left" w:pos="9105"/>
+        </w:tabs>
+        <w:spacing w:after="0"/>
+        <w:rPr>
+          <w:color w:val="0070C0"/>
+        </w:rPr>
+      </w:pPr>
+      <w:r>
+        <w:rPr>
+          <w:rFonts w:hint="eastAsia"/>
+          <w:color w:val="0070C0"/>
+        </w:rPr>
+        <w:t>나의 충고는 짐을 덜 갖고 가는 것이다.</w:t>
+      </w:r>
+      <w:r>
+        <w:rPr>
+          <w:color w:val="0070C0"/>
+        </w:rPr>
+        <w:t xml:space="preserve"> </w:t>
+      </w:r>
+      <w:r>
+        <w:rPr>
+          <w:rFonts w:hint="eastAsia"/>
+          <w:color w:val="0070C0"/>
+        </w:rPr>
+        <w:t>그것도 아주 적게 갖고 가는 것이다.</w:t>
+      </w:r>
+    </w:p>
+    <w:p>
+      <w:pPr>
+        <w:tabs>
+          <w:tab w:val="left" w:pos="9105"/>
+        </w:tabs>
+        <w:spacing w:after="0"/>
+      </w:pPr>
+    </w:p>
+    <w:p>
+      <w:pPr>
+        <w:tabs>
+          <w:tab w:val="left" w:pos="9105"/>
+        </w:tabs>
+        <w:spacing w:after="0"/>
+      </w:pPr>
+      <w:r>
+        <w:t>so that s may(can) = ~</w:t>
+      </w:r>
+      <w:r>
+        <w:rPr>
+          <w:rFonts w:hint="eastAsia"/>
+        </w:rPr>
+        <w:t>할 수 있도록,</w:t>
+      </w:r>
+      <w:r>
+        <w:t xml:space="preserve"> ~</w:t>
+      </w:r>
+      <w:r>
+        <w:rPr>
+          <w:rFonts w:hint="eastAsia"/>
+        </w:rPr>
+        <w:t>하기 위해서</w:t>
+      </w:r>
+    </w:p>
+    <w:p>
+      <w:pPr>
+        <w:tabs>
+          <w:tab w:val="left" w:pos="9105"/>
+        </w:tabs>
+        <w:spacing w:after="0"/>
+      </w:pPr>
+      <w:r>
+        <w:rPr>
+          <w:rFonts w:hint="eastAsia"/>
+        </w:rPr>
+        <w:t>:</w:t>
+      </w:r>
+      <w:r>
+        <w:t xml:space="preserve"> </w:t>
+      </w:r>
+      <w:r>
+        <w:rPr>
+          <w:rFonts w:hint="eastAsia"/>
+        </w:rPr>
+        <w:t>은 그것을 더 자세하게 설명할 때 씀</w:t>
+      </w:r>
+      <w:bookmarkEnd w:id="14"/>
+    </w:p>
+    <w:p>
+      <w:pPr>
+        <w:tabs>
+          <w:tab w:val="left" w:pos="9105"/>
+        </w:tabs>
+        <w:spacing w:after="0"/>
+      </w:pPr>
+    </w:p>
+    <w:p>
+      <w:pPr>
+        <w:tabs>
+          <w:tab w:val="left" w:pos="9105"/>
+        </w:tabs>
+        <w:spacing w:after="0"/>
+      </w:pPr>
+      <w:r>
+        <w:t xml:space="preserve">1. The advice of most travel experts </w:t>
+      </w:r>
+      <w:r>
+        <w:rPr>
+          <w:color w:val="FF0000"/>
+        </w:rPr>
+        <w:t xml:space="preserve">(boils) </w:t>
+      </w:r>
+      <w:r>
+        <w:t>down to two words: Ziploc bags.</w:t>
+      </w:r>
+    </w:p>
+    <w:p>
+      <w:pPr>
+        <w:tabs>
+          <w:tab w:val="left" w:pos="9105"/>
+        </w:tabs>
+        <w:spacing w:after="0"/>
+      </w:pPr>
+      <w:r>
+        <w:t xml:space="preserve">2. And those who value their belongings need to make a complete list of items and their value, because the TSA does not yet have a formal policy for handling claims of damage or theft, although it </w:t>
+      </w:r>
+      <w:r>
+        <w:rPr>
+          <w:color w:val="FF0000"/>
+        </w:rPr>
+        <w:t xml:space="preserve">(does) </w:t>
+      </w:r>
+      <w:r>
+        <w:t>have a complaint line in the U.S.(1-866-289-9673).</w:t>
+      </w:r>
+    </w:p>
+    <w:p>
+      <w:pPr>
+        <w:tabs>
+          <w:tab w:val="left" w:pos="9105"/>
+        </w:tabs>
+        <w:spacing w:after="0"/>
+        <w:rPr>
+          <w:rFonts w:hint="eastAsia"/>
+        </w:rPr>
+      </w:pPr>
+      <w:r>
+        <w:rPr>
+          <w:rFonts w:hint="eastAsia"/>
+        </w:rPr>
+        <w:t>3</w:t>
+      </w:r>
+      <w:r>
+        <w:t xml:space="preserve">. The thousands of TSA employees, who can be </w:t>
+      </w:r>
+      <w:r>
+        <w:rPr>
+          <w:color w:val="FF0000"/>
+        </w:rPr>
+        <w:t xml:space="preserve">(identified) </w:t>
+      </w:r>
+      <w:r>
+        <w:t>by their white shirts and TSA emblems, are still learning how to work the system.</w:t>
       </w:r>
     </w:p>
     <w:sectPr>
@@ -9312,6 +15521,7 @@
   <w:style w:type="paragraph" w:customStyle="1" w:styleId="a4">
     <w:name w:val="바탕글"/>
     <w:basedOn w:val="a"/>
+    <w:qFormat/>
     <w:rsid w:val="00F27975"/>
     <w:pPr>
       <w:spacing w:after="0" w:line="384" w:lineRule="auto"/>
